--- a/Website_Design/DeineRationen/DeineRationen_Site.docx
+++ b/Website_Design/DeineRationen/DeineRationen_Site.docx
@@ -11,18 +11,255 @@
         <mc:AlternateContent>
           <mc:Choice Requires="wps">
             <w:drawing>
-              <wp:anchor distT="0" distB="0" distL="114300" distR="114300" simplePos="0" relativeHeight="251764736" behindDoc="1" locked="0" layoutInCell="1" allowOverlap="1" wp14:anchorId="22DD7870" wp14:editId="4E588529">
+              <wp:anchor distT="0" distB="0" distL="114300" distR="114300" simplePos="0" relativeHeight="251774976" behindDoc="1" locked="0" layoutInCell="1" allowOverlap="1" wp14:anchorId="55EC9E89" wp14:editId="2AB4A7AE">
                 <wp:simplePos x="0" y="0"/>
                 <wp:positionH relativeFrom="column">
-                  <wp:posOffset>1309421</wp:posOffset>
+                  <wp:posOffset>2633472</wp:posOffset>
                 </wp:positionH>
                 <wp:positionV relativeFrom="paragraph">
-                  <wp:posOffset>1294333</wp:posOffset>
+                  <wp:posOffset>65837</wp:posOffset>
                 </wp:positionV>
-                <wp:extent cx="6020409" cy="1031443"/>
-                <wp:effectExtent l="0" t="0" r="19050" b="16510"/>
+                <wp:extent cx="1521562" cy="466725"/>
+                <wp:effectExtent l="0" t="0" r="21590" b="28575"/>
                 <wp:wrapNone/>
-                <wp:docPr id="8" name="Rectangle 8"/>
+                <wp:docPr id="8" name="Text Box 8"/>
+                <wp:cNvGraphicFramePr/>
+                <a:graphic xmlns:a="http://schemas.openxmlformats.org/drawingml/2006/main">
+                  <a:graphicData uri="http://schemas.microsoft.com/office/word/2010/wordprocessingShape">
+                    <wps:wsp>
+                      <wps:cNvSpPr txBox="1"/>
+                      <wps:spPr>
+                        <a:xfrm>
+                          <a:off x="0" y="0"/>
+                          <a:ext cx="1521562" cy="466725"/>
+                        </a:xfrm>
+                        <a:prstGeom prst="rect">
+                          <a:avLst/>
+                        </a:prstGeom>
+                        <a:ln/>
+                      </wps:spPr>
+                      <wps:style>
+                        <a:lnRef idx="2">
+                          <a:schemeClr val="dk1"/>
+                        </a:lnRef>
+                        <a:fillRef idx="1">
+                          <a:schemeClr val="lt1"/>
+                        </a:fillRef>
+                        <a:effectRef idx="0">
+                          <a:schemeClr val="dk1"/>
+                        </a:effectRef>
+                        <a:fontRef idx="minor">
+                          <a:schemeClr val="dk1"/>
+                        </a:fontRef>
+                      </wps:style>
+                      <wps:txbx>
+                        <w:txbxContent>
+                          <w:p/>
+                        </w:txbxContent>
+                      </wps:txbx>
+                      <wps:bodyPr rot="0" spcFirstLastPara="0" vertOverflow="overflow" horzOverflow="overflow" vert="horz" wrap="square" lIns="91440" tIns="45720" rIns="91440" bIns="45720" numCol="1" spcCol="0" rtlCol="0" fromWordArt="0" anchor="t" anchorCtr="0" forceAA="0" compatLnSpc="1">
+                        <a:prstTxWarp prst="textNoShape">
+                          <a:avLst/>
+                        </a:prstTxWarp>
+                        <a:noAutofit/>
+                      </wps:bodyPr>
+                    </wps:wsp>
+                  </a:graphicData>
+                </a:graphic>
+                <wp14:sizeRelH relativeFrom="margin">
+                  <wp14:pctWidth>0</wp14:pctWidth>
+                </wp14:sizeRelH>
+                <wp14:sizeRelV relativeFrom="margin">
+                  <wp14:pctHeight>0</wp14:pctHeight>
+                </wp14:sizeRelV>
+              </wp:anchor>
+            </w:drawing>
+          </mc:Choice>
+          <mc:Fallback>
+            <w:pict>
+              <v:shapetype w14:anchorId="55EC9E89" id="_x0000_t202" coordsize="21600,21600" o:spt="202" path="m,l,21600r21600,l21600,xe">
+                <v:stroke joinstyle="miter"/>
+                <v:path gradientshapeok="t" o:connecttype="rect"/>
+              </v:shapetype>
+              <v:shape id="Text Box 8" o:spid="_x0000_s1026" type="#_x0000_t202" style="position:absolute;margin-left:207.35pt;margin-top:5.2pt;width:119.8pt;height:36.75pt;z-index:-251541504;visibility:visible;mso-wrap-style:square;mso-width-percent:0;mso-height-percent:0;mso-wrap-distance-left:9pt;mso-wrap-distance-top:0;mso-wrap-distance-right:9pt;mso-wrap-distance-bottom:0;mso-position-horizontal:absolute;mso-position-horizontal-relative:text;mso-position-vertical:absolute;mso-position-vertical-relative:text;mso-width-percent:0;mso-height-percent:0;mso-width-relative:margin;mso-height-relative:margin;v-text-anchor:top" o:gfxdata="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" fillcolor="white [3201]" strokecolor="black [3200]" strokeweight="1pt">
+                <v:textbox>
+                  <w:txbxContent>
+                    <w:p/>
+                  </w:txbxContent>
+                </v:textbox>
+              </v:shape>
+            </w:pict>
+          </mc:Fallback>
+        </mc:AlternateContent>
+      </w:r>
+      <w:r>
+        <w:rPr>
+          <w:noProof/>
+        </w:rPr>
+        <mc:AlternateContent>
+          <mc:Choice Requires="wps">
+            <w:drawing>
+              <wp:anchor distT="0" distB="0" distL="114300" distR="114300" simplePos="0" relativeHeight="251768832" behindDoc="0" locked="0" layoutInCell="1" allowOverlap="1" wp14:anchorId="75D9002B" wp14:editId="20E871AD">
+                <wp:simplePos x="0" y="0"/>
+                <wp:positionH relativeFrom="column">
+                  <wp:posOffset>2721178</wp:posOffset>
+                </wp:positionH>
+                <wp:positionV relativeFrom="paragraph">
+                  <wp:posOffset>92811</wp:posOffset>
+                </wp:positionV>
+                <wp:extent cx="1828800" cy="1828800"/>
+                <wp:effectExtent l="0" t="0" r="0" b="0"/>
+                <wp:wrapNone/>
+                <wp:docPr id="14" name="Text Box 14"/>
+                <wp:cNvGraphicFramePr/>
+                <a:graphic xmlns:a="http://schemas.openxmlformats.org/drawingml/2006/main">
+                  <a:graphicData uri="http://schemas.microsoft.com/office/word/2010/wordprocessingShape">
+                    <wps:wsp>
+                      <wps:cNvSpPr txBox="1"/>
+                      <wps:spPr>
+                        <a:xfrm>
+                          <a:off x="0" y="0"/>
+                          <a:ext cx="1828800" cy="1828800"/>
+                        </a:xfrm>
+                        <a:prstGeom prst="rect">
+                          <a:avLst/>
+                        </a:prstGeom>
+                        <a:noFill/>
+                        <a:ln>
+                          <a:noFill/>
+                        </a:ln>
+                      </wps:spPr>
+                      <wps:txbx>
+                        <w:txbxContent>
+                          <w:p>
+                            <w:pPr>
+                              <w:jc w:val="center"/>
+                              <w:rPr>
+                                <w:noProof/>
+                                <w:color w:val="000000" w:themeColor="text1"/>
+                                <w:sz w:val="40"/>
+                                <w:szCs w:val="40"/>
+                                <w:lang w:val="de-DE"/>
+                                <w14:shadow w14:blurRad="38100" w14:dist="19050" w14:dir="2700000" w14:sx="100000" w14:sy="100000" w14:kx="0" w14:ky="0" w14:algn="tl">
+                                  <w14:schemeClr w14:val="dk1">
+                                    <w14:alpha w14:val="60000"/>
+                                  </w14:schemeClr>
+                                </w14:shadow>
+                                <w14:textOutline w14:w="0" w14:cap="flat" w14:cmpd="sng" w14:algn="ctr">
+                                  <w14:noFill/>
+                                  <w14:prstDash w14:val="solid"/>
+                                  <w14:round/>
+                                </w14:textOutline>
+                              </w:rPr>
+                            </w:pPr>
+                            <w:r>
+                              <w:rPr>
+                                <w:noProof/>
+                                <w:color w:val="000000" w:themeColor="text1"/>
+                                <w:sz w:val="40"/>
+                                <w:szCs w:val="40"/>
+                                <w:lang w:val="de-DE"/>
+                                <w14:shadow w14:blurRad="38100" w14:dist="19050" w14:dir="2700000" w14:sx="100000" w14:sy="100000" w14:kx="0" w14:ky="0" w14:algn="tl">
+                                  <w14:schemeClr w14:val="dk1">
+                                    <w14:alpha w14:val="60000"/>
+                                  </w14:schemeClr>
+                                </w14:shadow>
+                                <w14:textOutline w14:w="0" w14:cap="flat" w14:cmpd="sng" w14:algn="ctr">
+                                  <w14:noFill/>
+                                  <w14:prstDash w14:val="solid"/>
+                                  <w14:round/>
+                                </w14:textOutline>
+                              </w:rPr>
+                              <w:t>FM-Tabelle</w:t>
+                            </w:r>
+                          </w:p>
+                        </w:txbxContent>
+                      </wps:txbx>
+                      <wps:bodyPr rot="0" spcFirstLastPara="0" vertOverflow="overflow" horzOverflow="overflow" vert="horz" wrap="none" lIns="91440" tIns="45720" rIns="91440" bIns="45720" numCol="1" spcCol="0" rtlCol="0" fromWordArt="0" anchor="t" anchorCtr="0" forceAA="0" compatLnSpc="1">
+                        <a:prstTxWarp prst="textNoShape">
+                          <a:avLst/>
+                        </a:prstTxWarp>
+                        <a:spAutoFit/>
+                      </wps:bodyPr>
+                    </wps:wsp>
+                  </a:graphicData>
+                </a:graphic>
+              </wp:anchor>
+            </w:drawing>
+          </mc:Choice>
+          <mc:Fallback>
+            <w:pict>
+              <v:shape w14:anchorId="75D9002B" id="Text Box 14" o:spid="_x0000_s1027" type="#_x0000_t202" style="position:absolute;margin-left:214.25pt;margin-top:7.3pt;width:2in;height:2in;z-index:251768832;visibility:visible;mso-wrap-style:none;mso-wrap-distance-left:9pt;mso-wrap-distance-top:0;mso-wrap-distance-right:9pt;mso-wrap-distance-bottom:0;mso-position-horizontal:absolute;mso-position-horizontal-relative:text;mso-position-vertical:absolute;mso-position-vertical-relative:text;v-text-anchor:top" o:gfxdata="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" filled="f" stroked="f">
+                <v:textbox style="mso-fit-shape-to-text:t">
+                  <w:txbxContent>
+                    <w:p>
+                      <w:pPr>
+                        <w:jc w:val="center"/>
+                        <w:rPr>
+                          <w:noProof/>
+                          <w:color w:val="000000" w:themeColor="text1"/>
+                          <w:sz w:val="40"/>
+                          <w:szCs w:val="40"/>
+                          <w:lang w:val="de-DE"/>
+                          <w14:shadow w14:blurRad="38100" w14:dist="19050" w14:dir="2700000" w14:sx="100000" w14:sy="100000" w14:kx="0" w14:ky="0" w14:algn="tl">
+                            <w14:schemeClr w14:val="dk1">
+                              <w14:alpha w14:val="60000"/>
+                            </w14:schemeClr>
+                          </w14:shadow>
+                          <w14:textOutline w14:w="0" w14:cap="flat" w14:cmpd="sng" w14:algn="ctr">
+                            <w14:noFill/>
+                            <w14:prstDash w14:val="solid"/>
+                            <w14:round/>
+                          </w14:textOutline>
+                        </w:rPr>
+                      </w:pPr>
+                      <w:r>
+                        <w:rPr>
+                          <w:noProof/>
+                          <w:color w:val="000000" w:themeColor="text1"/>
+                          <w:sz w:val="40"/>
+                          <w:szCs w:val="40"/>
+                          <w:lang w:val="de-DE"/>
+                          <w14:shadow w14:blurRad="38100" w14:dist="19050" w14:dir="2700000" w14:sx="100000" w14:sy="100000" w14:kx="0" w14:ky="0" w14:algn="tl">
+                            <w14:schemeClr w14:val="dk1">
+                              <w14:alpha w14:val="60000"/>
+                            </w14:schemeClr>
+                          </w14:shadow>
+                          <w14:textOutline w14:w="0" w14:cap="flat" w14:cmpd="sng" w14:algn="ctr">
+                            <w14:noFill/>
+                            <w14:prstDash w14:val="solid"/>
+                            <w14:round/>
+                          </w14:textOutline>
+                        </w:rPr>
+                        <w:t>FM-Tabelle</w:t>
+                      </w:r>
+                    </w:p>
+                  </w:txbxContent>
+                </v:textbox>
+              </v:shape>
+            </w:pict>
+          </mc:Fallback>
+        </mc:AlternateContent>
+      </w:r>
+      <w:r>
+        <w:rPr>
+          <w:noProof/>
+        </w:rPr>
+        <mc:AlternateContent>
+          <mc:Choice Requires="wps">
+            <w:drawing>
+              <wp:anchor distT="0" distB="0" distL="114300" distR="114300" simplePos="0" relativeHeight="251763712" behindDoc="1" locked="0" layoutInCell="1" allowOverlap="1" wp14:anchorId="105DBDA9" wp14:editId="121561B5">
+                <wp:simplePos x="0" y="0"/>
+                <wp:positionH relativeFrom="column">
+                  <wp:posOffset>167640</wp:posOffset>
+                </wp:positionH>
+                <wp:positionV relativeFrom="paragraph">
+                  <wp:posOffset>65405</wp:posOffset>
+                </wp:positionV>
+                <wp:extent cx="8391525" cy="4156710"/>
+                <wp:effectExtent l="0" t="0" r="28575" b="15240"/>
+                <wp:wrapNone/>
+                <wp:docPr id="16" name="Rectangle 16"/>
                 <wp:cNvGraphicFramePr/>
                 <a:graphic xmlns:a="http://schemas.openxmlformats.org/drawingml/2006/main">
                   <a:graphicData uri="http://schemas.microsoft.com/office/word/2010/wordprocessingShape">
@@ -31,7 +268,7 @@
                       <wps:spPr>
                         <a:xfrm>
                           <a:off x="0" y="0"/>
-                          <a:ext cx="6020409" cy="1031443"/>
+                          <a:ext cx="8391525" cy="4156710"/>
                         </a:xfrm>
                         <a:prstGeom prst="rect">
                           <a:avLst/>
@@ -60,12 +297,18 @@
                     </wps:wsp>
                   </a:graphicData>
                 </a:graphic>
+                <wp14:sizeRelH relativeFrom="margin">
+                  <wp14:pctWidth>0</wp14:pctWidth>
+                </wp14:sizeRelH>
+                <wp14:sizeRelV relativeFrom="margin">
+                  <wp14:pctHeight>0</wp14:pctHeight>
+                </wp14:sizeRelV>
               </wp:anchor>
             </w:drawing>
           </mc:Choice>
           <mc:Fallback>
             <w:pict>
-              <v:rect w14:anchorId="49A5A1DD" id="Rectangle 8" o:spid="_x0000_s1026" style="position:absolute;margin-left:103.1pt;margin-top:101.9pt;width:474.05pt;height:81.2pt;z-index:-251551744;visibility:visible;mso-wrap-style:square;mso-wrap-distance-left:9pt;mso-wrap-distance-top:0;mso-wrap-distance-right:9pt;mso-wrap-distance-bottom:0;mso-position-horizontal:absolute;mso-position-horizontal-relative:text;mso-position-vertical:absolute;mso-position-vertical-relative:text;v-text-anchor:middle" o:gfxdata="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" fillcolor="white [3201]" strokecolor="black [3200]" strokeweight="1pt"/>
+              <v:rect w14:anchorId="18ABFD44" id="Rectangle 16" o:spid="_x0000_s1026" style="position:absolute;margin-left:13.2pt;margin-top:5.15pt;width:660.75pt;height:327.3pt;z-index:-251552768;visibility:visible;mso-wrap-style:square;mso-width-percent:0;mso-height-percent:0;mso-wrap-distance-left:9pt;mso-wrap-distance-top:0;mso-wrap-distance-right:9pt;mso-wrap-distance-bottom:0;mso-position-horizontal:absolute;mso-position-horizontal-relative:text;mso-position-vertical:absolute;mso-position-vertical-relative:text;mso-width-percent:0;mso-height-percent:0;mso-width-relative:margin;mso-height-relative:margin;v-text-anchor:middle" o:gfxdata="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" fillcolor="white [3201]" strokecolor="black [3200]" strokeweight="1pt"/>
             </w:pict>
           </mc:Fallback>
         </mc:AlternateContent>
@@ -77,18 +320,18 @@
         <mc:AlternateContent>
           <mc:Choice Requires="wps">
             <w:drawing>
-              <wp:anchor distT="0" distB="0" distL="114300" distR="114300" simplePos="0" relativeHeight="251738112" behindDoc="0" locked="0" layoutInCell="1" allowOverlap="1" wp14:anchorId="76A66469" wp14:editId="0BE2DB74">
+              <wp:anchor distT="0" distB="0" distL="114300" distR="114300" simplePos="0" relativeHeight="251776000" behindDoc="0" locked="0" layoutInCell="1" allowOverlap="1" wp14:anchorId="303B1635" wp14:editId="65CFC27F">
                 <wp:simplePos x="0" y="0"/>
                 <wp:positionH relativeFrom="column">
-                  <wp:posOffset>4223443</wp:posOffset>
+                  <wp:posOffset>936255</wp:posOffset>
                 </wp:positionH>
                 <wp:positionV relativeFrom="paragraph">
-                  <wp:posOffset>71862</wp:posOffset>
+                  <wp:posOffset>86402</wp:posOffset>
                 </wp:positionV>
-                <wp:extent cx="1919466" cy="457200"/>
+                <wp:extent cx="1828800" cy="1828800"/>
                 <wp:effectExtent l="0" t="0" r="0" b="0"/>
                 <wp:wrapNone/>
-                <wp:docPr id="33" name="Text Box 33"/>
+                <wp:docPr id="13" name="Text Box 13"/>
                 <wp:cNvGraphicFramePr/>
                 <a:graphic xmlns:a="http://schemas.openxmlformats.org/drawingml/2006/main">
                   <a:graphicData uri="http://schemas.microsoft.com/office/word/2010/wordprocessingShape">
@@ -97,7 +340,7 @@
                       <wps:spPr>
                         <a:xfrm>
                           <a:off x="0" y="0"/>
-                          <a:ext cx="1919466" cy="457200"/>
+                          <a:ext cx="1828800" cy="1828800"/>
                         </a:xfrm>
                         <a:prstGeom prst="rect">
                           <a:avLst/>
@@ -154,32 +397,22 @@
                           </w:p>
                         </w:txbxContent>
                       </wps:txbx>
-                      <wps:bodyPr rot="0" spcFirstLastPara="0" vertOverflow="overflow" horzOverflow="overflow" vert="horz" wrap="square" lIns="91440" tIns="45720" rIns="91440" bIns="45720" numCol="1" spcCol="0" rtlCol="0" fromWordArt="0" anchor="t" anchorCtr="0" forceAA="0" compatLnSpc="1">
+                      <wps:bodyPr rot="0" spcFirstLastPara="0" vertOverflow="overflow" horzOverflow="overflow" vert="horz" wrap="none" lIns="91440" tIns="45720" rIns="91440" bIns="45720" numCol="1" spcCol="0" rtlCol="0" fromWordArt="0" anchor="t" anchorCtr="0" forceAA="0" compatLnSpc="1">
                         <a:prstTxWarp prst="textNoShape">
                           <a:avLst/>
                         </a:prstTxWarp>
-                        <a:noAutofit/>
+                        <a:spAutoFit/>
                       </wps:bodyPr>
                     </wps:wsp>
                   </a:graphicData>
                 </a:graphic>
-                <wp14:sizeRelH relativeFrom="margin">
-                  <wp14:pctWidth>0</wp14:pctWidth>
-                </wp14:sizeRelH>
-                <wp14:sizeRelV relativeFrom="margin">
-                  <wp14:pctHeight>0</wp14:pctHeight>
-                </wp14:sizeRelV>
               </wp:anchor>
             </w:drawing>
           </mc:Choice>
           <mc:Fallback>
             <w:pict>
-              <v:shapetype w14:anchorId="76A66469" id="_x0000_t202" coordsize="21600,21600" o:spt="202" path="m,l,21600r21600,l21600,xe">
-                <v:stroke joinstyle="miter"/>
-                <v:path gradientshapeok="t" o:connecttype="rect"/>
-              </v:shapetype>
-              <v:shape id="Text Box 33" o:spid="_x0000_s1026" type="#_x0000_t202" style="position:absolute;margin-left:332.55pt;margin-top:5.65pt;width:151.15pt;height:36pt;z-index:251738112;visibility:visible;mso-wrap-style:square;mso-width-percent:0;mso-height-percent:0;mso-wrap-distance-left:9pt;mso-wrap-distance-top:0;mso-wrap-distance-right:9pt;mso-wrap-distance-bottom:0;mso-position-horizontal:absolute;mso-position-horizontal-relative:text;mso-position-vertical:absolute;mso-position-vertical-relative:text;mso-width-percent:0;mso-height-percent:0;mso-width-relative:margin;mso-height-relative:margin;v-text-anchor:top" o:gfxdata="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" filled="f" stroked="f">
-                <v:textbox>
+              <v:shape w14:anchorId="303B1635" id="Text Box 13" o:spid="_x0000_s1028" type="#_x0000_t202" style="position:absolute;margin-left:73.7pt;margin-top:6.8pt;width:2in;height:2in;z-index:251776000;visibility:visible;mso-wrap-style:none;mso-wrap-distance-left:9pt;mso-wrap-distance-top:0;mso-wrap-distance-right:9pt;mso-wrap-distance-bottom:0;mso-position-horizontal:absolute;mso-position-horizontal-relative:text;mso-position-vertical:absolute;mso-position-vertical-relative:text;v-text-anchor:top" o:gfxdata="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" filled="f" stroked="f">
+                <v:textbox style="mso-fit-shape-to-text:t">
                   <w:txbxContent>
                     <w:p>
                       <w:pPr>
@@ -238,18 +471,18 @@
         <mc:AlternateContent>
           <mc:Choice Requires="wps">
             <w:drawing>
-              <wp:anchor distT="0" distB="0" distL="114300" distR="114300" simplePos="0" relativeHeight="251736064" behindDoc="0" locked="0" layoutInCell="1" allowOverlap="1" wp14:anchorId="34B59F82" wp14:editId="1DDFE9F1">
+              <wp:anchor distT="0" distB="0" distL="114300" distR="114300" simplePos="0" relativeHeight="251765760" behindDoc="0" locked="0" layoutInCell="1" allowOverlap="1" wp14:anchorId="6E657AC5" wp14:editId="4623C257">
                 <wp:simplePos x="0" y="0"/>
                 <wp:positionH relativeFrom="column">
-                  <wp:posOffset>4259655</wp:posOffset>
+                  <wp:posOffset>1014884</wp:posOffset>
                 </wp:positionH>
                 <wp:positionV relativeFrom="paragraph">
-                  <wp:posOffset>67335</wp:posOffset>
+                  <wp:posOffset>65314</wp:posOffset>
                 </wp:positionV>
-                <wp:extent cx="1819106" cy="466725"/>
-                <wp:effectExtent l="0" t="0" r="10160" b="28575"/>
+                <wp:extent cx="1627832" cy="466725"/>
+                <wp:effectExtent l="0" t="0" r="10795" b="28575"/>
                 <wp:wrapNone/>
-                <wp:docPr id="22" name="Text Box 22"/>
+                <wp:docPr id="23" name="Text Box 23"/>
                 <wp:cNvGraphicFramePr/>
                 <a:graphic xmlns:a="http://schemas.openxmlformats.org/drawingml/2006/main">
                   <a:graphicData uri="http://schemas.microsoft.com/office/word/2010/wordprocessingShape">
@@ -258,100 +491,7 @@
                       <wps:spPr>
                         <a:xfrm>
                           <a:off x="0" y="0"/>
-                          <a:ext cx="1819106" cy="466725"/>
-                        </a:xfrm>
-                        <a:prstGeom prst="rect">
-                          <a:avLst/>
-                        </a:prstGeom>
-                        <a:ln/>
-                      </wps:spPr>
-                      <wps:style>
-                        <a:lnRef idx="2">
-                          <a:schemeClr val="dk1"/>
-                        </a:lnRef>
-                        <a:fillRef idx="1">
-                          <a:schemeClr val="lt1"/>
-                        </a:fillRef>
-                        <a:effectRef idx="0">
-                          <a:schemeClr val="dk1"/>
-                        </a:effectRef>
-                        <a:fontRef idx="minor">
-                          <a:schemeClr val="dk1"/>
-                        </a:fontRef>
-                      </wps:style>
-                      <wps:txbx>
-                        <w:txbxContent>
-                          <w:p>
-                            <w:pPr>
-                              <w:rPr>
-                                <w:color w:val="FF0000"/>
-                              </w:rPr>
-                            </w:pPr>
-                          </w:p>
-                        </w:txbxContent>
-                      </wps:txbx>
-                      <wps:bodyPr rot="0" spcFirstLastPara="0" vertOverflow="overflow" horzOverflow="overflow" vert="horz" wrap="square" lIns="91440" tIns="45720" rIns="91440" bIns="45720" numCol="1" spcCol="0" rtlCol="0" fromWordArt="0" anchor="t" anchorCtr="0" forceAA="0" compatLnSpc="1">
-                        <a:prstTxWarp prst="textNoShape">
-                          <a:avLst/>
-                        </a:prstTxWarp>
-                        <a:noAutofit/>
-                      </wps:bodyPr>
-                    </wps:wsp>
-                  </a:graphicData>
-                </a:graphic>
-                <wp14:sizeRelH relativeFrom="margin">
-                  <wp14:pctWidth>0</wp14:pctWidth>
-                </wp14:sizeRelH>
-              </wp:anchor>
-            </w:drawing>
-          </mc:Choice>
-          <mc:Fallback>
-            <w:pict>
-              <v:shape w14:anchorId="34B59F82" id="Text Box 22" o:spid="_x0000_s1027" type="#_x0000_t202" style="position:absolute;margin-left:335.4pt;margin-top:5.3pt;width:143.25pt;height:36.75pt;z-index:251736064;visibility:visible;mso-wrap-style:square;mso-width-percent:0;mso-wrap-distance-left:9pt;mso-wrap-distance-top:0;mso-wrap-distance-right:9pt;mso-wrap-distance-bottom:0;mso-position-horizontal:absolute;mso-position-horizontal-relative:text;mso-position-vertical:absolute;mso-position-vertical-relative:text;mso-width-percent:0;mso-width-relative:margin;v-text-anchor:top" o:gfxdata="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" fillcolor="white [3201]" strokecolor="black [3200]" strokeweight="1pt">
-                <v:textbox>
-                  <w:txbxContent>
-                    <w:p>
-                      <w:pPr>
-                        <w:rPr>
-                          <w:color w:val="FF0000"/>
-                        </w:rPr>
-                      </w:pPr>
-                    </w:p>
-                  </w:txbxContent>
-                </v:textbox>
-              </v:shape>
-            </w:pict>
-          </mc:Fallback>
-        </mc:AlternateContent>
-      </w:r>
-      <w:r>
-        <w:rPr>
-          <w:noProof/>
-        </w:rPr>
-        <mc:AlternateContent>
-          <mc:Choice Requires="wps">
-            <w:drawing>
-              <wp:anchor distT="0" distB="0" distL="114300" distR="114300" simplePos="0" relativeHeight="251664384" behindDoc="0" locked="0" layoutInCell="1" allowOverlap="1" wp14:anchorId="5F256D47" wp14:editId="082F4AC4">
-                <wp:simplePos x="0" y="0"/>
-                <wp:positionH relativeFrom="column">
-                  <wp:posOffset>2485176</wp:posOffset>
-                </wp:positionH>
-                <wp:positionV relativeFrom="paragraph">
-                  <wp:posOffset>67335</wp:posOffset>
-                </wp:positionV>
-                <wp:extent cx="1769953" cy="466725"/>
-                <wp:effectExtent l="0" t="0" r="20955" b="28575"/>
-                <wp:wrapNone/>
-                <wp:docPr id="4" name="Text Box 4"/>
-                <wp:cNvGraphicFramePr/>
-                <a:graphic xmlns:a="http://schemas.openxmlformats.org/drawingml/2006/main">
-                  <a:graphicData uri="http://schemas.microsoft.com/office/word/2010/wordprocessingShape">
-                    <wps:wsp>
-                      <wps:cNvSpPr txBox="1"/>
-                      <wps:spPr>
-                        <a:xfrm>
-                          <a:off x="0" y="0"/>
-                          <a:ext cx="1769953" cy="466725"/>
+                          <a:ext cx="1627832" cy="466725"/>
                         </a:xfrm>
                         <a:prstGeom prst="rect">
                           <a:avLst/>
@@ -394,7 +534,7 @@
           </mc:Choice>
           <mc:Fallback>
             <w:pict>
-              <v:shape w14:anchorId="5F256D47" id="Text Box 4" o:spid="_x0000_s1028" type="#_x0000_t202" style="position:absolute;margin-left:195.7pt;margin-top:5.3pt;width:139.35pt;height:36.75pt;z-index:251664384;visibility:visible;mso-wrap-style:square;mso-width-percent:0;mso-wrap-distance-left:9pt;mso-wrap-distance-top:0;mso-wrap-distance-right:9pt;mso-wrap-distance-bottom:0;mso-position-horizontal:absolute;mso-position-horizontal-relative:text;mso-position-vertical:absolute;mso-position-vertical-relative:text;mso-width-percent:0;mso-width-relative:margin;v-text-anchor:top" o:gfxdata="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" fillcolor="white [3201]" strokecolor="black [3200]" strokeweight="1pt">
+              <v:shape w14:anchorId="6E657AC5" id="Text Box 23" o:spid="_x0000_s1029" type="#_x0000_t202" style="position:absolute;margin-left:79.9pt;margin-top:5.15pt;width:128.2pt;height:36.75pt;z-index:251765760;visibility:visible;mso-wrap-style:square;mso-width-percent:0;mso-wrap-distance-left:9pt;mso-wrap-distance-top:0;mso-wrap-distance-right:9pt;mso-wrap-distance-bottom:0;mso-position-horizontal:absolute;mso-position-horizontal-relative:text;mso-position-vertical:absolute;mso-position-vertical-relative:text;mso-width-percent:0;mso-width-relative:margin;v-text-anchor:top" o:gfxdata="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" fillcolor="white [3201]" strokecolor="black [3200]" strokeweight="1pt">
                 <v:textbox>
                   <w:txbxContent>
                     <w:p/>
@@ -412,225 +552,18 @@
         <mc:AlternateContent>
           <mc:Choice Requires="wps">
             <w:drawing>
-              <wp:anchor distT="0" distB="0" distL="114300" distR="114300" simplePos="0" relativeHeight="251763712" behindDoc="1" locked="0" layoutInCell="1" allowOverlap="1" wp14:anchorId="57044187" wp14:editId="3F4D59B0">
+              <wp:anchor distT="0" distB="0" distL="114300" distR="114300" simplePos="0" relativeHeight="251769856" behindDoc="0" locked="0" layoutInCell="1" allowOverlap="1" wp14:anchorId="64E3574C" wp14:editId="0098FAB2">
                 <wp:simplePos x="0" y="0"/>
                 <wp:positionH relativeFrom="column">
-                  <wp:posOffset>395020</wp:posOffset>
+                  <wp:posOffset>2466975</wp:posOffset>
                 </wp:positionH>
                 <wp:positionV relativeFrom="paragraph">
-                  <wp:posOffset>899134</wp:posOffset>
-                </wp:positionV>
-                <wp:extent cx="7696200" cy="2973845"/>
-                <wp:effectExtent l="0" t="0" r="19050" b="17145"/>
-                <wp:wrapNone/>
-                <wp:docPr id="45" name="Rectangle 45"/>
-                <wp:cNvGraphicFramePr/>
-                <a:graphic xmlns:a="http://schemas.openxmlformats.org/drawingml/2006/main">
-                  <a:graphicData uri="http://schemas.microsoft.com/office/word/2010/wordprocessingShape">
-                    <wps:wsp>
-                      <wps:cNvSpPr/>
-                      <wps:spPr>
-                        <a:xfrm>
-                          <a:off x="0" y="0"/>
-                          <a:ext cx="7696200" cy="2973845"/>
-                        </a:xfrm>
-                        <a:prstGeom prst="rect">
-                          <a:avLst/>
-                        </a:prstGeom>
-                      </wps:spPr>
-                      <wps:style>
-                        <a:lnRef idx="2">
-                          <a:schemeClr val="dk1"/>
-                        </a:lnRef>
-                        <a:fillRef idx="1">
-                          <a:schemeClr val="lt1"/>
-                        </a:fillRef>
-                        <a:effectRef idx="0">
-                          <a:schemeClr val="dk1"/>
-                        </a:effectRef>
-                        <a:fontRef idx="minor">
-                          <a:schemeClr val="dk1"/>
-                        </a:fontRef>
-                      </wps:style>
-                      <wps:bodyPr rot="0" spcFirstLastPara="0" vertOverflow="overflow" horzOverflow="overflow" vert="horz" wrap="square" lIns="91440" tIns="45720" rIns="91440" bIns="45720" numCol="1" spcCol="0" rtlCol="0" fromWordArt="0" anchor="ctr" anchorCtr="0" forceAA="0" compatLnSpc="1">
-                        <a:prstTxWarp prst="textNoShape">
-                          <a:avLst/>
-                        </a:prstTxWarp>
-                        <a:noAutofit/>
-                      </wps:bodyPr>
-                    </wps:wsp>
-                  </a:graphicData>
-                </a:graphic>
-                <wp14:sizeRelV relativeFrom="margin">
-                  <wp14:pctHeight>0</wp14:pctHeight>
-                </wp14:sizeRelV>
-              </wp:anchor>
-            </w:drawing>
-          </mc:Choice>
-          <mc:Fallback>
-            <w:pict>
-              <v:rect w14:anchorId="1ACCE146" id="Rectangle 45" o:spid="_x0000_s1026" style="position:absolute;margin-left:31.1pt;margin-top:70.8pt;width:606pt;height:234.15pt;z-index:-251552768;visibility:visible;mso-wrap-style:square;mso-height-percent:0;mso-wrap-distance-left:9pt;mso-wrap-distance-top:0;mso-wrap-distance-right:9pt;mso-wrap-distance-bottom:0;mso-position-horizontal:absolute;mso-position-horizontal-relative:text;mso-position-vertical:absolute;mso-position-vertical-relative:text;mso-height-percent:0;mso-height-relative:margin;v-text-anchor:middle" o:gfxdata="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" fillcolor="white [3201]" strokecolor="black [3200]" strokeweight="1pt"/>
-            </w:pict>
-          </mc:Fallback>
-        </mc:AlternateContent>
-      </w:r>
-      <w:r>
-        <w:rPr>
-          <w:noProof/>
-        </w:rPr>
-        <mc:AlternateContent>
-          <mc:Choice Requires="wps">
-            <w:drawing>
-              <wp:anchor distT="0" distB="0" distL="114300" distR="114300" simplePos="0" relativeHeight="251761664" behindDoc="1" locked="0" layoutInCell="1" allowOverlap="1" wp14:anchorId="3BCD0F78" wp14:editId="29098D7A">
-                <wp:simplePos x="0" y="0"/>
-                <wp:positionH relativeFrom="column">
-                  <wp:posOffset>168250</wp:posOffset>
-                </wp:positionH>
-                <wp:positionV relativeFrom="paragraph">
-                  <wp:posOffset>80010</wp:posOffset>
-                </wp:positionV>
-                <wp:extent cx="8391525" cy="4152900"/>
-                <wp:effectExtent l="0" t="0" r="28575" b="19050"/>
-                <wp:wrapNone/>
-                <wp:docPr id="1" name="Rectangle 1"/>
-                <wp:cNvGraphicFramePr/>
-                <a:graphic xmlns:a="http://schemas.openxmlformats.org/drawingml/2006/main">
-                  <a:graphicData uri="http://schemas.microsoft.com/office/word/2010/wordprocessingShape">
-                    <wps:wsp>
-                      <wps:cNvSpPr/>
-                      <wps:spPr>
-                        <a:xfrm>
-                          <a:off x="0" y="0"/>
-                          <a:ext cx="8391525" cy="4152900"/>
-                        </a:xfrm>
-                        <a:prstGeom prst="rect">
-                          <a:avLst/>
-                        </a:prstGeom>
-                      </wps:spPr>
-                      <wps:style>
-                        <a:lnRef idx="2">
-                          <a:schemeClr val="dk1"/>
-                        </a:lnRef>
-                        <a:fillRef idx="1">
-                          <a:schemeClr val="lt1"/>
-                        </a:fillRef>
-                        <a:effectRef idx="0">
-                          <a:schemeClr val="dk1"/>
-                        </a:effectRef>
-                        <a:fontRef idx="minor">
-                          <a:schemeClr val="dk1"/>
-                        </a:fontRef>
-                      </wps:style>
-                      <wps:bodyPr rot="0" spcFirstLastPara="0" vertOverflow="overflow" horzOverflow="overflow" vert="horz" wrap="square" lIns="91440" tIns="45720" rIns="91440" bIns="45720" numCol="1" spcCol="0" rtlCol="0" fromWordArt="0" anchor="ctr" anchorCtr="0" forceAA="0" compatLnSpc="1">
-                        <a:prstTxWarp prst="textNoShape">
-                          <a:avLst/>
-                        </a:prstTxWarp>
-                        <a:noAutofit/>
-                      </wps:bodyPr>
-                    </wps:wsp>
-                  </a:graphicData>
-                </a:graphic>
-                <wp14:sizeRelH relativeFrom="margin">
-                  <wp14:pctWidth>0</wp14:pctWidth>
-                </wp14:sizeRelH>
-              </wp:anchor>
-            </w:drawing>
-          </mc:Choice>
-          <mc:Fallback>
-            <w:pict>
-              <v:rect w14:anchorId="3DFDAC9C" id="Rectangle 1" o:spid="_x0000_s1026" style="position:absolute;margin-left:13.25pt;margin-top:6.3pt;width:660.75pt;height:327pt;z-index:-251554816;visibility:visible;mso-wrap-style:square;mso-width-percent:0;mso-wrap-distance-left:9pt;mso-wrap-distance-top:0;mso-wrap-distance-right:9pt;mso-wrap-distance-bottom:0;mso-position-horizontal:absolute;mso-position-horizontal-relative:text;mso-position-vertical:absolute;mso-position-vertical-relative:text;mso-width-percent:0;mso-width-relative:margin;v-text-anchor:middle" o:gfxdata="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" fillcolor="white [3201]" strokecolor="black [3200]" strokeweight="1pt"/>
-            </w:pict>
-          </mc:Fallback>
-        </mc:AlternateContent>
-      </w:r>
-      <w:r>
-        <w:rPr>
-          <w:noProof/>
-        </w:rPr>
-        <mc:AlternateContent>
-          <mc:Choice Requires="wps">
-            <w:drawing>
-              <wp:anchor distT="0" distB="0" distL="114300" distR="114300" simplePos="0" relativeHeight="251759616" behindDoc="1" locked="0" layoutInCell="1" allowOverlap="1" wp14:anchorId="22667504" wp14:editId="183B68AA">
-                <wp:simplePos x="0" y="0"/>
-                <wp:positionH relativeFrom="column">
-                  <wp:posOffset>329184</wp:posOffset>
-                </wp:positionH>
-                <wp:positionV relativeFrom="paragraph">
-                  <wp:posOffset>855244</wp:posOffset>
-                </wp:positionV>
-                <wp:extent cx="7696200" cy="2973845"/>
-                <wp:effectExtent l="0" t="0" r="19050" b="17145"/>
-                <wp:wrapNone/>
-                <wp:docPr id="21" name="Rectangle 21"/>
-                <wp:cNvGraphicFramePr/>
-                <a:graphic xmlns:a="http://schemas.openxmlformats.org/drawingml/2006/main">
-                  <a:graphicData uri="http://schemas.microsoft.com/office/word/2010/wordprocessingShape">
-                    <wps:wsp>
-                      <wps:cNvSpPr/>
-                      <wps:spPr>
-                        <a:xfrm>
-                          <a:off x="0" y="0"/>
-                          <a:ext cx="7696200" cy="2973845"/>
-                        </a:xfrm>
-                        <a:prstGeom prst="rect">
-                          <a:avLst/>
-                        </a:prstGeom>
-                      </wps:spPr>
-                      <wps:style>
-                        <a:lnRef idx="2">
-                          <a:schemeClr val="dk1"/>
-                        </a:lnRef>
-                        <a:fillRef idx="1">
-                          <a:schemeClr val="lt1"/>
-                        </a:fillRef>
-                        <a:effectRef idx="0">
-                          <a:schemeClr val="dk1"/>
-                        </a:effectRef>
-                        <a:fontRef idx="minor">
-                          <a:schemeClr val="dk1"/>
-                        </a:fontRef>
-                      </wps:style>
-                      <wps:bodyPr rot="0" spcFirstLastPara="0" vertOverflow="overflow" horzOverflow="overflow" vert="horz" wrap="square" lIns="91440" tIns="45720" rIns="91440" bIns="45720" numCol="1" spcCol="0" rtlCol="0" fromWordArt="0" anchor="ctr" anchorCtr="0" forceAA="0" compatLnSpc="1">
-                        <a:prstTxWarp prst="textNoShape">
-                          <a:avLst/>
-                        </a:prstTxWarp>
-                        <a:noAutofit/>
-                      </wps:bodyPr>
-                    </wps:wsp>
-                  </a:graphicData>
-                </a:graphic>
-                <wp14:sizeRelV relativeFrom="margin">
-                  <wp14:pctHeight>0</wp14:pctHeight>
-                </wp14:sizeRelV>
-              </wp:anchor>
-            </w:drawing>
-          </mc:Choice>
-          <mc:Fallback>
-            <w:pict>
-              <v:rect w14:anchorId="447CE432" id="Rectangle 21" o:spid="_x0000_s1026" style="position:absolute;margin-left:25.9pt;margin-top:67.35pt;width:606pt;height:234.15pt;z-index:-251556864;visibility:visible;mso-wrap-style:square;mso-height-percent:0;mso-wrap-distance-left:9pt;mso-wrap-distance-top:0;mso-wrap-distance-right:9pt;mso-wrap-distance-bottom:0;mso-position-horizontal:absolute;mso-position-horizontal-relative:text;mso-position-vertical:absolute;mso-position-vertical-relative:text;mso-height-percent:0;mso-height-relative:margin;v-text-anchor:middle" o:gfxdata="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" fillcolor="white [3201]" strokecolor="black [3200]" strokeweight="1pt"/>
-            </w:pict>
-          </mc:Fallback>
-        </mc:AlternateContent>
-      </w:r>
-      <w:r>
-        <w:rPr>
-          <w:noProof/>
-        </w:rPr>
-        <mc:AlternateContent>
-          <mc:Choice Requires="wps">
-            <w:drawing>
-              <wp:anchor distT="0" distB="0" distL="114300" distR="114300" simplePos="0" relativeHeight="251757568" behindDoc="0" locked="0" layoutInCell="1" allowOverlap="1" wp14:anchorId="585DAAC4" wp14:editId="6814AC1E">
-                <wp:simplePos x="0" y="0"/>
-                <wp:positionH relativeFrom="column">
-                  <wp:posOffset>5127955</wp:posOffset>
-                </wp:positionH>
-                <wp:positionV relativeFrom="paragraph">
-                  <wp:posOffset>1608709</wp:posOffset>
+                  <wp:posOffset>76200</wp:posOffset>
                 </wp:positionV>
                 <wp:extent cx="1828800" cy="1828800"/>
                 <wp:effectExtent l="0" t="0" r="0" b="0"/>
                 <wp:wrapNone/>
-                <wp:docPr id="44" name="Text Box 44"/>
+                <wp:docPr id="25" name="Text Box 25"/>
                 <wp:cNvGraphicFramePr/>
                 <a:graphic xmlns:a="http://schemas.openxmlformats.org/drawingml/2006/main">
                   <a:graphicData uri="http://schemas.microsoft.com/office/word/2010/wordprocessingShape">
@@ -640,1568 +573,6 @@
                         <a:xfrm>
                           <a:off x="0" y="0"/>
                           <a:ext cx="1828800" cy="1828800"/>
-                        </a:xfrm>
-                        <a:prstGeom prst="rect">
-                          <a:avLst/>
-                        </a:prstGeom>
-                        <a:noFill/>
-                        <a:ln>
-                          <a:noFill/>
-                        </a:ln>
-                      </wps:spPr>
-                      <wps:txbx>
-                        <w:txbxContent>
-                          <w:p>
-                            <w:pPr>
-                              <w:rPr>
-                                <w:noProof/>
-                                <w:color w:val="000000" w:themeColor="text1"/>
-                                <w:lang w:val="de-DE"/>
-                                <w14:shadow w14:blurRad="38100" w14:dist="19050" w14:dir="2700000" w14:sx="100000" w14:sy="100000" w14:kx="0" w14:ky="0" w14:algn="tl">
-                                  <w14:schemeClr w14:val="dk1">
-                                    <w14:alpha w14:val="60000"/>
-                                  </w14:schemeClr>
-                                </w14:shadow>
-                                <w14:textOutline w14:w="0" w14:cap="flat" w14:cmpd="sng" w14:algn="ctr">
-                                  <w14:noFill/>
-                                  <w14:prstDash w14:val="solid"/>
-                                  <w14:round/>
-                                </w14:textOutline>
-                              </w:rPr>
-                            </w:pPr>
-                            <w:r>
-                              <w:rPr>
-                                <w:noProof/>
-                                <w:color w:val="000000" w:themeColor="text1"/>
-                                <w:lang w:val="de-DE"/>
-                                <w14:shadow w14:blurRad="38100" w14:dist="19050" w14:dir="2700000" w14:sx="100000" w14:sy="100000" w14:kx="0" w14:ky="0" w14:algn="tl">
-                                  <w14:schemeClr w14:val="dk1">
-                                    <w14:alpha w14:val="60000"/>
-                                  </w14:schemeClr>
-                                </w14:shadow>
-                                <w14:textOutline w14:w="0" w14:cap="flat" w14:cmpd="sng" w14:algn="ctr">
-                                  <w14:noFill/>
-                                  <w14:prstDash w14:val="solid"/>
-                                  <w14:round/>
-                                </w14:textOutline>
-                              </w:rPr>
-                              <w:t>8</w:t>
-                            </w:r>
-                          </w:p>
-                        </w:txbxContent>
-                      </wps:txbx>
-                      <wps:bodyPr rot="0" spcFirstLastPara="0" vertOverflow="overflow" horzOverflow="overflow" vert="horz" wrap="none" lIns="91440" tIns="45720" rIns="91440" bIns="45720" numCol="1" spcCol="0" rtlCol="0" fromWordArt="0" anchor="t" anchorCtr="0" forceAA="0" compatLnSpc="1">
-                        <a:prstTxWarp prst="textNoShape">
-                          <a:avLst/>
-                        </a:prstTxWarp>
-                        <a:spAutoFit/>
-                      </wps:bodyPr>
-                    </wps:wsp>
-                  </a:graphicData>
-                </a:graphic>
-              </wp:anchor>
-            </w:drawing>
-          </mc:Choice>
-          <mc:Fallback>
-            <w:pict>
-              <v:shapetype w14:anchorId="585DAAC4" id="_x0000_t202" coordsize="21600,21600" o:spt="202" path="m,l,21600r21600,l21600,xe">
-                <v:stroke joinstyle="miter"/>
-                <v:path gradientshapeok="t" o:connecttype="rect"/>
-              </v:shapetype>
-              <v:shape id="Text Box 44" o:spid="_x0000_s1026" type="#_x0000_t202" style="position:absolute;margin-left:403.8pt;margin-top:126.65pt;width:2in;height:2in;z-index:251757568;visibility:visible;mso-wrap-style:none;mso-wrap-distance-left:9pt;mso-wrap-distance-top:0;mso-wrap-distance-right:9pt;mso-wrap-distance-bottom:0;mso-position-horizontal:absolute;mso-position-horizontal-relative:text;mso-position-vertical:absolute;mso-position-vertical-relative:text;v-text-anchor:top" o:gfxdata="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" filled="f" stroked="f">
-                <v:textbox style="mso-fit-shape-to-text:t">
-                  <w:txbxContent>
-                    <w:p>
-                      <w:pPr>
-                        <w:rPr>
-                          <w:noProof/>
-                          <w:color w:val="000000" w:themeColor="text1"/>
-                          <w:lang w:val="de-DE"/>
-                          <w14:shadow w14:blurRad="38100" w14:dist="19050" w14:dir="2700000" w14:sx="100000" w14:sy="100000" w14:kx="0" w14:ky="0" w14:algn="tl">
-                            <w14:schemeClr w14:val="dk1">
-                              <w14:alpha w14:val="60000"/>
-                            </w14:schemeClr>
-                          </w14:shadow>
-                          <w14:textOutline w14:w="0" w14:cap="flat" w14:cmpd="sng" w14:algn="ctr">
-                            <w14:noFill/>
-                            <w14:prstDash w14:val="solid"/>
-                            <w14:round/>
-                          </w14:textOutline>
-                        </w:rPr>
-                      </w:pPr>
-                      <w:r>
-                        <w:rPr>
-                          <w:noProof/>
-                          <w:color w:val="000000" w:themeColor="text1"/>
-                          <w:lang w:val="de-DE"/>
-                          <w14:shadow w14:blurRad="38100" w14:dist="19050" w14:dir="2700000" w14:sx="100000" w14:sy="100000" w14:kx="0" w14:ky="0" w14:algn="tl">
-                            <w14:schemeClr w14:val="dk1">
-                              <w14:alpha w14:val="60000"/>
-                            </w14:schemeClr>
-                          </w14:shadow>
-                          <w14:textOutline w14:w="0" w14:cap="flat" w14:cmpd="sng" w14:algn="ctr">
-                            <w14:noFill/>
-                            <w14:prstDash w14:val="solid"/>
-                            <w14:round/>
-                          </w14:textOutline>
-                        </w:rPr>
-                        <w:t>8</w:t>
-                      </w:r>
-                    </w:p>
-                  </w:txbxContent>
-                </v:textbox>
-              </v:shape>
-            </w:pict>
-          </mc:Fallback>
-        </mc:AlternateContent>
-      </w:r>
-      <w:r>
-        <w:rPr>
-          <w:noProof/>
-        </w:rPr>
-        <mc:AlternateContent>
-          <mc:Choice Requires="wps">
-            <w:drawing>
-              <wp:anchor distT="0" distB="0" distL="114300" distR="114300" simplePos="0" relativeHeight="251755520" behindDoc="0" locked="0" layoutInCell="1" allowOverlap="1" wp14:anchorId="039A3973" wp14:editId="0286D5BE">
-                <wp:simplePos x="0" y="0"/>
-                <wp:positionH relativeFrom="column">
-                  <wp:posOffset>3942893</wp:posOffset>
-                </wp:positionH>
-                <wp:positionV relativeFrom="paragraph">
-                  <wp:posOffset>1594078</wp:posOffset>
-                </wp:positionV>
-                <wp:extent cx="1828800" cy="1828800"/>
-                <wp:effectExtent l="0" t="0" r="0" b="0"/>
-                <wp:wrapNone/>
-                <wp:docPr id="43" name="Text Box 43"/>
-                <wp:cNvGraphicFramePr/>
-                <a:graphic xmlns:a="http://schemas.openxmlformats.org/drawingml/2006/main">
-                  <a:graphicData uri="http://schemas.microsoft.com/office/word/2010/wordprocessingShape">
-                    <wps:wsp>
-                      <wps:cNvSpPr txBox="1"/>
-                      <wps:spPr>
-                        <a:xfrm>
-                          <a:off x="0" y="0"/>
-                          <a:ext cx="1828800" cy="1828800"/>
-                        </a:xfrm>
-                        <a:prstGeom prst="rect">
-                          <a:avLst/>
-                        </a:prstGeom>
-                        <a:noFill/>
-                        <a:ln>
-                          <a:noFill/>
-                        </a:ln>
-                      </wps:spPr>
-                      <wps:txbx>
-                        <w:txbxContent>
-                          <w:p>
-                            <w:pPr>
-                              <w:rPr>
-                                <w:noProof/>
-                                <w:color w:val="000000" w:themeColor="text1"/>
-                                <w:lang w:val="de-DE"/>
-                                <w14:shadow w14:blurRad="38100" w14:dist="19050" w14:dir="2700000" w14:sx="100000" w14:sy="100000" w14:kx="0" w14:ky="0" w14:algn="tl">
-                                  <w14:schemeClr w14:val="dk1">
-                                    <w14:alpha w14:val="60000"/>
-                                  </w14:schemeClr>
-                                </w14:shadow>
-                                <w14:textOutline w14:w="0" w14:cap="flat" w14:cmpd="sng" w14:algn="ctr">
-                                  <w14:noFill/>
-                                  <w14:prstDash w14:val="solid"/>
-                                  <w14:round/>
-                                </w14:textOutline>
-                              </w:rPr>
-                            </w:pPr>
-                            <w:r>
-                              <w:rPr>
-                                <w:noProof/>
-                                <w:color w:val="000000" w:themeColor="text1"/>
-                                <w:lang w:val="de-DE"/>
-                                <w14:shadow w14:blurRad="38100" w14:dist="19050" w14:dir="2700000" w14:sx="100000" w14:sy="100000" w14:kx="0" w14:ky="0" w14:algn="tl">
-                                  <w14:schemeClr w14:val="dk1">
-                                    <w14:alpha w14:val="60000"/>
-                                  </w14:schemeClr>
-                                </w14:shadow>
-                                <w14:textOutline w14:w="0" w14:cap="flat" w14:cmpd="sng" w14:algn="ctr">
-                                  <w14:noFill/>
-                                  <w14:prstDash w14:val="solid"/>
-                                  <w14:round/>
-                                </w14:textOutline>
-                              </w:rPr>
-                              <w:t>189</w:t>
-                            </w:r>
-                          </w:p>
-                        </w:txbxContent>
-                      </wps:txbx>
-                      <wps:bodyPr rot="0" spcFirstLastPara="0" vertOverflow="overflow" horzOverflow="overflow" vert="horz" wrap="none" lIns="91440" tIns="45720" rIns="91440" bIns="45720" numCol="1" spcCol="0" rtlCol="0" fromWordArt="0" anchor="t" anchorCtr="0" forceAA="0" compatLnSpc="1">
-                        <a:prstTxWarp prst="textNoShape">
-                          <a:avLst/>
-                        </a:prstTxWarp>
-                        <a:spAutoFit/>
-                      </wps:bodyPr>
-                    </wps:wsp>
-                  </a:graphicData>
-                </a:graphic>
-              </wp:anchor>
-            </w:drawing>
-          </mc:Choice>
-          <mc:Fallback>
-            <w:pict>
-              <v:shape w14:anchorId="039A3973" id="Text Box 43" o:spid="_x0000_s1027" type="#_x0000_t202" style="position:absolute;margin-left:310.45pt;margin-top:125.5pt;width:2in;height:2in;z-index:251755520;visibility:visible;mso-wrap-style:none;mso-wrap-distance-left:9pt;mso-wrap-distance-top:0;mso-wrap-distance-right:9pt;mso-wrap-distance-bottom:0;mso-position-horizontal:absolute;mso-position-horizontal-relative:text;mso-position-vertical:absolute;mso-position-vertical-relative:text;v-text-anchor:top" o:gfxdata="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" filled="f" stroked="f">
-                <v:textbox style="mso-fit-shape-to-text:t">
-                  <w:txbxContent>
-                    <w:p>
-                      <w:pPr>
-                        <w:rPr>
-                          <w:noProof/>
-                          <w:color w:val="000000" w:themeColor="text1"/>
-                          <w:lang w:val="de-DE"/>
-                          <w14:shadow w14:blurRad="38100" w14:dist="19050" w14:dir="2700000" w14:sx="100000" w14:sy="100000" w14:kx="0" w14:ky="0" w14:algn="tl">
-                            <w14:schemeClr w14:val="dk1">
-                              <w14:alpha w14:val="60000"/>
-                            </w14:schemeClr>
-                          </w14:shadow>
-                          <w14:textOutline w14:w="0" w14:cap="flat" w14:cmpd="sng" w14:algn="ctr">
-                            <w14:noFill/>
-                            <w14:prstDash w14:val="solid"/>
-                            <w14:round/>
-                          </w14:textOutline>
-                        </w:rPr>
-                      </w:pPr>
-                      <w:r>
-                        <w:rPr>
-                          <w:noProof/>
-                          <w:color w:val="000000" w:themeColor="text1"/>
-                          <w:lang w:val="de-DE"/>
-                          <w14:shadow w14:blurRad="38100" w14:dist="19050" w14:dir="2700000" w14:sx="100000" w14:sy="100000" w14:kx="0" w14:ky="0" w14:algn="tl">
-                            <w14:schemeClr w14:val="dk1">
-                              <w14:alpha w14:val="60000"/>
-                            </w14:schemeClr>
-                          </w14:shadow>
-                          <w14:textOutline w14:w="0" w14:cap="flat" w14:cmpd="sng" w14:algn="ctr">
-                            <w14:noFill/>
-                            <w14:prstDash w14:val="solid"/>
-                            <w14:round/>
-                          </w14:textOutline>
-                        </w:rPr>
-                        <w:t>189</w:t>
-                      </w:r>
-                    </w:p>
-                  </w:txbxContent>
-                </v:textbox>
-              </v:shape>
-            </w:pict>
-          </mc:Fallback>
-        </mc:AlternateContent>
-      </w:r>
-      <w:r>
-        <w:rPr>
-          <w:noProof/>
-        </w:rPr>
-        <mc:AlternateContent>
-          <mc:Choice Requires="wps">
-            <w:drawing>
-              <wp:anchor distT="0" distB="0" distL="114300" distR="114300" simplePos="0" relativeHeight="251743232" behindDoc="0" locked="0" layoutInCell="1" allowOverlap="1" wp14:anchorId="745ED1DF" wp14:editId="59D189D9">
-                <wp:simplePos x="0" y="0"/>
-                <wp:positionH relativeFrom="column">
-                  <wp:posOffset>797077</wp:posOffset>
-                </wp:positionH>
-                <wp:positionV relativeFrom="paragraph">
-                  <wp:posOffset>1506119</wp:posOffset>
-                </wp:positionV>
-                <wp:extent cx="1726388" cy="1828800"/>
-                <wp:effectExtent l="0" t="0" r="0" b="7620"/>
-                <wp:wrapNone/>
-                <wp:docPr id="18" name="Text Box 18"/>
-                <wp:cNvGraphicFramePr/>
-                <a:graphic xmlns:a="http://schemas.openxmlformats.org/drawingml/2006/main">
-                  <a:graphicData uri="http://schemas.microsoft.com/office/word/2010/wordprocessingShape">
-                    <wps:wsp>
-                      <wps:cNvSpPr txBox="1"/>
-                      <wps:spPr>
-                        <a:xfrm>
-                          <a:off x="0" y="0"/>
-                          <a:ext cx="1726388" cy="1828800"/>
-                        </a:xfrm>
-                        <a:prstGeom prst="rect">
-                          <a:avLst/>
-                        </a:prstGeom>
-                        <a:noFill/>
-                        <a:ln>
-                          <a:noFill/>
-                        </a:ln>
-                      </wps:spPr>
-                      <wps:txbx>
-                        <w:txbxContent>
-                          <w:p>
-                            <w:pPr>
-                              <w:ind w:left="720"/>
-                              <w:rPr>
-                                <w:noProof/>
-                                <w:color w:val="000000" w:themeColor="text1"/>
-                                <w:lang w:val="de-DE"/>
-                                <w14:shadow w14:blurRad="38100" w14:dist="19050" w14:dir="2700000" w14:sx="100000" w14:sy="100000" w14:kx="0" w14:ky="0" w14:algn="tl">
-                                  <w14:schemeClr w14:val="dk1">
-                                    <w14:alpha w14:val="60000"/>
-                                  </w14:schemeClr>
-                                </w14:shadow>
-                                <w14:textOutline w14:w="0" w14:cap="flat" w14:cmpd="sng" w14:algn="ctr">
-                                  <w14:noFill/>
-                                  <w14:prstDash w14:val="solid"/>
-                                  <w14:round/>
-                                </w14:textOutline>
-                              </w:rPr>
-                            </w:pPr>
-                            <w:r>
-                              <w:rPr>
-                                <w:noProof/>
-                                <w:color w:val="000000" w:themeColor="text1"/>
-                                <w:lang w:val="de-DE"/>
-                                <w14:shadow w14:blurRad="38100" w14:dist="19050" w14:dir="2700000" w14:sx="100000" w14:sy="100000" w14:kx="0" w14:ky="0" w14:algn="tl">
-                                  <w14:schemeClr w14:val="dk1">
-                                    <w14:alpha w14:val="60000"/>
-                                  </w14:schemeClr>
-                                </w14:shadow>
-                                <w14:textOutline w14:w="0" w14:cap="flat" w14:cmpd="sng" w14:algn="ctr">
-                                  <w14:noFill/>
-                                  <w14:prstDash w14:val="solid"/>
-                                  <w14:round/>
-                                </w14:textOutline>
-                              </w:rPr>
-                              <w:t>2t Mais</w:t>
-                            </w:r>
-                            <w:r>
-                              <w:rPr>
-                                <w:noProof/>
-                                <w:color w:val="000000" w:themeColor="text1"/>
-                                <w:lang w:val="de-DE"/>
-                                <w14:shadow w14:blurRad="38100" w14:dist="19050" w14:dir="2700000" w14:sx="100000" w14:sy="100000" w14:kx="0" w14:ky="0" w14:algn="tl">
-                                  <w14:schemeClr w14:val="dk1">
-                                    <w14:alpha w14:val="60000"/>
-                                  </w14:schemeClr>
-                                </w14:shadow>
-                                <w14:textOutline w14:w="0" w14:cap="flat" w14:cmpd="sng" w14:algn="ctr">
-                                  <w14:noFill/>
-                                  <w14:prstDash w14:val="solid"/>
-                                  <w14:round/>
-                                </w14:textOutline>
-                              </w:rPr>
-                              <w:t xml:space="preserve">, </w:t>
-                            </w:r>
-                            <w:r>
-                              <w:rPr>
-                                <w:noProof/>
-                                <w:color w:val="000000" w:themeColor="text1"/>
-                                <w:lang w:val="de-DE"/>
-                                <w14:shadow w14:blurRad="38100" w14:dist="19050" w14:dir="2700000" w14:sx="100000" w14:sy="100000" w14:kx="0" w14:ky="0" w14:algn="tl">
-                                  <w14:schemeClr w14:val="dk1">
-                                    <w14:alpha w14:val="60000"/>
-                                  </w14:schemeClr>
-                                </w14:shadow>
-                                <w14:textOutline w14:w="0" w14:cap="flat" w14:cmpd="sng" w14:algn="ctr">
-                                  <w14:noFill/>
-                                  <w14:prstDash w14:val="solid"/>
-                                  <w14:round/>
-                                </w14:textOutline>
-                              </w:rPr>
-                              <w:t>1</w:t>
-                            </w:r>
-                            <w:r>
-                              <w:rPr>
-                                <w:noProof/>
-                                <w:color w:val="000000" w:themeColor="text1"/>
-                                <w:lang w:val="de-DE"/>
-                                <w14:shadow w14:blurRad="38100" w14:dist="19050" w14:dir="2700000" w14:sx="100000" w14:sy="100000" w14:kx="0" w14:ky="0" w14:algn="tl">
-                                  <w14:schemeClr w14:val="dk1">
-                                    <w14:alpha w14:val="60000"/>
-                                  </w14:schemeClr>
-                                </w14:shadow>
-                                <w14:textOutline w14:w="0" w14:cap="flat" w14:cmpd="sng" w14:algn="ctr">
-                                  <w14:noFill/>
-                                  <w14:prstDash w14:val="solid"/>
-                                  <w14:round/>
-                                </w14:textOutline>
-                              </w:rPr>
-                              <w:t>.</w:t>
-                            </w:r>
-                            <w:r>
-                              <w:rPr>
-                                <w:noProof/>
-                                <w:color w:val="000000" w:themeColor="text1"/>
-                                <w:lang w:val="de-DE"/>
-                                <w14:shadow w14:blurRad="38100" w14:dist="19050" w14:dir="2700000" w14:sx="100000" w14:sy="100000" w14:kx="0" w14:ky="0" w14:algn="tl">
-                                  <w14:schemeClr w14:val="dk1">
-                                    <w14:alpha w14:val="60000"/>
-                                  </w14:schemeClr>
-                                </w14:shadow>
-                                <w14:textOutline w14:w="0" w14:cap="flat" w14:cmpd="sng" w14:algn="ctr">
-                                  <w14:noFill/>
-                                  <w14:prstDash w14:val="solid"/>
-                                  <w14:round/>
-                                </w14:textOutline>
-                              </w:rPr>
-                              <w:t>5t Gerste</w:t>
-                            </w:r>
-                            <w:r>
-                              <w:rPr>
-                                <w:noProof/>
-                                <w:color w:val="000000" w:themeColor="text1"/>
-                                <w:lang w:val="de-DE"/>
-                                <w14:shadow w14:blurRad="38100" w14:dist="19050" w14:dir="2700000" w14:sx="100000" w14:sy="100000" w14:kx="0" w14:ky="0" w14:algn="tl">
-                                  <w14:schemeClr w14:val="dk1">
-                                    <w14:alpha w14:val="60000"/>
-                                  </w14:schemeClr>
-                                </w14:shadow>
-                                <w14:textOutline w14:w="0" w14:cap="flat" w14:cmpd="sng" w14:algn="ctr">
-                                  <w14:noFill/>
-                                  <w14:prstDash w14:val="solid"/>
-                                  <w14:round/>
-                                </w14:textOutline>
-                              </w:rPr>
-                              <w:t>,</w:t>
-                            </w:r>
-                            <w:r>
-                              <w:rPr>
-                                <w:noProof/>
-                                <w:color w:val="000000" w:themeColor="text1"/>
-                                <w:lang w:val="de-DE"/>
-                                <w14:shadow w14:blurRad="38100" w14:dist="19050" w14:dir="2700000" w14:sx="100000" w14:sy="100000" w14:kx="0" w14:ky="0" w14:algn="tl">
-                                  <w14:schemeClr w14:val="dk1">
-                                    <w14:alpha w14:val="60000"/>
-                                  </w14:schemeClr>
-                                </w14:shadow>
-                                <w14:textOutline w14:w="0" w14:cap="flat" w14:cmpd="sng" w14:algn="ctr">
-                                  <w14:noFill/>
-                                  <w14:prstDash w14:val="solid"/>
-                                  <w14:round/>
-                                </w14:textOutline>
-                              </w:rPr>
-                              <w:br/>
-                            </w:r>
-                            <w:r>
-                              <w:rPr>
-                                <w:noProof/>
-                                <w:color w:val="000000" w:themeColor="text1"/>
-                                <w:lang w:val="de-DE"/>
-                                <w14:shadow w14:blurRad="38100" w14:dist="19050" w14:dir="2700000" w14:sx="100000" w14:sy="100000" w14:kx="0" w14:ky="0" w14:algn="tl">
-                                  <w14:schemeClr w14:val="dk1">
-                                    <w14:alpha w14:val="60000"/>
-                                  </w14:schemeClr>
-                                </w14:shadow>
-                                <w14:textOutline w14:w="0" w14:cap="flat" w14:cmpd="sng" w14:algn="ctr">
-                                  <w14:noFill/>
-                                  <w14:prstDash w14:val="solid"/>
-                                  <w14:round/>
-                                </w14:textOutline>
-                              </w:rPr>
-                              <w:t>2t Soja</w:t>
-                            </w:r>
-                          </w:p>
-                        </w:txbxContent>
-                      </wps:txbx>
-                      <wps:bodyPr rot="0" spcFirstLastPara="0" vertOverflow="overflow" horzOverflow="overflow" vert="horz" wrap="square" lIns="91440" tIns="45720" rIns="91440" bIns="45720" numCol="1" spcCol="0" rtlCol="0" fromWordArt="0" anchor="t" anchorCtr="0" forceAA="0" compatLnSpc="1">
-                        <a:prstTxWarp prst="textNoShape">
-                          <a:avLst/>
-                        </a:prstTxWarp>
-                        <a:spAutoFit/>
-                      </wps:bodyPr>
-                    </wps:wsp>
-                  </a:graphicData>
-                </a:graphic>
-                <wp14:sizeRelH relativeFrom="margin">
-                  <wp14:pctWidth>0</wp14:pctWidth>
-                </wp14:sizeRelH>
-              </wp:anchor>
-            </w:drawing>
-          </mc:Choice>
-          <mc:Fallback>
-            <w:pict>
-              <v:shape w14:anchorId="745ED1DF" id="Text Box 18" o:spid="_x0000_s1028" type="#_x0000_t202" style="position:absolute;margin-left:62.75pt;margin-top:118.6pt;width:135.95pt;height:2in;z-index:251743232;visibility:visible;mso-wrap-style:square;mso-width-percent:0;mso-wrap-distance-left:9pt;mso-wrap-distance-top:0;mso-wrap-distance-right:9pt;mso-wrap-distance-bottom:0;mso-position-horizontal:absolute;mso-position-horizontal-relative:text;mso-position-vertical:absolute;mso-position-vertical-relative:text;mso-width-percent:0;mso-width-relative:margin;v-text-anchor:top" o:gfxdata="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" filled="f" stroked="f">
-                <v:textbox style="mso-fit-shape-to-text:t">
-                  <w:txbxContent>
-                    <w:p>
-                      <w:pPr>
-                        <w:ind w:left="720"/>
-                        <w:rPr>
-                          <w:noProof/>
-                          <w:color w:val="000000" w:themeColor="text1"/>
-                          <w:lang w:val="de-DE"/>
-                          <w14:shadow w14:blurRad="38100" w14:dist="19050" w14:dir="2700000" w14:sx="100000" w14:sy="100000" w14:kx="0" w14:ky="0" w14:algn="tl">
-                            <w14:schemeClr w14:val="dk1">
-                              <w14:alpha w14:val="60000"/>
-                            </w14:schemeClr>
-                          </w14:shadow>
-                          <w14:textOutline w14:w="0" w14:cap="flat" w14:cmpd="sng" w14:algn="ctr">
-                            <w14:noFill/>
-                            <w14:prstDash w14:val="solid"/>
-                            <w14:round/>
-                          </w14:textOutline>
-                        </w:rPr>
-                      </w:pPr>
-                      <w:r>
-                        <w:rPr>
-                          <w:noProof/>
-                          <w:color w:val="000000" w:themeColor="text1"/>
-                          <w:lang w:val="de-DE"/>
-                          <w14:shadow w14:blurRad="38100" w14:dist="19050" w14:dir="2700000" w14:sx="100000" w14:sy="100000" w14:kx="0" w14:ky="0" w14:algn="tl">
-                            <w14:schemeClr w14:val="dk1">
-                              <w14:alpha w14:val="60000"/>
-                            </w14:schemeClr>
-                          </w14:shadow>
-                          <w14:textOutline w14:w="0" w14:cap="flat" w14:cmpd="sng" w14:algn="ctr">
-                            <w14:noFill/>
-                            <w14:prstDash w14:val="solid"/>
-                            <w14:round/>
-                          </w14:textOutline>
-                        </w:rPr>
-                        <w:t>2t Mais</w:t>
-                      </w:r>
-                      <w:r>
-                        <w:rPr>
-                          <w:noProof/>
-                          <w:color w:val="000000" w:themeColor="text1"/>
-                          <w:lang w:val="de-DE"/>
-                          <w14:shadow w14:blurRad="38100" w14:dist="19050" w14:dir="2700000" w14:sx="100000" w14:sy="100000" w14:kx="0" w14:ky="0" w14:algn="tl">
-                            <w14:schemeClr w14:val="dk1">
-                              <w14:alpha w14:val="60000"/>
-                            </w14:schemeClr>
-                          </w14:shadow>
-                          <w14:textOutline w14:w="0" w14:cap="flat" w14:cmpd="sng" w14:algn="ctr">
-                            <w14:noFill/>
-                            <w14:prstDash w14:val="solid"/>
-                            <w14:round/>
-                          </w14:textOutline>
-                        </w:rPr>
-                        <w:t xml:space="preserve">, </w:t>
-                      </w:r>
-                      <w:r>
-                        <w:rPr>
-                          <w:noProof/>
-                          <w:color w:val="000000" w:themeColor="text1"/>
-                          <w:lang w:val="de-DE"/>
-                          <w14:shadow w14:blurRad="38100" w14:dist="19050" w14:dir="2700000" w14:sx="100000" w14:sy="100000" w14:kx="0" w14:ky="0" w14:algn="tl">
-                            <w14:schemeClr w14:val="dk1">
-                              <w14:alpha w14:val="60000"/>
-                            </w14:schemeClr>
-                          </w14:shadow>
-                          <w14:textOutline w14:w="0" w14:cap="flat" w14:cmpd="sng" w14:algn="ctr">
-                            <w14:noFill/>
-                            <w14:prstDash w14:val="solid"/>
-                            <w14:round/>
-                          </w14:textOutline>
-                        </w:rPr>
-                        <w:t>1</w:t>
-                      </w:r>
-                      <w:r>
-                        <w:rPr>
-                          <w:noProof/>
-                          <w:color w:val="000000" w:themeColor="text1"/>
-                          <w:lang w:val="de-DE"/>
-                          <w14:shadow w14:blurRad="38100" w14:dist="19050" w14:dir="2700000" w14:sx="100000" w14:sy="100000" w14:kx="0" w14:ky="0" w14:algn="tl">
-                            <w14:schemeClr w14:val="dk1">
-                              <w14:alpha w14:val="60000"/>
-                            </w14:schemeClr>
-                          </w14:shadow>
-                          <w14:textOutline w14:w="0" w14:cap="flat" w14:cmpd="sng" w14:algn="ctr">
-                            <w14:noFill/>
-                            <w14:prstDash w14:val="solid"/>
-                            <w14:round/>
-                          </w14:textOutline>
-                        </w:rPr>
-                        <w:t>.</w:t>
-                      </w:r>
-                      <w:r>
-                        <w:rPr>
-                          <w:noProof/>
-                          <w:color w:val="000000" w:themeColor="text1"/>
-                          <w:lang w:val="de-DE"/>
-                          <w14:shadow w14:blurRad="38100" w14:dist="19050" w14:dir="2700000" w14:sx="100000" w14:sy="100000" w14:kx="0" w14:ky="0" w14:algn="tl">
-                            <w14:schemeClr w14:val="dk1">
-                              <w14:alpha w14:val="60000"/>
-                            </w14:schemeClr>
-                          </w14:shadow>
-                          <w14:textOutline w14:w="0" w14:cap="flat" w14:cmpd="sng" w14:algn="ctr">
-                            <w14:noFill/>
-                            <w14:prstDash w14:val="solid"/>
-                            <w14:round/>
-                          </w14:textOutline>
-                        </w:rPr>
-                        <w:t>5t Gerste</w:t>
-                      </w:r>
-                      <w:r>
-                        <w:rPr>
-                          <w:noProof/>
-                          <w:color w:val="000000" w:themeColor="text1"/>
-                          <w:lang w:val="de-DE"/>
-                          <w14:shadow w14:blurRad="38100" w14:dist="19050" w14:dir="2700000" w14:sx="100000" w14:sy="100000" w14:kx="0" w14:ky="0" w14:algn="tl">
-                            <w14:schemeClr w14:val="dk1">
-                              <w14:alpha w14:val="60000"/>
-                            </w14:schemeClr>
-                          </w14:shadow>
-                          <w14:textOutline w14:w="0" w14:cap="flat" w14:cmpd="sng" w14:algn="ctr">
-                            <w14:noFill/>
-                            <w14:prstDash w14:val="solid"/>
-                            <w14:round/>
-                          </w14:textOutline>
-                        </w:rPr>
-                        <w:t>,</w:t>
-                      </w:r>
-                      <w:r>
-                        <w:rPr>
-                          <w:noProof/>
-                          <w:color w:val="000000" w:themeColor="text1"/>
-                          <w:lang w:val="de-DE"/>
-                          <w14:shadow w14:blurRad="38100" w14:dist="19050" w14:dir="2700000" w14:sx="100000" w14:sy="100000" w14:kx="0" w14:ky="0" w14:algn="tl">
-                            <w14:schemeClr w14:val="dk1">
-                              <w14:alpha w14:val="60000"/>
-                            </w14:schemeClr>
-                          </w14:shadow>
-                          <w14:textOutline w14:w="0" w14:cap="flat" w14:cmpd="sng" w14:algn="ctr">
-                            <w14:noFill/>
-                            <w14:prstDash w14:val="solid"/>
-                            <w14:round/>
-                          </w14:textOutline>
-                        </w:rPr>
-                        <w:br/>
-                      </w:r>
-                      <w:r>
-                        <w:rPr>
-                          <w:noProof/>
-                          <w:color w:val="000000" w:themeColor="text1"/>
-                          <w:lang w:val="de-DE"/>
-                          <w14:shadow w14:blurRad="38100" w14:dist="19050" w14:dir="2700000" w14:sx="100000" w14:sy="100000" w14:kx="0" w14:ky="0" w14:algn="tl">
-                            <w14:schemeClr w14:val="dk1">
-                              <w14:alpha w14:val="60000"/>
-                            </w14:schemeClr>
-                          </w14:shadow>
-                          <w14:textOutline w14:w="0" w14:cap="flat" w14:cmpd="sng" w14:algn="ctr">
-                            <w14:noFill/>
-                            <w14:prstDash w14:val="solid"/>
-                            <w14:round/>
-                          </w14:textOutline>
-                        </w:rPr>
-                        <w:t>2t Soja</w:t>
-                      </w:r>
-                    </w:p>
-                  </w:txbxContent>
-                </v:textbox>
-              </v:shape>
-            </w:pict>
-          </mc:Fallback>
-        </mc:AlternateContent>
-      </w:r>
-      <w:r>
-        <w:rPr>
-          <w:noProof/>
-        </w:rPr>
-        <mc:AlternateContent>
-          <mc:Choice Requires="wps">
-            <w:drawing>
-              <wp:anchor distT="0" distB="0" distL="114300" distR="114300" simplePos="0" relativeHeight="251749376" behindDoc="0" locked="0" layoutInCell="1" allowOverlap="1" wp14:anchorId="3E5202FE" wp14:editId="76B5FAF8">
-                <wp:simplePos x="0" y="0"/>
-                <wp:positionH relativeFrom="column">
-                  <wp:posOffset>2632227</wp:posOffset>
-                </wp:positionH>
-                <wp:positionV relativeFrom="paragraph">
-                  <wp:posOffset>1593570</wp:posOffset>
-                </wp:positionV>
-                <wp:extent cx="1828800" cy="1828800"/>
-                <wp:effectExtent l="0" t="0" r="0" b="0"/>
-                <wp:wrapNone/>
-                <wp:docPr id="24" name="Text Box 24"/>
-                <wp:cNvGraphicFramePr/>
-                <a:graphic xmlns:a="http://schemas.openxmlformats.org/drawingml/2006/main">
-                  <a:graphicData uri="http://schemas.microsoft.com/office/word/2010/wordprocessingShape">
-                    <wps:wsp>
-                      <wps:cNvSpPr txBox="1"/>
-                      <wps:spPr>
-                        <a:xfrm>
-                          <a:off x="0" y="0"/>
-                          <a:ext cx="1828800" cy="1828800"/>
-                        </a:xfrm>
-                        <a:prstGeom prst="rect">
-                          <a:avLst/>
-                        </a:prstGeom>
-                        <a:noFill/>
-                        <a:ln>
-                          <a:noFill/>
-                        </a:ln>
-                      </wps:spPr>
-                      <wps:txbx>
-                        <w:txbxContent>
-                          <w:p>
-                            <w:pPr>
-                              <w:rPr>
-                                <w:noProof/>
-                                <w:color w:val="000000" w:themeColor="text1"/>
-                                <w:lang w:val="de-DE"/>
-                                <w14:shadow w14:blurRad="38100" w14:dist="19050" w14:dir="2700000" w14:sx="100000" w14:sy="100000" w14:kx="0" w14:ky="0" w14:algn="tl">
-                                  <w14:schemeClr w14:val="dk1">
-                                    <w14:alpha w14:val="60000"/>
-                                  </w14:schemeClr>
-                                </w14:shadow>
-                                <w14:textOutline w14:w="0" w14:cap="flat" w14:cmpd="sng" w14:algn="ctr">
-                                  <w14:noFill/>
-                                  <w14:prstDash w14:val="solid"/>
-                                  <w14:round/>
-                                </w14:textOutline>
-                              </w:rPr>
-                            </w:pPr>
-                            <w:r>
-                              <w:rPr>
-                                <w:noProof/>
-                                <w:color w:val="000000" w:themeColor="text1"/>
-                                <w:lang w:val="de-DE"/>
-                                <w14:shadow w14:blurRad="38100" w14:dist="19050" w14:dir="2700000" w14:sx="100000" w14:sy="100000" w14:kx="0" w14:ky="0" w14:algn="tl">
-                                  <w14:schemeClr w14:val="dk1">
-                                    <w14:alpha w14:val="60000"/>
-                                  </w14:schemeClr>
-                                </w14:shadow>
-                                <w14:textOutline w14:w="0" w14:cap="flat" w14:cmpd="sng" w14:algn="ctr">
-                                  <w14:noFill/>
-                                  <w14:prstDash w14:val="solid"/>
-                                  <w14:round/>
-                                </w14:textOutline>
-                              </w:rPr>
-                              <w:t>31</w:t>
-                            </w:r>
-                          </w:p>
-                        </w:txbxContent>
-                      </wps:txbx>
-                      <wps:bodyPr rot="0" spcFirstLastPara="0" vertOverflow="overflow" horzOverflow="overflow" vert="horz" wrap="none" lIns="91440" tIns="45720" rIns="91440" bIns="45720" numCol="1" spcCol="0" rtlCol="0" fromWordArt="0" anchor="t" anchorCtr="0" forceAA="0" compatLnSpc="1">
-                        <a:prstTxWarp prst="textNoShape">
-                          <a:avLst/>
-                        </a:prstTxWarp>
-                        <a:spAutoFit/>
-                      </wps:bodyPr>
-                    </wps:wsp>
-                  </a:graphicData>
-                </a:graphic>
-              </wp:anchor>
-            </w:drawing>
-          </mc:Choice>
-          <mc:Fallback>
-            <w:pict>
-              <v:shape w14:anchorId="3E5202FE" id="Text Box 24" o:spid="_x0000_s1029" type="#_x0000_t202" style="position:absolute;margin-left:207.25pt;margin-top:125.5pt;width:2in;height:2in;z-index:251749376;visibility:visible;mso-wrap-style:none;mso-wrap-distance-left:9pt;mso-wrap-distance-top:0;mso-wrap-distance-right:9pt;mso-wrap-distance-bottom:0;mso-position-horizontal:absolute;mso-position-horizontal-relative:text;mso-position-vertical:absolute;mso-position-vertical-relative:text;v-text-anchor:top" o:gfxdata="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" filled="f" stroked="f">
-                <v:textbox style="mso-fit-shape-to-text:t">
-                  <w:txbxContent>
-                    <w:p>
-                      <w:pPr>
-                        <w:rPr>
-                          <w:noProof/>
-                          <w:color w:val="000000" w:themeColor="text1"/>
-                          <w:lang w:val="de-DE"/>
-                          <w14:shadow w14:blurRad="38100" w14:dist="19050" w14:dir="2700000" w14:sx="100000" w14:sy="100000" w14:kx="0" w14:ky="0" w14:algn="tl">
-                            <w14:schemeClr w14:val="dk1">
-                              <w14:alpha w14:val="60000"/>
-                            </w14:schemeClr>
-                          </w14:shadow>
-                          <w14:textOutline w14:w="0" w14:cap="flat" w14:cmpd="sng" w14:algn="ctr">
-                            <w14:noFill/>
-                            <w14:prstDash w14:val="solid"/>
-                            <w14:round/>
-                          </w14:textOutline>
-                        </w:rPr>
-                      </w:pPr>
-                      <w:r>
-                        <w:rPr>
-                          <w:noProof/>
-                          <w:color w:val="000000" w:themeColor="text1"/>
-                          <w:lang w:val="de-DE"/>
-                          <w14:shadow w14:blurRad="38100" w14:dist="19050" w14:dir="2700000" w14:sx="100000" w14:sy="100000" w14:kx="0" w14:ky="0" w14:algn="tl">
-                            <w14:schemeClr w14:val="dk1">
-                              <w14:alpha w14:val="60000"/>
-                            </w14:schemeClr>
-                          </w14:shadow>
-                          <w14:textOutline w14:w="0" w14:cap="flat" w14:cmpd="sng" w14:algn="ctr">
-                            <w14:noFill/>
-                            <w14:prstDash w14:val="solid"/>
-                            <w14:round/>
-                          </w14:textOutline>
-                        </w:rPr>
-                        <w:t>31</w:t>
-                      </w:r>
-                    </w:p>
-                  </w:txbxContent>
-                </v:textbox>
-              </v:shape>
-            </w:pict>
-          </mc:Fallback>
-        </mc:AlternateContent>
-      </w:r>
-      <w:r>
-        <w:rPr>
-          <w:noProof/>
-        </w:rPr>
-        <mc:AlternateContent>
-          <mc:Choice Requires="wps">
-            <w:drawing>
-              <wp:anchor distT="0" distB="0" distL="114300" distR="114300" simplePos="0" relativeHeight="251745280" behindDoc="0" locked="0" layoutInCell="1" allowOverlap="1" wp14:anchorId="34568FD3" wp14:editId="0107B11B">
-                <wp:simplePos x="0" y="0"/>
-                <wp:positionH relativeFrom="column">
-                  <wp:posOffset>283794</wp:posOffset>
-                </wp:positionH>
-                <wp:positionV relativeFrom="paragraph">
-                  <wp:posOffset>2368753</wp:posOffset>
-                </wp:positionV>
-                <wp:extent cx="1828800" cy="1828800"/>
-                <wp:effectExtent l="0" t="0" r="0" b="0"/>
-                <wp:wrapNone/>
-                <wp:docPr id="19" name="Text Box 19"/>
-                <wp:cNvGraphicFramePr/>
-                <a:graphic xmlns:a="http://schemas.openxmlformats.org/drawingml/2006/main">
-                  <a:graphicData uri="http://schemas.microsoft.com/office/word/2010/wordprocessingShape">
-                    <wps:wsp>
-                      <wps:cNvSpPr txBox="1"/>
-                      <wps:spPr>
-                        <a:xfrm>
-                          <a:off x="0" y="0"/>
-                          <a:ext cx="1828800" cy="1828800"/>
-                        </a:xfrm>
-                        <a:prstGeom prst="rect">
-                          <a:avLst/>
-                        </a:prstGeom>
-                        <a:noFill/>
-                        <a:ln>
-                          <a:noFill/>
-                        </a:ln>
-                      </wps:spPr>
-                      <wps:txbx>
-                        <w:txbxContent>
-                          <w:p>
-                            <w:pPr>
-                              <w:pStyle w:val="ListParagraph"/>
-                              <w:numPr>
-                                <w:ilvl w:val="0"/>
-                                <w:numId w:val="4"/>
-                              </w:numPr>
-                              <w:jc w:val="center"/>
-                              <w:rPr>
-                                <w:noProof/>
-                                <w:color w:val="000000" w:themeColor="text1"/>
-                                <w:sz w:val="24"/>
-                                <w:szCs w:val="24"/>
-                                <w:lang w:val="de-DE"/>
-                                <w14:shadow w14:blurRad="38100" w14:dist="19050" w14:dir="2700000" w14:sx="100000" w14:sy="100000" w14:kx="0" w14:ky="0" w14:algn="tl">
-                                  <w14:schemeClr w14:val="dk1">
-                                    <w14:alpha w14:val="60000"/>
-                                  </w14:schemeClr>
-                                </w14:shadow>
-                                <w14:textOutline w14:w="0" w14:cap="flat" w14:cmpd="sng" w14:algn="ctr">
-                                  <w14:noFill/>
-                                  <w14:prstDash w14:val="solid"/>
-                                  <w14:round/>
-                                </w14:textOutline>
-                              </w:rPr>
-                            </w:pPr>
-                            <w:r>
-                              <w:rPr>
-                                <w:noProof/>
-                                <w:color w:val="000000" w:themeColor="text1"/>
-                                <w:sz w:val="24"/>
-                                <w:szCs w:val="24"/>
-                                <w:lang w:val="de-DE"/>
-                                <w14:shadow w14:blurRad="38100" w14:dist="19050" w14:dir="2700000" w14:sx="100000" w14:sy="100000" w14:kx="0" w14:ky="0" w14:algn="tl">
-                                  <w14:schemeClr w14:val="dk1">
-                                    <w14:alpha w14:val="60000"/>
-                                  </w14:schemeClr>
-                                </w14:shadow>
-                                <w14:textOutline w14:w="0" w14:cap="flat" w14:cmpd="sng" w14:algn="ctr">
-                                  <w14:noFill/>
-                                  <w14:prstDash w14:val="solid"/>
-                                  <w14:round/>
-                                </w14:textOutline>
-                              </w:rPr>
-                              <w:t>Puten</w:t>
-                            </w:r>
-                            <w:r>
-                              <w:rPr>
-                                <w:noProof/>
-                                <w:color w:val="000000" w:themeColor="text1"/>
-                                <w:sz w:val="24"/>
-                                <w:szCs w:val="24"/>
-                                <w:lang w:val="de-DE"/>
-                                <w14:shadow w14:blurRad="38100" w14:dist="19050" w14:dir="2700000" w14:sx="100000" w14:sy="100000" w14:kx="0" w14:ky="0" w14:algn="tl">
-                                  <w14:schemeClr w14:val="dk1">
-                                    <w14:alpha w14:val="60000"/>
-                                  </w14:schemeClr>
-                                </w14:shadow>
-                                <w14:textOutline w14:w="0" w14:cap="flat" w14:cmpd="sng" w14:algn="ctr">
-                                  <w14:noFill/>
-                                  <w14:prstDash w14:val="solid"/>
-                                  <w14:round/>
-                                </w14:textOutline>
-                              </w:rPr>
-                              <w:t>2</w:t>
-                            </w:r>
-                            <w:r>
-                              <w:rPr>
-                                <w:noProof/>
-                                <w:color w:val="000000" w:themeColor="text1"/>
-                                <w:sz w:val="24"/>
-                                <w:szCs w:val="24"/>
-                                <w:lang w:val="de-DE"/>
-                                <w14:shadow w14:blurRad="38100" w14:dist="19050" w14:dir="2700000" w14:sx="100000" w14:sy="100000" w14:kx="0" w14:ky="0" w14:algn="tl">
-                                  <w14:schemeClr w14:val="dk1">
-                                    <w14:alpha w14:val="60000"/>
-                                  </w14:schemeClr>
-                                </w14:shadow>
-                                <w14:textOutline w14:w="0" w14:cap="flat" w14:cmpd="sng" w14:algn="ctr">
-                                  <w14:noFill/>
-                                  <w14:prstDash w14:val="solid"/>
-                                  <w14:round/>
-                                </w14:textOutline>
-                              </w:rPr>
-                              <w:t>:</w:t>
-                            </w:r>
-                          </w:p>
-                        </w:txbxContent>
-                      </wps:txbx>
-                      <wps:bodyPr rot="0" spcFirstLastPara="0" vertOverflow="overflow" horzOverflow="overflow" vert="horz" wrap="none" lIns="91440" tIns="45720" rIns="91440" bIns="45720" numCol="1" spcCol="0" rtlCol="0" fromWordArt="0" anchor="t" anchorCtr="0" forceAA="0" compatLnSpc="1">
-                        <a:prstTxWarp prst="textNoShape">
-                          <a:avLst/>
-                        </a:prstTxWarp>
-                        <a:spAutoFit/>
-                      </wps:bodyPr>
-                    </wps:wsp>
-                  </a:graphicData>
-                </a:graphic>
-              </wp:anchor>
-            </w:drawing>
-          </mc:Choice>
-          <mc:Fallback>
-            <w:pict>
-              <v:shape w14:anchorId="34568FD3" id="Text Box 19" o:spid="_x0000_s1030" type="#_x0000_t202" style="position:absolute;margin-left:22.35pt;margin-top:186.5pt;width:2in;height:2in;z-index:251745280;visibility:visible;mso-wrap-style:none;mso-wrap-distance-left:9pt;mso-wrap-distance-top:0;mso-wrap-distance-right:9pt;mso-wrap-distance-bottom:0;mso-position-horizontal:absolute;mso-position-horizontal-relative:text;mso-position-vertical:absolute;mso-position-vertical-relative:text;v-text-anchor:top" o:gfxdata="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" filled="f" stroked="f">
-                <v:textbox style="mso-fit-shape-to-text:t">
-                  <w:txbxContent>
-                    <w:p>
-                      <w:pPr>
-                        <w:pStyle w:val="ListParagraph"/>
-                        <w:numPr>
-                          <w:ilvl w:val="0"/>
-                          <w:numId w:val="4"/>
-                        </w:numPr>
-                        <w:jc w:val="center"/>
-                        <w:rPr>
-                          <w:noProof/>
-                          <w:color w:val="000000" w:themeColor="text1"/>
-                          <w:sz w:val="24"/>
-                          <w:szCs w:val="24"/>
-                          <w:lang w:val="de-DE"/>
-                          <w14:shadow w14:blurRad="38100" w14:dist="19050" w14:dir="2700000" w14:sx="100000" w14:sy="100000" w14:kx="0" w14:ky="0" w14:algn="tl">
-                            <w14:schemeClr w14:val="dk1">
-                              <w14:alpha w14:val="60000"/>
-                            </w14:schemeClr>
-                          </w14:shadow>
-                          <w14:textOutline w14:w="0" w14:cap="flat" w14:cmpd="sng" w14:algn="ctr">
-                            <w14:noFill/>
-                            <w14:prstDash w14:val="solid"/>
-                            <w14:round/>
-                          </w14:textOutline>
-                        </w:rPr>
-                      </w:pPr>
-                      <w:r>
-                        <w:rPr>
-                          <w:noProof/>
-                          <w:color w:val="000000" w:themeColor="text1"/>
-                          <w:sz w:val="24"/>
-                          <w:szCs w:val="24"/>
-                          <w:lang w:val="de-DE"/>
-                          <w14:shadow w14:blurRad="38100" w14:dist="19050" w14:dir="2700000" w14:sx="100000" w14:sy="100000" w14:kx="0" w14:ky="0" w14:algn="tl">
-                            <w14:schemeClr w14:val="dk1">
-                              <w14:alpha w14:val="60000"/>
-                            </w14:schemeClr>
-                          </w14:shadow>
-                          <w14:textOutline w14:w="0" w14:cap="flat" w14:cmpd="sng" w14:algn="ctr">
-                            <w14:noFill/>
-                            <w14:prstDash w14:val="solid"/>
-                            <w14:round/>
-                          </w14:textOutline>
-                        </w:rPr>
-                        <w:t>Puten</w:t>
-                      </w:r>
-                      <w:r>
-                        <w:rPr>
-                          <w:noProof/>
-                          <w:color w:val="000000" w:themeColor="text1"/>
-                          <w:sz w:val="24"/>
-                          <w:szCs w:val="24"/>
-                          <w:lang w:val="de-DE"/>
-                          <w14:shadow w14:blurRad="38100" w14:dist="19050" w14:dir="2700000" w14:sx="100000" w14:sy="100000" w14:kx="0" w14:ky="0" w14:algn="tl">
-                            <w14:schemeClr w14:val="dk1">
-                              <w14:alpha w14:val="60000"/>
-                            </w14:schemeClr>
-                          </w14:shadow>
-                          <w14:textOutline w14:w="0" w14:cap="flat" w14:cmpd="sng" w14:algn="ctr">
-                            <w14:noFill/>
-                            <w14:prstDash w14:val="solid"/>
-                            <w14:round/>
-                          </w14:textOutline>
-                        </w:rPr>
-                        <w:t>2</w:t>
-                      </w:r>
-                      <w:r>
-                        <w:rPr>
-                          <w:noProof/>
-                          <w:color w:val="000000" w:themeColor="text1"/>
-                          <w:sz w:val="24"/>
-                          <w:szCs w:val="24"/>
-                          <w:lang w:val="de-DE"/>
-                          <w14:shadow w14:blurRad="38100" w14:dist="19050" w14:dir="2700000" w14:sx="100000" w14:sy="100000" w14:kx="0" w14:ky="0" w14:algn="tl">
-                            <w14:schemeClr w14:val="dk1">
-                              <w14:alpha w14:val="60000"/>
-                            </w14:schemeClr>
-                          </w14:shadow>
-                          <w14:textOutline w14:w="0" w14:cap="flat" w14:cmpd="sng" w14:algn="ctr">
-                            <w14:noFill/>
-                            <w14:prstDash w14:val="solid"/>
-                            <w14:round/>
-                          </w14:textOutline>
-                        </w:rPr>
-                        <w:t>:</w:t>
-                      </w:r>
-                    </w:p>
-                  </w:txbxContent>
-                </v:textbox>
-              </v:shape>
-            </w:pict>
-          </mc:Fallback>
-        </mc:AlternateContent>
-      </w:r>
-      <w:r>
-        <w:rPr>
-          <w:noProof/>
-        </w:rPr>
-        <mc:AlternateContent>
-          <mc:Choice Requires="wps">
-            <w:drawing>
-              <wp:anchor distT="0" distB="0" distL="114300" distR="114300" simplePos="0" relativeHeight="251747328" behindDoc="0" locked="0" layoutInCell="1" allowOverlap="1" wp14:anchorId="0F7A1C72" wp14:editId="04558C3D">
-                <wp:simplePos x="0" y="0"/>
-                <wp:positionH relativeFrom="column">
-                  <wp:posOffset>284556</wp:posOffset>
-                </wp:positionH>
-                <wp:positionV relativeFrom="paragraph">
-                  <wp:posOffset>3078125</wp:posOffset>
-                </wp:positionV>
-                <wp:extent cx="1828800" cy="1828800"/>
-                <wp:effectExtent l="0" t="0" r="0" b="0"/>
-                <wp:wrapNone/>
-                <wp:docPr id="20" name="Text Box 20"/>
-                <wp:cNvGraphicFramePr/>
-                <a:graphic xmlns:a="http://schemas.openxmlformats.org/drawingml/2006/main">
-                  <a:graphicData uri="http://schemas.microsoft.com/office/word/2010/wordprocessingShape">
-                    <wps:wsp>
-                      <wps:cNvSpPr txBox="1"/>
-                      <wps:spPr>
-                        <a:xfrm>
-                          <a:off x="0" y="0"/>
-                          <a:ext cx="1828800" cy="1828800"/>
-                        </a:xfrm>
-                        <a:prstGeom prst="rect">
-                          <a:avLst/>
-                        </a:prstGeom>
-                        <a:noFill/>
-                        <a:ln>
-                          <a:noFill/>
-                        </a:ln>
-                      </wps:spPr>
-                      <wps:txbx>
-                        <w:txbxContent>
-                          <w:p>
-                            <w:pPr>
-                              <w:pStyle w:val="ListParagraph"/>
-                              <w:numPr>
-                                <w:ilvl w:val="0"/>
-                                <w:numId w:val="4"/>
-                              </w:numPr>
-                              <w:jc w:val="center"/>
-                              <w:rPr>
-                                <w:noProof/>
-                                <w:color w:val="000000" w:themeColor="text1"/>
-                                <w:sz w:val="24"/>
-                                <w:szCs w:val="24"/>
-                                <w:lang w:val="de-DE"/>
-                                <w14:shadow w14:blurRad="38100" w14:dist="19050" w14:dir="2700000" w14:sx="100000" w14:sy="100000" w14:kx="0" w14:ky="0" w14:algn="tl">
-                                  <w14:schemeClr w14:val="dk1">
-                                    <w14:alpha w14:val="60000"/>
-                                  </w14:schemeClr>
-                                </w14:shadow>
-                                <w14:textOutline w14:w="0" w14:cap="flat" w14:cmpd="sng" w14:algn="ctr">
-                                  <w14:noFill/>
-                                  <w14:prstDash w14:val="solid"/>
-                                  <w14:round/>
-                                </w14:textOutline>
-                              </w:rPr>
-                            </w:pPr>
-                            <w:r>
-                              <w:rPr>
-                                <w:noProof/>
-                                <w:color w:val="000000" w:themeColor="text1"/>
-                                <w:sz w:val="24"/>
-                                <w:szCs w:val="24"/>
-                                <w:lang w:val="de-DE"/>
-                                <w14:shadow w14:blurRad="38100" w14:dist="19050" w14:dir="2700000" w14:sx="100000" w14:sy="100000" w14:kx="0" w14:ky="0" w14:algn="tl">
-                                  <w14:schemeClr w14:val="dk1">
-                                    <w14:alpha w14:val="60000"/>
-                                  </w14:schemeClr>
-                                </w14:shadow>
-                                <w14:textOutline w14:w="0" w14:cap="flat" w14:cmpd="sng" w14:algn="ctr">
-                                  <w14:noFill/>
-                                  <w14:prstDash w14:val="solid"/>
-                                  <w14:round/>
-                                </w14:textOutline>
-                              </w:rPr>
-                              <w:t>Hühner 1</w:t>
-                            </w:r>
-                          </w:p>
-                        </w:txbxContent>
-                      </wps:txbx>
-                      <wps:bodyPr rot="0" spcFirstLastPara="0" vertOverflow="overflow" horzOverflow="overflow" vert="horz" wrap="none" lIns="91440" tIns="45720" rIns="91440" bIns="45720" numCol="1" spcCol="0" rtlCol="0" fromWordArt="0" anchor="t" anchorCtr="0" forceAA="0" compatLnSpc="1">
-                        <a:prstTxWarp prst="textNoShape">
-                          <a:avLst/>
-                        </a:prstTxWarp>
-                        <a:spAutoFit/>
-                      </wps:bodyPr>
-                    </wps:wsp>
-                  </a:graphicData>
-                </a:graphic>
-              </wp:anchor>
-            </w:drawing>
-          </mc:Choice>
-          <mc:Fallback>
-            <w:pict>
-              <v:shape w14:anchorId="0F7A1C72" id="Text Box 20" o:spid="_x0000_s1031" type="#_x0000_t202" style="position:absolute;margin-left:22.4pt;margin-top:242.35pt;width:2in;height:2in;z-index:251747328;visibility:visible;mso-wrap-style:none;mso-wrap-distance-left:9pt;mso-wrap-distance-top:0;mso-wrap-distance-right:9pt;mso-wrap-distance-bottom:0;mso-position-horizontal:absolute;mso-position-horizontal-relative:text;mso-position-vertical:absolute;mso-position-vertical-relative:text;v-text-anchor:top" o:gfxdata="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" filled="f" stroked="f">
-                <v:textbox style="mso-fit-shape-to-text:t">
-                  <w:txbxContent>
-                    <w:p>
-                      <w:pPr>
-                        <w:pStyle w:val="ListParagraph"/>
-                        <w:numPr>
-                          <w:ilvl w:val="0"/>
-                          <w:numId w:val="4"/>
-                        </w:numPr>
-                        <w:jc w:val="center"/>
-                        <w:rPr>
-                          <w:noProof/>
-                          <w:color w:val="000000" w:themeColor="text1"/>
-                          <w:sz w:val="24"/>
-                          <w:szCs w:val="24"/>
-                          <w:lang w:val="de-DE"/>
-                          <w14:shadow w14:blurRad="38100" w14:dist="19050" w14:dir="2700000" w14:sx="100000" w14:sy="100000" w14:kx="0" w14:ky="0" w14:algn="tl">
-                            <w14:schemeClr w14:val="dk1">
-                              <w14:alpha w14:val="60000"/>
-                            </w14:schemeClr>
-                          </w14:shadow>
-                          <w14:textOutline w14:w="0" w14:cap="flat" w14:cmpd="sng" w14:algn="ctr">
-                            <w14:noFill/>
-                            <w14:prstDash w14:val="solid"/>
-                            <w14:round/>
-                          </w14:textOutline>
-                        </w:rPr>
-                      </w:pPr>
-                      <w:r>
-                        <w:rPr>
-                          <w:noProof/>
-                          <w:color w:val="000000" w:themeColor="text1"/>
-                          <w:sz w:val="24"/>
-                          <w:szCs w:val="24"/>
-                          <w:lang w:val="de-DE"/>
-                          <w14:shadow w14:blurRad="38100" w14:dist="19050" w14:dir="2700000" w14:sx="100000" w14:sy="100000" w14:kx="0" w14:ky="0" w14:algn="tl">
-                            <w14:schemeClr w14:val="dk1">
-                              <w14:alpha w14:val="60000"/>
-                            </w14:schemeClr>
-                          </w14:shadow>
-                          <w14:textOutline w14:w="0" w14:cap="flat" w14:cmpd="sng" w14:algn="ctr">
-                            <w14:noFill/>
-                            <w14:prstDash w14:val="solid"/>
-                            <w14:round/>
-                          </w14:textOutline>
-                        </w:rPr>
-                        <w:t>Hühner 1</w:t>
-                      </w:r>
-                    </w:p>
-                  </w:txbxContent>
-                </v:textbox>
-              </v:shape>
-            </w:pict>
-          </mc:Fallback>
-        </mc:AlternateContent>
-      </w:r>
-      <w:r>
-        <w:rPr>
-          <w:noProof/>
-        </w:rPr>
-        <w:drawing>
-          <wp:anchor distT="0" distB="0" distL="114300" distR="114300" simplePos="0" relativeHeight="251741184" behindDoc="0" locked="0" layoutInCell="1" allowOverlap="1" wp14:anchorId="703EB822" wp14:editId="13A05032">
-            <wp:simplePos x="0" y="0"/>
-            <wp:positionH relativeFrom="margin">
-              <wp:posOffset>1329563</wp:posOffset>
-            </wp:positionH>
-            <wp:positionV relativeFrom="paragraph">
-              <wp:posOffset>1328852</wp:posOffset>
-            </wp:positionV>
-            <wp:extent cx="5917565" cy="214630"/>
-            <wp:effectExtent l="0" t="0" r="6985" b="0"/>
-            <wp:wrapThrough wrapText="bothSides">
-              <wp:wrapPolygon edited="0">
-                <wp:start x="0" y="0"/>
-                <wp:lineTo x="0" y="19172"/>
-                <wp:lineTo x="21556" y="19172"/>
-                <wp:lineTo x="21556" y="0"/>
-                <wp:lineTo x="0" y="0"/>
-              </wp:wrapPolygon>
-            </wp:wrapThrough>
-            <wp:docPr id="17" name="Picture 17"/>
-            <wp:cNvGraphicFramePr>
-              <a:graphicFrameLocks xmlns:a="http://schemas.openxmlformats.org/drawingml/2006/main" noChangeAspect="1"/>
-            </wp:cNvGraphicFramePr>
-            <a:graphic xmlns:a="http://schemas.openxmlformats.org/drawingml/2006/main">
-              <a:graphicData uri="http://schemas.openxmlformats.org/drawingml/2006/picture">
-                <pic:pic xmlns:pic="http://schemas.openxmlformats.org/drawingml/2006/picture">
-                  <pic:nvPicPr>
-                    <pic:cNvPr id="1" name=""/>
-                    <pic:cNvPicPr/>
-                  </pic:nvPicPr>
-                  <pic:blipFill>
-                    <a:blip r:embed="rId5">
-                      <a:extLst>
-                        <a:ext uri="{28A0092B-C50C-407E-A947-70E740481C1C}">
-                          <a14:useLocalDpi xmlns:a14="http://schemas.microsoft.com/office/drawing/2010/main" val="0"/>
-                        </a:ext>
-                      </a:extLst>
-                    </a:blip>
-                    <a:stretch>
-                      <a:fillRect/>
-                    </a:stretch>
-                  </pic:blipFill>
-                  <pic:spPr>
-                    <a:xfrm>
-                      <a:off x="0" y="0"/>
-                      <a:ext cx="5917565" cy="214630"/>
-                    </a:xfrm>
-                    <a:prstGeom prst="rect">
-                      <a:avLst/>
-                    </a:prstGeom>
-                  </pic:spPr>
-                </pic:pic>
-              </a:graphicData>
-            </a:graphic>
-            <wp14:sizeRelH relativeFrom="margin">
-              <wp14:pctWidth>0</wp14:pctWidth>
-            </wp14:sizeRelH>
-            <wp14:sizeRelV relativeFrom="margin">
-              <wp14:pctHeight>0</wp14:pctHeight>
-            </wp14:sizeRelV>
-          </wp:anchor>
-        </w:drawing>
-      </w:r>
-      <w:r>
-        <w:rPr>
-          <w:noProof/>
-        </w:rPr>
-        <mc:AlternateContent>
-          <mc:Choice Requires="wps">
-            <w:drawing>
-              <wp:anchor distT="0" distB="0" distL="114300" distR="114300" simplePos="0" relativeHeight="251740160" behindDoc="0" locked="0" layoutInCell="1" allowOverlap="1" wp14:anchorId="6B9F4808" wp14:editId="5CA89E73">
-                <wp:simplePos x="0" y="0"/>
-                <wp:positionH relativeFrom="column">
-                  <wp:posOffset>233095</wp:posOffset>
-                </wp:positionH>
-                <wp:positionV relativeFrom="paragraph">
-                  <wp:posOffset>1032281</wp:posOffset>
-                </wp:positionV>
-                <wp:extent cx="1828800" cy="1828800"/>
-                <wp:effectExtent l="0" t="0" r="0" b="0"/>
-                <wp:wrapNone/>
-                <wp:docPr id="13" name="Text Box 13"/>
-                <wp:cNvGraphicFramePr/>
-                <a:graphic xmlns:a="http://schemas.openxmlformats.org/drawingml/2006/main">
-                  <a:graphicData uri="http://schemas.microsoft.com/office/word/2010/wordprocessingShape">
-                    <wps:wsp>
-                      <wps:cNvSpPr txBox="1"/>
-                      <wps:spPr>
-                        <a:xfrm>
-                          <a:off x="0" y="0"/>
-                          <a:ext cx="1828800" cy="1828800"/>
-                        </a:xfrm>
-                        <a:prstGeom prst="rect">
-                          <a:avLst/>
-                        </a:prstGeom>
-                        <a:noFill/>
-                        <a:ln>
-                          <a:noFill/>
-                        </a:ln>
-                      </wps:spPr>
-                      <wps:txbx>
-                        <w:txbxContent>
-                          <w:p>
-                            <w:pPr>
-                              <w:pStyle w:val="ListParagraph"/>
-                              <w:numPr>
-                                <w:ilvl w:val="0"/>
-                                <w:numId w:val="4"/>
-                              </w:numPr>
-                              <w:jc w:val="center"/>
-                              <w:rPr>
-                                <w:noProof/>
-                                <w:color w:val="000000" w:themeColor="text1"/>
-                                <w:sz w:val="24"/>
-                                <w:szCs w:val="24"/>
-                                <w:lang w:val="de-DE"/>
-                                <w14:shadow w14:blurRad="38100" w14:dist="19050" w14:dir="2700000" w14:sx="100000" w14:sy="100000" w14:kx="0" w14:ky="0" w14:algn="tl">
-                                  <w14:schemeClr w14:val="dk1">
-                                    <w14:alpha w14:val="60000"/>
-                                  </w14:schemeClr>
-                                </w14:shadow>
-                                <w14:textOutline w14:w="0" w14:cap="flat" w14:cmpd="sng" w14:algn="ctr">
-                                  <w14:noFill/>
-                                  <w14:prstDash w14:val="solid"/>
-                                  <w14:round/>
-                                </w14:textOutline>
-                              </w:rPr>
-                            </w:pPr>
-                            <w:r>
-                              <w:rPr>
-                                <w:noProof/>
-                                <w:color w:val="000000" w:themeColor="text1"/>
-                                <w:sz w:val="24"/>
-                                <w:szCs w:val="24"/>
-                                <w:lang w:val="de-DE"/>
-                                <w14:shadow w14:blurRad="38100" w14:dist="19050" w14:dir="2700000" w14:sx="100000" w14:sy="100000" w14:kx="0" w14:ky="0" w14:algn="tl">
-                                  <w14:schemeClr w14:val="dk1">
-                                    <w14:alpha w14:val="60000"/>
-                                  </w14:schemeClr>
-                                </w14:shadow>
-                                <w14:textOutline w14:w="0" w14:cap="flat" w14:cmpd="sng" w14:algn="ctr">
-                                  <w14:noFill/>
-                                  <w14:prstDash w14:val="solid"/>
-                                  <w14:round/>
-                                </w14:textOutline>
-                              </w:rPr>
-                              <w:t>Puten</w:t>
-                            </w:r>
-                            <w:r>
-                              <w:rPr>
-                                <w:noProof/>
-                                <w:color w:val="000000" w:themeColor="text1"/>
-                                <w:sz w:val="24"/>
-                                <w:szCs w:val="24"/>
-                                <w:lang w:val="de-DE"/>
-                                <w14:shadow w14:blurRad="38100" w14:dist="19050" w14:dir="2700000" w14:sx="100000" w14:sy="100000" w14:kx="0" w14:ky="0" w14:algn="tl">
-                                  <w14:schemeClr w14:val="dk1">
-                                    <w14:alpha w14:val="60000"/>
-                                  </w14:schemeClr>
-                                </w14:shadow>
-                                <w14:textOutline w14:w="0" w14:cap="flat" w14:cmpd="sng" w14:algn="ctr">
-                                  <w14:noFill/>
-                                  <w14:prstDash w14:val="solid"/>
-                                  <w14:round/>
-                                </w14:textOutline>
-                              </w:rPr>
-                              <w:t xml:space="preserve"> </w:t>
-                            </w:r>
-                            <w:r>
-                              <w:rPr>
-                                <w:noProof/>
-                                <w:color w:val="000000" w:themeColor="text1"/>
-                                <w:sz w:val="24"/>
-                                <w:szCs w:val="24"/>
-                                <w:lang w:val="de-DE"/>
-                                <w14:shadow w14:blurRad="38100" w14:dist="19050" w14:dir="2700000" w14:sx="100000" w14:sy="100000" w14:kx="0" w14:ky="0" w14:algn="tl">
-                                  <w14:schemeClr w14:val="dk1">
-                                    <w14:alpha w14:val="60000"/>
-                                  </w14:schemeClr>
-                                </w14:shadow>
-                                <w14:textOutline w14:w="0" w14:cap="flat" w14:cmpd="sng" w14:algn="ctr">
-                                  <w14:noFill/>
-                                  <w14:prstDash w14:val="solid"/>
-                                  <w14:round/>
-                                </w14:textOutline>
-                              </w:rPr>
-                              <w:sym w:font="Wingdings" w:char="F0E0"/>
-                            </w:r>
-                            <w:r>
-                              <w:rPr>
-                                <w:noProof/>
-                                <w:color w:val="000000" w:themeColor="text1"/>
-                                <w:sz w:val="24"/>
-                                <w:szCs w:val="24"/>
-                                <w:lang w:val="de-DE"/>
-                                <w14:shadow w14:blurRad="38100" w14:dist="19050" w14:dir="2700000" w14:sx="100000" w14:sy="100000" w14:kx="0" w14:ky="0" w14:algn="tl">
-                                  <w14:schemeClr w14:val="dk1">
-                                    <w14:alpha w14:val="60000"/>
-                                  </w14:schemeClr>
-                                </w14:shadow>
-                                <w14:textOutline w14:w="0" w14:cap="flat" w14:cmpd="sng" w14:algn="ctr">
-                                  <w14:noFill/>
-                                  <w14:prstDash w14:val="solid"/>
-                                  <w14:round/>
-                                </w14:textOutline>
-                              </w:rPr>
-                              <w:t xml:space="preserve"> Puten 1</w:t>
-                            </w:r>
-                          </w:p>
-                        </w:txbxContent>
-                      </wps:txbx>
-                      <wps:bodyPr rot="0" spcFirstLastPara="0" vertOverflow="overflow" horzOverflow="overflow" vert="horz" wrap="none" lIns="91440" tIns="45720" rIns="91440" bIns="45720" numCol="1" spcCol="0" rtlCol="0" fromWordArt="0" anchor="t" anchorCtr="0" forceAA="0" compatLnSpc="1">
-                        <a:prstTxWarp prst="textNoShape">
-                          <a:avLst/>
-                        </a:prstTxWarp>
-                        <a:spAutoFit/>
-                      </wps:bodyPr>
-                    </wps:wsp>
-                  </a:graphicData>
-                </a:graphic>
-              </wp:anchor>
-            </w:drawing>
-          </mc:Choice>
-          <mc:Fallback>
-            <w:pict>
-              <v:shape w14:anchorId="6B9F4808" id="Text Box 13" o:spid="_x0000_s1035" type="#_x0000_t202" style="position:absolute;margin-left:18.35pt;margin-top:81.3pt;width:2in;height:2in;z-index:251740160;visibility:visible;mso-wrap-style:none;mso-wrap-distance-left:9pt;mso-wrap-distance-top:0;mso-wrap-distance-right:9pt;mso-wrap-distance-bottom:0;mso-position-horizontal:absolute;mso-position-horizontal-relative:text;mso-position-vertical:absolute;mso-position-vertical-relative:text;v-text-anchor:top" o:gfxdata="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" filled="f" stroked="f">
-                <v:textbox style="mso-fit-shape-to-text:t">
-                  <w:txbxContent>
-                    <w:p>
-                      <w:pPr>
-                        <w:pStyle w:val="ListParagraph"/>
-                        <w:numPr>
-                          <w:ilvl w:val="0"/>
-                          <w:numId w:val="4"/>
-                        </w:numPr>
-                        <w:jc w:val="center"/>
-                        <w:rPr>
-                          <w:noProof/>
-                          <w:color w:val="000000" w:themeColor="text1"/>
-                          <w:sz w:val="24"/>
-                          <w:szCs w:val="24"/>
-                          <w:lang w:val="de-DE"/>
-                          <w14:shadow w14:blurRad="38100" w14:dist="19050" w14:dir="2700000" w14:sx="100000" w14:sy="100000" w14:kx="0" w14:ky="0" w14:algn="tl">
-                            <w14:schemeClr w14:val="dk1">
-                              <w14:alpha w14:val="60000"/>
-                            </w14:schemeClr>
-                          </w14:shadow>
-                          <w14:textOutline w14:w="0" w14:cap="flat" w14:cmpd="sng" w14:algn="ctr">
-                            <w14:noFill/>
-                            <w14:prstDash w14:val="solid"/>
-                            <w14:round/>
-                          </w14:textOutline>
-                        </w:rPr>
-                      </w:pPr>
-                      <w:r>
-                        <w:rPr>
-                          <w:noProof/>
-                          <w:color w:val="000000" w:themeColor="text1"/>
-                          <w:sz w:val="24"/>
-                          <w:szCs w:val="24"/>
-                          <w:lang w:val="de-DE"/>
-                          <w14:shadow w14:blurRad="38100" w14:dist="19050" w14:dir="2700000" w14:sx="100000" w14:sy="100000" w14:kx="0" w14:ky="0" w14:algn="tl">
-                            <w14:schemeClr w14:val="dk1">
-                              <w14:alpha w14:val="60000"/>
-                            </w14:schemeClr>
-                          </w14:shadow>
-                          <w14:textOutline w14:w="0" w14:cap="flat" w14:cmpd="sng" w14:algn="ctr">
-                            <w14:noFill/>
-                            <w14:prstDash w14:val="solid"/>
-                            <w14:round/>
-                          </w14:textOutline>
-                        </w:rPr>
-                        <w:t>Puten</w:t>
-                      </w:r>
-                      <w:r>
-                        <w:rPr>
-                          <w:noProof/>
-                          <w:color w:val="000000" w:themeColor="text1"/>
-                          <w:sz w:val="24"/>
-                          <w:szCs w:val="24"/>
-                          <w:lang w:val="de-DE"/>
-                          <w14:shadow w14:blurRad="38100" w14:dist="19050" w14:dir="2700000" w14:sx="100000" w14:sy="100000" w14:kx="0" w14:ky="0" w14:algn="tl">
-                            <w14:schemeClr w14:val="dk1">
-                              <w14:alpha w14:val="60000"/>
-                            </w14:schemeClr>
-                          </w14:shadow>
-                          <w14:textOutline w14:w="0" w14:cap="flat" w14:cmpd="sng" w14:algn="ctr">
-                            <w14:noFill/>
-                            <w14:prstDash w14:val="solid"/>
-                            <w14:round/>
-                          </w14:textOutline>
-                        </w:rPr>
-                        <w:t xml:space="preserve"> </w:t>
-                      </w:r>
-                      <w:r>
-                        <w:rPr>
-                          <w:noProof/>
-                          <w:color w:val="000000" w:themeColor="text1"/>
-                          <w:sz w:val="24"/>
-                          <w:szCs w:val="24"/>
-                          <w:lang w:val="de-DE"/>
-                          <w14:shadow w14:blurRad="38100" w14:dist="19050" w14:dir="2700000" w14:sx="100000" w14:sy="100000" w14:kx="0" w14:ky="0" w14:algn="tl">
-                            <w14:schemeClr w14:val="dk1">
-                              <w14:alpha w14:val="60000"/>
-                            </w14:schemeClr>
-                          </w14:shadow>
-                          <w14:textOutline w14:w="0" w14:cap="flat" w14:cmpd="sng" w14:algn="ctr">
-                            <w14:noFill/>
-                            <w14:prstDash w14:val="solid"/>
-                            <w14:round/>
-                          </w14:textOutline>
-                        </w:rPr>
-                        <w:sym w:font="Wingdings" w:char="F0E0"/>
-                      </w:r>
-                      <w:r>
-                        <w:rPr>
-                          <w:noProof/>
-                          <w:color w:val="000000" w:themeColor="text1"/>
-                          <w:sz w:val="24"/>
-                          <w:szCs w:val="24"/>
-                          <w:lang w:val="de-DE"/>
-                          <w14:shadow w14:blurRad="38100" w14:dist="19050" w14:dir="2700000" w14:sx="100000" w14:sy="100000" w14:kx="0" w14:ky="0" w14:algn="tl">
-                            <w14:schemeClr w14:val="dk1">
-                              <w14:alpha w14:val="60000"/>
-                            </w14:schemeClr>
-                          </w14:shadow>
-                          <w14:textOutline w14:w="0" w14:cap="flat" w14:cmpd="sng" w14:algn="ctr">
-                            <w14:noFill/>
-                            <w14:prstDash w14:val="solid"/>
-                            <w14:round/>
-                          </w14:textOutline>
-                        </w:rPr>
-                        <w:t xml:space="preserve"> Puten 1</w:t>
-                      </w:r>
-                    </w:p>
-                  </w:txbxContent>
-                </v:textbox>
-              </v:shape>
-            </w:pict>
-          </mc:Fallback>
-        </mc:AlternateContent>
-      </w:r>
-      <w:r>
-        <w:rPr>
-          <w:noProof/>
-        </w:rPr>
-        <mc:AlternateContent>
-          <mc:Choice Requires="wps">
-            <w:drawing>
-              <wp:anchor distT="0" distB="0" distL="114300" distR="114300" simplePos="0" relativeHeight="251674624" behindDoc="0" locked="0" layoutInCell="1" allowOverlap="1" wp14:anchorId="7DD89164" wp14:editId="46AEAF45">
-                <wp:simplePos x="0" y="0"/>
-                <wp:positionH relativeFrom="column">
-                  <wp:posOffset>2409825</wp:posOffset>
-                </wp:positionH>
-                <wp:positionV relativeFrom="paragraph">
-                  <wp:posOffset>85725</wp:posOffset>
-                </wp:positionV>
-                <wp:extent cx="1838325" cy="1828800"/>
-                <wp:effectExtent l="0" t="0" r="0" b="0"/>
-                <wp:wrapNone/>
-                <wp:docPr id="10" name="Text Box 10"/>
-                <wp:cNvGraphicFramePr/>
-                <a:graphic xmlns:a="http://schemas.openxmlformats.org/drawingml/2006/main">
-                  <a:graphicData uri="http://schemas.microsoft.com/office/word/2010/wordprocessingShape">
-                    <wps:wsp>
-                      <wps:cNvSpPr txBox="1"/>
-                      <wps:spPr>
-                        <a:xfrm>
-                          <a:off x="0" y="0"/>
-                          <a:ext cx="1838325" cy="1828800"/>
                         </a:xfrm>
                         <a:prstGeom prst="rect">
                           <a:avLst/>
@@ -2234,30 +605,10 @@
                                 </w14:textOutline>
                               </w:rPr>
                             </w:pPr>
-                            <w:r>
-                              <w:rPr>
-                                <w:noProof/>
-                                <w:color w:val="000000" w:themeColor="text1"/>
-                                <w:sz w:val="40"/>
-                                <w:szCs w:val="40"/>
-                                <w:lang w:val="de-DE"/>
-                                <w14:shadow w14:blurRad="38100" w14:dist="19050" w14:dir="2700000" w14:sx="100000" w14:sy="100000" w14:kx="0" w14:ky="0" w14:algn="tl">
-                                  <w14:schemeClr w14:val="dk1">
-                                    <w14:alpha w14:val="60000"/>
-                                  </w14:schemeClr>
-                                </w14:shadow>
-                                <w14:textOutline w14:w="0" w14:cap="flat" w14:cmpd="sng" w14:algn="ctr">
-                                  <w14:noFill/>
-                                  <w14:prstDash w14:val="solid"/>
-                                  <w14:round/>
-                                </w14:textOutline>
-                              </w:rPr>
-                              <w:t>Rationsrechner</w:t>
-                            </w:r>
                           </w:p>
                         </w:txbxContent>
                       </wps:txbx>
-                      <wps:bodyPr rot="0" spcFirstLastPara="0" vertOverflow="overflow" horzOverflow="overflow" vert="horz" wrap="square" lIns="91440" tIns="45720" rIns="91440" bIns="45720" numCol="1" spcCol="0" rtlCol="0" fromWordArt="0" anchor="t" anchorCtr="0" forceAA="0" compatLnSpc="1">
+                      <wps:bodyPr rot="0" spcFirstLastPara="0" vertOverflow="overflow" horzOverflow="overflow" vert="horz" wrap="none" lIns="91440" tIns="45720" rIns="91440" bIns="45720" numCol="1" spcCol="0" rtlCol="0" fromWordArt="0" anchor="t" anchorCtr="0" forceAA="0" compatLnSpc="1">
                         <a:prstTxWarp prst="textNoShape">
                           <a:avLst/>
                         </a:prstTxWarp>
@@ -2266,15 +617,12 @@
                     </wps:wsp>
                   </a:graphicData>
                 </a:graphic>
-                <wp14:sizeRelH relativeFrom="margin">
-                  <wp14:pctWidth>0</wp14:pctWidth>
-                </wp14:sizeRelH>
               </wp:anchor>
             </w:drawing>
           </mc:Choice>
           <mc:Fallback>
             <w:pict>
-              <v:shape w14:anchorId="7DD89164" id="Text Box 10" o:spid="_x0000_s1036" type="#_x0000_t202" style="position:absolute;margin-left:189.75pt;margin-top:6.75pt;width:144.75pt;height:2in;z-index:251674624;visibility:visible;mso-wrap-style:square;mso-width-percent:0;mso-wrap-distance-left:9pt;mso-wrap-distance-top:0;mso-wrap-distance-right:9pt;mso-wrap-distance-bottom:0;mso-position-horizontal:absolute;mso-position-horizontal-relative:text;mso-position-vertical:absolute;mso-position-vertical-relative:text;mso-width-percent:0;mso-width-relative:margin;v-text-anchor:top" o:gfxdata="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" filled="f" stroked="f">
+              <v:shape w14:anchorId="64E3574C" id="Text Box 25" o:spid="_x0000_s1030" type="#_x0000_t202" style="position:absolute;margin-left:194.25pt;margin-top:6pt;width:2in;height:2in;z-index:251769856;visibility:visible;mso-wrap-style:none;mso-wrap-distance-left:9pt;mso-wrap-distance-top:0;mso-wrap-distance-right:9pt;mso-wrap-distance-bottom:0;mso-position-horizontal:absolute;mso-position-horizontal-relative:text;mso-position-vertical:absolute;mso-position-vertical-relative:text;v-text-anchor:top" o:gfxdata="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" filled="f" stroked="f">
                 <v:textbox style="mso-fit-shape-to-text:t">
                   <w:txbxContent>
                     <w:p>
@@ -2298,26 +646,6 @@
                           </w14:textOutline>
                         </w:rPr>
                       </w:pPr>
-                      <w:r>
-                        <w:rPr>
-                          <w:noProof/>
-                          <w:color w:val="000000" w:themeColor="text1"/>
-                          <w:sz w:val="40"/>
-                          <w:szCs w:val="40"/>
-                          <w:lang w:val="de-DE"/>
-                          <w14:shadow w14:blurRad="38100" w14:dist="19050" w14:dir="2700000" w14:sx="100000" w14:sy="100000" w14:kx="0" w14:ky="0" w14:algn="tl">
-                            <w14:schemeClr w14:val="dk1">
-                              <w14:alpha w14:val="60000"/>
-                            </w14:schemeClr>
-                          </w14:shadow>
-                          <w14:textOutline w14:w="0" w14:cap="flat" w14:cmpd="sng" w14:algn="ctr">
-                            <w14:noFill/>
-                            <w14:prstDash w14:val="solid"/>
-                            <w14:round/>
-                          </w14:textOutline>
-                        </w:rPr>
-                        <w:t>Rationsrechner</w:t>
-                      </w:r>
                     </w:p>
                   </w:txbxContent>
                 </v:textbox>
@@ -2333,7 +661,7 @@
         <mc:AlternateContent>
           <mc:Choice Requires="wps">
             <w:drawing>
-              <wp:anchor distT="0" distB="0" distL="114300" distR="114300" simplePos="0" relativeHeight="251680768" behindDoc="0" locked="0" layoutInCell="1" allowOverlap="1" wp14:anchorId="08FF680A" wp14:editId="0058B08B">
+              <wp:anchor distT="0" distB="0" distL="114300" distR="114300" simplePos="0" relativeHeight="251772928" behindDoc="0" locked="0" layoutInCell="1" allowOverlap="1" wp14:anchorId="70478602" wp14:editId="3B78DC3B">
                 <wp:simplePos x="0" y="0"/>
                 <wp:positionH relativeFrom="column">
                   <wp:posOffset>6099810</wp:posOffset>
@@ -2344,7 +672,7 @@
                 <wp:extent cx="1828800" cy="1828800"/>
                 <wp:effectExtent l="0" t="0" r="0" b="0"/>
                 <wp:wrapNone/>
-                <wp:docPr id="15" name="Text Box 15"/>
+                <wp:docPr id="27" name="Text Box 27"/>
                 <wp:cNvGraphicFramePr/>
                 <a:graphic xmlns:a="http://schemas.openxmlformats.org/drawingml/2006/main">
                   <a:graphicData uri="http://schemas.microsoft.com/office/word/2010/wordprocessingShape">
@@ -2423,7 +751,7 @@
           </mc:Choice>
           <mc:Fallback>
             <w:pict>
-              <v:shape w14:anchorId="08FF680A" id="Text Box 15" o:spid="_x0000_s1037" type="#_x0000_t202" style="position:absolute;margin-left:480.3pt;margin-top:5.25pt;width:2in;height:2in;z-index:251680768;visibility:visible;mso-wrap-style:none;mso-wrap-distance-left:9pt;mso-wrap-distance-top:0;mso-wrap-distance-right:9pt;mso-wrap-distance-bottom:0;mso-position-horizontal:absolute;mso-position-horizontal-relative:text;mso-position-vertical:absolute;mso-position-vertical-relative:text;v-text-anchor:top" o:gfxdata="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" filled="f" stroked="f">
+              <v:shape w14:anchorId="70478602" id="Text Box 27" o:spid="_x0000_s1031" type="#_x0000_t202" style="position:absolute;margin-left:480.3pt;margin-top:5.25pt;width:2in;height:2in;z-index:251772928;visibility:visible;mso-wrap-style:none;mso-wrap-distance-left:9pt;mso-wrap-distance-top:0;mso-wrap-distance-right:9pt;mso-wrap-distance-bottom:0;mso-position-horizontal:absolute;mso-position-horizontal-relative:text;mso-position-vertical:absolute;mso-position-vertical-relative:text;v-text-anchor:top" o:gfxdata="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" filled="f" stroked="f">
                 <v:textbox style="mso-fit-shape-to-text:t">
                   <w:txbxContent>
                     <w:p>
@@ -2482,7 +810,7 @@
         <mc:AlternateContent>
           <mc:Choice Requires="wps">
             <w:drawing>
-              <wp:anchor distT="0" distB="0" distL="114300" distR="114300" simplePos="0" relativeHeight="251678720" behindDoc="0" locked="0" layoutInCell="1" allowOverlap="1" wp14:anchorId="763C47F5" wp14:editId="1C83AD46">
+              <wp:anchor distT="0" distB="0" distL="114300" distR="114300" simplePos="0" relativeHeight="251771904" behindDoc="0" locked="0" layoutInCell="1" allowOverlap="1" wp14:anchorId="58C229DD" wp14:editId="2BCCEE23">
                 <wp:simplePos x="0" y="0"/>
                 <wp:positionH relativeFrom="column">
                   <wp:posOffset>6076950</wp:posOffset>
@@ -2493,7 +821,7 @@
                 <wp:extent cx="809625" cy="466725"/>
                 <wp:effectExtent l="0" t="0" r="28575" b="28575"/>
                 <wp:wrapNone/>
-                <wp:docPr id="12" name="Text Box 12"/>
+                <wp:docPr id="28" name="Text Box 28"/>
                 <wp:cNvGraphicFramePr/>
                 <a:graphic xmlns:a="http://schemas.openxmlformats.org/drawingml/2006/main">
                   <a:graphicData uri="http://schemas.microsoft.com/office/word/2010/wordprocessingShape">
@@ -2545,7 +873,7 @@
           </mc:Choice>
           <mc:Fallback>
             <w:pict>
-              <v:shape w14:anchorId="763C47F5" id="Text Box 12" o:spid="_x0000_s1038" type="#_x0000_t202" style="position:absolute;margin-left:478.5pt;margin-top:5.25pt;width:63.75pt;height:36.75pt;z-index:251678720;visibility:visible;mso-wrap-style:square;mso-width-percent:0;mso-wrap-distance-left:9pt;mso-wrap-distance-top:0;mso-wrap-distance-right:9pt;mso-wrap-distance-bottom:0;mso-position-horizontal:absolute;mso-position-horizontal-relative:text;mso-position-vertical:absolute;mso-position-vertical-relative:text;mso-width-percent:0;mso-width-relative:margin;v-text-anchor:top" o:gfxdata="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" fillcolor="white [3201]" strokecolor="black [3200]" strokeweight="1pt">
+              <v:shape w14:anchorId="58C229DD" id="Text Box 28" o:spid="_x0000_s1032" type="#_x0000_t202" style="position:absolute;margin-left:478.5pt;margin-top:5.25pt;width:63.75pt;height:36.75pt;z-index:251771904;visibility:visible;mso-wrap-style:square;mso-width-percent:0;mso-wrap-distance-left:9pt;mso-wrap-distance-top:0;mso-wrap-distance-right:9pt;mso-wrap-distance-bottom:0;mso-position-horizontal:absolute;mso-position-horizontal-relative:text;mso-position-vertical:absolute;mso-position-vertical-relative:text;mso-width-percent:0;mso-width-relative:margin;v-text-anchor:top" o:gfxdata="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" fillcolor="white [3201]" strokecolor="black [3200]" strokeweight="1pt">
                 <v:textbox>
                   <w:txbxContent>
                     <w:p/>
@@ -2563,7 +891,7 @@
         <mc:AlternateContent>
           <mc:Choice Requires="wps">
             <w:drawing>
-              <wp:anchor distT="0" distB="0" distL="114300" distR="114300" simplePos="0" relativeHeight="251676672" behindDoc="0" locked="0" layoutInCell="1" allowOverlap="1" wp14:anchorId="0B6FB20E" wp14:editId="54C134D9">
+              <wp:anchor distT="0" distB="0" distL="114300" distR="114300" simplePos="0" relativeHeight="251770880" behindDoc="0" locked="0" layoutInCell="1" allowOverlap="1" wp14:anchorId="6FD87FF1" wp14:editId="5FB1287A">
                 <wp:simplePos x="0" y="0"/>
                 <wp:positionH relativeFrom="column">
                   <wp:posOffset>6962775</wp:posOffset>
@@ -2574,7 +902,7 @@
                 <wp:extent cx="1828800" cy="1828800"/>
                 <wp:effectExtent l="0" t="0" r="0" b="0"/>
                 <wp:wrapNone/>
-                <wp:docPr id="11" name="Text Box 11"/>
+                <wp:docPr id="29" name="Text Box 29"/>
                 <wp:cNvGraphicFramePr/>
                 <a:graphic xmlns:a="http://schemas.openxmlformats.org/drawingml/2006/main">
                   <a:graphicData uri="http://schemas.microsoft.com/office/word/2010/wordprocessingShape">
@@ -2653,7 +981,7 @@
           </mc:Choice>
           <mc:Fallback>
             <w:pict>
-              <v:shape w14:anchorId="0B6FB20E" id="Text Box 11" o:spid="_x0000_s1039" type="#_x0000_t202" style="position:absolute;margin-left:548.25pt;margin-top:5.25pt;width:2in;height:2in;z-index:251676672;visibility:visible;mso-wrap-style:none;mso-wrap-distance-left:9pt;mso-wrap-distance-top:0;mso-wrap-distance-right:9pt;mso-wrap-distance-bottom:0;mso-position-horizontal:absolute;mso-position-horizontal-relative:text;mso-position-vertical:absolute;mso-position-vertical-relative:text;v-text-anchor:top" o:gfxdata="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" filled="f" stroked="f">
+              <v:shape w14:anchorId="6FD87FF1" id="Text Box 29" o:spid="_x0000_s1033" type="#_x0000_t202" style="position:absolute;margin-left:548.25pt;margin-top:5.25pt;width:2in;height:2in;z-index:251770880;visibility:visible;mso-wrap-style:none;mso-wrap-distance-left:9pt;mso-wrap-distance-top:0;mso-wrap-distance-right:9pt;mso-wrap-distance-bottom:0;mso-position-horizontal:absolute;mso-position-horizontal-relative:text;mso-position-vertical:absolute;mso-position-vertical-relative:text;v-text-anchor:top" o:gfxdata="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" filled="f" stroked="f">
                 <v:textbox style="mso-fit-shape-to-text:t">
                   <w:txbxContent>
                     <w:p>
@@ -2712,18 +1040,18 @@
         <mc:AlternateContent>
           <mc:Choice Requires="wps">
             <w:drawing>
-              <wp:anchor distT="0" distB="0" distL="114300" distR="114300" simplePos="0" relativeHeight="251662336" behindDoc="0" locked="0" layoutInCell="1" allowOverlap="1" wp14:anchorId="00360E36" wp14:editId="534A6E4D">
+              <wp:anchor distT="0" distB="0" distL="114300" distR="114300" simplePos="0" relativeHeight="251764736" behindDoc="0" locked="0" layoutInCell="1" allowOverlap="1" wp14:anchorId="2A6AA7C3" wp14:editId="58B2BCB4">
                 <wp:simplePos x="0" y="0"/>
                 <wp:positionH relativeFrom="column">
-                  <wp:posOffset>1009651</wp:posOffset>
+                  <wp:posOffset>171451</wp:posOffset>
                 </wp:positionH>
                 <wp:positionV relativeFrom="paragraph">
                   <wp:posOffset>66675</wp:posOffset>
                 </wp:positionV>
-                <wp:extent cx="1485900" cy="466725"/>
+                <wp:extent cx="838200" cy="466725"/>
                 <wp:effectExtent l="0" t="0" r="19050" b="28575"/>
                 <wp:wrapNone/>
-                <wp:docPr id="3" name="Text Box 3"/>
+                <wp:docPr id="30" name="Text Box 30"/>
                 <wp:cNvGraphicFramePr/>
                 <a:graphic xmlns:a="http://schemas.openxmlformats.org/drawingml/2006/main">
                   <a:graphicData uri="http://schemas.microsoft.com/office/word/2010/wordprocessingShape">
@@ -2732,7 +1060,7 @@
                       <wps:spPr>
                         <a:xfrm>
                           <a:off x="0" y="0"/>
-                          <a:ext cx="1485900" cy="466725"/>
+                          <a:ext cx="838200" cy="466725"/>
                         </a:xfrm>
                         <a:prstGeom prst="rect">
                           <a:avLst/>
@@ -2755,13 +1083,7 @@
                       </wps:style>
                       <wps:txbx>
                         <w:txbxContent>
-                          <w:p>
-                            <w:pPr>
-                              <w:rPr>
-                                <w:color w:val="FF0000"/>
-                              </w:rPr>
-                            </w:pPr>
-                          </w:p>
+                          <w:p/>
                         </w:txbxContent>
                       </wps:txbx>
                       <wps:bodyPr rot="0" spcFirstLastPara="0" vertOverflow="overflow" horzOverflow="overflow" vert="horz" wrap="square" lIns="91440" tIns="45720" rIns="91440" bIns="45720" numCol="1" spcCol="0" rtlCol="0" fromWordArt="0" anchor="t" anchorCtr="0" forceAA="0" compatLnSpc="1">
@@ -2781,13 +1103,2513 @@
           </mc:Choice>
           <mc:Fallback>
             <w:pict>
-              <v:shape w14:anchorId="00360E36" id="Text Box 3" o:spid="_x0000_s1040" type="#_x0000_t202" style="position:absolute;margin-left:79.5pt;margin-top:5.25pt;width:117pt;height:36.75pt;z-index:251662336;visibility:visible;mso-wrap-style:square;mso-width-percent:0;mso-wrap-distance-left:9pt;mso-wrap-distance-top:0;mso-wrap-distance-right:9pt;mso-wrap-distance-bottom:0;mso-position-horizontal:absolute;mso-position-horizontal-relative:text;mso-position-vertical:absolute;mso-position-vertical-relative:text;mso-width-percent:0;mso-width-relative:margin;v-text-anchor:top" o:gfxdata="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" fillcolor="white [3201]" strokecolor="black [3200]" strokeweight="1pt">
+              <v:shape w14:anchorId="2A6AA7C3" id="Text Box 30" o:spid="_x0000_s1034" type="#_x0000_t202" style="position:absolute;margin-left:13.5pt;margin-top:5.25pt;width:66pt;height:36.75pt;z-index:251764736;visibility:visible;mso-wrap-style:square;mso-width-percent:0;mso-wrap-distance-left:9pt;mso-wrap-distance-top:0;mso-wrap-distance-right:9pt;mso-wrap-distance-bottom:0;mso-position-horizontal:absolute;mso-position-horizontal-relative:text;mso-position-vertical:absolute;mso-position-vertical-relative:text;mso-width-percent:0;mso-width-relative:margin;v-text-anchor:top" o:gfxdata="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" fillcolor="white [3201]" strokecolor="black [3200]" strokeweight="1pt">
                 <v:textbox>
+                  <w:txbxContent>
+                    <w:p/>
+                  </w:txbxContent>
+                </v:textbox>
+              </v:shape>
+            </w:pict>
+          </mc:Fallback>
+        </mc:AlternateContent>
+      </w:r>
+      <w:r>
+        <w:rPr>
+          <w:noProof/>
+        </w:rPr>
+        <mc:AlternateContent>
+          <mc:Choice Requires="wps">
+            <w:drawing>
+              <wp:anchor distT="0" distB="0" distL="114300" distR="114300" simplePos="0" relativeHeight="251767808" behindDoc="0" locked="0" layoutInCell="1" allowOverlap="1" wp14:anchorId="5BFE2F90" wp14:editId="41738FEA">
+                <wp:simplePos x="0" y="0"/>
+                <wp:positionH relativeFrom="column">
+                  <wp:posOffset>180975</wp:posOffset>
+                </wp:positionH>
+                <wp:positionV relativeFrom="paragraph">
+                  <wp:posOffset>66675</wp:posOffset>
+                </wp:positionV>
+                <wp:extent cx="1828800" cy="1828800"/>
+                <wp:effectExtent l="0" t="0" r="0" b="0"/>
+                <wp:wrapNone/>
+                <wp:docPr id="31" name="Text Box 31"/>
+                <wp:cNvGraphicFramePr/>
+                <a:graphic xmlns:a="http://schemas.openxmlformats.org/drawingml/2006/main">
+                  <a:graphicData uri="http://schemas.microsoft.com/office/word/2010/wordprocessingShape">
+                    <wps:wsp>
+                      <wps:cNvSpPr txBox="1"/>
+                      <wps:spPr>
+                        <a:xfrm>
+                          <a:off x="0" y="0"/>
+                          <a:ext cx="1828800" cy="1828800"/>
+                        </a:xfrm>
+                        <a:prstGeom prst="rect">
+                          <a:avLst/>
+                        </a:prstGeom>
+                        <a:noFill/>
+                        <a:ln>
+                          <a:noFill/>
+                        </a:ln>
+                      </wps:spPr>
+                      <wps:txbx>
+                        <w:txbxContent>
+                          <w:p>
+                            <w:pPr>
+                              <w:jc w:val="center"/>
+                              <w:rPr>
+                                <w:noProof/>
+                                <w:color w:val="000000" w:themeColor="text1"/>
+                                <w:sz w:val="40"/>
+                                <w:szCs w:val="40"/>
+                                <w:lang w:val="de-DE"/>
+                                <w14:shadow w14:blurRad="38100" w14:dist="19050" w14:dir="2700000" w14:sx="100000" w14:sy="100000" w14:kx="0" w14:ky="0" w14:algn="tl">
+                                  <w14:schemeClr w14:val="dk1">
+                                    <w14:alpha w14:val="60000"/>
+                                  </w14:schemeClr>
+                                </w14:shadow>
+                                <w14:textOutline w14:w="0" w14:cap="flat" w14:cmpd="sng" w14:algn="ctr">
+                                  <w14:noFill/>
+                                  <w14:prstDash w14:val="solid"/>
+                                  <w14:round/>
+                                </w14:textOutline>
+                              </w:rPr>
+                            </w:pPr>
+                            <w:r>
+                              <w:rPr>
+                                <w:noProof/>
+                                <w:color w:val="000000" w:themeColor="text1"/>
+                                <w:sz w:val="40"/>
+                                <w:szCs w:val="40"/>
+                                <w:lang w:val="de-DE"/>
+                                <w14:shadow w14:blurRad="38100" w14:dist="19050" w14:dir="2700000" w14:sx="100000" w14:sy="100000" w14:kx="0" w14:ky="0" w14:algn="tl">
+                                  <w14:schemeClr w14:val="dk1">
+                                    <w14:alpha w14:val="60000"/>
+                                  </w14:schemeClr>
+                                </w14:shadow>
+                                <w14:textOutline w14:w="0" w14:cap="flat" w14:cmpd="sng" w14:algn="ctr">
+                                  <w14:noFill/>
+                                  <w14:prstDash w14:val="solid"/>
+                                  <w14:round/>
+                                </w14:textOutline>
+                              </w:rPr>
+                              <w:t>Home</w:t>
+                            </w:r>
+                          </w:p>
+                        </w:txbxContent>
+                      </wps:txbx>
+                      <wps:bodyPr rot="0" spcFirstLastPara="0" vertOverflow="overflow" horzOverflow="overflow" vert="horz" wrap="none" lIns="91440" tIns="45720" rIns="91440" bIns="45720" numCol="1" spcCol="0" rtlCol="0" fromWordArt="0" anchor="t" anchorCtr="0" forceAA="0" compatLnSpc="1">
+                        <a:prstTxWarp prst="textNoShape">
+                          <a:avLst/>
+                        </a:prstTxWarp>
+                        <a:spAutoFit/>
+                      </wps:bodyPr>
+                    </wps:wsp>
+                  </a:graphicData>
+                </a:graphic>
+              </wp:anchor>
+            </w:drawing>
+          </mc:Choice>
+          <mc:Fallback>
+            <w:pict>
+              <v:shape w14:anchorId="5BFE2F90" id="Text Box 31" o:spid="_x0000_s1035" type="#_x0000_t202" style="position:absolute;margin-left:14.25pt;margin-top:5.25pt;width:2in;height:2in;z-index:251767808;visibility:visible;mso-wrap-style:none;mso-wrap-distance-left:9pt;mso-wrap-distance-top:0;mso-wrap-distance-right:9pt;mso-wrap-distance-bottom:0;mso-position-horizontal:absolute;mso-position-horizontal-relative:text;mso-position-vertical:absolute;mso-position-vertical-relative:text;v-text-anchor:top" o:gfxdata="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" filled="f" stroked="f">
+                <v:textbox style="mso-fit-shape-to-text:t">
                   <w:txbxContent>
                     <w:p>
                       <w:pPr>
+                        <w:jc w:val="center"/>
                         <w:rPr>
-                          <w:color w:val="FF0000"/>
+                          <w:noProof/>
+                          <w:color w:val="000000" w:themeColor="text1"/>
+                          <w:sz w:val="40"/>
+                          <w:szCs w:val="40"/>
+                          <w:lang w:val="de-DE"/>
+                          <w14:shadow w14:blurRad="38100" w14:dist="19050" w14:dir="2700000" w14:sx="100000" w14:sy="100000" w14:kx="0" w14:ky="0" w14:algn="tl">
+                            <w14:schemeClr w14:val="dk1">
+                              <w14:alpha w14:val="60000"/>
+                            </w14:schemeClr>
+                          </w14:shadow>
+                          <w14:textOutline w14:w="0" w14:cap="flat" w14:cmpd="sng" w14:algn="ctr">
+                            <w14:noFill/>
+                            <w14:prstDash w14:val="solid"/>
+                            <w14:round/>
+                          </w14:textOutline>
+                        </w:rPr>
+                      </w:pPr>
+                      <w:r>
+                        <w:rPr>
+                          <w:noProof/>
+                          <w:color w:val="000000" w:themeColor="text1"/>
+                          <w:sz w:val="40"/>
+                          <w:szCs w:val="40"/>
+                          <w:lang w:val="de-DE"/>
+                          <w14:shadow w14:blurRad="38100" w14:dist="19050" w14:dir="2700000" w14:sx="100000" w14:sy="100000" w14:kx="0" w14:ky="0" w14:algn="tl">
+                            <w14:schemeClr w14:val="dk1">
+                              <w14:alpha w14:val="60000"/>
+                            </w14:schemeClr>
+                          </w14:shadow>
+                          <w14:textOutline w14:w="0" w14:cap="flat" w14:cmpd="sng" w14:algn="ctr">
+                            <w14:noFill/>
+                            <w14:prstDash w14:val="solid"/>
+                            <w14:round/>
+                          </w14:textOutline>
+                        </w:rPr>
+                        <w:t>Home</w:t>
+                      </w:r>
+                    </w:p>
+                  </w:txbxContent>
+                </v:textbox>
+              </v:shape>
+            </w:pict>
+          </mc:Fallback>
+        </mc:AlternateContent>
+      </w:r>
+      <w:r>
+        <w:rPr>
+          <w:noProof/>
+        </w:rPr>
+        <mc:AlternateContent>
+          <mc:Choice Requires="wps">
+            <w:drawing>
+              <wp:anchor distT="0" distB="0" distL="114300" distR="114300" simplePos="0" relativeHeight="251766784" behindDoc="0" locked="0" layoutInCell="1" allowOverlap="1" wp14:anchorId="0964CD5E" wp14:editId="7B273BF4">
+                <wp:simplePos x="0" y="0"/>
+                <wp:positionH relativeFrom="column">
+                  <wp:posOffset>6877050</wp:posOffset>
+                </wp:positionH>
+                <wp:positionV relativeFrom="paragraph">
+                  <wp:posOffset>66675</wp:posOffset>
+                </wp:positionV>
+                <wp:extent cx="1685925" cy="466725"/>
+                <wp:effectExtent l="0" t="0" r="28575" b="28575"/>
+                <wp:wrapNone/>
+                <wp:docPr id="32" name="Text Box 32"/>
+                <wp:cNvGraphicFramePr/>
+                <a:graphic xmlns:a="http://schemas.openxmlformats.org/drawingml/2006/main">
+                  <a:graphicData uri="http://schemas.microsoft.com/office/word/2010/wordprocessingShape">
+                    <wps:wsp>
+                      <wps:cNvSpPr txBox="1"/>
+                      <wps:spPr>
+                        <a:xfrm>
+                          <a:off x="0" y="0"/>
+                          <a:ext cx="1685925" cy="466725"/>
+                        </a:xfrm>
+                        <a:prstGeom prst="rect">
+                          <a:avLst/>
+                        </a:prstGeom>
+                        <a:ln/>
+                      </wps:spPr>
+                      <wps:style>
+                        <a:lnRef idx="2">
+                          <a:schemeClr val="dk1"/>
+                        </a:lnRef>
+                        <a:fillRef idx="1">
+                          <a:schemeClr val="lt1"/>
+                        </a:fillRef>
+                        <a:effectRef idx="0">
+                          <a:schemeClr val="dk1"/>
+                        </a:effectRef>
+                        <a:fontRef idx="minor">
+                          <a:schemeClr val="dk1"/>
+                        </a:fontRef>
+                      </wps:style>
+                      <wps:txbx>
+                        <w:txbxContent>
+                          <w:p/>
+                        </w:txbxContent>
+                      </wps:txbx>
+                      <wps:bodyPr rot="0" spcFirstLastPara="0" vertOverflow="overflow" horzOverflow="overflow" vert="horz" wrap="square" lIns="91440" tIns="45720" rIns="91440" bIns="45720" numCol="1" spcCol="0" rtlCol="0" fromWordArt="0" anchor="t" anchorCtr="0" forceAA="0" compatLnSpc="1">
+                        <a:prstTxWarp prst="textNoShape">
+                          <a:avLst/>
+                        </a:prstTxWarp>
+                        <a:noAutofit/>
+                      </wps:bodyPr>
+                    </wps:wsp>
+                  </a:graphicData>
+                </a:graphic>
+              </wp:anchor>
+            </w:drawing>
+          </mc:Choice>
+          <mc:Fallback>
+            <w:pict>
+              <v:shape w14:anchorId="0964CD5E" id="Text Box 32" o:spid="_x0000_s1036" type="#_x0000_t202" style="position:absolute;margin-left:541.5pt;margin-top:5.25pt;width:132.75pt;height:36.75pt;z-index:251766784;visibility:visible;mso-wrap-style:square;mso-wrap-distance-left:9pt;mso-wrap-distance-top:0;mso-wrap-distance-right:9pt;mso-wrap-distance-bottom:0;mso-position-horizontal:absolute;mso-position-horizontal-relative:text;mso-position-vertical:absolute;mso-position-vertical-relative:text;v-text-anchor:top" o:gfxdata="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" fillcolor="white [3201]" strokecolor="black [3200]" strokeweight="1pt">
+                <v:textbox>
+                  <w:txbxContent>
+                    <w:p/>
+                  </w:txbxContent>
+                </v:textbox>
+              </v:shape>
+            </w:pict>
+          </mc:Fallback>
+        </mc:AlternateContent>
+      </w:r>
+    </w:p>
+    <w:p/>
+    <w:p>
+      <w:r>
+        <w:rPr>
+          <w:noProof/>
+        </w:rPr>
+        <mc:AlternateContent>
+          <mc:Choice Requires="wps">
+            <w:drawing>
+              <wp:anchor distT="0" distB="0" distL="114300" distR="114300" simplePos="0" relativeHeight="251819008" behindDoc="0" locked="0" layoutInCell="1" allowOverlap="1" wp14:anchorId="33C02D02" wp14:editId="76253085">
+                <wp:simplePos x="0" y="0"/>
+                <wp:positionH relativeFrom="column">
+                  <wp:posOffset>1431925</wp:posOffset>
+                </wp:positionH>
+                <wp:positionV relativeFrom="paragraph">
+                  <wp:posOffset>2832431</wp:posOffset>
+                </wp:positionV>
+                <wp:extent cx="1748790" cy="262255"/>
+                <wp:effectExtent l="0" t="0" r="0" b="5715"/>
+                <wp:wrapNone/>
+                <wp:docPr id="60" name="Text Box 60"/>
+                <wp:cNvGraphicFramePr/>
+                <a:graphic xmlns:a="http://schemas.openxmlformats.org/drawingml/2006/main">
+                  <a:graphicData uri="http://schemas.microsoft.com/office/word/2010/wordprocessingShape">
+                    <wps:wsp>
+                      <wps:cNvSpPr txBox="1"/>
+                      <wps:spPr>
+                        <a:xfrm>
+                          <a:off x="0" y="0"/>
+                          <a:ext cx="1748790" cy="262255"/>
+                        </a:xfrm>
+                        <a:prstGeom prst="rect">
+                          <a:avLst/>
+                        </a:prstGeom>
+                        <a:noFill/>
+                        <a:ln>
+                          <a:noFill/>
+                        </a:ln>
+                      </wps:spPr>
+                      <wps:txbx>
+                        <w:txbxContent>
+                          <w:p>
+                            <w:pPr>
+                              <w:jc w:val="center"/>
+                              <w:rPr>
+                                <w:noProof/>
+                                <w:color w:val="000000" w:themeColor="text1"/>
+                                <w:sz w:val="32"/>
+                                <w:szCs w:val="32"/>
+                                <w:lang w:val="de-DE"/>
+                                <w14:shadow w14:blurRad="38100" w14:dist="19050" w14:dir="2700000" w14:sx="100000" w14:sy="100000" w14:kx="0" w14:ky="0" w14:algn="tl">
+                                  <w14:schemeClr w14:val="dk1">
+                                    <w14:alpha w14:val="60000"/>
+                                  </w14:schemeClr>
+                                </w14:shadow>
+                                <w14:textOutline w14:w="0" w14:cap="flat" w14:cmpd="sng" w14:algn="ctr">
+                                  <w14:noFill/>
+                                  <w14:prstDash w14:val="solid"/>
+                                  <w14:round/>
+                                </w14:textOutline>
+                              </w:rPr>
+                            </w:pPr>
+                            <w:r>
+                              <w:rPr>
+                                <w:noProof/>
+                                <w:color w:val="000000" w:themeColor="text1"/>
+                                <w:sz w:val="32"/>
+                                <w:szCs w:val="32"/>
+                                <w:lang w:val="de-DE"/>
+                                <w14:shadow w14:blurRad="38100" w14:dist="19050" w14:dir="2700000" w14:sx="100000" w14:sy="100000" w14:kx="0" w14:ky="0" w14:algn="tl">
+                                  <w14:schemeClr w14:val="dk1">
+                                    <w14:alpha w14:val="60000"/>
+                                  </w14:schemeClr>
+                                </w14:shadow>
+                                <w14:textOutline w14:w="0" w14:cap="flat" w14:cmpd="sng" w14:algn="ctr">
+                                  <w14:noFill/>
+                                  <w14:prstDash w14:val="solid"/>
+                                  <w14:round/>
+                                </w14:textOutline>
+                              </w:rPr>
+                              <w:t>Ration hinzufügen</w:t>
+                            </w:r>
+                          </w:p>
+                        </w:txbxContent>
+                      </wps:txbx>
+                      <wps:bodyPr rot="0" spcFirstLastPara="0" vertOverflow="overflow" horzOverflow="overflow" vert="horz" wrap="none" lIns="91440" tIns="45720" rIns="91440" bIns="45720" numCol="1" spcCol="0" rtlCol="0" fromWordArt="0" anchor="t" anchorCtr="0" forceAA="0" compatLnSpc="1">
+                        <a:prstTxWarp prst="textNoShape">
+                          <a:avLst/>
+                        </a:prstTxWarp>
+                        <a:spAutoFit/>
+                      </wps:bodyPr>
+                    </wps:wsp>
+                  </a:graphicData>
+                </a:graphic>
+              </wp:anchor>
+            </w:drawing>
+          </mc:Choice>
+          <mc:Fallback>
+            <w:pict>
+              <v:shape w14:anchorId="33C02D02" id="Text Box 60" o:spid="_x0000_s1037" type="#_x0000_t202" style="position:absolute;margin-left:112.75pt;margin-top:223.05pt;width:137.7pt;height:20.65pt;z-index:251819008;visibility:visible;mso-wrap-style:none;mso-wrap-distance-left:9pt;mso-wrap-distance-top:0;mso-wrap-distance-right:9pt;mso-wrap-distance-bottom:0;mso-position-horizontal:absolute;mso-position-horizontal-relative:text;mso-position-vertical:absolute;mso-position-vertical-relative:text;v-text-anchor:top" o:gfxdata="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" filled="f" stroked="f">
+                <v:fill o:detectmouseclick="t"/>
+                <v:textbox style="mso-fit-shape-to-text:t">
+                  <w:txbxContent>
+                    <w:p>
+                      <w:pPr>
+                        <w:jc w:val="center"/>
+                        <w:rPr>
+                          <w:noProof/>
+                          <w:color w:val="000000" w:themeColor="text1"/>
+                          <w:sz w:val="32"/>
+                          <w:szCs w:val="32"/>
+                          <w:lang w:val="de-DE"/>
+                          <w14:shadow w14:blurRad="38100" w14:dist="19050" w14:dir="2700000" w14:sx="100000" w14:sy="100000" w14:kx="0" w14:ky="0" w14:algn="tl">
+                            <w14:schemeClr w14:val="dk1">
+                              <w14:alpha w14:val="60000"/>
+                            </w14:schemeClr>
+                          </w14:shadow>
+                          <w14:textOutline w14:w="0" w14:cap="flat" w14:cmpd="sng" w14:algn="ctr">
+                            <w14:noFill/>
+                            <w14:prstDash w14:val="solid"/>
+                            <w14:round/>
+                          </w14:textOutline>
+                        </w:rPr>
+                      </w:pPr>
+                      <w:r>
+                        <w:rPr>
+                          <w:noProof/>
+                          <w:color w:val="000000" w:themeColor="text1"/>
+                          <w:sz w:val="32"/>
+                          <w:szCs w:val="32"/>
+                          <w:lang w:val="de-DE"/>
+                          <w14:shadow w14:blurRad="38100" w14:dist="19050" w14:dir="2700000" w14:sx="100000" w14:sy="100000" w14:kx="0" w14:ky="0" w14:algn="tl">
+                            <w14:schemeClr w14:val="dk1">
+                              <w14:alpha w14:val="60000"/>
+                            </w14:schemeClr>
+                          </w14:shadow>
+                          <w14:textOutline w14:w="0" w14:cap="flat" w14:cmpd="sng" w14:algn="ctr">
+                            <w14:noFill/>
+                            <w14:prstDash w14:val="solid"/>
+                            <w14:round/>
+                          </w14:textOutline>
+                        </w:rPr>
+                        <w:t>Ration hinzufügen</w:t>
+                      </w:r>
+                    </w:p>
+                  </w:txbxContent>
+                </v:textbox>
+              </v:shape>
+            </w:pict>
+          </mc:Fallback>
+        </mc:AlternateContent>
+      </w:r>
+      <w:r>
+        <w:rPr>
+          <w:noProof/>
+        </w:rPr>
+        <mc:AlternateContent>
+          <mc:Choice Requires="wps">
+            <w:drawing>
+              <wp:anchor distT="0" distB="0" distL="114300" distR="114300" simplePos="0" relativeHeight="251816960" behindDoc="0" locked="0" layoutInCell="1" allowOverlap="1" wp14:anchorId="36268C93" wp14:editId="18A38FC4">
+                <wp:simplePos x="0" y="0"/>
+                <wp:positionH relativeFrom="column">
+                  <wp:posOffset>1391285</wp:posOffset>
+                </wp:positionH>
+                <wp:positionV relativeFrom="paragraph">
+                  <wp:posOffset>2901619</wp:posOffset>
+                </wp:positionV>
+                <wp:extent cx="1749287" cy="262393"/>
+                <wp:effectExtent l="0" t="0" r="22860" b="23495"/>
+                <wp:wrapNone/>
+                <wp:docPr id="59" name="Rectangle 59"/>
+                <wp:cNvGraphicFramePr/>
+                <a:graphic xmlns:a="http://schemas.openxmlformats.org/drawingml/2006/main">
+                  <a:graphicData uri="http://schemas.microsoft.com/office/word/2010/wordprocessingShape">
+                    <wps:wsp>
+                      <wps:cNvSpPr/>
+                      <wps:spPr>
+                        <a:xfrm>
+                          <a:off x="0" y="0"/>
+                          <a:ext cx="1749287" cy="262393"/>
+                        </a:xfrm>
+                        <a:prstGeom prst="rect">
+                          <a:avLst/>
+                        </a:prstGeom>
+                      </wps:spPr>
+                      <wps:style>
+                        <a:lnRef idx="2">
+                          <a:schemeClr val="dk1"/>
+                        </a:lnRef>
+                        <a:fillRef idx="1">
+                          <a:schemeClr val="lt1"/>
+                        </a:fillRef>
+                        <a:effectRef idx="0">
+                          <a:schemeClr val="dk1"/>
+                        </a:effectRef>
+                        <a:fontRef idx="minor">
+                          <a:schemeClr val="dk1"/>
+                        </a:fontRef>
+                      </wps:style>
+                      <wps:bodyPr rot="0" spcFirstLastPara="0" vertOverflow="overflow" horzOverflow="overflow" vert="horz" wrap="square" lIns="91440" tIns="45720" rIns="91440" bIns="45720" numCol="1" spcCol="0" rtlCol="0" fromWordArt="0" anchor="ctr" anchorCtr="0" forceAA="0" compatLnSpc="1">
+                        <a:prstTxWarp prst="textNoShape">
+                          <a:avLst/>
+                        </a:prstTxWarp>
+                        <a:noAutofit/>
+                      </wps:bodyPr>
+                    </wps:wsp>
+                  </a:graphicData>
+                </a:graphic>
+              </wp:anchor>
+            </w:drawing>
+          </mc:Choice>
+          <mc:Fallback>
+            <w:pict>
+              <v:rect w14:anchorId="23D8E652" id="Rectangle 59" o:spid="_x0000_s1026" style="position:absolute;margin-left:109.55pt;margin-top:228.45pt;width:137.75pt;height:20.65pt;z-index:251816960;visibility:visible;mso-wrap-style:square;mso-wrap-distance-left:9pt;mso-wrap-distance-top:0;mso-wrap-distance-right:9pt;mso-wrap-distance-bottom:0;mso-position-horizontal:absolute;mso-position-horizontal-relative:text;mso-position-vertical:absolute;mso-position-vertical-relative:text;v-text-anchor:middle" o:gfxdata="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" fillcolor="white [3201]" strokecolor="black [3200]" strokeweight="1pt"/>
+            </w:pict>
+          </mc:Fallback>
+        </mc:AlternateContent>
+      </w:r>
+      <w:r>
+        <w:rPr>
+          <w:noProof/>
+        </w:rPr>
+        <mc:AlternateContent>
+          <mc:Choice Requires="wps">
+            <w:drawing>
+              <wp:anchor distT="0" distB="0" distL="114300" distR="114300" simplePos="0" relativeHeight="251815936" behindDoc="0" locked="0" layoutInCell="1" allowOverlap="1" wp14:anchorId="7D76B4BE" wp14:editId="0ADB198A">
+                <wp:simplePos x="0" y="0"/>
+                <wp:positionH relativeFrom="column">
+                  <wp:posOffset>1051891</wp:posOffset>
+                </wp:positionH>
+                <wp:positionV relativeFrom="paragraph">
+                  <wp:posOffset>2791460</wp:posOffset>
+                </wp:positionV>
+                <wp:extent cx="1430655" cy="807720"/>
+                <wp:effectExtent l="0" t="0" r="0" b="8255"/>
+                <wp:wrapNone/>
+                <wp:docPr id="58" name="Text Box 58"/>
+                <wp:cNvGraphicFramePr/>
+                <a:graphic xmlns:a="http://schemas.openxmlformats.org/drawingml/2006/main">
+                  <a:graphicData uri="http://schemas.microsoft.com/office/word/2010/wordprocessingShape">
+                    <wps:wsp>
+                      <wps:cNvSpPr txBox="1"/>
+                      <wps:spPr>
+                        <a:xfrm>
+                          <a:off x="0" y="0"/>
+                          <a:ext cx="1430655" cy="807720"/>
+                        </a:xfrm>
+                        <a:prstGeom prst="rect">
+                          <a:avLst/>
+                        </a:prstGeom>
+                        <a:noFill/>
+                        <a:ln>
+                          <a:noFill/>
+                        </a:ln>
+                      </wps:spPr>
+                      <wps:txbx>
+                        <w:txbxContent>
+                          <w:p>
+                            <w:pPr>
+                              <w:jc w:val="center"/>
+                              <w:rPr>
+                                <w:noProof/>
+                                <w:color w:val="000000" w:themeColor="text1"/>
+                                <w:sz w:val="36"/>
+                                <w:szCs w:val="36"/>
+                                <w:lang w:val="de-DE"/>
+                                <w14:shadow w14:blurRad="38100" w14:dist="19050" w14:dir="2700000" w14:sx="100000" w14:sy="100000" w14:kx="0" w14:ky="0" w14:algn="tl">
+                                  <w14:schemeClr w14:val="dk1">
+                                    <w14:alpha w14:val="60000"/>
+                                  </w14:schemeClr>
+                                </w14:shadow>
+                                <w14:textOutline w14:w="0" w14:cap="flat" w14:cmpd="sng" w14:algn="ctr">
+                                  <w14:noFill/>
+                                  <w14:prstDash w14:val="solid"/>
+                                  <w14:round/>
+                                </w14:textOutline>
+                              </w:rPr>
+                            </w:pPr>
+                            <w:r>
+                              <w:rPr>
+                                <w:noProof/>
+                                <w:color w:val="000000" w:themeColor="text1"/>
+                                <w:sz w:val="36"/>
+                                <w:szCs w:val="36"/>
+                                <w:lang w:val="de-DE"/>
+                                <w14:shadow w14:blurRad="38100" w14:dist="19050" w14:dir="2700000" w14:sx="100000" w14:sy="100000" w14:kx="0" w14:ky="0" w14:algn="tl">
+                                  <w14:schemeClr w14:val="dk1">
+                                    <w14:alpha w14:val="60000"/>
+                                  </w14:schemeClr>
+                                </w14:shadow>
+                                <w14:textOutline w14:w="0" w14:cap="flat" w14:cmpd="sng" w14:algn="ctr">
+                                  <w14:noFill/>
+                                  <w14:prstDash w14:val="solid"/>
+                                  <w14:round/>
+                                </w14:textOutline>
+                              </w:rPr>
+                              <w:t>+</w:t>
+                            </w:r>
+                          </w:p>
+                        </w:txbxContent>
+                      </wps:txbx>
+                      <wps:bodyPr rot="0" spcFirstLastPara="0" vertOverflow="overflow" horzOverflow="overflow" vert="horz" wrap="none" lIns="91440" tIns="45720" rIns="91440" bIns="45720" numCol="1" spcCol="0" rtlCol="0" fromWordArt="0" anchor="t" anchorCtr="0" forceAA="0" compatLnSpc="1">
+                        <a:prstTxWarp prst="textNoShape">
+                          <a:avLst/>
+                        </a:prstTxWarp>
+                        <a:spAutoFit/>
+                      </wps:bodyPr>
+                    </wps:wsp>
+                  </a:graphicData>
+                </a:graphic>
+                <wp14:sizeRelH relativeFrom="margin">
+                  <wp14:pctWidth>0</wp14:pctWidth>
+                </wp14:sizeRelH>
+                <wp14:sizeRelV relativeFrom="margin">
+                  <wp14:pctHeight>0</wp14:pctHeight>
+                </wp14:sizeRelV>
+              </wp:anchor>
+            </w:drawing>
+          </mc:Choice>
+          <mc:Fallback>
+            <w:pict>
+              <v:shape w14:anchorId="7D76B4BE" id="Text Box 58" o:spid="_x0000_s1038" type="#_x0000_t202" style="position:absolute;margin-left:82.85pt;margin-top:219.8pt;width:112.65pt;height:63.6pt;z-index:251815936;visibility:visible;mso-wrap-style:none;mso-width-percent:0;mso-height-percent:0;mso-wrap-distance-left:9pt;mso-wrap-distance-top:0;mso-wrap-distance-right:9pt;mso-wrap-distance-bottom:0;mso-position-horizontal:absolute;mso-position-horizontal-relative:text;mso-position-vertical:absolute;mso-position-vertical-relative:text;mso-width-percent:0;mso-height-percent:0;mso-width-relative:margin;mso-height-relative:margin;v-text-anchor:top" o:gfxdata="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" filled="f" stroked="f">
+                <v:fill o:detectmouseclick="t"/>
+                <v:textbox style="mso-fit-shape-to-text:t">
+                  <w:txbxContent>
+                    <w:p>
+                      <w:pPr>
+                        <w:jc w:val="center"/>
+                        <w:rPr>
+                          <w:noProof/>
+                          <w:color w:val="000000" w:themeColor="text1"/>
+                          <w:sz w:val="36"/>
+                          <w:szCs w:val="36"/>
+                          <w:lang w:val="de-DE"/>
+                          <w14:shadow w14:blurRad="38100" w14:dist="19050" w14:dir="2700000" w14:sx="100000" w14:sy="100000" w14:kx="0" w14:ky="0" w14:algn="tl">
+                            <w14:schemeClr w14:val="dk1">
+                              <w14:alpha w14:val="60000"/>
+                            </w14:schemeClr>
+                          </w14:shadow>
+                          <w14:textOutline w14:w="0" w14:cap="flat" w14:cmpd="sng" w14:algn="ctr">
+                            <w14:noFill/>
+                            <w14:prstDash w14:val="solid"/>
+                            <w14:round/>
+                          </w14:textOutline>
+                        </w:rPr>
+                      </w:pPr>
+                      <w:r>
+                        <w:rPr>
+                          <w:noProof/>
+                          <w:color w:val="000000" w:themeColor="text1"/>
+                          <w:sz w:val="36"/>
+                          <w:szCs w:val="36"/>
+                          <w:lang w:val="de-DE"/>
+                          <w14:shadow w14:blurRad="38100" w14:dist="19050" w14:dir="2700000" w14:sx="100000" w14:sy="100000" w14:kx="0" w14:ky="0" w14:algn="tl">
+                            <w14:schemeClr w14:val="dk1">
+                              <w14:alpha w14:val="60000"/>
+                            </w14:schemeClr>
+                          </w14:shadow>
+                          <w14:textOutline w14:w="0" w14:cap="flat" w14:cmpd="sng" w14:algn="ctr">
+                            <w14:noFill/>
+                            <w14:prstDash w14:val="solid"/>
+                            <w14:round/>
+                          </w14:textOutline>
+                        </w:rPr>
+                        <w:t>+</w:t>
+                      </w:r>
+                    </w:p>
+                  </w:txbxContent>
+                </v:textbox>
+              </v:shape>
+            </w:pict>
+          </mc:Fallback>
+        </mc:AlternateContent>
+      </w:r>
+      <w:r>
+        <w:rPr>
+          <w:noProof/>
+        </w:rPr>
+        <mc:AlternateContent>
+          <mc:Choice Requires="wps">
+            <w:drawing>
+              <wp:anchor distT="0" distB="0" distL="114300" distR="114300" simplePos="0" relativeHeight="251813888" behindDoc="0" locked="0" layoutInCell="1" allowOverlap="1" wp14:anchorId="1C08E392" wp14:editId="5DD13C3C">
+                <wp:simplePos x="0" y="0"/>
+                <wp:positionH relativeFrom="column">
+                  <wp:posOffset>1097280</wp:posOffset>
+                </wp:positionH>
+                <wp:positionV relativeFrom="paragraph">
+                  <wp:posOffset>2919123</wp:posOffset>
+                </wp:positionV>
+                <wp:extent cx="206734" cy="182880"/>
+                <wp:effectExtent l="0" t="0" r="22225" b="26670"/>
+                <wp:wrapNone/>
+                <wp:docPr id="57" name="Oval 57"/>
+                <wp:cNvGraphicFramePr/>
+                <a:graphic xmlns:a="http://schemas.openxmlformats.org/drawingml/2006/main">
+                  <a:graphicData uri="http://schemas.microsoft.com/office/word/2010/wordprocessingShape">
+                    <wps:wsp>
+                      <wps:cNvSpPr/>
+                      <wps:spPr>
+                        <a:xfrm>
+                          <a:off x="0" y="0"/>
+                          <a:ext cx="206734" cy="182880"/>
+                        </a:xfrm>
+                        <a:prstGeom prst="ellipse">
+                          <a:avLst/>
+                        </a:prstGeom>
+                      </wps:spPr>
+                      <wps:style>
+                        <a:lnRef idx="2">
+                          <a:schemeClr val="dk1"/>
+                        </a:lnRef>
+                        <a:fillRef idx="1">
+                          <a:schemeClr val="lt1"/>
+                        </a:fillRef>
+                        <a:effectRef idx="0">
+                          <a:schemeClr val="dk1"/>
+                        </a:effectRef>
+                        <a:fontRef idx="minor">
+                          <a:schemeClr val="dk1"/>
+                        </a:fontRef>
+                      </wps:style>
+                      <wps:bodyPr rot="0" spcFirstLastPara="0" vertOverflow="overflow" horzOverflow="overflow" vert="horz" wrap="square" lIns="91440" tIns="45720" rIns="91440" bIns="45720" numCol="1" spcCol="0" rtlCol="0" fromWordArt="0" anchor="ctr" anchorCtr="0" forceAA="0" compatLnSpc="1">
+                        <a:prstTxWarp prst="textNoShape">
+                          <a:avLst/>
+                        </a:prstTxWarp>
+                        <a:noAutofit/>
+                      </wps:bodyPr>
+                    </wps:wsp>
+                  </a:graphicData>
+                </a:graphic>
+              </wp:anchor>
+            </w:drawing>
+          </mc:Choice>
+          <mc:Fallback>
+            <w:pict>
+              <v:oval w14:anchorId="47E38935" id="Oval 57" o:spid="_x0000_s1026" style="position:absolute;margin-left:86.4pt;margin-top:229.85pt;width:16.3pt;height:14.4pt;z-index:251813888;visibility:visible;mso-wrap-style:square;mso-wrap-distance-left:9pt;mso-wrap-distance-top:0;mso-wrap-distance-right:9pt;mso-wrap-distance-bottom:0;mso-position-horizontal:absolute;mso-position-horizontal-relative:text;mso-position-vertical:absolute;mso-position-vertical-relative:text;v-text-anchor:middle" o:gfxdata="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" fillcolor="white [3201]" strokecolor="black [3200]" strokeweight="1pt">
+                <v:stroke joinstyle="miter"/>
+              </v:oval>
+            </w:pict>
+          </mc:Fallback>
+        </mc:AlternateContent>
+      </w:r>
+      <w:r>
+        <w:rPr>
+          <w:noProof/>
+        </w:rPr>
+        <mc:AlternateContent>
+          <mc:Choice Requires="wps">
+            <w:drawing>
+              <wp:anchor distT="0" distB="0" distL="114300" distR="114300" simplePos="0" relativeHeight="251812864" behindDoc="0" locked="0" layoutInCell="1" allowOverlap="1" wp14:anchorId="27B33EFA" wp14:editId="6C3CA6BA">
+                <wp:simplePos x="0" y="0"/>
+                <wp:positionH relativeFrom="column">
+                  <wp:posOffset>1017767</wp:posOffset>
+                </wp:positionH>
+                <wp:positionV relativeFrom="paragraph">
+                  <wp:posOffset>1177787</wp:posOffset>
+                </wp:positionV>
+                <wp:extent cx="1431235" cy="1828800"/>
+                <wp:effectExtent l="0" t="0" r="0" b="0"/>
+                <wp:wrapNone/>
+                <wp:docPr id="56" name="Text Box 56"/>
+                <wp:cNvGraphicFramePr/>
+                <a:graphic xmlns:a="http://schemas.openxmlformats.org/drawingml/2006/main">
+                  <a:graphicData uri="http://schemas.microsoft.com/office/word/2010/wordprocessingShape">
+                    <wps:wsp>
+                      <wps:cNvSpPr txBox="1"/>
+                      <wps:spPr>
+                        <a:xfrm>
+                          <a:off x="0" y="0"/>
+                          <a:ext cx="1431235" cy="1828800"/>
+                        </a:xfrm>
+                        <a:prstGeom prst="rect">
+                          <a:avLst/>
+                        </a:prstGeom>
+                        <a:noFill/>
+                        <a:ln>
+                          <a:noFill/>
+                        </a:ln>
+                      </wps:spPr>
+                      <wps:txbx>
+                        <w:txbxContent>
+                          <w:p>
+                            <w:pPr>
+                              <w:pStyle w:val="ListParagraph"/>
+                              <w:numPr>
+                                <w:ilvl w:val="0"/>
+                                <w:numId w:val="6"/>
+                              </w:numPr>
+                              <w:rPr>
+                                <w:noProof/>
+                                <w:color w:val="000000" w:themeColor="text1"/>
+                                <w:sz w:val="32"/>
+                                <w:szCs w:val="32"/>
+                                <w:lang w:val="de-DE"/>
+                                <w14:shadow w14:blurRad="38100" w14:dist="19050" w14:dir="2700000" w14:sx="100000" w14:sy="100000" w14:kx="0" w14:ky="0" w14:algn="tl">
+                                  <w14:schemeClr w14:val="dk1">
+                                    <w14:alpha w14:val="60000"/>
+                                  </w14:schemeClr>
+                                </w14:shadow>
+                                <w14:textOutline w14:w="0" w14:cap="flat" w14:cmpd="sng" w14:algn="ctr">
+                                  <w14:noFill/>
+                                  <w14:prstDash w14:val="solid"/>
+                                  <w14:round/>
+                                </w14:textOutline>
+                              </w:rPr>
+                            </w:pPr>
+                            <w:r>
+                              <w:rPr>
+                                <w:noProof/>
+                                <w:color w:val="000000" w:themeColor="text1"/>
+                                <w:sz w:val="32"/>
+                                <w:szCs w:val="32"/>
+                                <w:lang w:val="de-DE"/>
+                                <w14:shadow w14:blurRad="38100" w14:dist="19050" w14:dir="2700000" w14:sx="100000" w14:sy="100000" w14:kx="0" w14:ky="0" w14:algn="tl">
+                                  <w14:schemeClr w14:val="dk1">
+                                    <w14:alpha w14:val="60000"/>
+                                  </w14:schemeClr>
+                                </w14:shadow>
+                                <w14:textOutline w14:w="0" w14:cap="flat" w14:cmpd="sng" w14:algn="ctr">
+                                  <w14:noFill/>
+                                  <w14:prstDash w14:val="solid"/>
+                                  <w14:round/>
+                                </w14:textOutline>
+                              </w:rPr>
+                              <w:t>Hühner</w:t>
+                            </w:r>
+                            <w:r>
+                              <w:rPr>
+                                <w:noProof/>
+                                <w:color w:val="000000" w:themeColor="text1"/>
+                                <w:sz w:val="32"/>
+                                <w:szCs w:val="32"/>
+                                <w:lang w:val="de-DE"/>
+                                <w14:shadow w14:blurRad="38100" w14:dist="19050" w14:dir="2700000" w14:sx="100000" w14:sy="100000" w14:kx="0" w14:ky="0" w14:algn="tl">
+                                  <w14:schemeClr w14:val="dk1">
+                                    <w14:alpha w14:val="60000"/>
+                                  </w14:schemeClr>
+                                </w14:shadow>
+                                <w14:textOutline w14:w="0" w14:cap="flat" w14:cmpd="sng" w14:algn="ctr">
+                                  <w14:noFill/>
+                                  <w14:prstDash w14:val="solid"/>
+                                  <w14:round/>
+                                </w14:textOutline>
+                              </w:rPr>
+                              <w:t>1</w:t>
+                            </w:r>
+                          </w:p>
+                          <w:p>
+                            <w:pPr>
+                              <w:pStyle w:val="ListParagraph"/>
+                              <w:numPr>
+                                <w:ilvl w:val="0"/>
+                                <w:numId w:val="6"/>
+                              </w:numPr>
+                              <w:rPr>
+                                <w:noProof/>
+                                <w:color w:val="000000" w:themeColor="text1"/>
+                                <w:sz w:val="32"/>
+                                <w:szCs w:val="32"/>
+                                <w:lang w:val="de-DE"/>
+                                <w14:shadow w14:blurRad="38100" w14:dist="19050" w14:dir="2700000" w14:sx="100000" w14:sy="100000" w14:kx="0" w14:ky="0" w14:algn="tl">
+                                  <w14:schemeClr w14:val="dk1">
+                                    <w14:alpha w14:val="60000"/>
+                                  </w14:schemeClr>
+                                </w14:shadow>
+                                <w14:textOutline w14:w="0" w14:cap="flat" w14:cmpd="sng" w14:algn="ctr">
+                                  <w14:noFill/>
+                                  <w14:prstDash w14:val="solid"/>
+                                  <w14:round/>
+                                </w14:textOutline>
+                              </w:rPr>
+                            </w:pPr>
+                            <w:r>
+                              <w:rPr>
+                                <w:noProof/>
+                                <w:color w:val="000000" w:themeColor="text1"/>
+                                <w:sz w:val="32"/>
+                                <w:szCs w:val="32"/>
+                                <w:lang w:val="de-DE"/>
+                                <w14:shadow w14:blurRad="38100" w14:dist="19050" w14:dir="2700000" w14:sx="100000" w14:sy="100000" w14:kx="0" w14:ky="0" w14:algn="tl">
+                                  <w14:schemeClr w14:val="dk1">
+                                    <w14:alpha w14:val="60000"/>
+                                  </w14:schemeClr>
+                                </w14:shadow>
+                                <w14:textOutline w14:w="0" w14:cap="flat" w14:cmpd="sng" w14:algn="ctr">
+                                  <w14:noFill/>
+                                  <w14:prstDash w14:val="solid"/>
+                                  <w14:round/>
+                                </w14:textOutline>
+                              </w:rPr>
+                              <w:t>Hühner</w:t>
+                            </w:r>
+                            <w:r>
+                              <w:rPr>
+                                <w:noProof/>
+                                <w:color w:val="000000" w:themeColor="text1"/>
+                                <w:sz w:val="32"/>
+                                <w:szCs w:val="32"/>
+                                <w:lang w:val="de-DE"/>
+                                <w14:shadow w14:blurRad="38100" w14:dist="19050" w14:dir="2700000" w14:sx="100000" w14:sy="100000" w14:kx="0" w14:ky="0" w14:algn="tl">
+                                  <w14:schemeClr w14:val="dk1">
+                                    <w14:alpha w14:val="60000"/>
+                                  </w14:schemeClr>
+                                </w14:shadow>
+                                <w14:textOutline w14:w="0" w14:cap="flat" w14:cmpd="sng" w14:algn="ctr">
+                                  <w14:noFill/>
+                                  <w14:prstDash w14:val="solid"/>
+                                  <w14:round/>
+                                </w14:textOutline>
+                              </w:rPr>
+                              <w:t>2</w:t>
+                            </w:r>
+                            <w:r>
+                              <w:rPr>
+                                <w:noProof/>
+                                <w:color w:val="000000" w:themeColor="text1"/>
+                                <w:sz w:val="32"/>
+                                <w:szCs w:val="32"/>
+                                <w:lang w:val="de-DE"/>
+                                <w14:shadow w14:blurRad="38100" w14:dist="19050" w14:dir="2700000" w14:sx="100000" w14:sy="100000" w14:kx="0" w14:ky="0" w14:algn="tl">
+                                  <w14:schemeClr w14:val="dk1">
+                                    <w14:alpha w14:val="60000"/>
+                                  </w14:schemeClr>
+                                </w14:shadow>
+                                <w14:textOutline w14:w="0" w14:cap="flat" w14:cmpd="sng" w14:algn="ctr">
+                                  <w14:noFill/>
+                                  <w14:prstDash w14:val="solid"/>
+                                  <w14:round/>
+                                </w14:textOutline>
+                              </w:rPr>
+                              <w:t xml:space="preserve"> </w:t>
+                            </w:r>
+                          </w:p>
+                        </w:txbxContent>
+                      </wps:txbx>
+                      <wps:bodyPr rot="0" spcFirstLastPara="0" vertOverflow="overflow" horzOverflow="overflow" vert="horz" wrap="square" lIns="91440" tIns="45720" rIns="91440" bIns="45720" numCol="1" spcCol="0" rtlCol="0" fromWordArt="0" anchor="t" anchorCtr="0" forceAA="0" compatLnSpc="1">
+                        <a:prstTxWarp prst="textNoShape">
+                          <a:avLst/>
+                        </a:prstTxWarp>
+                        <a:spAutoFit/>
+                      </wps:bodyPr>
+                    </wps:wsp>
+                  </a:graphicData>
+                </a:graphic>
+                <wp14:sizeRelH relativeFrom="margin">
+                  <wp14:pctWidth>0</wp14:pctWidth>
+                </wp14:sizeRelH>
+              </wp:anchor>
+            </w:drawing>
+          </mc:Choice>
+          <mc:Fallback>
+            <w:pict>
+              <v:shape w14:anchorId="27B33EFA" id="Text Box 56" o:spid="_x0000_s1039" type="#_x0000_t202" style="position:absolute;margin-left:80.15pt;margin-top:92.75pt;width:112.7pt;height:2in;z-index:251812864;visibility:visible;mso-wrap-style:square;mso-width-percent:0;mso-wrap-distance-left:9pt;mso-wrap-distance-top:0;mso-wrap-distance-right:9pt;mso-wrap-distance-bottom:0;mso-position-horizontal:absolute;mso-position-horizontal-relative:text;mso-position-vertical:absolute;mso-position-vertical-relative:text;mso-width-percent:0;mso-width-relative:margin;v-text-anchor:top" o:gfxdata="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" filled="f" stroked="f">
+                <v:textbox style="mso-fit-shape-to-text:t">
+                  <w:txbxContent>
+                    <w:p>
+                      <w:pPr>
+                        <w:pStyle w:val="ListParagraph"/>
+                        <w:numPr>
+                          <w:ilvl w:val="0"/>
+                          <w:numId w:val="6"/>
+                        </w:numPr>
+                        <w:rPr>
+                          <w:noProof/>
+                          <w:color w:val="000000" w:themeColor="text1"/>
+                          <w:sz w:val="32"/>
+                          <w:szCs w:val="32"/>
+                          <w:lang w:val="de-DE"/>
+                          <w14:shadow w14:blurRad="38100" w14:dist="19050" w14:dir="2700000" w14:sx="100000" w14:sy="100000" w14:kx="0" w14:ky="0" w14:algn="tl">
+                            <w14:schemeClr w14:val="dk1">
+                              <w14:alpha w14:val="60000"/>
+                            </w14:schemeClr>
+                          </w14:shadow>
+                          <w14:textOutline w14:w="0" w14:cap="flat" w14:cmpd="sng" w14:algn="ctr">
+                            <w14:noFill/>
+                            <w14:prstDash w14:val="solid"/>
+                            <w14:round/>
+                          </w14:textOutline>
+                        </w:rPr>
+                      </w:pPr>
+                      <w:r>
+                        <w:rPr>
+                          <w:noProof/>
+                          <w:color w:val="000000" w:themeColor="text1"/>
+                          <w:sz w:val="32"/>
+                          <w:szCs w:val="32"/>
+                          <w:lang w:val="de-DE"/>
+                          <w14:shadow w14:blurRad="38100" w14:dist="19050" w14:dir="2700000" w14:sx="100000" w14:sy="100000" w14:kx="0" w14:ky="0" w14:algn="tl">
+                            <w14:schemeClr w14:val="dk1">
+                              <w14:alpha w14:val="60000"/>
+                            </w14:schemeClr>
+                          </w14:shadow>
+                          <w14:textOutline w14:w="0" w14:cap="flat" w14:cmpd="sng" w14:algn="ctr">
+                            <w14:noFill/>
+                            <w14:prstDash w14:val="solid"/>
+                            <w14:round/>
+                          </w14:textOutline>
+                        </w:rPr>
+                        <w:t>Hühner</w:t>
+                      </w:r>
+                      <w:r>
+                        <w:rPr>
+                          <w:noProof/>
+                          <w:color w:val="000000" w:themeColor="text1"/>
+                          <w:sz w:val="32"/>
+                          <w:szCs w:val="32"/>
+                          <w:lang w:val="de-DE"/>
+                          <w14:shadow w14:blurRad="38100" w14:dist="19050" w14:dir="2700000" w14:sx="100000" w14:sy="100000" w14:kx="0" w14:ky="0" w14:algn="tl">
+                            <w14:schemeClr w14:val="dk1">
+                              <w14:alpha w14:val="60000"/>
+                            </w14:schemeClr>
+                          </w14:shadow>
+                          <w14:textOutline w14:w="0" w14:cap="flat" w14:cmpd="sng" w14:algn="ctr">
+                            <w14:noFill/>
+                            <w14:prstDash w14:val="solid"/>
+                            <w14:round/>
+                          </w14:textOutline>
+                        </w:rPr>
+                        <w:t>1</w:t>
+                      </w:r>
+                    </w:p>
+                    <w:p>
+                      <w:pPr>
+                        <w:pStyle w:val="ListParagraph"/>
+                        <w:numPr>
+                          <w:ilvl w:val="0"/>
+                          <w:numId w:val="6"/>
+                        </w:numPr>
+                        <w:rPr>
+                          <w:noProof/>
+                          <w:color w:val="000000" w:themeColor="text1"/>
+                          <w:sz w:val="32"/>
+                          <w:szCs w:val="32"/>
+                          <w:lang w:val="de-DE"/>
+                          <w14:shadow w14:blurRad="38100" w14:dist="19050" w14:dir="2700000" w14:sx="100000" w14:sy="100000" w14:kx="0" w14:ky="0" w14:algn="tl">
+                            <w14:schemeClr w14:val="dk1">
+                              <w14:alpha w14:val="60000"/>
+                            </w14:schemeClr>
+                          </w14:shadow>
+                          <w14:textOutline w14:w="0" w14:cap="flat" w14:cmpd="sng" w14:algn="ctr">
+                            <w14:noFill/>
+                            <w14:prstDash w14:val="solid"/>
+                            <w14:round/>
+                          </w14:textOutline>
+                        </w:rPr>
+                      </w:pPr>
+                      <w:r>
+                        <w:rPr>
+                          <w:noProof/>
+                          <w:color w:val="000000" w:themeColor="text1"/>
+                          <w:sz w:val="32"/>
+                          <w:szCs w:val="32"/>
+                          <w:lang w:val="de-DE"/>
+                          <w14:shadow w14:blurRad="38100" w14:dist="19050" w14:dir="2700000" w14:sx="100000" w14:sy="100000" w14:kx="0" w14:ky="0" w14:algn="tl">
+                            <w14:schemeClr w14:val="dk1">
+                              <w14:alpha w14:val="60000"/>
+                            </w14:schemeClr>
+                          </w14:shadow>
+                          <w14:textOutline w14:w="0" w14:cap="flat" w14:cmpd="sng" w14:algn="ctr">
+                            <w14:noFill/>
+                            <w14:prstDash w14:val="solid"/>
+                            <w14:round/>
+                          </w14:textOutline>
+                        </w:rPr>
+                        <w:t>Hühner</w:t>
+                      </w:r>
+                      <w:r>
+                        <w:rPr>
+                          <w:noProof/>
+                          <w:color w:val="000000" w:themeColor="text1"/>
+                          <w:sz w:val="32"/>
+                          <w:szCs w:val="32"/>
+                          <w:lang w:val="de-DE"/>
+                          <w14:shadow w14:blurRad="38100" w14:dist="19050" w14:dir="2700000" w14:sx="100000" w14:sy="100000" w14:kx="0" w14:ky="0" w14:algn="tl">
+                            <w14:schemeClr w14:val="dk1">
+                              <w14:alpha w14:val="60000"/>
+                            </w14:schemeClr>
+                          </w14:shadow>
+                          <w14:textOutline w14:w="0" w14:cap="flat" w14:cmpd="sng" w14:algn="ctr">
+                            <w14:noFill/>
+                            <w14:prstDash w14:val="solid"/>
+                            <w14:round/>
+                          </w14:textOutline>
+                        </w:rPr>
+                        <w:t>2</w:t>
+                      </w:r>
+                      <w:r>
+                        <w:rPr>
+                          <w:noProof/>
+                          <w:color w:val="000000" w:themeColor="text1"/>
+                          <w:sz w:val="32"/>
+                          <w:szCs w:val="32"/>
+                          <w:lang w:val="de-DE"/>
+                          <w14:shadow w14:blurRad="38100" w14:dist="19050" w14:dir="2700000" w14:sx="100000" w14:sy="100000" w14:kx="0" w14:ky="0" w14:algn="tl">
+                            <w14:schemeClr w14:val="dk1">
+                              <w14:alpha w14:val="60000"/>
+                            </w14:schemeClr>
+                          </w14:shadow>
+                          <w14:textOutline w14:w="0" w14:cap="flat" w14:cmpd="sng" w14:algn="ctr">
+                            <w14:noFill/>
+                            <w14:prstDash w14:val="solid"/>
+                            <w14:round/>
+                          </w14:textOutline>
+                        </w:rPr>
+                        <w:t xml:space="preserve"> </w:t>
+                      </w:r>
+                    </w:p>
+                  </w:txbxContent>
+                </v:textbox>
+              </v:shape>
+            </w:pict>
+          </mc:Fallback>
+        </mc:AlternateContent>
+      </w:r>
+      <w:r>
+        <w:rPr>
+          <w:noProof/>
+        </w:rPr>
+        <mc:AlternateContent>
+          <mc:Choice Requires="wps">
+            <w:drawing>
+              <wp:anchor distT="0" distB="0" distL="114300" distR="114300" simplePos="0" relativeHeight="251808768" behindDoc="0" locked="0" layoutInCell="1" allowOverlap="1" wp14:anchorId="7908A0D3" wp14:editId="1390887C">
+                <wp:simplePos x="0" y="0"/>
+                <wp:positionH relativeFrom="column">
+                  <wp:posOffset>1040627</wp:posOffset>
+                </wp:positionH>
+                <wp:positionV relativeFrom="paragraph">
+                  <wp:posOffset>325755</wp:posOffset>
+                </wp:positionV>
+                <wp:extent cx="1309094" cy="1828800"/>
+                <wp:effectExtent l="0" t="0" r="0" b="0"/>
+                <wp:wrapNone/>
+                <wp:docPr id="54" name="Text Box 54"/>
+                <wp:cNvGraphicFramePr/>
+                <a:graphic xmlns:a="http://schemas.openxmlformats.org/drawingml/2006/main">
+                  <a:graphicData uri="http://schemas.microsoft.com/office/word/2010/wordprocessingShape">
+                    <wps:wsp>
+                      <wps:cNvSpPr txBox="1"/>
+                      <wps:spPr>
+                        <a:xfrm>
+                          <a:off x="0" y="0"/>
+                          <a:ext cx="1309094" cy="1828800"/>
+                        </a:xfrm>
+                        <a:prstGeom prst="rect">
+                          <a:avLst/>
+                        </a:prstGeom>
+                        <a:noFill/>
+                        <a:ln>
+                          <a:noFill/>
+                        </a:ln>
+                      </wps:spPr>
+                      <wps:txbx>
+                        <w:txbxContent>
+                          <w:p>
+                            <w:pPr>
+                              <w:pStyle w:val="ListParagraph"/>
+                              <w:numPr>
+                                <w:ilvl w:val="0"/>
+                                <w:numId w:val="6"/>
+                              </w:numPr>
+                              <w:rPr>
+                                <w:noProof/>
+                                <w:color w:val="000000" w:themeColor="text1"/>
+                                <w:sz w:val="32"/>
+                                <w:szCs w:val="32"/>
+                                <w:highlight w:val="yellow"/>
+                                <w:lang w:val="de-DE"/>
+                                <w14:shadow w14:blurRad="38100" w14:dist="19050" w14:dir="2700000" w14:sx="100000" w14:sy="100000" w14:kx="0" w14:ky="0" w14:algn="tl">
+                                  <w14:schemeClr w14:val="dk1">
+                                    <w14:alpha w14:val="60000"/>
+                                  </w14:schemeClr>
+                                </w14:shadow>
+                                <w14:textOutline w14:w="0" w14:cap="flat" w14:cmpd="sng" w14:algn="ctr">
+                                  <w14:noFill/>
+                                  <w14:prstDash w14:val="solid"/>
+                                  <w14:round/>
+                                </w14:textOutline>
+                              </w:rPr>
+                            </w:pPr>
+                            <w:r>
+                              <w:rPr>
+                                <w:noProof/>
+                                <w:color w:val="000000" w:themeColor="text1"/>
+                                <w:sz w:val="32"/>
+                                <w:szCs w:val="32"/>
+                                <w:highlight w:val="yellow"/>
+                                <w:lang w:val="de-DE"/>
+                                <w14:shadow w14:blurRad="38100" w14:dist="19050" w14:dir="2700000" w14:sx="100000" w14:sy="100000" w14:kx="0" w14:ky="0" w14:algn="tl">
+                                  <w14:schemeClr w14:val="dk1">
+                                    <w14:alpha w14:val="60000"/>
+                                  </w14:schemeClr>
+                                </w14:shadow>
+                                <w14:textOutline w14:w="0" w14:cap="flat" w14:cmpd="sng" w14:algn="ctr">
+                                  <w14:noFill/>
+                                  <w14:prstDash w14:val="solid"/>
+                                  <w14:round/>
+                                </w14:textOutline>
+                              </w:rPr>
+                              <w:t>Puten</w:t>
+                            </w:r>
+                            <w:r>
+                              <w:rPr>
+                                <w:noProof/>
+                                <w:color w:val="000000" w:themeColor="text1"/>
+                                <w:sz w:val="32"/>
+                                <w:szCs w:val="32"/>
+                                <w:highlight w:val="yellow"/>
+                                <w:lang w:val="de-DE"/>
+                                <w14:shadow w14:blurRad="38100" w14:dist="19050" w14:dir="2700000" w14:sx="100000" w14:sy="100000" w14:kx="0" w14:ky="0" w14:algn="tl">
+                                  <w14:schemeClr w14:val="dk1">
+                                    <w14:alpha w14:val="60000"/>
+                                  </w14:schemeClr>
+                                </w14:shadow>
+                                <w14:textOutline w14:w="0" w14:cap="flat" w14:cmpd="sng" w14:algn="ctr">
+                                  <w14:noFill/>
+                                  <w14:prstDash w14:val="solid"/>
+                                  <w14:round/>
+                                </w14:textOutline>
+                              </w:rPr>
+                              <w:t>1</w:t>
+                            </w:r>
+                          </w:p>
+                          <w:p>
+                            <w:pPr>
+                              <w:pStyle w:val="ListParagraph"/>
+                              <w:numPr>
+                                <w:ilvl w:val="0"/>
+                                <w:numId w:val="6"/>
+                              </w:numPr>
+                              <w:rPr>
+                                <w:noProof/>
+                                <w:color w:val="000000" w:themeColor="text1"/>
+                                <w:sz w:val="32"/>
+                                <w:szCs w:val="32"/>
+                                <w:lang w:val="de-DE"/>
+                                <w14:shadow w14:blurRad="38100" w14:dist="19050" w14:dir="2700000" w14:sx="100000" w14:sy="100000" w14:kx="0" w14:ky="0" w14:algn="tl">
+                                  <w14:schemeClr w14:val="dk1">
+                                    <w14:alpha w14:val="60000"/>
+                                  </w14:schemeClr>
+                                </w14:shadow>
+                                <w14:textOutline w14:w="0" w14:cap="flat" w14:cmpd="sng" w14:algn="ctr">
+                                  <w14:noFill/>
+                                  <w14:prstDash w14:val="solid"/>
+                                  <w14:round/>
+                                </w14:textOutline>
+                              </w:rPr>
+                            </w:pPr>
+                            <w:r>
+                              <w:rPr>
+                                <w:noProof/>
+                                <w:color w:val="000000" w:themeColor="text1"/>
+                                <w:sz w:val="32"/>
+                                <w:szCs w:val="32"/>
+                                <w:lang w:val="de-DE"/>
+                                <w14:shadow w14:blurRad="38100" w14:dist="19050" w14:dir="2700000" w14:sx="100000" w14:sy="100000" w14:kx="0" w14:ky="0" w14:algn="tl">
+                                  <w14:schemeClr w14:val="dk1">
+                                    <w14:alpha w14:val="60000"/>
+                                  </w14:schemeClr>
+                                </w14:shadow>
+                                <w14:textOutline w14:w="0" w14:cap="flat" w14:cmpd="sng" w14:algn="ctr">
+                                  <w14:noFill/>
+                                  <w14:prstDash w14:val="solid"/>
+                                  <w14:round/>
+                                </w14:textOutline>
+                              </w:rPr>
+                              <w:t>Puten2</w:t>
+                            </w:r>
+                            <w:r>
+                              <w:rPr>
+                                <w:noProof/>
+                                <w:color w:val="000000" w:themeColor="text1"/>
+                                <w:sz w:val="32"/>
+                                <w:szCs w:val="32"/>
+                                <w:lang w:val="de-DE"/>
+                                <w14:shadow w14:blurRad="38100" w14:dist="19050" w14:dir="2700000" w14:sx="100000" w14:sy="100000" w14:kx="0" w14:ky="0" w14:algn="tl">
+                                  <w14:schemeClr w14:val="dk1">
+                                    <w14:alpha w14:val="60000"/>
+                                  </w14:schemeClr>
+                                </w14:shadow>
+                                <w14:textOutline w14:w="0" w14:cap="flat" w14:cmpd="sng" w14:algn="ctr">
+                                  <w14:noFill/>
+                                  <w14:prstDash w14:val="solid"/>
+                                  <w14:round/>
+                                </w14:textOutline>
+                              </w:rPr>
+                              <w:t xml:space="preserve"> </w:t>
+                            </w:r>
+                          </w:p>
+                        </w:txbxContent>
+                      </wps:txbx>
+                      <wps:bodyPr rot="0" spcFirstLastPara="0" vertOverflow="overflow" horzOverflow="overflow" vert="horz" wrap="square" lIns="91440" tIns="45720" rIns="91440" bIns="45720" numCol="1" spcCol="0" rtlCol="0" fromWordArt="0" anchor="t" anchorCtr="0" forceAA="0" compatLnSpc="1">
+                        <a:prstTxWarp prst="textNoShape">
+                          <a:avLst/>
+                        </a:prstTxWarp>
+                        <a:spAutoFit/>
+                      </wps:bodyPr>
+                    </wps:wsp>
+                  </a:graphicData>
+                </a:graphic>
+                <wp14:sizeRelH relativeFrom="margin">
+                  <wp14:pctWidth>0</wp14:pctWidth>
+                </wp14:sizeRelH>
+              </wp:anchor>
+            </w:drawing>
+          </mc:Choice>
+          <mc:Fallback>
+            <w:pict>
+              <v:shape w14:anchorId="7908A0D3" id="Text Box 54" o:spid="_x0000_s1040" type="#_x0000_t202" style="position:absolute;margin-left:81.95pt;margin-top:25.65pt;width:103.1pt;height:2in;z-index:251808768;visibility:visible;mso-wrap-style:square;mso-width-percent:0;mso-wrap-distance-left:9pt;mso-wrap-distance-top:0;mso-wrap-distance-right:9pt;mso-wrap-distance-bottom:0;mso-position-horizontal:absolute;mso-position-horizontal-relative:text;mso-position-vertical:absolute;mso-position-vertical-relative:text;mso-width-percent:0;mso-width-relative:margin;v-text-anchor:top" o:gfxdata="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" filled="f" stroked="f">
+                <v:textbox style="mso-fit-shape-to-text:t">
+                  <w:txbxContent>
+                    <w:p>
+                      <w:pPr>
+                        <w:pStyle w:val="ListParagraph"/>
+                        <w:numPr>
+                          <w:ilvl w:val="0"/>
+                          <w:numId w:val="6"/>
+                        </w:numPr>
+                        <w:rPr>
+                          <w:noProof/>
+                          <w:color w:val="000000" w:themeColor="text1"/>
+                          <w:sz w:val="32"/>
+                          <w:szCs w:val="32"/>
+                          <w:highlight w:val="yellow"/>
+                          <w:lang w:val="de-DE"/>
+                          <w14:shadow w14:blurRad="38100" w14:dist="19050" w14:dir="2700000" w14:sx="100000" w14:sy="100000" w14:kx="0" w14:ky="0" w14:algn="tl">
+                            <w14:schemeClr w14:val="dk1">
+                              <w14:alpha w14:val="60000"/>
+                            </w14:schemeClr>
+                          </w14:shadow>
+                          <w14:textOutline w14:w="0" w14:cap="flat" w14:cmpd="sng" w14:algn="ctr">
+                            <w14:noFill/>
+                            <w14:prstDash w14:val="solid"/>
+                            <w14:round/>
+                          </w14:textOutline>
+                        </w:rPr>
+                      </w:pPr>
+                      <w:r>
+                        <w:rPr>
+                          <w:noProof/>
+                          <w:color w:val="000000" w:themeColor="text1"/>
+                          <w:sz w:val="32"/>
+                          <w:szCs w:val="32"/>
+                          <w:highlight w:val="yellow"/>
+                          <w:lang w:val="de-DE"/>
+                          <w14:shadow w14:blurRad="38100" w14:dist="19050" w14:dir="2700000" w14:sx="100000" w14:sy="100000" w14:kx="0" w14:ky="0" w14:algn="tl">
+                            <w14:schemeClr w14:val="dk1">
+                              <w14:alpha w14:val="60000"/>
+                            </w14:schemeClr>
+                          </w14:shadow>
+                          <w14:textOutline w14:w="0" w14:cap="flat" w14:cmpd="sng" w14:algn="ctr">
+                            <w14:noFill/>
+                            <w14:prstDash w14:val="solid"/>
+                            <w14:round/>
+                          </w14:textOutline>
+                        </w:rPr>
+                        <w:t>Puten</w:t>
+                      </w:r>
+                      <w:r>
+                        <w:rPr>
+                          <w:noProof/>
+                          <w:color w:val="000000" w:themeColor="text1"/>
+                          <w:sz w:val="32"/>
+                          <w:szCs w:val="32"/>
+                          <w:highlight w:val="yellow"/>
+                          <w:lang w:val="de-DE"/>
+                          <w14:shadow w14:blurRad="38100" w14:dist="19050" w14:dir="2700000" w14:sx="100000" w14:sy="100000" w14:kx="0" w14:ky="0" w14:algn="tl">
+                            <w14:schemeClr w14:val="dk1">
+                              <w14:alpha w14:val="60000"/>
+                            </w14:schemeClr>
+                          </w14:shadow>
+                          <w14:textOutline w14:w="0" w14:cap="flat" w14:cmpd="sng" w14:algn="ctr">
+                            <w14:noFill/>
+                            <w14:prstDash w14:val="solid"/>
+                            <w14:round/>
+                          </w14:textOutline>
+                        </w:rPr>
+                        <w:t>1</w:t>
+                      </w:r>
+                    </w:p>
+                    <w:p>
+                      <w:pPr>
+                        <w:pStyle w:val="ListParagraph"/>
+                        <w:numPr>
+                          <w:ilvl w:val="0"/>
+                          <w:numId w:val="6"/>
+                        </w:numPr>
+                        <w:rPr>
+                          <w:noProof/>
+                          <w:color w:val="000000" w:themeColor="text1"/>
+                          <w:sz w:val="32"/>
+                          <w:szCs w:val="32"/>
+                          <w:lang w:val="de-DE"/>
+                          <w14:shadow w14:blurRad="38100" w14:dist="19050" w14:dir="2700000" w14:sx="100000" w14:sy="100000" w14:kx="0" w14:ky="0" w14:algn="tl">
+                            <w14:schemeClr w14:val="dk1">
+                              <w14:alpha w14:val="60000"/>
+                            </w14:schemeClr>
+                          </w14:shadow>
+                          <w14:textOutline w14:w="0" w14:cap="flat" w14:cmpd="sng" w14:algn="ctr">
+                            <w14:noFill/>
+                            <w14:prstDash w14:val="solid"/>
+                            <w14:round/>
+                          </w14:textOutline>
+                        </w:rPr>
+                      </w:pPr>
+                      <w:r>
+                        <w:rPr>
+                          <w:noProof/>
+                          <w:color w:val="000000" w:themeColor="text1"/>
+                          <w:sz w:val="32"/>
+                          <w:szCs w:val="32"/>
+                          <w:lang w:val="de-DE"/>
+                          <w14:shadow w14:blurRad="38100" w14:dist="19050" w14:dir="2700000" w14:sx="100000" w14:sy="100000" w14:kx="0" w14:ky="0" w14:algn="tl">
+                            <w14:schemeClr w14:val="dk1">
+                              <w14:alpha w14:val="60000"/>
+                            </w14:schemeClr>
+                          </w14:shadow>
+                          <w14:textOutline w14:w="0" w14:cap="flat" w14:cmpd="sng" w14:algn="ctr">
+                            <w14:noFill/>
+                            <w14:prstDash w14:val="solid"/>
+                            <w14:round/>
+                          </w14:textOutline>
+                        </w:rPr>
+                        <w:t>Puten2</w:t>
+                      </w:r>
+                      <w:r>
+                        <w:rPr>
+                          <w:noProof/>
+                          <w:color w:val="000000" w:themeColor="text1"/>
+                          <w:sz w:val="32"/>
+                          <w:szCs w:val="32"/>
+                          <w:lang w:val="de-DE"/>
+                          <w14:shadow w14:blurRad="38100" w14:dist="19050" w14:dir="2700000" w14:sx="100000" w14:sy="100000" w14:kx="0" w14:ky="0" w14:algn="tl">
+                            <w14:schemeClr w14:val="dk1">
+                              <w14:alpha w14:val="60000"/>
+                            </w14:schemeClr>
+                          </w14:shadow>
+                          <w14:textOutline w14:w="0" w14:cap="flat" w14:cmpd="sng" w14:algn="ctr">
+                            <w14:noFill/>
+                            <w14:prstDash w14:val="solid"/>
+                            <w14:round/>
+                          </w14:textOutline>
+                        </w:rPr>
+                        <w:t xml:space="preserve"> </w:t>
+                      </w:r>
+                    </w:p>
+                  </w:txbxContent>
+                </v:textbox>
+              </v:shape>
+            </w:pict>
+          </mc:Fallback>
+        </mc:AlternateContent>
+      </w:r>
+      <w:r>
+        <w:rPr>
+          <w:noProof/>
+        </w:rPr>
+        <mc:AlternateContent>
+          <mc:Choice Requires="wps">
+            <w:drawing>
+              <wp:anchor distT="0" distB="0" distL="114300" distR="114300" simplePos="0" relativeHeight="251810816" behindDoc="0" locked="0" layoutInCell="1" allowOverlap="1" wp14:anchorId="4AF81F5F" wp14:editId="3B631CED">
+                <wp:simplePos x="0" y="0"/>
+                <wp:positionH relativeFrom="column">
+                  <wp:posOffset>466090</wp:posOffset>
+                </wp:positionH>
+                <wp:positionV relativeFrom="paragraph">
+                  <wp:posOffset>1193165</wp:posOffset>
+                </wp:positionV>
+                <wp:extent cx="1828800" cy="1828800"/>
+                <wp:effectExtent l="0" t="0" r="0" b="5715"/>
+                <wp:wrapNone/>
+                <wp:docPr id="55" name="Text Box 55"/>
+                <wp:cNvGraphicFramePr/>
+                <a:graphic xmlns:a="http://schemas.openxmlformats.org/drawingml/2006/main">
+                  <a:graphicData uri="http://schemas.microsoft.com/office/word/2010/wordprocessingShape">
+                    <wps:wsp>
+                      <wps:cNvSpPr txBox="1"/>
+                      <wps:spPr>
+                        <a:xfrm>
+                          <a:off x="0" y="0"/>
+                          <a:ext cx="1828800" cy="1828800"/>
+                        </a:xfrm>
+                        <a:prstGeom prst="rect">
+                          <a:avLst/>
+                        </a:prstGeom>
+                        <a:noFill/>
+                        <a:ln>
+                          <a:noFill/>
+                        </a:ln>
+                      </wps:spPr>
+                      <wps:txbx>
+                        <w:txbxContent>
+                          <w:p>
+                            <w:pPr>
+                              <w:jc w:val="center"/>
+                              <w:rPr>
+                                <w:noProof/>
+                                <w:color w:val="000000" w:themeColor="text1"/>
+                                <w:sz w:val="32"/>
+                                <w:szCs w:val="32"/>
+                                <w:lang w:val="de-DE"/>
+                                <w14:shadow w14:blurRad="38100" w14:dist="19050" w14:dir="2700000" w14:sx="100000" w14:sy="100000" w14:kx="0" w14:ky="0" w14:algn="tl">
+                                  <w14:schemeClr w14:val="dk1">
+                                    <w14:alpha w14:val="60000"/>
+                                  </w14:schemeClr>
+                                </w14:shadow>
+                                <w14:textOutline w14:w="0" w14:cap="flat" w14:cmpd="sng" w14:algn="ctr">
+                                  <w14:noFill/>
+                                  <w14:prstDash w14:val="solid"/>
+                                  <w14:round/>
+                                </w14:textOutline>
+                              </w:rPr>
+                            </w:pPr>
+                            <w:r>
+                              <w:rPr>
+                                <w:noProof/>
+                                <w:color w:val="000000" w:themeColor="text1"/>
+                                <w:sz w:val="32"/>
+                                <w:szCs w:val="32"/>
+                                <w:lang w:val="de-DE"/>
+                                <w14:shadow w14:blurRad="38100" w14:dist="19050" w14:dir="2700000" w14:sx="100000" w14:sy="100000" w14:kx="0" w14:ky="0" w14:algn="tl">
+                                  <w14:schemeClr w14:val="dk1">
+                                    <w14:alpha w14:val="60000"/>
+                                  </w14:schemeClr>
+                                </w14:shadow>
+                                <w14:textOutline w14:w="0" w14:cap="flat" w14:cmpd="sng" w14:algn="ctr">
+                                  <w14:noFill/>
+                                  <w14:prstDash w14:val="solid"/>
+                                  <w14:round/>
+                                </w14:textOutline>
+                              </w:rPr>
+                              <w:t>Hühner</w:t>
+                            </w:r>
+                            <w:r>
+                              <w:rPr>
+                                <w:noProof/>
+                                <w:color w:val="000000" w:themeColor="text1"/>
+                                <w:sz w:val="32"/>
+                                <w:szCs w:val="32"/>
+                                <w:lang w:val="de-DE"/>
+                                <w14:shadow w14:blurRad="38100" w14:dist="19050" w14:dir="2700000" w14:sx="100000" w14:sy="100000" w14:kx="0" w14:ky="0" w14:algn="tl">
+                                  <w14:schemeClr w14:val="dk1">
+                                    <w14:alpha w14:val="60000"/>
+                                  </w14:schemeClr>
+                                </w14:shadow>
+                                <w14:textOutline w14:w="0" w14:cap="flat" w14:cmpd="sng" w14:algn="ctr">
+                                  <w14:noFill/>
+                                  <w14:prstDash w14:val="solid"/>
+                                  <w14:round/>
+                                </w14:textOutline>
+                              </w:rPr>
+                              <w:t xml:space="preserve">: </w:t>
+                            </w:r>
+                          </w:p>
+                        </w:txbxContent>
+                      </wps:txbx>
+                      <wps:bodyPr rot="0" spcFirstLastPara="0" vertOverflow="overflow" horzOverflow="overflow" vert="horz" wrap="none" lIns="91440" tIns="45720" rIns="91440" bIns="45720" numCol="1" spcCol="0" rtlCol="0" fromWordArt="0" anchor="t" anchorCtr="0" forceAA="0" compatLnSpc="1">
+                        <a:prstTxWarp prst="textNoShape">
+                          <a:avLst/>
+                        </a:prstTxWarp>
+                        <a:spAutoFit/>
+                      </wps:bodyPr>
+                    </wps:wsp>
+                  </a:graphicData>
+                </a:graphic>
+              </wp:anchor>
+            </w:drawing>
+          </mc:Choice>
+          <mc:Fallback>
+            <w:pict>
+              <v:shape w14:anchorId="4AF81F5F" id="Text Box 55" o:spid="_x0000_s1041" type="#_x0000_t202" style="position:absolute;margin-left:36.7pt;margin-top:93.95pt;width:2in;height:2in;z-index:251810816;visibility:visible;mso-wrap-style:none;mso-wrap-distance-left:9pt;mso-wrap-distance-top:0;mso-wrap-distance-right:9pt;mso-wrap-distance-bottom:0;mso-position-horizontal:absolute;mso-position-horizontal-relative:text;mso-position-vertical:absolute;mso-position-vertical-relative:text;v-text-anchor:top" o:gfxdata="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" filled="f" stroked="f">
+                <v:textbox style="mso-fit-shape-to-text:t">
+                  <w:txbxContent>
+                    <w:p>
+                      <w:pPr>
+                        <w:jc w:val="center"/>
+                        <w:rPr>
+                          <w:noProof/>
+                          <w:color w:val="000000" w:themeColor="text1"/>
+                          <w:sz w:val="32"/>
+                          <w:szCs w:val="32"/>
+                          <w:lang w:val="de-DE"/>
+                          <w14:shadow w14:blurRad="38100" w14:dist="19050" w14:dir="2700000" w14:sx="100000" w14:sy="100000" w14:kx="0" w14:ky="0" w14:algn="tl">
+                            <w14:schemeClr w14:val="dk1">
+                              <w14:alpha w14:val="60000"/>
+                            </w14:schemeClr>
+                          </w14:shadow>
+                          <w14:textOutline w14:w="0" w14:cap="flat" w14:cmpd="sng" w14:algn="ctr">
+                            <w14:noFill/>
+                            <w14:prstDash w14:val="solid"/>
+                            <w14:round/>
+                          </w14:textOutline>
+                        </w:rPr>
+                      </w:pPr>
+                      <w:r>
+                        <w:rPr>
+                          <w:noProof/>
+                          <w:color w:val="000000" w:themeColor="text1"/>
+                          <w:sz w:val="32"/>
+                          <w:szCs w:val="32"/>
+                          <w:lang w:val="de-DE"/>
+                          <w14:shadow w14:blurRad="38100" w14:dist="19050" w14:dir="2700000" w14:sx="100000" w14:sy="100000" w14:kx="0" w14:ky="0" w14:algn="tl">
+                            <w14:schemeClr w14:val="dk1">
+                              <w14:alpha w14:val="60000"/>
+                            </w14:schemeClr>
+                          </w14:shadow>
+                          <w14:textOutline w14:w="0" w14:cap="flat" w14:cmpd="sng" w14:algn="ctr">
+                            <w14:noFill/>
+                            <w14:prstDash w14:val="solid"/>
+                            <w14:round/>
+                          </w14:textOutline>
+                        </w:rPr>
+                        <w:t>Hühner</w:t>
+                      </w:r>
+                      <w:r>
+                        <w:rPr>
+                          <w:noProof/>
+                          <w:color w:val="000000" w:themeColor="text1"/>
+                          <w:sz w:val="32"/>
+                          <w:szCs w:val="32"/>
+                          <w:lang w:val="de-DE"/>
+                          <w14:shadow w14:blurRad="38100" w14:dist="19050" w14:dir="2700000" w14:sx="100000" w14:sy="100000" w14:kx="0" w14:ky="0" w14:algn="tl">
+                            <w14:schemeClr w14:val="dk1">
+                              <w14:alpha w14:val="60000"/>
+                            </w14:schemeClr>
+                          </w14:shadow>
+                          <w14:textOutline w14:w="0" w14:cap="flat" w14:cmpd="sng" w14:algn="ctr">
+                            <w14:noFill/>
+                            <w14:prstDash w14:val="solid"/>
+                            <w14:round/>
+                          </w14:textOutline>
+                        </w:rPr>
+                        <w:t xml:space="preserve">: </w:t>
+                      </w:r>
+                    </w:p>
+                  </w:txbxContent>
+                </v:textbox>
+              </v:shape>
+            </w:pict>
+          </mc:Fallback>
+        </mc:AlternateContent>
+      </w:r>
+      <w:r>
+        <w:rPr>
+          <w:noProof/>
+        </w:rPr>
+        <mc:AlternateContent>
+          <mc:Choice Requires="wps">
+            <w:drawing>
+              <wp:anchor distT="0" distB="0" distL="114300" distR="114300" simplePos="0" relativeHeight="251806720" behindDoc="0" locked="0" layoutInCell="1" allowOverlap="1" wp14:anchorId="02E520EE" wp14:editId="032E18CA">
+                <wp:simplePos x="0" y="0"/>
+                <wp:positionH relativeFrom="column">
+                  <wp:posOffset>516641</wp:posOffset>
+                </wp:positionH>
+                <wp:positionV relativeFrom="paragraph">
+                  <wp:posOffset>324982</wp:posOffset>
+                </wp:positionV>
+                <wp:extent cx="1828800" cy="1828800"/>
+                <wp:effectExtent l="0" t="0" r="0" b="0"/>
+                <wp:wrapNone/>
+                <wp:docPr id="53" name="Text Box 53"/>
+                <wp:cNvGraphicFramePr/>
+                <a:graphic xmlns:a="http://schemas.openxmlformats.org/drawingml/2006/main">
+                  <a:graphicData uri="http://schemas.microsoft.com/office/word/2010/wordprocessingShape">
+                    <wps:wsp>
+                      <wps:cNvSpPr txBox="1"/>
+                      <wps:spPr>
+                        <a:xfrm>
+                          <a:off x="0" y="0"/>
+                          <a:ext cx="1828800" cy="1828800"/>
+                        </a:xfrm>
+                        <a:prstGeom prst="rect">
+                          <a:avLst/>
+                        </a:prstGeom>
+                        <a:noFill/>
+                        <a:ln>
+                          <a:noFill/>
+                        </a:ln>
+                      </wps:spPr>
+                      <wps:txbx>
+                        <w:txbxContent>
+                          <w:p>
+                            <w:pPr>
+                              <w:jc w:val="center"/>
+                              <w:rPr>
+                                <w:noProof/>
+                                <w:color w:val="000000" w:themeColor="text1"/>
+                                <w:sz w:val="32"/>
+                                <w:szCs w:val="32"/>
+                                <w:lang w:val="de-DE"/>
+                                <w14:shadow w14:blurRad="38100" w14:dist="19050" w14:dir="2700000" w14:sx="100000" w14:sy="100000" w14:kx="0" w14:ky="0" w14:algn="tl">
+                                  <w14:schemeClr w14:val="dk1">
+                                    <w14:alpha w14:val="60000"/>
+                                  </w14:schemeClr>
+                                </w14:shadow>
+                                <w14:textOutline w14:w="0" w14:cap="flat" w14:cmpd="sng" w14:algn="ctr">
+                                  <w14:noFill/>
+                                  <w14:prstDash w14:val="solid"/>
+                                  <w14:round/>
+                                </w14:textOutline>
+                              </w:rPr>
+                            </w:pPr>
+                            <w:r>
+                              <w:rPr>
+                                <w:noProof/>
+                                <w:color w:val="000000" w:themeColor="text1"/>
+                                <w:sz w:val="32"/>
+                                <w:szCs w:val="32"/>
+                                <w:lang w:val="de-DE"/>
+                                <w14:shadow w14:blurRad="38100" w14:dist="19050" w14:dir="2700000" w14:sx="100000" w14:sy="100000" w14:kx="0" w14:ky="0" w14:algn="tl">
+                                  <w14:schemeClr w14:val="dk1">
+                                    <w14:alpha w14:val="60000"/>
+                                  </w14:schemeClr>
+                                </w14:shadow>
+                                <w14:textOutline w14:w="0" w14:cap="flat" w14:cmpd="sng" w14:algn="ctr">
+                                  <w14:noFill/>
+                                  <w14:prstDash w14:val="solid"/>
+                                  <w14:round/>
+                                </w14:textOutline>
+                              </w:rPr>
+                              <w:t>Puten</w:t>
+                            </w:r>
+                            <w:r>
+                              <w:rPr>
+                                <w:noProof/>
+                                <w:color w:val="000000" w:themeColor="text1"/>
+                                <w:sz w:val="32"/>
+                                <w:szCs w:val="32"/>
+                                <w:lang w:val="de-DE"/>
+                                <w14:shadow w14:blurRad="38100" w14:dist="19050" w14:dir="2700000" w14:sx="100000" w14:sy="100000" w14:kx="0" w14:ky="0" w14:algn="tl">
+                                  <w14:schemeClr w14:val="dk1">
+                                    <w14:alpha w14:val="60000"/>
+                                  </w14:schemeClr>
+                                </w14:shadow>
+                                <w14:textOutline w14:w="0" w14:cap="flat" w14:cmpd="sng" w14:algn="ctr">
+                                  <w14:noFill/>
+                                  <w14:prstDash w14:val="solid"/>
+                                  <w14:round/>
+                                </w14:textOutline>
+                              </w:rPr>
+                              <w:t xml:space="preserve">: </w:t>
+                            </w:r>
+                          </w:p>
+                        </w:txbxContent>
+                      </wps:txbx>
+                      <wps:bodyPr rot="0" spcFirstLastPara="0" vertOverflow="overflow" horzOverflow="overflow" vert="horz" wrap="none" lIns="91440" tIns="45720" rIns="91440" bIns="45720" numCol="1" spcCol="0" rtlCol="0" fromWordArt="0" anchor="t" anchorCtr="0" forceAA="0" compatLnSpc="1">
+                        <a:prstTxWarp prst="textNoShape">
+                          <a:avLst/>
+                        </a:prstTxWarp>
+                        <a:spAutoFit/>
+                      </wps:bodyPr>
+                    </wps:wsp>
+                  </a:graphicData>
+                </a:graphic>
+              </wp:anchor>
+            </w:drawing>
+          </mc:Choice>
+          <mc:Fallback>
+            <w:pict>
+              <v:shape w14:anchorId="02E520EE" id="Text Box 53" o:spid="_x0000_s1042" type="#_x0000_t202" style="position:absolute;margin-left:40.7pt;margin-top:25.6pt;width:2in;height:2in;z-index:251806720;visibility:visible;mso-wrap-style:none;mso-wrap-distance-left:9pt;mso-wrap-distance-top:0;mso-wrap-distance-right:9pt;mso-wrap-distance-bottom:0;mso-position-horizontal:absolute;mso-position-horizontal-relative:text;mso-position-vertical:absolute;mso-position-vertical-relative:text;v-text-anchor:top" o:gfxdata="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" filled="f" stroked="f">
+                <v:textbox style="mso-fit-shape-to-text:t">
+                  <w:txbxContent>
+                    <w:p>
+                      <w:pPr>
+                        <w:jc w:val="center"/>
+                        <w:rPr>
+                          <w:noProof/>
+                          <w:color w:val="000000" w:themeColor="text1"/>
+                          <w:sz w:val="32"/>
+                          <w:szCs w:val="32"/>
+                          <w:lang w:val="de-DE"/>
+                          <w14:shadow w14:blurRad="38100" w14:dist="19050" w14:dir="2700000" w14:sx="100000" w14:sy="100000" w14:kx="0" w14:ky="0" w14:algn="tl">
+                            <w14:schemeClr w14:val="dk1">
+                              <w14:alpha w14:val="60000"/>
+                            </w14:schemeClr>
+                          </w14:shadow>
+                          <w14:textOutline w14:w="0" w14:cap="flat" w14:cmpd="sng" w14:algn="ctr">
+                            <w14:noFill/>
+                            <w14:prstDash w14:val="solid"/>
+                            <w14:round/>
+                          </w14:textOutline>
+                        </w:rPr>
+                      </w:pPr>
+                      <w:r>
+                        <w:rPr>
+                          <w:noProof/>
+                          <w:color w:val="000000" w:themeColor="text1"/>
+                          <w:sz w:val="32"/>
+                          <w:szCs w:val="32"/>
+                          <w:lang w:val="de-DE"/>
+                          <w14:shadow w14:blurRad="38100" w14:dist="19050" w14:dir="2700000" w14:sx="100000" w14:sy="100000" w14:kx="0" w14:ky="0" w14:algn="tl">
+                            <w14:schemeClr w14:val="dk1">
+                              <w14:alpha w14:val="60000"/>
+                            </w14:schemeClr>
+                          </w14:shadow>
+                          <w14:textOutline w14:w="0" w14:cap="flat" w14:cmpd="sng" w14:algn="ctr">
+                            <w14:noFill/>
+                            <w14:prstDash w14:val="solid"/>
+                            <w14:round/>
+                          </w14:textOutline>
+                        </w:rPr>
+                        <w:t>Puten</w:t>
+                      </w:r>
+                      <w:r>
+                        <w:rPr>
+                          <w:noProof/>
+                          <w:color w:val="000000" w:themeColor="text1"/>
+                          <w:sz w:val="32"/>
+                          <w:szCs w:val="32"/>
+                          <w:lang w:val="de-DE"/>
+                          <w14:shadow w14:blurRad="38100" w14:dist="19050" w14:dir="2700000" w14:sx="100000" w14:sy="100000" w14:kx="0" w14:ky="0" w14:algn="tl">
+                            <w14:schemeClr w14:val="dk1">
+                              <w14:alpha w14:val="60000"/>
+                            </w14:schemeClr>
+                          </w14:shadow>
+                          <w14:textOutline w14:w="0" w14:cap="flat" w14:cmpd="sng" w14:algn="ctr">
+                            <w14:noFill/>
+                            <w14:prstDash w14:val="solid"/>
+                            <w14:round/>
+                          </w14:textOutline>
+                        </w:rPr>
+                        <w:t xml:space="preserve">: </w:t>
+                      </w:r>
+                    </w:p>
+                  </w:txbxContent>
+                </v:textbox>
+              </v:shape>
+            </w:pict>
+          </mc:Fallback>
+        </mc:AlternateContent>
+      </w:r>
+      <w:r>
+        <w:br w:type="page"/>
+      </w:r>
+    </w:p>
+    <w:p>
+      <w:r>
+        <w:lastRenderedPageBreak/>
+        <w:drawing>
+          <wp:anchor distT="0" distB="0" distL="114300" distR="114300" simplePos="0" relativeHeight="251820032" behindDoc="0" locked="0" layoutInCell="1" allowOverlap="1" wp14:anchorId="4F4C5C0C" wp14:editId="0B903DEA">
+            <wp:simplePos x="0" y="0"/>
+            <wp:positionH relativeFrom="column">
+              <wp:posOffset>695957</wp:posOffset>
+            </wp:positionH>
+            <wp:positionV relativeFrom="paragraph">
+              <wp:posOffset>885825</wp:posOffset>
+            </wp:positionV>
+            <wp:extent cx="7230484" cy="1257475"/>
+            <wp:effectExtent l="0" t="0" r="8890" b="0"/>
+            <wp:wrapThrough wrapText="bothSides">
+              <wp:wrapPolygon edited="0">
+                <wp:start x="0" y="0"/>
+                <wp:lineTo x="0" y="21273"/>
+                <wp:lineTo x="21570" y="21273"/>
+                <wp:lineTo x="21570" y="0"/>
+                <wp:lineTo x="0" y="0"/>
+              </wp:wrapPolygon>
+            </wp:wrapThrough>
+            <wp:docPr id="5" name="Picture 5"/>
+            <wp:cNvGraphicFramePr>
+              <a:graphicFrameLocks xmlns:a="http://schemas.openxmlformats.org/drawingml/2006/main" noChangeAspect="1"/>
+            </wp:cNvGraphicFramePr>
+            <a:graphic xmlns:a="http://schemas.openxmlformats.org/drawingml/2006/main">
+              <a:graphicData uri="http://schemas.openxmlformats.org/drawingml/2006/picture">
+                <pic:pic xmlns:pic="http://schemas.openxmlformats.org/drawingml/2006/picture">
+                  <pic:nvPicPr>
+                    <pic:cNvPr id="1" name=""/>
+                    <pic:cNvPicPr/>
+                  </pic:nvPicPr>
+                  <pic:blipFill>
+                    <a:blip r:embed="rId5">
+                      <a:extLst>
+                        <a:ext uri="{28A0092B-C50C-407E-A947-70E740481C1C}">
+                          <a14:useLocalDpi xmlns:a14="http://schemas.microsoft.com/office/drawing/2010/main" val="0"/>
+                        </a:ext>
+                      </a:extLst>
+                    </a:blip>
+                    <a:stretch>
+                      <a:fillRect/>
+                    </a:stretch>
+                  </pic:blipFill>
+                  <pic:spPr>
+                    <a:xfrm>
+                      <a:off x="0" y="0"/>
+                      <a:ext cx="7230484" cy="1257475"/>
+                    </a:xfrm>
+                    <a:prstGeom prst="rect">
+                      <a:avLst/>
+                    </a:prstGeom>
+                  </pic:spPr>
+                </pic:pic>
+              </a:graphicData>
+            </a:graphic>
+          </wp:anchor>
+        </w:drawing>
+      </w:r>
+      <w:r>
+        <w:rPr>
+          <w:noProof/>
+        </w:rPr>
+        <mc:AlternateContent>
+          <mc:Choice Requires="wps">
+            <w:drawing>
+              <wp:anchor distT="0" distB="0" distL="114300" distR="114300" simplePos="0" relativeHeight="251796480" behindDoc="0" locked="0" layoutInCell="1" allowOverlap="1" wp14:anchorId="1EABA7E3" wp14:editId="3BE68DD8">
+                <wp:simplePos x="0" y="0"/>
+                <wp:positionH relativeFrom="column">
+                  <wp:posOffset>182880</wp:posOffset>
+                </wp:positionH>
+                <wp:positionV relativeFrom="paragraph">
+                  <wp:posOffset>68580</wp:posOffset>
+                </wp:positionV>
+                <wp:extent cx="975360" cy="1828800"/>
+                <wp:effectExtent l="0" t="0" r="0" b="0"/>
+                <wp:wrapNone/>
+                <wp:docPr id="51" name="Text Box 51"/>
+                <wp:cNvGraphicFramePr/>
+                <a:graphic xmlns:a="http://schemas.openxmlformats.org/drawingml/2006/main">
+                  <a:graphicData uri="http://schemas.microsoft.com/office/word/2010/wordprocessingShape">
+                    <wps:wsp>
+                      <wps:cNvSpPr txBox="1"/>
+                      <wps:spPr>
+                        <a:xfrm>
+                          <a:off x="0" y="0"/>
+                          <a:ext cx="975360" cy="1828800"/>
+                        </a:xfrm>
+                        <a:prstGeom prst="rect">
+                          <a:avLst/>
+                        </a:prstGeom>
+                        <a:noFill/>
+                        <a:ln>
+                          <a:noFill/>
+                        </a:ln>
+                      </wps:spPr>
+                      <wps:txbx>
+                        <w:txbxContent>
+                          <w:p>
+                            <w:pPr>
+                              <w:jc w:val="center"/>
+                              <w:rPr>
+                                <w:noProof/>
+                                <w:color w:val="000000" w:themeColor="text1"/>
+                                <w:sz w:val="40"/>
+                                <w:szCs w:val="40"/>
+                                <w:lang w:val="de-DE"/>
+                                <w14:shadow w14:blurRad="38100" w14:dist="19050" w14:dir="2700000" w14:sx="100000" w14:sy="100000" w14:kx="0" w14:ky="0" w14:algn="tl">
+                                  <w14:schemeClr w14:val="dk1">
+                                    <w14:alpha w14:val="60000"/>
+                                  </w14:schemeClr>
+                                </w14:shadow>
+                                <w14:textOutline w14:w="0" w14:cap="flat" w14:cmpd="sng" w14:algn="ctr">
+                                  <w14:noFill/>
+                                  <w14:prstDash w14:val="solid"/>
+                                  <w14:round/>
+                                </w14:textOutline>
+                              </w:rPr>
+                            </w:pPr>
+                            <w:r>
+                              <w:rPr>
+                                <w:noProof/>
+                                <w:color w:val="000000" w:themeColor="text1"/>
+                                <w:sz w:val="40"/>
+                                <w:szCs w:val="40"/>
+                                <w:highlight w:val="yellow"/>
+                                <w:lang w:val="de-DE"/>
+                                <w14:shadow w14:blurRad="38100" w14:dist="19050" w14:dir="2700000" w14:sx="100000" w14:sy="100000" w14:kx="0" w14:ky="0" w14:algn="tl">
+                                  <w14:schemeClr w14:val="dk1">
+                                    <w14:alpha w14:val="60000"/>
+                                  </w14:schemeClr>
+                                </w14:shadow>
+                                <w14:textOutline w14:w="0" w14:cap="flat" w14:cmpd="sng" w14:algn="ctr">
+                                  <w14:noFill/>
+                                  <w14:prstDash w14:val="solid"/>
+                                  <w14:round/>
+                                </w14:textOutline>
+                              </w:rPr>
+                              <w:t>Puten1</w:t>
+                            </w:r>
+                          </w:p>
+                        </w:txbxContent>
+                      </wps:txbx>
+                      <wps:bodyPr rot="0" spcFirstLastPara="0" vertOverflow="overflow" horzOverflow="overflow" vert="horz" wrap="square" lIns="91440" tIns="45720" rIns="91440" bIns="45720" numCol="1" spcCol="0" rtlCol="0" fromWordArt="0" anchor="t" anchorCtr="0" forceAA="0" compatLnSpc="1">
+                        <a:prstTxWarp prst="textNoShape">
+                          <a:avLst/>
+                        </a:prstTxWarp>
+                        <a:spAutoFit/>
+                      </wps:bodyPr>
+                    </wps:wsp>
+                  </a:graphicData>
+                </a:graphic>
+                <wp14:sizeRelH relativeFrom="margin">
+                  <wp14:pctWidth>0</wp14:pctWidth>
+                </wp14:sizeRelH>
+              </wp:anchor>
+            </w:drawing>
+          </mc:Choice>
+          <mc:Fallback>
+            <w:pict>
+              <v:shape w14:anchorId="1EABA7E3" id="Text Box 51" o:spid="_x0000_s1043" type="#_x0000_t202" style="position:absolute;margin-left:14.4pt;margin-top:5.4pt;width:76.8pt;height:2in;z-index:251796480;visibility:visible;mso-wrap-style:square;mso-width-percent:0;mso-wrap-distance-left:9pt;mso-wrap-distance-top:0;mso-wrap-distance-right:9pt;mso-wrap-distance-bottom:0;mso-position-horizontal:absolute;mso-position-horizontal-relative:text;mso-position-vertical:absolute;mso-position-vertical-relative:text;mso-width-percent:0;mso-width-relative:margin;v-text-anchor:top" o:gfxdata="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" filled="f" stroked="f">
+                <v:textbox style="mso-fit-shape-to-text:t">
+                  <w:txbxContent>
+                    <w:p>
+                      <w:pPr>
+                        <w:jc w:val="center"/>
+                        <w:rPr>
+                          <w:noProof/>
+                          <w:color w:val="000000" w:themeColor="text1"/>
+                          <w:sz w:val="40"/>
+                          <w:szCs w:val="40"/>
+                          <w:lang w:val="de-DE"/>
+                          <w14:shadow w14:blurRad="38100" w14:dist="19050" w14:dir="2700000" w14:sx="100000" w14:sy="100000" w14:kx="0" w14:ky="0" w14:algn="tl">
+                            <w14:schemeClr w14:val="dk1">
+                              <w14:alpha w14:val="60000"/>
+                            </w14:schemeClr>
+                          </w14:shadow>
+                          <w14:textOutline w14:w="0" w14:cap="flat" w14:cmpd="sng" w14:algn="ctr">
+                            <w14:noFill/>
+                            <w14:prstDash w14:val="solid"/>
+                            <w14:round/>
+                          </w14:textOutline>
+                        </w:rPr>
+                      </w:pPr>
+                      <w:r>
+                        <w:rPr>
+                          <w:noProof/>
+                          <w:color w:val="000000" w:themeColor="text1"/>
+                          <w:sz w:val="40"/>
+                          <w:szCs w:val="40"/>
+                          <w:highlight w:val="yellow"/>
+                          <w:lang w:val="de-DE"/>
+                          <w14:shadow w14:blurRad="38100" w14:dist="19050" w14:dir="2700000" w14:sx="100000" w14:sy="100000" w14:kx="0" w14:ky="0" w14:algn="tl">
+                            <w14:schemeClr w14:val="dk1">
+                              <w14:alpha w14:val="60000"/>
+                            </w14:schemeClr>
+                          </w14:shadow>
+                          <w14:textOutline w14:w="0" w14:cap="flat" w14:cmpd="sng" w14:algn="ctr">
+                            <w14:noFill/>
+                            <w14:prstDash w14:val="solid"/>
+                            <w14:round/>
+                          </w14:textOutline>
+                        </w:rPr>
+                        <w:t>Puten1</w:t>
+                      </w:r>
+                    </w:p>
+                  </w:txbxContent>
+                </v:textbox>
+              </v:shape>
+            </w:pict>
+          </mc:Fallback>
+        </mc:AlternateContent>
+      </w:r>
+      <w:r>
+        <w:rPr>
+          <w:noProof/>
+        </w:rPr>
+        <mc:AlternateContent>
+          <mc:Choice Requires="wps">
+            <w:drawing>
+              <wp:anchor distT="0" distB="0" distL="114300" distR="114300" simplePos="0" relativeHeight="251793408" behindDoc="0" locked="0" layoutInCell="1" allowOverlap="1" wp14:anchorId="7D949645" wp14:editId="1FCDA691">
+                <wp:simplePos x="0" y="0"/>
+                <wp:positionH relativeFrom="column">
+                  <wp:posOffset>171450</wp:posOffset>
+                </wp:positionH>
+                <wp:positionV relativeFrom="paragraph">
+                  <wp:posOffset>68580</wp:posOffset>
+                </wp:positionV>
+                <wp:extent cx="952500" cy="466725"/>
+                <wp:effectExtent l="0" t="0" r="19050" b="28575"/>
+                <wp:wrapNone/>
+                <wp:docPr id="50" name="Text Box 50"/>
+                <wp:cNvGraphicFramePr/>
+                <a:graphic xmlns:a="http://schemas.openxmlformats.org/drawingml/2006/main">
+                  <a:graphicData uri="http://schemas.microsoft.com/office/word/2010/wordprocessingShape">
+                    <wps:wsp>
+                      <wps:cNvSpPr txBox="1"/>
+                      <wps:spPr>
+                        <a:xfrm>
+                          <a:off x="0" y="0"/>
+                          <a:ext cx="952500" cy="466725"/>
+                        </a:xfrm>
+                        <a:prstGeom prst="rect">
+                          <a:avLst/>
+                        </a:prstGeom>
+                        <a:ln/>
+                      </wps:spPr>
+                      <wps:style>
+                        <a:lnRef idx="2">
+                          <a:schemeClr val="dk1"/>
+                        </a:lnRef>
+                        <a:fillRef idx="1">
+                          <a:schemeClr val="lt1"/>
+                        </a:fillRef>
+                        <a:effectRef idx="0">
+                          <a:schemeClr val="dk1"/>
+                        </a:effectRef>
+                        <a:fontRef idx="minor">
+                          <a:schemeClr val="dk1"/>
+                        </a:fontRef>
+                      </wps:style>
+                      <wps:txbx>
+                        <w:txbxContent>
+                          <w:p/>
+                        </w:txbxContent>
+                      </wps:txbx>
+                      <wps:bodyPr rot="0" spcFirstLastPara="0" vertOverflow="overflow" horzOverflow="overflow" vert="horz" wrap="square" lIns="91440" tIns="45720" rIns="91440" bIns="45720" numCol="1" spcCol="0" rtlCol="0" fromWordArt="0" anchor="t" anchorCtr="0" forceAA="0" compatLnSpc="1">
+                        <a:prstTxWarp prst="textNoShape">
+                          <a:avLst/>
+                        </a:prstTxWarp>
+                        <a:noAutofit/>
+                      </wps:bodyPr>
+                    </wps:wsp>
+                  </a:graphicData>
+                </a:graphic>
+                <wp14:sizeRelH relativeFrom="margin">
+                  <wp14:pctWidth>0</wp14:pctWidth>
+                </wp14:sizeRelH>
+              </wp:anchor>
+            </w:drawing>
+          </mc:Choice>
+          <mc:Fallback>
+            <w:pict>
+              <v:shape w14:anchorId="7D949645" id="Text Box 50" o:spid="_x0000_s1044" type="#_x0000_t202" style="position:absolute;margin-left:13.5pt;margin-top:5.4pt;width:75pt;height:36.75pt;z-index:251793408;visibility:visible;mso-wrap-style:square;mso-width-percent:0;mso-wrap-distance-left:9pt;mso-wrap-distance-top:0;mso-wrap-distance-right:9pt;mso-wrap-distance-bottom:0;mso-position-horizontal:absolute;mso-position-horizontal-relative:text;mso-position-vertical:absolute;mso-position-vertical-relative:text;mso-width-percent:0;mso-width-relative:margin;v-text-anchor:top" o:gfxdata="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" fillcolor="white [3201]" strokecolor="black [3200]" strokeweight="1pt">
+                <v:textbox>
+                  <w:txbxContent>
+                    <w:p/>
+                  </w:txbxContent>
+                </v:textbox>
+              </v:shape>
+            </w:pict>
+          </mc:Fallback>
+        </mc:AlternateContent>
+      </w:r>
+      <w:r>
+        <w:br w:type="page"/>
+      </w:r>
+      <w:r>
+        <w:rPr>
+          <w:noProof/>
+        </w:rPr>
+        <mc:AlternateContent>
+          <mc:Choice Requires="wps">
+            <w:drawing>
+              <wp:anchor distT="0" distB="0" distL="114300" distR="114300" simplePos="0" relativeHeight="251792384" behindDoc="1" locked="0" layoutInCell="1" allowOverlap="1" wp14:anchorId="1ED7A90A" wp14:editId="31D913A4">
+                <wp:simplePos x="0" y="0"/>
+                <wp:positionH relativeFrom="column">
+                  <wp:posOffset>167640</wp:posOffset>
+                </wp:positionH>
+                <wp:positionV relativeFrom="paragraph">
+                  <wp:posOffset>65405</wp:posOffset>
+                </wp:positionV>
+                <wp:extent cx="8391525" cy="4156710"/>
+                <wp:effectExtent l="0" t="0" r="28575" b="15240"/>
+                <wp:wrapNone/>
+                <wp:docPr id="39" name="Rectangle 39"/>
+                <wp:cNvGraphicFramePr/>
+                <a:graphic xmlns:a="http://schemas.openxmlformats.org/drawingml/2006/main">
+                  <a:graphicData uri="http://schemas.microsoft.com/office/word/2010/wordprocessingShape">
+                    <wps:wsp>
+                      <wps:cNvSpPr/>
+                      <wps:spPr>
+                        <a:xfrm>
+                          <a:off x="0" y="0"/>
+                          <a:ext cx="8391525" cy="4156710"/>
+                        </a:xfrm>
+                        <a:prstGeom prst="rect">
+                          <a:avLst/>
+                        </a:prstGeom>
+                      </wps:spPr>
+                      <wps:style>
+                        <a:lnRef idx="2">
+                          <a:schemeClr val="dk1"/>
+                        </a:lnRef>
+                        <a:fillRef idx="1">
+                          <a:schemeClr val="lt1"/>
+                        </a:fillRef>
+                        <a:effectRef idx="0">
+                          <a:schemeClr val="dk1"/>
+                        </a:effectRef>
+                        <a:fontRef idx="minor">
+                          <a:schemeClr val="dk1"/>
+                        </a:fontRef>
+                      </wps:style>
+                      <wps:bodyPr rot="0" spcFirstLastPara="0" vertOverflow="overflow" horzOverflow="overflow" vert="horz" wrap="square" lIns="91440" tIns="45720" rIns="91440" bIns="45720" numCol="1" spcCol="0" rtlCol="0" fromWordArt="0" anchor="ctr" anchorCtr="0" forceAA="0" compatLnSpc="1">
+                        <a:prstTxWarp prst="textNoShape">
+                          <a:avLst/>
+                        </a:prstTxWarp>
+                        <a:noAutofit/>
+                      </wps:bodyPr>
+                    </wps:wsp>
+                  </a:graphicData>
+                </a:graphic>
+                <wp14:sizeRelH relativeFrom="margin">
+                  <wp14:pctWidth>0</wp14:pctWidth>
+                </wp14:sizeRelH>
+                <wp14:sizeRelV relativeFrom="margin">
+                  <wp14:pctHeight>0</wp14:pctHeight>
+                </wp14:sizeRelV>
+              </wp:anchor>
+            </w:drawing>
+          </mc:Choice>
+          <mc:Fallback>
+            <w:pict>
+              <v:rect w14:anchorId="2A7ABADC" id="Rectangle 39" o:spid="_x0000_s1026" style="position:absolute;margin-left:13.2pt;margin-top:5.15pt;width:660.75pt;height:327.3pt;z-index:-251524096;visibility:visible;mso-wrap-style:square;mso-width-percent:0;mso-height-percent:0;mso-wrap-distance-left:9pt;mso-wrap-distance-top:0;mso-wrap-distance-right:9pt;mso-wrap-distance-bottom:0;mso-position-horizontal:absolute;mso-position-horizontal-relative:text;mso-position-vertical:absolute;mso-position-vertical-relative:text;mso-width-percent:0;mso-height-percent:0;mso-width-relative:margin;mso-height-relative:margin;v-text-anchor:middle" o:gfxdata="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" fillcolor="white [3201]" strokecolor="black [3200]" strokeweight="1pt"/>
+            </w:pict>
+          </mc:Fallback>
+        </mc:AlternateContent>
+      </w:r>
+      <w:r>
+        <w:rPr>
+          <w:noProof/>
+        </w:rPr>
+        <mc:AlternateContent>
+          <mc:Choice Requires="wps">
+            <w:drawing>
+              <wp:anchor distT="0" distB="0" distL="114300" distR="114300" simplePos="0" relativeHeight="251798528" behindDoc="0" locked="0" layoutInCell="1" allowOverlap="1" wp14:anchorId="71C6F69A" wp14:editId="56E92B70">
+                <wp:simplePos x="0" y="0"/>
+                <wp:positionH relativeFrom="column">
+                  <wp:posOffset>2466975</wp:posOffset>
+                </wp:positionH>
+                <wp:positionV relativeFrom="paragraph">
+                  <wp:posOffset>76200</wp:posOffset>
+                </wp:positionV>
+                <wp:extent cx="1828800" cy="1828800"/>
+                <wp:effectExtent l="0" t="0" r="0" b="0"/>
+                <wp:wrapNone/>
+                <wp:docPr id="42" name="Text Box 42"/>
+                <wp:cNvGraphicFramePr/>
+                <a:graphic xmlns:a="http://schemas.openxmlformats.org/drawingml/2006/main">
+                  <a:graphicData uri="http://schemas.microsoft.com/office/word/2010/wordprocessingShape">
+                    <wps:wsp>
+                      <wps:cNvSpPr txBox="1"/>
+                      <wps:spPr>
+                        <a:xfrm>
+                          <a:off x="0" y="0"/>
+                          <a:ext cx="1828800" cy="1828800"/>
+                        </a:xfrm>
+                        <a:prstGeom prst="rect">
+                          <a:avLst/>
+                        </a:prstGeom>
+                        <a:noFill/>
+                        <a:ln>
+                          <a:noFill/>
+                        </a:ln>
+                      </wps:spPr>
+                      <wps:txbx>
+                        <w:txbxContent>
+                          <w:p>
+                            <w:pPr>
+                              <w:jc w:val="center"/>
+                              <w:rPr>
+                                <w:noProof/>
+                                <w:color w:val="000000" w:themeColor="text1"/>
+                                <w:sz w:val="40"/>
+                                <w:szCs w:val="40"/>
+                                <w:lang w:val="de-DE"/>
+                                <w14:shadow w14:blurRad="38100" w14:dist="19050" w14:dir="2700000" w14:sx="100000" w14:sy="100000" w14:kx="0" w14:ky="0" w14:algn="tl">
+                                  <w14:schemeClr w14:val="dk1">
+                                    <w14:alpha w14:val="60000"/>
+                                  </w14:schemeClr>
+                                </w14:shadow>
+                                <w14:textOutline w14:w="0" w14:cap="flat" w14:cmpd="sng" w14:algn="ctr">
+                                  <w14:noFill/>
+                                  <w14:prstDash w14:val="solid"/>
+                                  <w14:round/>
+                                </w14:textOutline>
+                              </w:rPr>
+                            </w:pPr>
+                          </w:p>
+                        </w:txbxContent>
+                      </wps:txbx>
+                      <wps:bodyPr rot="0" spcFirstLastPara="0" vertOverflow="overflow" horzOverflow="overflow" vert="horz" wrap="none" lIns="91440" tIns="45720" rIns="91440" bIns="45720" numCol="1" spcCol="0" rtlCol="0" fromWordArt="0" anchor="t" anchorCtr="0" forceAA="0" compatLnSpc="1">
+                        <a:prstTxWarp prst="textNoShape">
+                          <a:avLst/>
+                        </a:prstTxWarp>
+                        <a:spAutoFit/>
+                      </wps:bodyPr>
+                    </wps:wsp>
+                  </a:graphicData>
+                </a:graphic>
+              </wp:anchor>
+            </w:drawing>
+          </mc:Choice>
+          <mc:Fallback>
+            <w:pict>
+              <v:shape w14:anchorId="71C6F69A" id="Text Box 42" o:spid="_x0000_s1045" type="#_x0000_t202" style="position:absolute;margin-left:194.25pt;margin-top:6pt;width:2in;height:2in;z-index:251798528;visibility:visible;mso-wrap-style:none;mso-wrap-distance-left:9pt;mso-wrap-distance-top:0;mso-wrap-distance-right:9pt;mso-wrap-distance-bottom:0;mso-position-horizontal:absolute;mso-position-horizontal-relative:text;mso-position-vertical:absolute;mso-position-vertical-relative:text;v-text-anchor:top" o:gfxdata="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" filled="f" stroked="f">
+                <v:textbox style="mso-fit-shape-to-text:t">
+                  <w:txbxContent>
+                    <w:p>
+                      <w:pPr>
+                        <w:jc w:val="center"/>
+                        <w:rPr>
+                          <w:noProof/>
+                          <w:color w:val="000000" w:themeColor="text1"/>
+                          <w:sz w:val="40"/>
+                          <w:szCs w:val="40"/>
+                          <w:lang w:val="de-DE"/>
+                          <w14:shadow w14:blurRad="38100" w14:dist="19050" w14:dir="2700000" w14:sx="100000" w14:sy="100000" w14:kx="0" w14:ky="0" w14:algn="tl">
+                            <w14:schemeClr w14:val="dk1">
+                              <w14:alpha w14:val="60000"/>
+                            </w14:schemeClr>
+                          </w14:shadow>
+                          <w14:textOutline w14:w="0" w14:cap="flat" w14:cmpd="sng" w14:algn="ctr">
+                            <w14:noFill/>
+                            <w14:prstDash w14:val="solid"/>
+                            <w14:round/>
+                          </w14:textOutline>
+                        </w:rPr>
+                      </w:pPr>
+                    </w:p>
+                  </w:txbxContent>
+                </v:textbox>
+              </v:shape>
+            </w:pict>
+          </mc:Fallback>
+        </mc:AlternateContent>
+      </w:r>
+    </w:p>
+    <w:p/>
+    <w:p/>
+    <w:p>
+      <w:r>
+        <w:rPr>
+          <w:noProof/>
+        </w:rPr>
+        <mc:AlternateContent>
+          <mc:Choice Requires="wps">
+            <w:drawing>
+              <wp:anchor distT="0" distB="0" distL="114300" distR="114300" simplePos="0" relativeHeight="251833344" behindDoc="0" locked="0" layoutInCell="1" allowOverlap="1" wp14:anchorId="008F305A" wp14:editId="4AA3158F">
+                <wp:simplePos x="0" y="0"/>
+                <wp:positionH relativeFrom="column">
+                  <wp:posOffset>955040</wp:posOffset>
+                </wp:positionH>
+                <wp:positionV relativeFrom="paragraph">
+                  <wp:posOffset>86360</wp:posOffset>
+                </wp:positionV>
+                <wp:extent cx="1828800" cy="1828800"/>
+                <wp:effectExtent l="0" t="0" r="0" b="0"/>
+                <wp:wrapNone/>
+                <wp:docPr id="64" name="Text Box 64"/>
+                <wp:cNvGraphicFramePr/>
+                <a:graphic xmlns:a="http://schemas.openxmlformats.org/drawingml/2006/main">
+                  <a:graphicData uri="http://schemas.microsoft.com/office/word/2010/wordprocessingShape">
+                    <wps:wsp>
+                      <wps:cNvSpPr txBox="1"/>
+                      <wps:spPr>
+                        <a:xfrm>
+                          <a:off x="0" y="0"/>
+                          <a:ext cx="1828800" cy="1828800"/>
+                        </a:xfrm>
+                        <a:prstGeom prst="rect">
+                          <a:avLst/>
+                        </a:prstGeom>
+                        <a:noFill/>
+                        <a:ln>
+                          <a:noFill/>
+                        </a:ln>
+                      </wps:spPr>
+                      <wps:txbx>
+                        <w:txbxContent>
+                          <w:p>
+                            <w:pPr>
+                              <w:jc w:val="center"/>
+                              <w:rPr>
+                                <w:noProof/>
+                                <w:color w:val="000000" w:themeColor="text1"/>
+                                <w:sz w:val="40"/>
+                                <w:szCs w:val="40"/>
+                                <w:lang w:val="de-DE"/>
+                                <w14:shadow w14:blurRad="38100" w14:dist="19050" w14:dir="2700000" w14:sx="100000" w14:sy="100000" w14:kx="0" w14:ky="0" w14:algn="tl">
+                                  <w14:schemeClr w14:val="dk1">
+                                    <w14:alpha w14:val="60000"/>
+                                  </w14:schemeClr>
+                                </w14:shadow>
+                                <w14:textOutline w14:w="0" w14:cap="flat" w14:cmpd="sng" w14:algn="ctr">
+                                  <w14:noFill/>
+                                  <w14:prstDash w14:val="solid"/>
+                                  <w14:round/>
+                                </w14:textOutline>
+                              </w:rPr>
+                            </w:pPr>
+                            <w:r>
+                              <w:rPr>
+                                <w:noProof/>
+                                <w:color w:val="000000" w:themeColor="text1"/>
+                                <w:sz w:val="40"/>
+                                <w:szCs w:val="40"/>
+                                <w:highlight w:val="yellow"/>
+                                <w:lang w:val="de-DE"/>
+                                <w14:shadow w14:blurRad="38100" w14:dist="19050" w14:dir="2700000" w14:sx="100000" w14:sy="100000" w14:kx="0" w14:ky="0" w14:algn="tl">
+                                  <w14:schemeClr w14:val="dk1">
+                                    <w14:alpha w14:val="60000"/>
+                                  </w14:schemeClr>
+                                </w14:shadow>
+                                <w14:textOutline w14:w="0" w14:cap="flat" w14:cmpd="sng" w14:algn="ctr">
+                                  <w14:noFill/>
+                                  <w14:prstDash w14:val="solid"/>
+                                  <w14:round/>
+                                </w14:textOutline>
+                              </w:rPr>
+                              <w:t>Deine Rationen</w:t>
+                            </w:r>
+                          </w:p>
+                        </w:txbxContent>
+                      </wps:txbx>
+                      <wps:bodyPr rot="0" spcFirstLastPara="0" vertOverflow="overflow" horzOverflow="overflow" vert="horz" wrap="none" lIns="91440" tIns="45720" rIns="91440" bIns="45720" numCol="1" spcCol="0" rtlCol="0" fromWordArt="0" anchor="t" anchorCtr="0" forceAA="0" compatLnSpc="1">
+                        <a:prstTxWarp prst="textNoShape">
+                          <a:avLst/>
+                        </a:prstTxWarp>
+                        <a:spAutoFit/>
+                      </wps:bodyPr>
+                    </wps:wsp>
+                  </a:graphicData>
+                </a:graphic>
+              </wp:anchor>
+            </w:drawing>
+          </mc:Choice>
+          <mc:Fallback>
+            <w:pict>
+              <v:shape w14:anchorId="008F305A" id="Text Box 64" o:spid="_x0000_s1046" type="#_x0000_t202" style="position:absolute;margin-left:75.2pt;margin-top:6.8pt;width:2in;height:2in;z-index:251833344;visibility:visible;mso-wrap-style:none;mso-wrap-distance-left:9pt;mso-wrap-distance-top:0;mso-wrap-distance-right:9pt;mso-wrap-distance-bottom:0;mso-position-horizontal:absolute;mso-position-horizontal-relative:text;mso-position-vertical:absolute;mso-position-vertical-relative:text;v-text-anchor:top" o:gfxdata="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" filled="f" stroked="f">
+                <v:textbox style="mso-fit-shape-to-text:t">
+                  <w:txbxContent>
+                    <w:p>
+                      <w:pPr>
+                        <w:jc w:val="center"/>
+                        <w:rPr>
+                          <w:noProof/>
+                          <w:color w:val="000000" w:themeColor="text1"/>
+                          <w:sz w:val="40"/>
+                          <w:szCs w:val="40"/>
+                          <w:lang w:val="de-DE"/>
+                          <w14:shadow w14:blurRad="38100" w14:dist="19050" w14:dir="2700000" w14:sx="100000" w14:sy="100000" w14:kx="0" w14:ky="0" w14:algn="tl">
+                            <w14:schemeClr w14:val="dk1">
+                              <w14:alpha w14:val="60000"/>
+                            </w14:schemeClr>
+                          </w14:shadow>
+                          <w14:textOutline w14:w="0" w14:cap="flat" w14:cmpd="sng" w14:algn="ctr">
+                            <w14:noFill/>
+                            <w14:prstDash w14:val="solid"/>
+                            <w14:round/>
+                          </w14:textOutline>
+                        </w:rPr>
+                      </w:pPr>
+                      <w:r>
+                        <w:rPr>
+                          <w:noProof/>
+                          <w:color w:val="000000" w:themeColor="text1"/>
+                          <w:sz w:val="40"/>
+                          <w:szCs w:val="40"/>
+                          <w:highlight w:val="yellow"/>
+                          <w:lang w:val="de-DE"/>
+                          <w14:shadow w14:blurRad="38100" w14:dist="19050" w14:dir="2700000" w14:sx="100000" w14:sy="100000" w14:kx="0" w14:ky="0" w14:algn="tl">
+                            <w14:schemeClr w14:val="dk1">
+                              <w14:alpha w14:val="60000"/>
+                            </w14:schemeClr>
+                          </w14:shadow>
+                          <w14:textOutline w14:w="0" w14:cap="flat" w14:cmpd="sng" w14:algn="ctr">
+                            <w14:noFill/>
+                            <w14:prstDash w14:val="solid"/>
+                            <w14:round/>
+                          </w14:textOutline>
+                        </w:rPr>
+                        <w:t>Deine Rationen</w:t>
+                      </w:r>
+                    </w:p>
+                  </w:txbxContent>
+                </v:textbox>
+              </v:shape>
+            </w:pict>
+          </mc:Fallback>
+        </mc:AlternateContent>
+      </w:r>
+      <w:r>
+        <w:rPr>
+          <w:noProof/>
+        </w:rPr>
+        <mc:AlternateContent>
+          <mc:Choice Requires="wps">
+            <w:drawing>
+              <wp:anchor distT="0" distB="0" distL="114300" distR="114300" simplePos="0" relativeHeight="251784192" behindDoc="0" locked="0" layoutInCell="1" allowOverlap="1" wp14:anchorId="0211B979" wp14:editId="5E220A83">
+                <wp:simplePos x="0" y="0"/>
+                <wp:positionH relativeFrom="column">
+                  <wp:posOffset>2466975</wp:posOffset>
+                </wp:positionH>
+                <wp:positionV relativeFrom="paragraph">
+                  <wp:posOffset>76200</wp:posOffset>
+                </wp:positionV>
+                <wp:extent cx="1828800" cy="1828800"/>
+                <wp:effectExtent l="0" t="0" r="0" b="0"/>
+                <wp:wrapNone/>
+                <wp:docPr id="10" name="Text Box 10"/>
+                <wp:cNvGraphicFramePr/>
+                <a:graphic xmlns:a="http://schemas.openxmlformats.org/drawingml/2006/main">
+                  <a:graphicData uri="http://schemas.microsoft.com/office/word/2010/wordprocessingShape">
+                    <wps:wsp>
+                      <wps:cNvSpPr txBox="1"/>
+                      <wps:spPr>
+                        <a:xfrm>
+                          <a:off x="0" y="0"/>
+                          <a:ext cx="1828800" cy="1828800"/>
+                        </a:xfrm>
+                        <a:prstGeom prst="rect">
+                          <a:avLst/>
+                        </a:prstGeom>
+                        <a:noFill/>
+                        <a:ln>
+                          <a:noFill/>
+                        </a:ln>
+                      </wps:spPr>
+                      <wps:txbx>
+                        <w:txbxContent>
+                          <w:p>
+                            <w:pPr>
+                              <w:jc w:val="center"/>
+                              <w:rPr>
+                                <w:noProof/>
+                                <w:color w:val="000000" w:themeColor="text1"/>
+                                <w:sz w:val="40"/>
+                                <w:szCs w:val="40"/>
+                                <w:lang w:val="de-DE"/>
+                                <w14:shadow w14:blurRad="38100" w14:dist="19050" w14:dir="2700000" w14:sx="100000" w14:sy="100000" w14:kx="0" w14:ky="0" w14:algn="tl">
+                                  <w14:schemeClr w14:val="dk1">
+                                    <w14:alpha w14:val="60000"/>
+                                  </w14:schemeClr>
+                                </w14:shadow>
+                                <w14:textOutline w14:w="0" w14:cap="flat" w14:cmpd="sng" w14:algn="ctr">
+                                  <w14:noFill/>
+                                  <w14:prstDash w14:val="solid"/>
+                                  <w14:round/>
+                                </w14:textOutline>
+                              </w:rPr>
+                            </w:pPr>
+                          </w:p>
+                        </w:txbxContent>
+                      </wps:txbx>
+                      <wps:bodyPr rot="0" spcFirstLastPara="0" vertOverflow="overflow" horzOverflow="overflow" vert="horz" wrap="none" lIns="91440" tIns="45720" rIns="91440" bIns="45720" numCol="1" spcCol="0" rtlCol="0" fromWordArt="0" anchor="t" anchorCtr="0" forceAA="0" compatLnSpc="1">
+                        <a:prstTxWarp prst="textNoShape">
+                          <a:avLst/>
+                        </a:prstTxWarp>
+                        <a:spAutoFit/>
+                      </wps:bodyPr>
+                    </wps:wsp>
+                  </a:graphicData>
+                </a:graphic>
+              </wp:anchor>
+            </w:drawing>
+          </mc:Choice>
+          <mc:Fallback>
+            <w:pict>
+              <v:shape w14:anchorId="0211B979" id="Text Box 10" o:spid="_x0000_s1047" type="#_x0000_t202" style="position:absolute;margin-left:194.25pt;margin-top:6pt;width:2in;height:2in;z-index:251784192;visibility:visible;mso-wrap-style:none;mso-wrap-distance-left:9pt;mso-wrap-distance-top:0;mso-wrap-distance-right:9pt;mso-wrap-distance-bottom:0;mso-position-horizontal:absolute;mso-position-horizontal-relative:text;mso-position-vertical:absolute;mso-position-vertical-relative:text;v-text-anchor:top" o:gfxdata="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" filled="f" stroked="f">
+                <v:textbox style="mso-fit-shape-to-text:t">
+                  <w:txbxContent>
+                    <w:p>
+                      <w:pPr>
+                        <w:jc w:val="center"/>
+                        <w:rPr>
+                          <w:noProof/>
+                          <w:color w:val="000000" w:themeColor="text1"/>
+                          <w:sz w:val="40"/>
+                          <w:szCs w:val="40"/>
+                          <w:lang w:val="de-DE"/>
+                          <w14:shadow w14:blurRad="38100" w14:dist="19050" w14:dir="2700000" w14:sx="100000" w14:sy="100000" w14:kx="0" w14:ky="0" w14:algn="tl">
+                            <w14:schemeClr w14:val="dk1">
+                              <w14:alpha w14:val="60000"/>
+                            </w14:schemeClr>
+                          </w14:shadow>
+                          <w14:textOutline w14:w="0" w14:cap="flat" w14:cmpd="sng" w14:algn="ctr">
+                            <w14:noFill/>
+                            <w14:prstDash w14:val="solid"/>
+                            <w14:round/>
+                          </w14:textOutline>
                         </w:rPr>
                       </w:pPr>
                     </w:p>
@@ -2805,18 +3627,102 @@
         <mc:AlternateContent>
           <mc:Choice Requires="wps">
             <w:drawing>
-              <wp:anchor distT="0" distB="0" distL="114300" distR="114300" simplePos="0" relativeHeight="251672576" behindDoc="0" locked="0" layoutInCell="1" allowOverlap="1" wp14:anchorId="54CAE238" wp14:editId="4CF195CE">
+              <wp:anchor distT="0" distB="0" distL="114300" distR="114300" simplePos="0" relativeHeight="251832320" behindDoc="1" locked="0" layoutInCell="1" allowOverlap="1" wp14:anchorId="00AFB5C4" wp14:editId="6FDCCE35">
                 <wp:simplePos x="0" y="0"/>
                 <wp:positionH relativeFrom="column">
-                  <wp:posOffset>1104900</wp:posOffset>
+                  <wp:posOffset>2633472</wp:posOffset>
                 </wp:positionH>
                 <wp:positionV relativeFrom="paragraph">
-                  <wp:posOffset>76200</wp:posOffset>
+                  <wp:posOffset>65837</wp:posOffset>
+                </wp:positionV>
+                <wp:extent cx="1521562" cy="466725"/>
+                <wp:effectExtent l="0" t="0" r="21590" b="28575"/>
+                <wp:wrapNone/>
+                <wp:docPr id="61" name="Text Box 61"/>
+                <wp:cNvGraphicFramePr/>
+                <a:graphic xmlns:a="http://schemas.openxmlformats.org/drawingml/2006/main">
+                  <a:graphicData uri="http://schemas.microsoft.com/office/word/2010/wordprocessingShape">
+                    <wps:wsp>
+                      <wps:cNvSpPr txBox="1"/>
+                      <wps:spPr>
+                        <a:xfrm>
+                          <a:off x="0" y="0"/>
+                          <a:ext cx="1521562" cy="466725"/>
+                        </a:xfrm>
+                        <a:prstGeom prst="rect">
+                          <a:avLst/>
+                        </a:prstGeom>
+                        <a:ln/>
+                      </wps:spPr>
+                      <wps:style>
+                        <a:lnRef idx="2">
+                          <a:schemeClr val="dk1"/>
+                        </a:lnRef>
+                        <a:fillRef idx="1">
+                          <a:schemeClr val="lt1"/>
+                        </a:fillRef>
+                        <a:effectRef idx="0">
+                          <a:schemeClr val="dk1"/>
+                        </a:effectRef>
+                        <a:fontRef idx="minor">
+                          <a:schemeClr val="dk1"/>
+                        </a:fontRef>
+                      </wps:style>
+                      <wps:txbx>
+                        <w:txbxContent>
+                          <w:p/>
+                        </w:txbxContent>
+                      </wps:txbx>
+                      <wps:bodyPr rot="0" spcFirstLastPara="0" vertOverflow="overflow" horzOverflow="overflow" vert="horz" wrap="square" lIns="91440" tIns="45720" rIns="91440" bIns="45720" numCol="1" spcCol="0" rtlCol="0" fromWordArt="0" anchor="t" anchorCtr="0" forceAA="0" compatLnSpc="1">
+                        <a:prstTxWarp prst="textNoShape">
+                          <a:avLst/>
+                        </a:prstTxWarp>
+                        <a:noAutofit/>
+                      </wps:bodyPr>
+                    </wps:wsp>
+                  </a:graphicData>
+                </a:graphic>
+                <wp14:sizeRelH relativeFrom="margin">
+                  <wp14:pctWidth>0</wp14:pctWidth>
+                </wp14:sizeRelH>
+                <wp14:sizeRelV relativeFrom="margin">
+                  <wp14:pctHeight>0</wp14:pctHeight>
+                </wp14:sizeRelV>
+              </wp:anchor>
+            </w:drawing>
+          </mc:Choice>
+          <mc:Fallback>
+            <w:pict>
+              <v:shape w14:anchorId="00AFB5C4" id="Text Box 61" o:spid="_x0000_s1048" type="#_x0000_t202" style="position:absolute;margin-left:207.35pt;margin-top:5.2pt;width:119.8pt;height:36.75pt;z-index:-251484160;visibility:visible;mso-wrap-style:square;mso-width-percent:0;mso-height-percent:0;mso-wrap-distance-left:9pt;mso-wrap-distance-top:0;mso-wrap-distance-right:9pt;mso-wrap-distance-bottom:0;mso-position-horizontal:absolute;mso-position-horizontal-relative:text;mso-position-vertical:absolute;mso-position-vertical-relative:text;mso-width-percent:0;mso-height-percent:0;mso-width-relative:margin;mso-height-relative:margin;v-text-anchor:top" o:gfxdata="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" fillcolor="white [3201]" strokecolor="black [3200]" strokeweight="1pt">
+                <v:textbox>
+                  <w:txbxContent>
+                    <w:p/>
+                  </w:txbxContent>
+                </v:textbox>
+              </v:shape>
+            </w:pict>
+          </mc:Fallback>
+        </mc:AlternateContent>
+      </w:r>
+      <w:r>
+        <w:rPr>
+          <w:noProof/>
+        </w:rPr>
+        <mc:AlternateContent>
+          <mc:Choice Requires="wps">
+            <w:drawing>
+              <wp:anchor distT="0" distB="0" distL="114300" distR="114300" simplePos="0" relativeHeight="251827200" behindDoc="0" locked="0" layoutInCell="1" allowOverlap="1" wp14:anchorId="04DFB554" wp14:editId="153C1017">
+                <wp:simplePos x="0" y="0"/>
+                <wp:positionH relativeFrom="column">
+                  <wp:posOffset>2721178</wp:posOffset>
+                </wp:positionH>
+                <wp:positionV relativeFrom="paragraph">
+                  <wp:posOffset>92811</wp:posOffset>
                 </wp:positionV>
                 <wp:extent cx="1828800" cy="1828800"/>
                 <wp:effectExtent l="0" t="0" r="0" b="0"/>
                 <wp:wrapNone/>
-                <wp:docPr id="9" name="Text Box 9"/>
+                <wp:docPr id="62" name="Text Box 62"/>
                 <wp:cNvGraphicFramePr/>
                 <a:graphic xmlns:a="http://schemas.openxmlformats.org/drawingml/2006/main">
                   <a:graphicData uri="http://schemas.microsoft.com/office/word/2010/wordprocessingShape">
@@ -2895,7 +3801,7 @@
           </mc:Choice>
           <mc:Fallback>
             <w:pict>
-              <v:shape w14:anchorId="54CAE238" id="Text Box 9" o:spid="_x0000_s1041" type="#_x0000_t202" style="position:absolute;margin-left:87pt;margin-top:6pt;width:2in;height:2in;z-index:251672576;visibility:visible;mso-wrap-style:none;mso-wrap-distance-left:9pt;mso-wrap-distance-top:0;mso-wrap-distance-right:9pt;mso-wrap-distance-bottom:0;mso-position-horizontal:absolute;mso-position-horizontal-relative:text;mso-position-vertical:absolute;mso-position-vertical-relative:text;v-text-anchor:top" o:gfxdata="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" filled="f" stroked="f">
+              <v:shape w14:anchorId="04DFB554" id="Text Box 62" o:spid="_x0000_s1049" type="#_x0000_t202" style="position:absolute;margin-left:214.25pt;margin-top:7.3pt;width:2in;height:2in;z-index:251827200;visibility:visible;mso-wrap-style:none;mso-wrap-distance-left:9pt;mso-wrap-distance-top:0;mso-wrap-distance-right:9pt;mso-wrap-distance-bottom:0;mso-position-horizontal:absolute;mso-position-horizontal-relative:text;mso-position-vertical:absolute;mso-position-vertical-relative:text;v-text-anchor:top" o:gfxdata="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" filled="f" stroked="f">
                 <v:textbox style="mso-fit-shape-to-text:t">
                   <w:txbxContent>
                     <w:p>
@@ -2954,18 +3860,90 @@
         <mc:AlternateContent>
           <mc:Choice Requires="wps">
             <w:drawing>
-              <wp:anchor distT="0" distB="0" distL="114300" distR="114300" simplePos="0" relativeHeight="251660288" behindDoc="0" locked="0" layoutInCell="1" allowOverlap="1" wp14:anchorId="4C5E7401" wp14:editId="579F6E36">
+              <wp:anchor distT="0" distB="0" distL="114300" distR="114300" simplePos="0" relativeHeight="251822080" behindDoc="1" locked="0" layoutInCell="1" allowOverlap="1" wp14:anchorId="3C41FB27" wp14:editId="0AF1E138">
                 <wp:simplePos x="0" y="0"/>
                 <wp:positionH relativeFrom="column">
-                  <wp:posOffset>171451</wp:posOffset>
+                  <wp:posOffset>167640</wp:posOffset>
                 </wp:positionH>
                 <wp:positionV relativeFrom="paragraph">
-                  <wp:posOffset>66675</wp:posOffset>
+                  <wp:posOffset>65405</wp:posOffset>
                 </wp:positionV>
-                <wp:extent cx="838200" cy="466725"/>
-                <wp:effectExtent l="0" t="0" r="19050" b="28575"/>
+                <wp:extent cx="8391525" cy="4156710"/>
+                <wp:effectExtent l="0" t="0" r="28575" b="15240"/>
                 <wp:wrapNone/>
-                <wp:docPr id="2" name="Text Box 2"/>
+                <wp:docPr id="63" name="Rectangle 63"/>
+                <wp:cNvGraphicFramePr/>
+                <a:graphic xmlns:a="http://schemas.openxmlformats.org/drawingml/2006/main">
+                  <a:graphicData uri="http://schemas.microsoft.com/office/word/2010/wordprocessingShape">
+                    <wps:wsp>
+                      <wps:cNvSpPr/>
+                      <wps:spPr>
+                        <a:xfrm>
+                          <a:off x="0" y="0"/>
+                          <a:ext cx="8391525" cy="4156710"/>
+                        </a:xfrm>
+                        <a:prstGeom prst="rect">
+                          <a:avLst/>
+                        </a:prstGeom>
+                      </wps:spPr>
+                      <wps:style>
+                        <a:lnRef idx="2">
+                          <a:schemeClr val="dk1"/>
+                        </a:lnRef>
+                        <a:fillRef idx="1">
+                          <a:schemeClr val="lt1"/>
+                        </a:fillRef>
+                        <a:effectRef idx="0">
+                          <a:schemeClr val="dk1"/>
+                        </a:effectRef>
+                        <a:fontRef idx="minor">
+                          <a:schemeClr val="dk1"/>
+                        </a:fontRef>
+                      </wps:style>
+                      <wps:bodyPr rot="0" spcFirstLastPara="0" vertOverflow="overflow" horzOverflow="overflow" vert="horz" wrap="square" lIns="91440" tIns="45720" rIns="91440" bIns="45720" numCol="1" spcCol="0" rtlCol="0" fromWordArt="0" anchor="ctr" anchorCtr="0" forceAA="0" compatLnSpc="1">
+                        <a:prstTxWarp prst="textNoShape">
+                          <a:avLst/>
+                        </a:prstTxWarp>
+                        <a:noAutofit/>
+                      </wps:bodyPr>
+                    </wps:wsp>
+                  </a:graphicData>
+                </a:graphic>
+                <wp14:sizeRelH relativeFrom="margin">
+                  <wp14:pctWidth>0</wp14:pctWidth>
+                </wp14:sizeRelH>
+                <wp14:sizeRelV relativeFrom="margin">
+                  <wp14:pctHeight>0</wp14:pctHeight>
+                </wp14:sizeRelV>
+              </wp:anchor>
+            </w:drawing>
+          </mc:Choice>
+          <mc:Fallback>
+            <w:pict>
+              <v:rect w14:anchorId="64C6F40C" id="Rectangle 63" o:spid="_x0000_s1026" style="position:absolute;margin-left:13.2pt;margin-top:5.15pt;width:660.75pt;height:327.3pt;z-index:-251494400;visibility:visible;mso-wrap-style:square;mso-width-percent:0;mso-height-percent:0;mso-wrap-distance-left:9pt;mso-wrap-distance-top:0;mso-wrap-distance-right:9pt;mso-wrap-distance-bottom:0;mso-position-horizontal:absolute;mso-position-horizontal-relative:text;mso-position-vertical:absolute;mso-position-vertical-relative:text;mso-width-percent:0;mso-height-percent:0;mso-width-relative:margin;mso-height-relative:margin;v-text-anchor:middle" o:gfxdata="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" fillcolor="white [3201]" strokecolor="black [3200]" strokeweight="1pt"/>
+            </w:pict>
+          </mc:Fallback>
+        </mc:AlternateContent>
+      </w:r>
+      <w:r>
+        <w:rPr>
+          <w:noProof/>
+        </w:rPr>
+        <mc:AlternateContent>
+          <mc:Choice Requires="wps">
+            <w:drawing>
+              <wp:anchor distT="0" distB="0" distL="114300" distR="114300" simplePos="0" relativeHeight="251824128" behindDoc="0" locked="0" layoutInCell="1" allowOverlap="1" wp14:anchorId="4FD26FCB" wp14:editId="5717910E">
+                <wp:simplePos x="0" y="0"/>
+                <wp:positionH relativeFrom="column">
+                  <wp:posOffset>1014884</wp:posOffset>
+                </wp:positionH>
+                <wp:positionV relativeFrom="paragraph">
+                  <wp:posOffset>65314</wp:posOffset>
+                </wp:positionV>
+                <wp:extent cx="1627832" cy="466725"/>
+                <wp:effectExtent l="0" t="0" r="10795" b="28575"/>
+                <wp:wrapNone/>
+                <wp:docPr id="65" name="Text Box 65"/>
                 <wp:cNvGraphicFramePr/>
                 <a:graphic xmlns:a="http://schemas.openxmlformats.org/drawingml/2006/main">
                   <a:graphicData uri="http://schemas.microsoft.com/office/word/2010/wordprocessingShape">
@@ -2974,7 +3952,7 @@
                       <wps:spPr>
                         <a:xfrm>
                           <a:off x="0" y="0"/>
-                          <a:ext cx="838200" cy="466725"/>
+                          <a:ext cx="1627832" cy="466725"/>
                         </a:xfrm>
                         <a:prstGeom prst="rect">
                           <a:avLst/>
@@ -3017,7 +3995,7 @@
           </mc:Choice>
           <mc:Fallback>
             <w:pict>
-              <v:shape w14:anchorId="4C5E7401" id="Text Box 2" o:spid="_x0000_s1042" type="#_x0000_t202" style="position:absolute;margin-left:13.5pt;margin-top:5.25pt;width:66pt;height:36.75pt;z-index:251660288;visibility:visible;mso-wrap-style:square;mso-width-percent:0;mso-wrap-distance-left:9pt;mso-wrap-distance-top:0;mso-wrap-distance-right:9pt;mso-wrap-distance-bottom:0;mso-position-horizontal:absolute;mso-position-horizontal-relative:text;mso-position-vertical:absolute;mso-position-vertical-relative:text;mso-width-percent:0;mso-width-relative:margin;v-text-anchor:top" o:gfxdata="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" fillcolor="white [3201]" strokecolor="black [3200]" strokeweight="1pt">
+              <v:shape w14:anchorId="4FD26FCB" id="Text Box 65" o:spid="_x0000_s1050" type="#_x0000_t202" style="position:absolute;margin-left:79.9pt;margin-top:5.15pt;width:128.2pt;height:36.75pt;z-index:251824128;visibility:visible;mso-wrap-style:square;mso-width-percent:0;mso-wrap-distance-left:9pt;mso-wrap-distance-top:0;mso-wrap-distance-right:9pt;mso-wrap-distance-bottom:0;mso-position-horizontal:absolute;mso-position-horizontal-relative:text;mso-position-vertical:absolute;mso-position-vertical-relative:text;mso-width-percent:0;mso-width-relative:margin;v-text-anchor:top" o:gfxdata="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" fillcolor="white [3201]" strokecolor="black [3200]" strokeweight="1pt">
                 <v:textbox>
                   <w:txbxContent>
                     <w:p/>
@@ -3035,7 +4013,576 @@
         <mc:AlternateContent>
           <mc:Choice Requires="wps">
             <w:drawing>
-              <wp:anchor distT="0" distB="0" distL="114300" distR="114300" simplePos="0" relativeHeight="251670528" behindDoc="0" locked="0" layoutInCell="1" allowOverlap="1" wp14:anchorId="25963627" wp14:editId="11D73DF8">
+              <wp:anchor distT="0" distB="0" distL="114300" distR="114300" simplePos="0" relativeHeight="251828224" behindDoc="0" locked="0" layoutInCell="1" allowOverlap="1" wp14:anchorId="3E24A133" wp14:editId="1E48F693">
+                <wp:simplePos x="0" y="0"/>
+                <wp:positionH relativeFrom="column">
+                  <wp:posOffset>2466975</wp:posOffset>
+                </wp:positionH>
+                <wp:positionV relativeFrom="paragraph">
+                  <wp:posOffset>76200</wp:posOffset>
+                </wp:positionV>
+                <wp:extent cx="1828800" cy="1828800"/>
+                <wp:effectExtent l="0" t="0" r="0" b="0"/>
+                <wp:wrapNone/>
+                <wp:docPr id="66" name="Text Box 66"/>
+                <wp:cNvGraphicFramePr/>
+                <a:graphic xmlns:a="http://schemas.openxmlformats.org/drawingml/2006/main">
+                  <a:graphicData uri="http://schemas.microsoft.com/office/word/2010/wordprocessingShape">
+                    <wps:wsp>
+                      <wps:cNvSpPr txBox="1"/>
+                      <wps:spPr>
+                        <a:xfrm>
+                          <a:off x="0" y="0"/>
+                          <a:ext cx="1828800" cy="1828800"/>
+                        </a:xfrm>
+                        <a:prstGeom prst="rect">
+                          <a:avLst/>
+                        </a:prstGeom>
+                        <a:noFill/>
+                        <a:ln>
+                          <a:noFill/>
+                        </a:ln>
+                      </wps:spPr>
+                      <wps:txbx>
+                        <w:txbxContent>
+                          <w:p>
+                            <w:pPr>
+                              <w:jc w:val="center"/>
+                              <w:rPr>
+                                <w:noProof/>
+                                <w:color w:val="000000" w:themeColor="text1"/>
+                                <w:sz w:val="40"/>
+                                <w:szCs w:val="40"/>
+                                <w:lang w:val="de-DE"/>
+                                <w14:shadow w14:blurRad="38100" w14:dist="19050" w14:dir="2700000" w14:sx="100000" w14:sy="100000" w14:kx="0" w14:ky="0" w14:algn="tl">
+                                  <w14:schemeClr w14:val="dk1">
+                                    <w14:alpha w14:val="60000"/>
+                                  </w14:schemeClr>
+                                </w14:shadow>
+                                <w14:textOutline w14:w="0" w14:cap="flat" w14:cmpd="sng" w14:algn="ctr">
+                                  <w14:noFill/>
+                                  <w14:prstDash w14:val="solid"/>
+                                  <w14:round/>
+                                </w14:textOutline>
+                              </w:rPr>
+                            </w:pPr>
+                          </w:p>
+                        </w:txbxContent>
+                      </wps:txbx>
+                      <wps:bodyPr rot="0" spcFirstLastPara="0" vertOverflow="overflow" horzOverflow="overflow" vert="horz" wrap="none" lIns="91440" tIns="45720" rIns="91440" bIns="45720" numCol="1" spcCol="0" rtlCol="0" fromWordArt="0" anchor="t" anchorCtr="0" forceAA="0" compatLnSpc="1">
+                        <a:prstTxWarp prst="textNoShape">
+                          <a:avLst/>
+                        </a:prstTxWarp>
+                        <a:spAutoFit/>
+                      </wps:bodyPr>
+                    </wps:wsp>
+                  </a:graphicData>
+                </a:graphic>
+              </wp:anchor>
+            </w:drawing>
+          </mc:Choice>
+          <mc:Fallback>
+            <w:pict>
+              <v:shape w14:anchorId="3E24A133" id="Text Box 66" o:spid="_x0000_s1051" type="#_x0000_t202" style="position:absolute;margin-left:194.25pt;margin-top:6pt;width:2in;height:2in;z-index:251828224;visibility:visible;mso-wrap-style:none;mso-wrap-distance-left:9pt;mso-wrap-distance-top:0;mso-wrap-distance-right:9pt;mso-wrap-distance-bottom:0;mso-position-horizontal:absolute;mso-position-horizontal-relative:text;mso-position-vertical:absolute;mso-position-vertical-relative:text;v-text-anchor:top" o:gfxdata="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" filled="f" stroked="f">
+                <v:textbox style="mso-fit-shape-to-text:t">
+                  <w:txbxContent>
+                    <w:p>
+                      <w:pPr>
+                        <w:jc w:val="center"/>
+                        <w:rPr>
+                          <w:noProof/>
+                          <w:color w:val="000000" w:themeColor="text1"/>
+                          <w:sz w:val="40"/>
+                          <w:szCs w:val="40"/>
+                          <w:lang w:val="de-DE"/>
+                          <w14:shadow w14:blurRad="38100" w14:dist="19050" w14:dir="2700000" w14:sx="100000" w14:sy="100000" w14:kx="0" w14:ky="0" w14:algn="tl">
+                            <w14:schemeClr w14:val="dk1">
+                              <w14:alpha w14:val="60000"/>
+                            </w14:schemeClr>
+                          </w14:shadow>
+                          <w14:textOutline w14:w="0" w14:cap="flat" w14:cmpd="sng" w14:algn="ctr">
+                            <w14:noFill/>
+                            <w14:prstDash w14:val="solid"/>
+                            <w14:round/>
+                          </w14:textOutline>
+                        </w:rPr>
+                      </w:pPr>
+                    </w:p>
+                  </w:txbxContent>
+                </v:textbox>
+              </v:shape>
+            </w:pict>
+          </mc:Fallback>
+        </mc:AlternateContent>
+      </w:r>
+      <w:r>
+        <w:rPr>
+          <w:noProof/>
+        </w:rPr>
+        <mc:AlternateContent>
+          <mc:Choice Requires="wps">
+            <w:drawing>
+              <wp:anchor distT="0" distB="0" distL="114300" distR="114300" simplePos="0" relativeHeight="251831296" behindDoc="0" locked="0" layoutInCell="1" allowOverlap="1" wp14:anchorId="70281F18" wp14:editId="4E3DD6AD">
+                <wp:simplePos x="0" y="0"/>
+                <wp:positionH relativeFrom="column">
+                  <wp:posOffset>6099810</wp:posOffset>
+                </wp:positionH>
+                <wp:positionV relativeFrom="paragraph">
+                  <wp:posOffset>66675</wp:posOffset>
+                </wp:positionV>
+                <wp:extent cx="1828800" cy="1828800"/>
+                <wp:effectExtent l="0" t="0" r="0" b="0"/>
+                <wp:wrapNone/>
+                <wp:docPr id="67" name="Text Box 67"/>
+                <wp:cNvGraphicFramePr/>
+                <a:graphic xmlns:a="http://schemas.openxmlformats.org/drawingml/2006/main">
+                  <a:graphicData uri="http://schemas.microsoft.com/office/word/2010/wordprocessingShape">
+                    <wps:wsp>
+                      <wps:cNvSpPr txBox="1"/>
+                      <wps:spPr>
+                        <a:xfrm>
+                          <a:off x="0" y="0"/>
+                          <a:ext cx="1828800" cy="1828800"/>
+                        </a:xfrm>
+                        <a:prstGeom prst="rect">
+                          <a:avLst/>
+                        </a:prstGeom>
+                        <a:noFill/>
+                        <a:ln>
+                          <a:noFill/>
+                        </a:ln>
+                      </wps:spPr>
+                      <wps:txbx>
+                        <w:txbxContent>
+                          <w:p>
+                            <w:pPr>
+                              <w:jc w:val="center"/>
+                              <w:rPr>
+                                <w:noProof/>
+                                <w:color w:val="000000" w:themeColor="text1"/>
+                                <w:sz w:val="40"/>
+                                <w:szCs w:val="40"/>
+                                <w:lang w:val="de-DE"/>
+                                <w14:shadow w14:blurRad="38100" w14:dist="19050" w14:dir="2700000" w14:sx="100000" w14:sy="100000" w14:kx="0" w14:ky="0" w14:algn="tl">
+                                  <w14:schemeClr w14:val="dk1">
+                                    <w14:alpha w14:val="60000"/>
+                                  </w14:schemeClr>
+                                </w14:shadow>
+                                <w14:textOutline w14:w="0" w14:cap="flat" w14:cmpd="sng" w14:algn="ctr">
+                                  <w14:noFill/>
+                                  <w14:prstDash w14:val="solid"/>
+                                  <w14:round/>
+                                </w14:textOutline>
+                              </w:rPr>
+                            </w:pPr>
+                            <w:r>
+                              <w:rPr>
+                                <w:noProof/>
+                                <w:color w:val="000000" w:themeColor="text1"/>
+                                <w:sz w:val="40"/>
+                                <w:szCs w:val="40"/>
+                                <w:lang w:val="de-DE"/>
+                                <w14:shadow w14:blurRad="38100" w14:dist="19050" w14:dir="2700000" w14:sx="100000" w14:sy="100000" w14:kx="0" w14:ky="0" w14:algn="tl">
+                                  <w14:schemeClr w14:val="dk1">
+                                    <w14:alpha w14:val="60000"/>
+                                  </w14:schemeClr>
+                                </w14:shadow>
+                                <w14:textOutline w14:w="0" w14:cap="flat" w14:cmpd="sng" w14:algn="ctr">
+                                  <w14:noFill/>
+                                  <w14:prstDash w14:val="solid"/>
+                                  <w14:round/>
+                                </w14:textOutline>
+                              </w:rPr>
+                              <w:t>Login</w:t>
+                            </w:r>
+                          </w:p>
+                        </w:txbxContent>
+                      </wps:txbx>
+                      <wps:bodyPr rot="0" spcFirstLastPara="0" vertOverflow="overflow" horzOverflow="overflow" vert="horz" wrap="none" lIns="91440" tIns="45720" rIns="91440" bIns="45720" numCol="1" spcCol="0" rtlCol="0" fromWordArt="0" anchor="t" anchorCtr="0" forceAA="0" compatLnSpc="1">
+                        <a:prstTxWarp prst="textNoShape">
+                          <a:avLst/>
+                        </a:prstTxWarp>
+                        <a:spAutoFit/>
+                      </wps:bodyPr>
+                    </wps:wsp>
+                  </a:graphicData>
+                </a:graphic>
+              </wp:anchor>
+            </w:drawing>
+          </mc:Choice>
+          <mc:Fallback>
+            <w:pict>
+              <v:shape w14:anchorId="70281F18" id="Text Box 67" o:spid="_x0000_s1052" type="#_x0000_t202" style="position:absolute;margin-left:480.3pt;margin-top:5.25pt;width:2in;height:2in;z-index:251831296;visibility:visible;mso-wrap-style:none;mso-wrap-distance-left:9pt;mso-wrap-distance-top:0;mso-wrap-distance-right:9pt;mso-wrap-distance-bottom:0;mso-position-horizontal:absolute;mso-position-horizontal-relative:text;mso-position-vertical:absolute;mso-position-vertical-relative:text;v-text-anchor:top" o:gfxdata="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" filled="f" stroked="f">
+                <v:textbox style="mso-fit-shape-to-text:t">
+                  <w:txbxContent>
+                    <w:p>
+                      <w:pPr>
+                        <w:jc w:val="center"/>
+                        <w:rPr>
+                          <w:noProof/>
+                          <w:color w:val="000000" w:themeColor="text1"/>
+                          <w:sz w:val="40"/>
+                          <w:szCs w:val="40"/>
+                          <w:lang w:val="de-DE"/>
+                          <w14:shadow w14:blurRad="38100" w14:dist="19050" w14:dir="2700000" w14:sx="100000" w14:sy="100000" w14:kx="0" w14:ky="0" w14:algn="tl">
+                            <w14:schemeClr w14:val="dk1">
+                              <w14:alpha w14:val="60000"/>
+                            </w14:schemeClr>
+                          </w14:shadow>
+                          <w14:textOutline w14:w="0" w14:cap="flat" w14:cmpd="sng" w14:algn="ctr">
+                            <w14:noFill/>
+                            <w14:prstDash w14:val="solid"/>
+                            <w14:round/>
+                          </w14:textOutline>
+                        </w:rPr>
+                      </w:pPr>
+                      <w:r>
+                        <w:rPr>
+                          <w:noProof/>
+                          <w:color w:val="000000" w:themeColor="text1"/>
+                          <w:sz w:val="40"/>
+                          <w:szCs w:val="40"/>
+                          <w:lang w:val="de-DE"/>
+                          <w14:shadow w14:blurRad="38100" w14:dist="19050" w14:dir="2700000" w14:sx="100000" w14:sy="100000" w14:kx="0" w14:ky="0" w14:algn="tl">
+                            <w14:schemeClr w14:val="dk1">
+                              <w14:alpha w14:val="60000"/>
+                            </w14:schemeClr>
+                          </w14:shadow>
+                          <w14:textOutline w14:w="0" w14:cap="flat" w14:cmpd="sng" w14:algn="ctr">
+                            <w14:noFill/>
+                            <w14:prstDash w14:val="solid"/>
+                            <w14:round/>
+                          </w14:textOutline>
+                        </w:rPr>
+                        <w:t>Login</w:t>
+                      </w:r>
+                    </w:p>
+                  </w:txbxContent>
+                </v:textbox>
+              </v:shape>
+            </w:pict>
+          </mc:Fallback>
+        </mc:AlternateContent>
+      </w:r>
+      <w:r>
+        <w:rPr>
+          <w:noProof/>
+        </w:rPr>
+        <mc:AlternateContent>
+          <mc:Choice Requires="wps">
+            <w:drawing>
+              <wp:anchor distT="0" distB="0" distL="114300" distR="114300" simplePos="0" relativeHeight="251830272" behindDoc="0" locked="0" layoutInCell="1" allowOverlap="1" wp14:anchorId="35618789" wp14:editId="799960B1">
+                <wp:simplePos x="0" y="0"/>
+                <wp:positionH relativeFrom="column">
+                  <wp:posOffset>6076950</wp:posOffset>
+                </wp:positionH>
+                <wp:positionV relativeFrom="paragraph">
+                  <wp:posOffset>66675</wp:posOffset>
+                </wp:positionV>
+                <wp:extent cx="809625" cy="466725"/>
+                <wp:effectExtent l="0" t="0" r="28575" b="28575"/>
+                <wp:wrapNone/>
+                <wp:docPr id="68" name="Text Box 68"/>
+                <wp:cNvGraphicFramePr/>
+                <a:graphic xmlns:a="http://schemas.openxmlformats.org/drawingml/2006/main">
+                  <a:graphicData uri="http://schemas.microsoft.com/office/word/2010/wordprocessingShape">
+                    <wps:wsp>
+                      <wps:cNvSpPr txBox="1"/>
+                      <wps:spPr>
+                        <a:xfrm>
+                          <a:off x="0" y="0"/>
+                          <a:ext cx="809625" cy="466725"/>
+                        </a:xfrm>
+                        <a:prstGeom prst="rect">
+                          <a:avLst/>
+                        </a:prstGeom>
+                        <a:ln/>
+                      </wps:spPr>
+                      <wps:style>
+                        <a:lnRef idx="2">
+                          <a:schemeClr val="dk1"/>
+                        </a:lnRef>
+                        <a:fillRef idx="1">
+                          <a:schemeClr val="lt1"/>
+                        </a:fillRef>
+                        <a:effectRef idx="0">
+                          <a:schemeClr val="dk1"/>
+                        </a:effectRef>
+                        <a:fontRef idx="minor">
+                          <a:schemeClr val="dk1"/>
+                        </a:fontRef>
+                      </wps:style>
+                      <wps:txbx>
+                        <w:txbxContent>
+                          <w:p/>
+                        </w:txbxContent>
+                      </wps:txbx>
+                      <wps:bodyPr rot="0" spcFirstLastPara="0" vertOverflow="overflow" horzOverflow="overflow" vert="horz" wrap="square" lIns="91440" tIns="45720" rIns="91440" bIns="45720" numCol="1" spcCol="0" rtlCol="0" fromWordArt="0" anchor="t" anchorCtr="0" forceAA="0" compatLnSpc="1">
+                        <a:prstTxWarp prst="textNoShape">
+                          <a:avLst/>
+                        </a:prstTxWarp>
+                        <a:noAutofit/>
+                      </wps:bodyPr>
+                    </wps:wsp>
+                  </a:graphicData>
+                </a:graphic>
+                <wp14:sizeRelH relativeFrom="margin">
+                  <wp14:pctWidth>0</wp14:pctWidth>
+                </wp14:sizeRelH>
+              </wp:anchor>
+            </w:drawing>
+          </mc:Choice>
+          <mc:Fallback>
+            <w:pict>
+              <v:shape w14:anchorId="35618789" id="Text Box 68" o:spid="_x0000_s1053" type="#_x0000_t202" style="position:absolute;margin-left:478.5pt;margin-top:5.25pt;width:63.75pt;height:36.75pt;z-index:251830272;visibility:visible;mso-wrap-style:square;mso-width-percent:0;mso-wrap-distance-left:9pt;mso-wrap-distance-top:0;mso-wrap-distance-right:9pt;mso-wrap-distance-bottom:0;mso-position-horizontal:absolute;mso-position-horizontal-relative:text;mso-position-vertical:absolute;mso-position-vertical-relative:text;mso-width-percent:0;mso-width-relative:margin;v-text-anchor:top" o:gfxdata="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" fillcolor="white [3201]" strokecolor="black [3200]" strokeweight="1pt">
+                <v:textbox>
+                  <w:txbxContent>
+                    <w:p/>
+                  </w:txbxContent>
+                </v:textbox>
+              </v:shape>
+            </w:pict>
+          </mc:Fallback>
+        </mc:AlternateContent>
+      </w:r>
+      <w:r>
+        <w:rPr>
+          <w:noProof/>
+        </w:rPr>
+        <mc:AlternateContent>
+          <mc:Choice Requires="wps">
+            <w:drawing>
+              <wp:anchor distT="0" distB="0" distL="114300" distR="114300" simplePos="0" relativeHeight="251829248" behindDoc="0" locked="0" layoutInCell="1" allowOverlap="1" wp14:anchorId="0C1F62E9" wp14:editId="2B223AD2">
+                <wp:simplePos x="0" y="0"/>
+                <wp:positionH relativeFrom="column">
+                  <wp:posOffset>6962775</wp:posOffset>
+                </wp:positionH>
+                <wp:positionV relativeFrom="paragraph">
+                  <wp:posOffset>66675</wp:posOffset>
+                </wp:positionV>
+                <wp:extent cx="1828800" cy="1828800"/>
+                <wp:effectExtent l="0" t="0" r="0" b="0"/>
+                <wp:wrapNone/>
+                <wp:docPr id="69" name="Text Box 69"/>
+                <wp:cNvGraphicFramePr/>
+                <a:graphic xmlns:a="http://schemas.openxmlformats.org/drawingml/2006/main">
+                  <a:graphicData uri="http://schemas.microsoft.com/office/word/2010/wordprocessingShape">
+                    <wps:wsp>
+                      <wps:cNvSpPr txBox="1"/>
+                      <wps:spPr>
+                        <a:xfrm>
+                          <a:off x="0" y="0"/>
+                          <a:ext cx="1828800" cy="1828800"/>
+                        </a:xfrm>
+                        <a:prstGeom prst="rect">
+                          <a:avLst/>
+                        </a:prstGeom>
+                        <a:noFill/>
+                        <a:ln>
+                          <a:noFill/>
+                        </a:ln>
+                      </wps:spPr>
+                      <wps:txbx>
+                        <w:txbxContent>
+                          <w:p>
+                            <w:pPr>
+                              <w:jc w:val="center"/>
+                              <w:rPr>
+                                <w:noProof/>
+                                <w:color w:val="000000" w:themeColor="text1"/>
+                                <w:sz w:val="40"/>
+                                <w:szCs w:val="40"/>
+                                <w:lang w:val="de-DE"/>
+                                <w14:shadow w14:blurRad="38100" w14:dist="19050" w14:dir="2700000" w14:sx="100000" w14:sy="100000" w14:kx="0" w14:ky="0" w14:algn="tl">
+                                  <w14:schemeClr w14:val="dk1">
+                                    <w14:alpha w14:val="60000"/>
+                                  </w14:schemeClr>
+                                </w14:shadow>
+                                <w14:textOutline w14:w="0" w14:cap="flat" w14:cmpd="sng" w14:algn="ctr">
+                                  <w14:noFill/>
+                                  <w14:prstDash w14:val="solid"/>
+                                  <w14:round/>
+                                </w14:textOutline>
+                              </w:rPr>
+                            </w:pPr>
+                            <w:r>
+                              <w:rPr>
+                                <w:noProof/>
+                                <w:color w:val="000000" w:themeColor="text1"/>
+                                <w:sz w:val="40"/>
+                                <w:szCs w:val="40"/>
+                                <w:lang w:val="de-DE"/>
+                                <w14:shadow w14:blurRad="38100" w14:dist="19050" w14:dir="2700000" w14:sx="100000" w14:sy="100000" w14:kx="0" w14:ky="0" w14:algn="tl">
+                                  <w14:schemeClr w14:val="dk1">
+                                    <w14:alpha w14:val="60000"/>
+                                  </w14:schemeClr>
+                                </w14:shadow>
+                                <w14:textOutline w14:w="0" w14:cap="flat" w14:cmpd="sng" w14:algn="ctr">
+                                  <w14:noFill/>
+                                  <w14:prstDash w14:val="solid"/>
+                                  <w14:round/>
+                                </w14:textOutline>
+                              </w:rPr>
+                              <w:t>Registrierung</w:t>
+                            </w:r>
+                          </w:p>
+                        </w:txbxContent>
+                      </wps:txbx>
+                      <wps:bodyPr rot="0" spcFirstLastPara="0" vertOverflow="overflow" horzOverflow="overflow" vert="horz" wrap="none" lIns="91440" tIns="45720" rIns="91440" bIns="45720" numCol="1" spcCol="0" rtlCol="0" fromWordArt="0" anchor="t" anchorCtr="0" forceAA="0" compatLnSpc="1">
+                        <a:prstTxWarp prst="textNoShape">
+                          <a:avLst/>
+                        </a:prstTxWarp>
+                        <a:spAutoFit/>
+                      </wps:bodyPr>
+                    </wps:wsp>
+                  </a:graphicData>
+                </a:graphic>
+              </wp:anchor>
+            </w:drawing>
+          </mc:Choice>
+          <mc:Fallback>
+            <w:pict>
+              <v:shape w14:anchorId="0C1F62E9" id="Text Box 69" o:spid="_x0000_s1054" type="#_x0000_t202" style="position:absolute;margin-left:548.25pt;margin-top:5.25pt;width:2in;height:2in;z-index:251829248;visibility:visible;mso-wrap-style:none;mso-wrap-distance-left:9pt;mso-wrap-distance-top:0;mso-wrap-distance-right:9pt;mso-wrap-distance-bottom:0;mso-position-horizontal:absolute;mso-position-horizontal-relative:text;mso-position-vertical:absolute;mso-position-vertical-relative:text;v-text-anchor:top" o:gfxdata="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" filled="f" stroked="f">
+                <v:textbox style="mso-fit-shape-to-text:t">
+                  <w:txbxContent>
+                    <w:p>
+                      <w:pPr>
+                        <w:jc w:val="center"/>
+                        <w:rPr>
+                          <w:noProof/>
+                          <w:color w:val="000000" w:themeColor="text1"/>
+                          <w:sz w:val="40"/>
+                          <w:szCs w:val="40"/>
+                          <w:lang w:val="de-DE"/>
+                          <w14:shadow w14:blurRad="38100" w14:dist="19050" w14:dir="2700000" w14:sx="100000" w14:sy="100000" w14:kx="0" w14:ky="0" w14:algn="tl">
+                            <w14:schemeClr w14:val="dk1">
+                              <w14:alpha w14:val="60000"/>
+                            </w14:schemeClr>
+                          </w14:shadow>
+                          <w14:textOutline w14:w="0" w14:cap="flat" w14:cmpd="sng" w14:algn="ctr">
+                            <w14:noFill/>
+                            <w14:prstDash w14:val="solid"/>
+                            <w14:round/>
+                          </w14:textOutline>
+                        </w:rPr>
+                      </w:pPr>
+                      <w:r>
+                        <w:rPr>
+                          <w:noProof/>
+                          <w:color w:val="000000" w:themeColor="text1"/>
+                          <w:sz w:val="40"/>
+                          <w:szCs w:val="40"/>
+                          <w:lang w:val="de-DE"/>
+                          <w14:shadow w14:blurRad="38100" w14:dist="19050" w14:dir="2700000" w14:sx="100000" w14:sy="100000" w14:kx="0" w14:ky="0" w14:algn="tl">
+                            <w14:schemeClr w14:val="dk1">
+                              <w14:alpha w14:val="60000"/>
+                            </w14:schemeClr>
+                          </w14:shadow>
+                          <w14:textOutline w14:w="0" w14:cap="flat" w14:cmpd="sng" w14:algn="ctr">
+                            <w14:noFill/>
+                            <w14:prstDash w14:val="solid"/>
+                            <w14:round/>
+                          </w14:textOutline>
+                        </w:rPr>
+                        <w:t>Registrierung</w:t>
+                      </w:r>
+                    </w:p>
+                  </w:txbxContent>
+                </v:textbox>
+              </v:shape>
+            </w:pict>
+          </mc:Fallback>
+        </mc:AlternateContent>
+      </w:r>
+      <w:r>
+        <w:rPr>
+          <w:noProof/>
+        </w:rPr>
+        <mc:AlternateContent>
+          <mc:Choice Requires="wps">
+            <w:drawing>
+              <wp:anchor distT="0" distB="0" distL="114300" distR="114300" simplePos="0" relativeHeight="251823104" behindDoc="0" locked="0" layoutInCell="1" allowOverlap="1" wp14:anchorId="5B374A47" wp14:editId="73296446">
+                <wp:simplePos x="0" y="0"/>
+                <wp:positionH relativeFrom="column">
+                  <wp:posOffset>171451</wp:posOffset>
+                </wp:positionH>
+                <wp:positionV relativeFrom="paragraph">
+                  <wp:posOffset>66675</wp:posOffset>
+                </wp:positionV>
+                <wp:extent cx="838200" cy="466725"/>
+                <wp:effectExtent l="0" t="0" r="19050" b="28575"/>
+                <wp:wrapNone/>
+                <wp:docPr id="70" name="Text Box 70"/>
+                <wp:cNvGraphicFramePr/>
+                <a:graphic xmlns:a="http://schemas.openxmlformats.org/drawingml/2006/main">
+                  <a:graphicData uri="http://schemas.microsoft.com/office/word/2010/wordprocessingShape">
+                    <wps:wsp>
+                      <wps:cNvSpPr txBox="1"/>
+                      <wps:spPr>
+                        <a:xfrm>
+                          <a:off x="0" y="0"/>
+                          <a:ext cx="838200" cy="466725"/>
+                        </a:xfrm>
+                        <a:prstGeom prst="rect">
+                          <a:avLst/>
+                        </a:prstGeom>
+                        <a:ln/>
+                      </wps:spPr>
+                      <wps:style>
+                        <a:lnRef idx="2">
+                          <a:schemeClr val="dk1"/>
+                        </a:lnRef>
+                        <a:fillRef idx="1">
+                          <a:schemeClr val="lt1"/>
+                        </a:fillRef>
+                        <a:effectRef idx="0">
+                          <a:schemeClr val="dk1"/>
+                        </a:effectRef>
+                        <a:fontRef idx="minor">
+                          <a:schemeClr val="dk1"/>
+                        </a:fontRef>
+                      </wps:style>
+                      <wps:txbx>
+                        <w:txbxContent>
+                          <w:p/>
+                        </w:txbxContent>
+                      </wps:txbx>
+                      <wps:bodyPr rot="0" spcFirstLastPara="0" vertOverflow="overflow" horzOverflow="overflow" vert="horz" wrap="square" lIns="91440" tIns="45720" rIns="91440" bIns="45720" numCol="1" spcCol="0" rtlCol="0" fromWordArt="0" anchor="t" anchorCtr="0" forceAA="0" compatLnSpc="1">
+                        <a:prstTxWarp prst="textNoShape">
+                          <a:avLst/>
+                        </a:prstTxWarp>
+                        <a:noAutofit/>
+                      </wps:bodyPr>
+                    </wps:wsp>
+                  </a:graphicData>
+                </a:graphic>
+                <wp14:sizeRelH relativeFrom="margin">
+                  <wp14:pctWidth>0</wp14:pctWidth>
+                </wp14:sizeRelH>
+              </wp:anchor>
+            </w:drawing>
+          </mc:Choice>
+          <mc:Fallback>
+            <w:pict>
+              <v:shape w14:anchorId="5B374A47" id="Text Box 70" o:spid="_x0000_s1055" type="#_x0000_t202" style="position:absolute;margin-left:13.5pt;margin-top:5.25pt;width:66pt;height:36.75pt;z-index:251823104;visibility:visible;mso-wrap-style:square;mso-width-percent:0;mso-wrap-distance-left:9pt;mso-wrap-distance-top:0;mso-wrap-distance-right:9pt;mso-wrap-distance-bottom:0;mso-position-horizontal:absolute;mso-position-horizontal-relative:text;mso-position-vertical:absolute;mso-position-vertical-relative:text;mso-width-percent:0;mso-width-relative:margin;v-text-anchor:top" o:gfxdata="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" fillcolor="white [3201]" strokecolor="black [3200]" strokeweight="1pt">
+                <v:textbox>
+                  <w:txbxContent>
+                    <w:p/>
+                  </w:txbxContent>
+                </v:textbox>
+              </v:shape>
+            </w:pict>
+          </mc:Fallback>
+        </mc:AlternateContent>
+      </w:r>
+      <w:r>
+        <w:rPr>
+          <w:noProof/>
+        </w:rPr>
+        <mc:AlternateContent>
+          <mc:Choice Requires="wps">
+            <w:drawing>
+              <wp:anchor distT="0" distB="0" distL="114300" distR="114300" simplePos="0" relativeHeight="251826176" behindDoc="0" locked="0" layoutInCell="1" allowOverlap="1" wp14:anchorId="15F8D382" wp14:editId="05D6E24B">
                 <wp:simplePos x="0" y="0"/>
                 <wp:positionH relativeFrom="column">
                   <wp:posOffset>180975</wp:posOffset>
@@ -3046,7 +4593,7 @@
                 <wp:extent cx="1828800" cy="1828800"/>
                 <wp:effectExtent l="0" t="0" r="0" b="0"/>
                 <wp:wrapNone/>
-                <wp:docPr id="7" name="Text Box 7"/>
+                <wp:docPr id="71" name="Text Box 71"/>
                 <wp:cNvGraphicFramePr/>
                 <a:graphic xmlns:a="http://schemas.openxmlformats.org/drawingml/2006/main">
                   <a:graphicData uri="http://schemas.microsoft.com/office/word/2010/wordprocessingShape">
@@ -3125,7 +4672,7 @@
           </mc:Choice>
           <mc:Fallback>
             <w:pict>
-              <v:shape w14:anchorId="25963627" id="Text Box 7" o:spid="_x0000_s1043" type="#_x0000_t202" style="position:absolute;margin-left:14.25pt;margin-top:5.25pt;width:2in;height:2in;z-index:251670528;visibility:visible;mso-wrap-style:none;mso-wrap-distance-left:9pt;mso-wrap-distance-top:0;mso-wrap-distance-right:9pt;mso-wrap-distance-bottom:0;mso-position-horizontal:absolute;mso-position-horizontal-relative:text;mso-position-vertical:absolute;mso-position-vertical-relative:text;v-text-anchor:top" o:gfxdata="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" filled="f" stroked="f">
+              <v:shape w14:anchorId="15F8D382" id="Text Box 71" o:spid="_x0000_s1056" type="#_x0000_t202" style="position:absolute;margin-left:14.25pt;margin-top:5.25pt;width:2in;height:2in;z-index:251826176;visibility:visible;mso-wrap-style:none;mso-wrap-distance-left:9pt;mso-wrap-distance-top:0;mso-wrap-distance-right:9pt;mso-wrap-distance-bottom:0;mso-position-horizontal:absolute;mso-position-horizontal-relative:text;mso-position-vertical:absolute;mso-position-vertical-relative:text;v-text-anchor:top" o:gfxdata="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" filled="f" stroked="f">
                 <v:textbox style="mso-fit-shape-to-text:t">
                   <w:txbxContent>
                     <w:p>
@@ -3184,7 +4731,7 @@
         <mc:AlternateContent>
           <mc:Choice Requires="wps">
             <w:drawing>
-              <wp:anchor distT="0" distB="0" distL="114300" distR="114300" simplePos="0" relativeHeight="251668480" behindDoc="0" locked="0" layoutInCell="1" allowOverlap="1" wp14:anchorId="3B1C73C2" wp14:editId="242AB487">
+              <wp:anchor distT="0" distB="0" distL="114300" distR="114300" simplePos="0" relativeHeight="251825152" behindDoc="0" locked="0" layoutInCell="1" allowOverlap="1" wp14:anchorId="1FB41657" wp14:editId="5AC9B8D5">
                 <wp:simplePos x="0" y="0"/>
                 <wp:positionH relativeFrom="column">
                   <wp:posOffset>6877050</wp:posOffset>
@@ -3195,7 +4742,7 @@
                 <wp:extent cx="1685925" cy="466725"/>
                 <wp:effectExtent l="0" t="0" r="28575" b="28575"/>
                 <wp:wrapNone/>
-                <wp:docPr id="6" name="Text Box 6"/>
+                <wp:docPr id="72" name="Text Box 72"/>
                 <wp:cNvGraphicFramePr/>
                 <a:graphic xmlns:a="http://schemas.openxmlformats.org/drawingml/2006/main">
                   <a:graphicData uri="http://schemas.microsoft.com/office/word/2010/wordprocessingShape">
@@ -3244,13 +4791,2268 @@
           </mc:Choice>
           <mc:Fallback>
             <w:pict>
-              <v:shape w14:anchorId="3B1C73C2" id="Text Box 6" o:spid="_x0000_s1044" type="#_x0000_t202" style="position:absolute;margin-left:541.5pt;margin-top:5.25pt;width:132.75pt;height:36.75pt;z-index:251668480;visibility:visible;mso-wrap-style:square;mso-wrap-distance-left:9pt;mso-wrap-distance-top:0;mso-wrap-distance-right:9pt;mso-wrap-distance-bottom:0;mso-position-horizontal:absolute;mso-position-horizontal-relative:text;mso-position-vertical:absolute;mso-position-vertical-relative:text;v-text-anchor:top" o:gfxdata="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" fillcolor="white [3201]" strokecolor="black [3200]" strokeweight="1pt">
+              <v:shape w14:anchorId="1FB41657" id="Text Box 72" o:spid="_x0000_s1057" type="#_x0000_t202" style="position:absolute;margin-left:541.5pt;margin-top:5.25pt;width:132.75pt;height:36.75pt;z-index:251825152;visibility:visible;mso-wrap-style:square;mso-wrap-distance-left:9pt;mso-wrap-distance-top:0;mso-wrap-distance-right:9pt;mso-wrap-distance-bottom:0;mso-position-horizontal:absolute;mso-position-horizontal-relative:text;mso-position-vertical:absolute;mso-position-vertical-relative:text;v-text-anchor:top" o:gfxdata="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" fillcolor="white [3201]" strokecolor="black [3200]" strokeweight="1pt">
                 <v:textbox>
                   <w:txbxContent>
                     <w:p/>
                   </w:txbxContent>
                 </v:textbox>
               </v:shape>
+            </w:pict>
+          </mc:Fallback>
+        </mc:AlternateContent>
+      </w:r>
+    </w:p>
+    <w:p/>
+    <w:p>
+      <w:r>
+        <w:rPr>
+          <w:noProof/>
+        </w:rPr>
+        <mc:AlternateContent>
+          <mc:Choice Requires="wps">
+            <w:drawing>
+              <wp:anchor distT="0" distB="0" distL="114300" distR="114300" simplePos="0" relativeHeight="251840512" behindDoc="0" locked="0" layoutInCell="1" allowOverlap="1" wp14:anchorId="01A3E4EE" wp14:editId="65C372B1">
+                <wp:simplePos x="0" y="0"/>
+                <wp:positionH relativeFrom="column">
+                  <wp:posOffset>1390650</wp:posOffset>
+                </wp:positionH>
+                <wp:positionV relativeFrom="paragraph">
+                  <wp:posOffset>2839086</wp:posOffset>
+                </wp:positionV>
+                <wp:extent cx="1748790" cy="328930"/>
+                <wp:effectExtent l="0" t="0" r="22860" b="13970"/>
+                <wp:wrapNone/>
+                <wp:docPr id="74" name="Rectangle 74"/>
+                <wp:cNvGraphicFramePr/>
+                <a:graphic xmlns:a="http://schemas.openxmlformats.org/drawingml/2006/main">
+                  <a:graphicData uri="http://schemas.microsoft.com/office/word/2010/wordprocessingShape">
+                    <wps:wsp>
+                      <wps:cNvSpPr/>
+                      <wps:spPr>
+                        <a:xfrm>
+                          <a:off x="0" y="0"/>
+                          <a:ext cx="1748790" cy="328930"/>
+                        </a:xfrm>
+                        <a:prstGeom prst="rect">
+                          <a:avLst/>
+                        </a:prstGeom>
+                      </wps:spPr>
+                      <wps:style>
+                        <a:lnRef idx="2">
+                          <a:schemeClr val="dk1"/>
+                        </a:lnRef>
+                        <a:fillRef idx="1">
+                          <a:schemeClr val="lt1"/>
+                        </a:fillRef>
+                        <a:effectRef idx="0">
+                          <a:schemeClr val="dk1"/>
+                        </a:effectRef>
+                        <a:fontRef idx="minor">
+                          <a:schemeClr val="dk1"/>
+                        </a:fontRef>
+                      </wps:style>
+                      <wps:bodyPr rot="0" spcFirstLastPara="0" vertOverflow="overflow" horzOverflow="overflow" vert="horz" wrap="square" lIns="91440" tIns="45720" rIns="91440" bIns="45720" numCol="1" spcCol="0" rtlCol="0" fromWordArt="0" anchor="ctr" anchorCtr="0" forceAA="0" compatLnSpc="1">
+                        <a:prstTxWarp prst="textNoShape">
+                          <a:avLst/>
+                        </a:prstTxWarp>
+                        <a:noAutofit/>
+                      </wps:bodyPr>
+                    </wps:wsp>
+                  </a:graphicData>
+                </a:graphic>
+                <wp14:sizeRelV relativeFrom="margin">
+                  <wp14:pctHeight>0</wp14:pctHeight>
+                </wp14:sizeRelV>
+              </wp:anchor>
+            </w:drawing>
+          </mc:Choice>
+          <mc:Fallback>
+            <w:pict>
+              <v:rect w14:anchorId="639B6035" id="Rectangle 74" o:spid="_x0000_s1026" style="position:absolute;margin-left:109.5pt;margin-top:223.55pt;width:137.7pt;height:25.9pt;z-index:251840512;visibility:visible;mso-wrap-style:square;mso-height-percent:0;mso-wrap-distance-left:9pt;mso-wrap-distance-top:0;mso-wrap-distance-right:9pt;mso-wrap-distance-bottom:0;mso-position-horizontal:absolute;mso-position-horizontal-relative:text;mso-position-vertical:absolute;mso-position-vertical-relative:text;mso-height-percent:0;mso-height-relative:margin;v-text-anchor:middle" o:gfxdata="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" fillcolor="white [3201]" strokecolor="black [3200]" strokeweight="1pt"/>
+            </w:pict>
+          </mc:Fallback>
+        </mc:AlternateContent>
+      </w:r>
+      <w:r>
+        <w:rPr>
+          <w:noProof/>
+        </w:rPr>
+        <mc:AlternateContent>
+          <mc:Choice Requires="wps">
+            <w:drawing>
+              <wp:anchor distT="0" distB="0" distL="114300" distR="114300" simplePos="0" relativeHeight="251841536" behindDoc="0" locked="0" layoutInCell="1" allowOverlap="1" wp14:anchorId="07C4AA2F" wp14:editId="127F1898">
+                <wp:simplePos x="0" y="0"/>
+                <wp:positionH relativeFrom="column">
+                  <wp:posOffset>1431925</wp:posOffset>
+                </wp:positionH>
+                <wp:positionV relativeFrom="paragraph">
+                  <wp:posOffset>2832431</wp:posOffset>
+                </wp:positionV>
+                <wp:extent cx="1748790" cy="262255"/>
+                <wp:effectExtent l="0" t="0" r="0" b="5715"/>
+                <wp:wrapNone/>
+                <wp:docPr id="73" name="Text Box 73"/>
+                <wp:cNvGraphicFramePr/>
+                <a:graphic xmlns:a="http://schemas.openxmlformats.org/drawingml/2006/main">
+                  <a:graphicData uri="http://schemas.microsoft.com/office/word/2010/wordprocessingShape">
+                    <wps:wsp>
+                      <wps:cNvSpPr txBox="1"/>
+                      <wps:spPr>
+                        <a:xfrm>
+                          <a:off x="0" y="0"/>
+                          <a:ext cx="1748790" cy="262255"/>
+                        </a:xfrm>
+                        <a:prstGeom prst="rect">
+                          <a:avLst/>
+                        </a:prstGeom>
+                        <a:noFill/>
+                        <a:ln>
+                          <a:noFill/>
+                        </a:ln>
+                      </wps:spPr>
+                      <wps:txbx>
+                        <w:txbxContent>
+                          <w:p>
+                            <w:pPr>
+                              <w:jc w:val="center"/>
+                              <w:rPr>
+                                <w:noProof/>
+                                <w:color w:val="000000" w:themeColor="text1"/>
+                                <w:sz w:val="32"/>
+                                <w:szCs w:val="32"/>
+                                <w:lang w:val="de-DE"/>
+                                <w14:shadow w14:blurRad="38100" w14:dist="19050" w14:dir="2700000" w14:sx="100000" w14:sy="100000" w14:kx="0" w14:ky="0" w14:algn="tl">
+                                  <w14:schemeClr w14:val="dk1">
+                                    <w14:alpha w14:val="60000"/>
+                                  </w14:schemeClr>
+                                </w14:shadow>
+                                <w14:textOutline w14:w="0" w14:cap="flat" w14:cmpd="sng" w14:algn="ctr">
+                                  <w14:noFill/>
+                                  <w14:prstDash w14:val="solid"/>
+                                  <w14:round/>
+                                </w14:textOutline>
+                              </w:rPr>
+                            </w:pPr>
+                            <w:r>
+                              <w:rPr>
+                                <w:noProof/>
+                                <w:color w:val="000000" w:themeColor="text1"/>
+                                <w:sz w:val="32"/>
+                                <w:szCs w:val="32"/>
+                                <w:highlight w:val="yellow"/>
+                                <w:lang w:val="de-DE"/>
+                                <w14:shadow w14:blurRad="38100" w14:dist="19050" w14:dir="2700000" w14:sx="100000" w14:sy="100000" w14:kx="0" w14:ky="0" w14:algn="tl">
+                                  <w14:schemeClr w14:val="dk1">
+                                    <w14:alpha w14:val="60000"/>
+                                  </w14:schemeClr>
+                                </w14:shadow>
+                                <w14:textOutline w14:w="0" w14:cap="flat" w14:cmpd="sng" w14:algn="ctr">
+                                  <w14:noFill/>
+                                  <w14:prstDash w14:val="solid"/>
+                                  <w14:round/>
+                                </w14:textOutline>
+                              </w:rPr>
+                              <w:t>Ration hinzufügen</w:t>
+                            </w:r>
+                          </w:p>
+                        </w:txbxContent>
+                      </wps:txbx>
+                      <wps:bodyPr rot="0" spcFirstLastPara="0" vertOverflow="overflow" horzOverflow="overflow" vert="horz" wrap="none" lIns="91440" tIns="45720" rIns="91440" bIns="45720" numCol="1" spcCol="0" rtlCol="0" fromWordArt="0" anchor="t" anchorCtr="0" forceAA="0" compatLnSpc="1">
+                        <a:prstTxWarp prst="textNoShape">
+                          <a:avLst/>
+                        </a:prstTxWarp>
+                        <a:spAutoFit/>
+                      </wps:bodyPr>
+                    </wps:wsp>
+                  </a:graphicData>
+                </a:graphic>
+              </wp:anchor>
+            </w:drawing>
+          </mc:Choice>
+          <mc:Fallback>
+            <w:pict>
+              <v:shape w14:anchorId="07C4AA2F" id="Text Box 73" o:spid="_x0000_s1058" type="#_x0000_t202" style="position:absolute;margin-left:112.75pt;margin-top:223.05pt;width:137.7pt;height:20.65pt;z-index:251841536;visibility:visible;mso-wrap-style:none;mso-wrap-distance-left:9pt;mso-wrap-distance-top:0;mso-wrap-distance-right:9pt;mso-wrap-distance-bottom:0;mso-position-horizontal:absolute;mso-position-horizontal-relative:text;mso-position-vertical:absolute;mso-position-vertical-relative:text;v-text-anchor:top" o:gfxdata="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" filled="f" stroked="f">
+                <v:fill o:detectmouseclick="t"/>
+                <v:textbox style="mso-fit-shape-to-text:t">
+                  <w:txbxContent>
+                    <w:p>
+                      <w:pPr>
+                        <w:jc w:val="center"/>
+                        <w:rPr>
+                          <w:noProof/>
+                          <w:color w:val="000000" w:themeColor="text1"/>
+                          <w:sz w:val="32"/>
+                          <w:szCs w:val="32"/>
+                          <w:lang w:val="de-DE"/>
+                          <w14:shadow w14:blurRad="38100" w14:dist="19050" w14:dir="2700000" w14:sx="100000" w14:sy="100000" w14:kx="0" w14:ky="0" w14:algn="tl">
+                            <w14:schemeClr w14:val="dk1">
+                              <w14:alpha w14:val="60000"/>
+                            </w14:schemeClr>
+                          </w14:shadow>
+                          <w14:textOutline w14:w="0" w14:cap="flat" w14:cmpd="sng" w14:algn="ctr">
+                            <w14:noFill/>
+                            <w14:prstDash w14:val="solid"/>
+                            <w14:round/>
+                          </w14:textOutline>
+                        </w:rPr>
+                      </w:pPr>
+                      <w:r>
+                        <w:rPr>
+                          <w:noProof/>
+                          <w:color w:val="000000" w:themeColor="text1"/>
+                          <w:sz w:val="32"/>
+                          <w:szCs w:val="32"/>
+                          <w:highlight w:val="yellow"/>
+                          <w:lang w:val="de-DE"/>
+                          <w14:shadow w14:blurRad="38100" w14:dist="19050" w14:dir="2700000" w14:sx="100000" w14:sy="100000" w14:kx="0" w14:ky="0" w14:algn="tl">
+                            <w14:schemeClr w14:val="dk1">
+                              <w14:alpha w14:val="60000"/>
+                            </w14:schemeClr>
+                          </w14:shadow>
+                          <w14:textOutline w14:w="0" w14:cap="flat" w14:cmpd="sng" w14:algn="ctr">
+                            <w14:noFill/>
+                            <w14:prstDash w14:val="solid"/>
+                            <w14:round/>
+                          </w14:textOutline>
+                        </w:rPr>
+                        <w:t>Ration hinzufügen</w:t>
+                      </w:r>
+                    </w:p>
+                  </w:txbxContent>
+                </v:textbox>
+              </v:shape>
+            </w:pict>
+          </mc:Fallback>
+        </mc:AlternateContent>
+      </w:r>
+      <w:r>
+        <w:rPr>
+          <w:noProof/>
+        </w:rPr>
+        <mc:AlternateContent>
+          <mc:Choice Requires="wps">
+            <w:drawing>
+              <wp:anchor distT="0" distB="0" distL="114300" distR="114300" simplePos="0" relativeHeight="251839488" behindDoc="0" locked="0" layoutInCell="1" allowOverlap="1" wp14:anchorId="10CBBC42" wp14:editId="7301E429">
+                <wp:simplePos x="0" y="0"/>
+                <wp:positionH relativeFrom="column">
+                  <wp:posOffset>1051891</wp:posOffset>
+                </wp:positionH>
+                <wp:positionV relativeFrom="paragraph">
+                  <wp:posOffset>2791460</wp:posOffset>
+                </wp:positionV>
+                <wp:extent cx="1430655" cy="807720"/>
+                <wp:effectExtent l="0" t="0" r="0" b="8255"/>
+                <wp:wrapNone/>
+                <wp:docPr id="75" name="Text Box 75"/>
+                <wp:cNvGraphicFramePr/>
+                <a:graphic xmlns:a="http://schemas.openxmlformats.org/drawingml/2006/main">
+                  <a:graphicData uri="http://schemas.microsoft.com/office/word/2010/wordprocessingShape">
+                    <wps:wsp>
+                      <wps:cNvSpPr txBox="1"/>
+                      <wps:spPr>
+                        <a:xfrm>
+                          <a:off x="0" y="0"/>
+                          <a:ext cx="1430655" cy="807720"/>
+                        </a:xfrm>
+                        <a:prstGeom prst="rect">
+                          <a:avLst/>
+                        </a:prstGeom>
+                        <a:noFill/>
+                        <a:ln>
+                          <a:noFill/>
+                        </a:ln>
+                      </wps:spPr>
+                      <wps:txbx>
+                        <w:txbxContent>
+                          <w:p>
+                            <w:pPr>
+                              <w:jc w:val="center"/>
+                              <w:rPr>
+                                <w:noProof/>
+                                <w:color w:val="000000" w:themeColor="text1"/>
+                                <w:sz w:val="36"/>
+                                <w:szCs w:val="36"/>
+                                <w:lang w:val="de-DE"/>
+                                <w14:shadow w14:blurRad="38100" w14:dist="19050" w14:dir="2700000" w14:sx="100000" w14:sy="100000" w14:kx="0" w14:ky="0" w14:algn="tl">
+                                  <w14:schemeClr w14:val="dk1">
+                                    <w14:alpha w14:val="60000"/>
+                                  </w14:schemeClr>
+                                </w14:shadow>
+                                <w14:textOutline w14:w="0" w14:cap="flat" w14:cmpd="sng" w14:algn="ctr">
+                                  <w14:noFill/>
+                                  <w14:prstDash w14:val="solid"/>
+                                  <w14:round/>
+                                </w14:textOutline>
+                              </w:rPr>
+                            </w:pPr>
+                            <w:r>
+                              <w:rPr>
+                                <w:noProof/>
+                                <w:color w:val="000000" w:themeColor="text1"/>
+                                <w:sz w:val="36"/>
+                                <w:szCs w:val="36"/>
+                                <w:lang w:val="de-DE"/>
+                                <w14:shadow w14:blurRad="38100" w14:dist="19050" w14:dir="2700000" w14:sx="100000" w14:sy="100000" w14:kx="0" w14:ky="0" w14:algn="tl">
+                                  <w14:schemeClr w14:val="dk1">
+                                    <w14:alpha w14:val="60000"/>
+                                  </w14:schemeClr>
+                                </w14:shadow>
+                                <w14:textOutline w14:w="0" w14:cap="flat" w14:cmpd="sng" w14:algn="ctr">
+                                  <w14:noFill/>
+                                  <w14:prstDash w14:val="solid"/>
+                                  <w14:round/>
+                                </w14:textOutline>
+                              </w:rPr>
+                              <w:t>+</w:t>
+                            </w:r>
+                          </w:p>
+                        </w:txbxContent>
+                      </wps:txbx>
+                      <wps:bodyPr rot="0" spcFirstLastPara="0" vertOverflow="overflow" horzOverflow="overflow" vert="horz" wrap="none" lIns="91440" tIns="45720" rIns="91440" bIns="45720" numCol="1" spcCol="0" rtlCol="0" fromWordArt="0" anchor="t" anchorCtr="0" forceAA="0" compatLnSpc="1">
+                        <a:prstTxWarp prst="textNoShape">
+                          <a:avLst/>
+                        </a:prstTxWarp>
+                        <a:spAutoFit/>
+                      </wps:bodyPr>
+                    </wps:wsp>
+                  </a:graphicData>
+                </a:graphic>
+                <wp14:sizeRelH relativeFrom="margin">
+                  <wp14:pctWidth>0</wp14:pctWidth>
+                </wp14:sizeRelH>
+                <wp14:sizeRelV relativeFrom="margin">
+                  <wp14:pctHeight>0</wp14:pctHeight>
+                </wp14:sizeRelV>
+              </wp:anchor>
+            </w:drawing>
+          </mc:Choice>
+          <mc:Fallback>
+            <w:pict>
+              <v:shape w14:anchorId="10CBBC42" id="Text Box 75" o:spid="_x0000_s1059" type="#_x0000_t202" style="position:absolute;margin-left:82.85pt;margin-top:219.8pt;width:112.65pt;height:63.6pt;z-index:251839488;visibility:visible;mso-wrap-style:none;mso-width-percent:0;mso-height-percent:0;mso-wrap-distance-left:9pt;mso-wrap-distance-top:0;mso-wrap-distance-right:9pt;mso-wrap-distance-bottom:0;mso-position-horizontal:absolute;mso-position-horizontal-relative:text;mso-position-vertical:absolute;mso-position-vertical-relative:text;mso-width-percent:0;mso-height-percent:0;mso-width-relative:margin;mso-height-relative:margin;v-text-anchor:top" o:gfxdata="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" filled="f" stroked="f">
+                <v:fill o:detectmouseclick="t"/>
+                <v:textbox style="mso-fit-shape-to-text:t">
+                  <w:txbxContent>
+                    <w:p>
+                      <w:pPr>
+                        <w:jc w:val="center"/>
+                        <w:rPr>
+                          <w:noProof/>
+                          <w:color w:val="000000" w:themeColor="text1"/>
+                          <w:sz w:val="36"/>
+                          <w:szCs w:val="36"/>
+                          <w:lang w:val="de-DE"/>
+                          <w14:shadow w14:blurRad="38100" w14:dist="19050" w14:dir="2700000" w14:sx="100000" w14:sy="100000" w14:kx="0" w14:ky="0" w14:algn="tl">
+                            <w14:schemeClr w14:val="dk1">
+                              <w14:alpha w14:val="60000"/>
+                            </w14:schemeClr>
+                          </w14:shadow>
+                          <w14:textOutline w14:w="0" w14:cap="flat" w14:cmpd="sng" w14:algn="ctr">
+                            <w14:noFill/>
+                            <w14:prstDash w14:val="solid"/>
+                            <w14:round/>
+                          </w14:textOutline>
+                        </w:rPr>
+                      </w:pPr>
+                      <w:r>
+                        <w:rPr>
+                          <w:noProof/>
+                          <w:color w:val="000000" w:themeColor="text1"/>
+                          <w:sz w:val="36"/>
+                          <w:szCs w:val="36"/>
+                          <w:lang w:val="de-DE"/>
+                          <w14:shadow w14:blurRad="38100" w14:dist="19050" w14:dir="2700000" w14:sx="100000" w14:sy="100000" w14:kx="0" w14:ky="0" w14:algn="tl">
+                            <w14:schemeClr w14:val="dk1">
+                              <w14:alpha w14:val="60000"/>
+                            </w14:schemeClr>
+                          </w14:shadow>
+                          <w14:textOutline w14:w="0" w14:cap="flat" w14:cmpd="sng" w14:algn="ctr">
+                            <w14:noFill/>
+                            <w14:prstDash w14:val="solid"/>
+                            <w14:round/>
+                          </w14:textOutline>
+                        </w:rPr>
+                        <w:t>+</w:t>
+                      </w:r>
+                    </w:p>
+                  </w:txbxContent>
+                </v:textbox>
+              </v:shape>
+            </w:pict>
+          </mc:Fallback>
+        </mc:AlternateContent>
+      </w:r>
+      <w:r>
+        <w:rPr>
+          <w:noProof/>
+        </w:rPr>
+        <mc:AlternateContent>
+          <mc:Choice Requires="wps">
+            <w:drawing>
+              <wp:anchor distT="0" distB="0" distL="114300" distR="114300" simplePos="0" relativeHeight="251838464" behindDoc="0" locked="0" layoutInCell="1" allowOverlap="1" wp14:anchorId="2A9AF996" wp14:editId="1665B4F4">
+                <wp:simplePos x="0" y="0"/>
+                <wp:positionH relativeFrom="column">
+                  <wp:posOffset>1097280</wp:posOffset>
+                </wp:positionH>
+                <wp:positionV relativeFrom="paragraph">
+                  <wp:posOffset>2919123</wp:posOffset>
+                </wp:positionV>
+                <wp:extent cx="206734" cy="182880"/>
+                <wp:effectExtent l="0" t="0" r="22225" b="26670"/>
+                <wp:wrapNone/>
+                <wp:docPr id="76" name="Oval 76"/>
+                <wp:cNvGraphicFramePr/>
+                <a:graphic xmlns:a="http://schemas.openxmlformats.org/drawingml/2006/main">
+                  <a:graphicData uri="http://schemas.microsoft.com/office/word/2010/wordprocessingShape">
+                    <wps:wsp>
+                      <wps:cNvSpPr/>
+                      <wps:spPr>
+                        <a:xfrm>
+                          <a:off x="0" y="0"/>
+                          <a:ext cx="206734" cy="182880"/>
+                        </a:xfrm>
+                        <a:prstGeom prst="ellipse">
+                          <a:avLst/>
+                        </a:prstGeom>
+                      </wps:spPr>
+                      <wps:style>
+                        <a:lnRef idx="2">
+                          <a:schemeClr val="dk1"/>
+                        </a:lnRef>
+                        <a:fillRef idx="1">
+                          <a:schemeClr val="lt1"/>
+                        </a:fillRef>
+                        <a:effectRef idx="0">
+                          <a:schemeClr val="dk1"/>
+                        </a:effectRef>
+                        <a:fontRef idx="minor">
+                          <a:schemeClr val="dk1"/>
+                        </a:fontRef>
+                      </wps:style>
+                      <wps:bodyPr rot="0" spcFirstLastPara="0" vertOverflow="overflow" horzOverflow="overflow" vert="horz" wrap="square" lIns="91440" tIns="45720" rIns="91440" bIns="45720" numCol="1" spcCol="0" rtlCol="0" fromWordArt="0" anchor="ctr" anchorCtr="0" forceAA="0" compatLnSpc="1">
+                        <a:prstTxWarp prst="textNoShape">
+                          <a:avLst/>
+                        </a:prstTxWarp>
+                        <a:noAutofit/>
+                      </wps:bodyPr>
+                    </wps:wsp>
+                  </a:graphicData>
+                </a:graphic>
+              </wp:anchor>
+            </w:drawing>
+          </mc:Choice>
+          <mc:Fallback>
+            <w:pict>
+              <v:oval w14:anchorId="6D142E79" id="Oval 76" o:spid="_x0000_s1026" style="position:absolute;margin-left:86.4pt;margin-top:229.85pt;width:16.3pt;height:14.4pt;z-index:251838464;visibility:visible;mso-wrap-style:square;mso-wrap-distance-left:9pt;mso-wrap-distance-top:0;mso-wrap-distance-right:9pt;mso-wrap-distance-bottom:0;mso-position-horizontal:absolute;mso-position-horizontal-relative:text;mso-position-vertical:absolute;mso-position-vertical-relative:text;v-text-anchor:middle" o:gfxdata="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" fillcolor="white [3201]" strokecolor="black [3200]" strokeweight="1pt">
+                <v:stroke joinstyle="miter"/>
+              </v:oval>
+            </w:pict>
+          </mc:Fallback>
+        </mc:AlternateContent>
+      </w:r>
+      <w:r>
+        <w:rPr>
+          <w:noProof/>
+        </w:rPr>
+        <mc:AlternateContent>
+          <mc:Choice Requires="wps">
+            <w:drawing>
+              <wp:anchor distT="0" distB="0" distL="114300" distR="114300" simplePos="0" relativeHeight="251837440" behindDoc="0" locked="0" layoutInCell="1" allowOverlap="1" wp14:anchorId="56DBB6BA" wp14:editId="45FDDF5A">
+                <wp:simplePos x="0" y="0"/>
+                <wp:positionH relativeFrom="column">
+                  <wp:posOffset>1017767</wp:posOffset>
+                </wp:positionH>
+                <wp:positionV relativeFrom="paragraph">
+                  <wp:posOffset>1177787</wp:posOffset>
+                </wp:positionV>
+                <wp:extent cx="1431235" cy="1828800"/>
+                <wp:effectExtent l="0" t="0" r="0" b="0"/>
+                <wp:wrapNone/>
+                <wp:docPr id="77" name="Text Box 77"/>
+                <wp:cNvGraphicFramePr/>
+                <a:graphic xmlns:a="http://schemas.openxmlformats.org/drawingml/2006/main">
+                  <a:graphicData uri="http://schemas.microsoft.com/office/word/2010/wordprocessingShape">
+                    <wps:wsp>
+                      <wps:cNvSpPr txBox="1"/>
+                      <wps:spPr>
+                        <a:xfrm>
+                          <a:off x="0" y="0"/>
+                          <a:ext cx="1431235" cy="1828800"/>
+                        </a:xfrm>
+                        <a:prstGeom prst="rect">
+                          <a:avLst/>
+                        </a:prstGeom>
+                        <a:noFill/>
+                        <a:ln>
+                          <a:noFill/>
+                        </a:ln>
+                      </wps:spPr>
+                      <wps:txbx>
+                        <w:txbxContent>
+                          <w:p>
+                            <w:pPr>
+                              <w:pStyle w:val="ListParagraph"/>
+                              <w:numPr>
+                                <w:ilvl w:val="0"/>
+                                <w:numId w:val="6"/>
+                              </w:numPr>
+                              <w:rPr>
+                                <w:noProof/>
+                                <w:color w:val="000000" w:themeColor="text1"/>
+                                <w:sz w:val="32"/>
+                                <w:szCs w:val="32"/>
+                                <w:lang w:val="de-DE"/>
+                                <w14:shadow w14:blurRad="38100" w14:dist="19050" w14:dir="2700000" w14:sx="100000" w14:sy="100000" w14:kx="0" w14:ky="0" w14:algn="tl">
+                                  <w14:schemeClr w14:val="dk1">
+                                    <w14:alpha w14:val="60000"/>
+                                  </w14:schemeClr>
+                                </w14:shadow>
+                                <w14:textOutline w14:w="0" w14:cap="flat" w14:cmpd="sng" w14:algn="ctr">
+                                  <w14:noFill/>
+                                  <w14:prstDash w14:val="solid"/>
+                                  <w14:round/>
+                                </w14:textOutline>
+                              </w:rPr>
+                            </w:pPr>
+                            <w:r>
+                              <w:rPr>
+                                <w:noProof/>
+                                <w:color w:val="000000" w:themeColor="text1"/>
+                                <w:sz w:val="32"/>
+                                <w:szCs w:val="32"/>
+                                <w:lang w:val="de-DE"/>
+                                <w14:shadow w14:blurRad="38100" w14:dist="19050" w14:dir="2700000" w14:sx="100000" w14:sy="100000" w14:kx="0" w14:ky="0" w14:algn="tl">
+                                  <w14:schemeClr w14:val="dk1">
+                                    <w14:alpha w14:val="60000"/>
+                                  </w14:schemeClr>
+                                </w14:shadow>
+                                <w14:textOutline w14:w="0" w14:cap="flat" w14:cmpd="sng" w14:algn="ctr">
+                                  <w14:noFill/>
+                                  <w14:prstDash w14:val="solid"/>
+                                  <w14:round/>
+                                </w14:textOutline>
+                              </w:rPr>
+                              <w:t>Hühner1</w:t>
+                            </w:r>
+                          </w:p>
+                          <w:p>
+                            <w:pPr>
+                              <w:pStyle w:val="ListParagraph"/>
+                              <w:numPr>
+                                <w:ilvl w:val="0"/>
+                                <w:numId w:val="6"/>
+                              </w:numPr>
+                              <w:rPr>
+                                <w:noProof/>
+                                <w:color w:val="000000" w:themeColor="text1"/>
+                                <w:sz w:val="32"/>
+                                <w:szCs w:val="32"/>
+                                <w:lang w:val="de-DE"/>
+                                <w14:shadow w14:blurRad="38100" w14:dist="19050" w14:dir="2700000" w14:sx="100000" w14:sy="100000" w14:kx="0" w14:ky="0" w14:algn="tl">
+                                  <w14:schemeClr w14:val="dk1">
+                                    <w14:alpha w14:val="60000"/>
+                                  </w14:schemeClr>
+                                </w14:shadow>
+                                <w14:textOutline w14:w="0" w14:cap="flat" w14:cmpd="sng" w14:algn="ctr">
+                                  <w14:noFill/>
+                                  <w14:prstDash w14:val="solid"/>
+                                  <w14:round/>
+                                </w14:textOutline>
+                              </w:rPr>
+                            </w:pPr>
+                            <w:r>
+                              <w:rPr>
+                                <w:noProof/>
+                                <w:color w:val="000000" w:themeColor="text1"/>
+                                <w:sz w:val="32"/>
+                                <w:szCs w:val="32"/>
+                                <w:lang w:val="de-DE"/>
+                                <w14:shadow w14:blurRad="38100" w14:dist="19050" w14:dir="2700000" w14:sx="100000" w14:sy="100000" w14:kx="0" w14:ky="0" w14:algn="tl">
+                                  <w14:schemeClr w14:val="dk1">
+                                    <w14:alpha w14:val="60000"/>
+                                  </w14:schemeClr>
+                                </w14:shadow>
+                                <w14:textOutline w14:w="0" w14:cap="flat" w14:cmpd="sng" w14:algn="ctr">
+                                  <w14:noFill/>
+                                  <w14:prstDash w14:val="solid"/>
+                                  <w14:round/>
+                                </w14:textOutline>
+                              </w:rPr>
+                              <w:t>Hühner2</w:t>
+                            </w:r>
+                            <w:r>
+                              <w:rPr>
+                                <w:noProof/>
+                                <w:color w:val="000000" w:themeColor="text1"/>
+                                <w:sz w:val="32"/>
+                                <w:szCs w:val="32"/>
+                                <w:lang w:val="de-DE"/>
+                                <w14:shadow w14:blurRad="38100" w14:dist="19050" w14:dir="2700000" w14:sx="100000" w14:sy="100000" w14:kx="0" w14:ky="0" w14:algn="tl">
+                                  <w14:schemeClr w14:val="dk1">
+                                    <w14:alpha w14:val="60000"/>
+                                  </w14:schemeClr>
+                                </w14:shadow>
+                                <w14:textOutline w14:w="0" w14:cap="flat" w14:cmpd="sng" w14:algn="ctr">
+                                  <w14:noFill/>
+                                  <w14:prstDash w14:val="solid"/>
+                                  <w14:round/>
+                                </w14:textOutline>
+                              </w:rPr>
+                              <w:t xml:space="preserve"> </w:t>
+                            </w:r>
+                          </w:p>
+                        </w:txbxContent>
+                      </wps:txbx>
+                      <wps:bodyPr rot="0" spcFirstLastPara="0" vertOverflow="overflow" horzOverflow="overflow" vert="horz" wrap="square" lIns="91440" tIns="45720" rIns="91440" bIns="45720" numCol="1" spcCol="0" rtlCol="0" fromWordArt="0" anchor="t" anchorCtr="0" forceAA="0" compatLnSpc="1">
+                        <a:prstTxWarp prst="textNoShape">
+                          <a:avLst/>
+                        </a:prstTxWarp>
+                        <a:spAutoFit/>
+                      </wps:bodyPr>
+                    </wps:wsp>
+                  </a:graphicData>
+                </a:graphic>
+                <wp14:sizeRelH relativeFrom="margin">
+                  <wp14:pctWidth>0</wp14:pctWidth>
+                </wp14:sizeRelH>
+              </wp:anchor>
+            </w:drawing>
+          </mc:Choice>
+          <mc:Fallback>
+            <w:pict>
+              <v:shape w14:anchorId="56DBB6BA" id="Text Box 77" o:spid="_x0000_s1060" type="#_x0000_t202" style="position:absolute;margin-left:80.15pt;margin-top:92.75pt;width:112.7pt;height:2in;z-index:251837440;visibility:visible;mso-wrap-style:square;mso-width-percent:0;mso-wrap-distance-left:9pt;mso-wrap-distance-top:0;mso-wrap-distance-right:9pt;mso-wrap-distance-bottom:0;mso-position-horizontal:absolute;mso-position-horizontal-relative:text;mso-position-vertical:absolute;mso-position-vertical-relative:text;mso-width-percent:0;mso-width-relative:margin;v-text-anchor:top" o:gfxdata="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" filled="f" stroked="f">
+                <v:textbox style="mso-fit-shape-to-text:t">
+                  <w:txbxContent>
+                    <w:p>
+                      <w:pPr>
+                        <w:pStyle w:val="ListParagraph"/>
+                        <w:numPr>
+                          <w:ilvl w:val="0"/>
+                          <w:numId w:val="6"/>
+                        </w:numPr>
+                        <w:rPr>
+                          <w:noProof/>
+                          <w:color w:val="000000" w:themeColor="text1"/>
+                          <w:sz w:val="32"/>
+                          <w:szCs w:val="32"/>
+                          <w:lang w:val="de-DE"/>
+                          <w14:shadow w14:blurRad="38100" w14:dist="19050" w14:dir="2700000" w14:sx="100000" w14:sy="100000" w14:kx="0" w14:ky="0" w14:algn="tl">
+                            <w14:schemeClr w14:val="dk1">
+                              <w14:alpha w14:val="60000"/>
+                            </w14:schemeClr>
+                          </w14:shadow>
+                          <w14:textOutline w14:w="0" w14:cap="flat" w14:cmpd="sng" w14:algn="ctr">
+                            <w14:noFill/>
+                            <w14:prstDash w14:val="solid"/>
+                            <w14:round/>
+                          </w14:textOutline>
+                        </w:rPr>
+                      </w:pPr>
+                      <w:r>
+                        <w:rPr>
+                          <w:noProof/>
+                          <w:color w:val="000000" w:themeColor="text1"/>
+                          <w:sz w:val="32"/>
+                          <w:szCs w:val="32"/>
+                          <w:lang w:val="de-DE"/>
+                          <w14:shadow w14:blurRad="38100" w14:dist="19050" w14:dir="2700000" w14:sx="100000" w14:sy="100000" w14:kx="0" w14:ky="0" w14:algn="tl">
+                            <w14:schemeClr w14:val="dk1">
+                              <w14:alpha w14:val="60000"/>
+                            </w14:schemeClr>
+                          </w14:shadow>
+                          <w14:textOutline w14:w="0" w14:cap="flat" w14:cmpd="sng" w14:algn="ctr">
+                            <w14:noFill/>
+                            <w14:prstDash w14:val="solid"/>
+                            <w14:round/>
+                          </w14:textOutline>
+                        </w:rPr>
+                        <w:t>Hühner1</w:t>
+                      </w:r>
+                    </w:p>
+                    <w:p>
+                      <w:pPr>
+                        <w:pStyle w:val="ListParagraph"/>
+                        <w:numPr>
+                          <w:ilvl w:val="0"/>
+                          <w:numId w:val="6"/>
+                        </w:numPr>
+                        <w:rPr>
+                          <w:noProof/>
+                          <w:color w:val="000000" w:themeColor="text1"/>
+                          <w:sz w:val="32"/>
+                          <w:szCs w:val="32"/>
+                          <w:lang w:val="de-DE"/>
+                          <w14:shadow w14:blurRad="38100" w14:dist="19050" w14:dir="2700000" w14:sx="100000" w14:sy="100000" w14:kx="0" w14:ky="0" w14:algn="tl">
+                            <w14:schemeClr w14:val="dk1">
+                              <w14:alpha w14:val="60000"/>
+                            </w14:schemeClr>
+                          </w14:shadow>
+                          <w14:textOutline w14:w="0" w14:cap="flat" w14:cmpd="sng" w14:algn="ctr">
+                            <w14:noFill/>
+                            <w14:prstDash w14:val="solid"/>
+                            <w14:round/>
+                          </w14:textOutline>
+                        </w:rPr>
+                      </w:pPr>
+                      <w:r>
+                        <w:rPr>
+                          <w:noProof/>
+                          <w:color w:val="000000" w:themeColor="text1"/>
+                          <w:sz w:val="32"/>
+                          <w:szCs w:val="32"/>
+                          <w:lang w:val="de-DE"/>
+                          <w14:shadow w14:blurRad="38100" w14:dist="19050" w14:dir="2700000" w14:sx="100000" w14:sy="100000" w14:kx="0" w14:ky="0" w14:algn="tl">
+                            <w14:schemeClr w14:val="dk1">
+                              <w14:alpha w14:val="60000"/>
+                            </w14:schemeClr>
+                          </w14:shadow>
+                          <w14:textOutline w14:w="0" w14:cap="flat" w14:cmpd="sng" w14:algn="ctr">
+                            <w14:noFill/>
+                            <w14:prstDash w14:val="solid"/>
+                            <w14:round/>
+                          </w14:textOutline>
+                        </w:rPr>
+                        <w:t>Hühner2</w:t>
+                      </w:r>
+                      <w:r>
+                        <w:rPr>
+                          <w:noProof/>
+                          <w:color w:val="000000" w:themeColor="text1"/>
+                          <w:sz w:val="32"/>
+                          <w:szCs w:val="32"/>
+                          <w:lang w:val="de-DE"/>
+                          <w14:shadow w14:blurRad="38100" w14:dist="19050" w14:dir="2700000" w14:sx="100000" w14:sy="100000" w14:kx="0" w14:ky="0" w14:algn="tl">
+                            <w14:schemeClr w14:val="dk1">
+                              <w14:alpha w14:val="60000"/>
+                            </w14:schemeClr>
+                          </w14:shadow>
+                          <w14:textOutline w14:w="0" w14:cap="flat" w14:cmpd="sng" w14:algn="ctr">
+                            <w14:noFill/>
+                            <w14:prstDash w14:val="solid"/>
+                            <w14:round/>
+                          </w14:textOutline>
+                        </w:rPr>
+                        <w:t xml:space="preserve"> </w:t>
+                      </w:r>
+                    </w:p>
+                  </w:txbxContent>
+                </v:textbox>
+              </v:shape>
+            </w:pict>
+          </mc:Fallback>
+        </mc:AlternateContent>
+      </w:r>
+      <w:r>
+        <w:rPr>
+          <w:noProof/>
+        </w:rPr>
+        <mc:AlternateContent>
+          <mc:Choice Requires="wps">
+            <w:drawing>
+              <wp:anchor distT="0" distB="0" distL="114300" distR="114300" simplePos="0" relativeHeight="251835392" behindDoc="0" locked="0" layoutInCell="1" allowOverlap="1" wp14:anchorId="376E5B1C" wp14:editId="1FAA0BBA">
+                <wp:simplePos x="0" y="0"/>
+                <wp:positionH relativeFrom="column">
+                  <wp:posOffset>1040627</wp:posOffset>
+                </wp:positionH>
+                <wp:positionV relativeFrom="paragraph">
+                  <wp:posOffset>325755</wp:posOffset>
+                </wp:positionV>
+                <wp:extent cx="1309094" cy="1828800"/>
+                <wp:effectExtent l="0" t="0" r="0" b="0"/>
+                <wp:wrapNone/>
+                <wp:docPr id="78" name="Text Box 78"/>
+                <wp:cNvGraphicFramePr/>
+                <a:graphic xmlns:a="http://schemas.openxmlformats.org/drawingml/2006/main">
+                  <a:graphicData uri="http://schemas.microsoft.com/office/word/2010/wordprocessingShape">
+                    <wps:wsp>
+                      <wps:cNvSpPr txBox="1"/>
+                      <wps:spPr>
+                        <a:xfrm>
+                          <a:off x="0" y="0"/>
+                          <a:ext cx="1309094" cy="1828800"/>
+                        </a:xfrm>
+                        <a:prstGeom prst="rect">
+                          <a:avLst/>
+                        </a:prstGeom>
+                        <a:noFill/>
+                        <a:ln>
+                          <a:noFill/>
+                        </a:ln>
+                      </wps:spPr>
+                      <wps:txbx>
+                        <w:txbxContent>
+                          <w:p>
+                            <w:pPr>
+                              <w:pStyle w:val="ListParagraph"/>
+                              <w:numPr>
+                                <w:ilvl w:val="0"/>
+                                <w:numId w:val="6"/>
+                              </w:numPr>
+                              <w:rPr>
+                                <w:noProof/>
+                                <w:color w:val="000000" w:themeColor="text1"/>
+                                <w:sz w:val="32"/>
+                                <w:szCs w:val="32"/>
+                                <w:lang w:val="de-DE"/>
+                                <w14:shadow w14:blurRad="38100" w14:dist="19050" w14:dir="2700000" w14:sx="100000" w14:sy="100000" w14:kx="0" w14:ky="0" w14:algn="tl">
+                                  <w14:schemeClr w14:val="dk1">
+                                    <w14:alpha w14:val="60000"/>
+                                  </w14:schemeClr>
+                                </w14:shadow>
+                                <w14:textOutline w14:w="0" w14:cap="flat" w14:cmpd="sng" w14:algn="ctr">
+                                  <w14:noFill/>
+                                  <w14:prstDash w14:val="solid"/>
+                                  <w14:round/>
+                                </w14:textOutline>
+                              </w:rPr>
+                            </w:pPr>
+                            <w:r>
+                              <w:rPr>
+                                <w:noProof/>
+                                <w:color w:val="000000" w:themeColor="text1"/>
+                                <w:sz w:val="32"/>
+                                <w:szCs w:val="32"/>
+                                <w:lang w:val="de-DE"/>
+                                <w14:shadow w14:blurRad="38100" w14:dist="19050" w14:dir="2700000" w14:sx="100000" w14:sy="100000" w14:kx="0" w14:ky="0" w14:algn="tl">
+                                  <w14:schemeClr w14:val="dk1">
+                                    <w14:alpha w14:val="60000"/>
+                                  </w14:schemeClr>
+                                </w14:shadow>
+                                <w14:textOutline w14:w="0" w14:cap="flat" w14:cmpd="sng" w14:algn="ctr">
+                                  <w14:noFill/>
+                                  <w14:prstDash w14:val="solid"/>
+                                  <w14:round/>
+                                </w14:textOutline>
+                              </w:rPr>
+                              <w:t>Puten1</w:t>
+                            </w:r>
+                          </w:p>
+                          <w:p>
+                            <w:pPr>
+                              <w:pStyle w:val="ListParagraph"/>
+                              <w:numPr>
+                                <w:ilvl w:val="0"/>
+                                <w:numId w:val="6"/>
+                              </w:numPr>
+                              <w:rPr>
+                                <w:noProof/>
+                                <w:color w:val="000000" w:themeColor="text1"/>
+                                <w:sz w:val="32"/>
+                                <w:szCs w:val="32"/>
+                                <w:lang w:val="de-DE"/>
+                                <w14:shadow w14:blurRad="38100" w14:dist="19050" w14:dir="2700000" w14:sx="100000" w14:sy="100000" w14:kx="0" w14:ky="0" w14:algn="tl">
+                                  <w14:schemeClr w14:val="dk1">
+                                    <w14:alpha w14:val="60000"/>
+                                  </w14:schemeClr>
+                                </w14:shadow>
+                                <w14:textOutline w14:w="0" w14:cap="flat" w14:cmpd="sng" w14:algn="ctr">
+                                  <w14:noFill/>
+                                  <w14:prstDash w14:val="solid"/>
+                                  <w14:round/>
+                                </w14:textOutline>
+                              </w:rPr>
+                            </w:pPr>
+                            <w:r>
+                              <w:rPr>
+                                <w:noProof/>
+                                <w:color w:val="000000" w:themeColor="text1"/>
+                                <w:sz w:val="32"/>
+                                <w:szCs w:val="32"/>
+                                <w:lang w:val="de-DE"/>
+                                <w14:shadow w14:blurRad="38100" w14:dist="19050" w14:dir="2700000" w14:sx="100000" w14:sy="100000" w14:kx="0" w14:ky="0" w14:algn="tl">
+                                  <w14:schemeClr w14:val="dk1">
+                                    <w14:alpha w14:val="60000"/>
+                                  </w14:schemeClr>
+                                </w14:shadow>
+                                <w14:textOutline w14:w="0" w14:cap="flat" w14:cmpd="sng" w14:algn="ctr">
+                                  <w14:noFill/>
+                                  <w14:prstDash w14:val="solid"/>
+                                  <w14:round/>
+                                </w14:textOutline>
+                              </w:rPr>
+                              <w:t>Puten2</w:t>
+                            </w:r>
+                            <w:r>
+                              <w:rPr>
+                                <w:noProof/>
+                                <w:color w:val="000000" w:themeColor="text1"/>
+                                <w:sz w:val="32"/>
+                                <w:szCs w:val="32"/>
+                                <w:lang w:val="de-DE"/>
+                                <w14:shadow w14:blurRad="38100" w14:dist="19050" w14:dir="2700000" w14:sx="100000" w14:sy="100000" w14:kx="0" w14:ky="0" w14:algn="tl">
+                                  <w14:schemeClr w14:val="dk1">
+                                    <w14:alpha w14:val="60000"/>
+                                  </w14:schemeClr>
+                                </w14:shadow>
+                                <w14:textOutline w14:w="0" w14:cap="flat" w14:cmpd="sng" w14:algn="ctr">
+                                  <w14:noFill/>
+                                  <w14:prstDash w14:val="solid"/>
+                                  <w14:round/>
+                                </w14:textOutline>
+                              </w:rPr>
+                              <w:t xml:space="preserve"> </w:t>
+                            </w:r>
+                          </w:p>
+                        </w:txbxContent>
+                      </wps:txbx>
+                      <wps:bodyPr rot="0" spcFirstLastPara="0" vertOverflow="overflow" horzOverflow="overflow" vert="horz" wrap="square" lIns="91440" tIns="45720" rIns="91440" bIns="45720" numCol="1" spcCol="0" rtlCol="0" fromWordArt="0" anchor="t" anchorCtr="0" forceAA="0" compatLnSpc="1">
+                        <a:prstTxWarp prst="textNoShape">
+                          <a:avLst/>
+                        </a:prstTxWarp>
+                        <a:spAutoFit/>
+                      </wps:bodyPr>
+                    </wps:wsp>
+                  </a:graphicData>
+                </a:graphic>
+                <wp14:sizeRelH relativeFrom="margin">
+                  <wp14:pctWidth>0</wp14:pctWidth>
+                </wp14:sizeRelH>
+              </wp:anchor>
+            </w:drawing>
+          </mc:Choice>
+          <mc:Fallback>
+            <w:pict>
+              <v:shape w14:anchorId="376E5B1C" id="Text Box 78" o:spid="_x0000_s1061" type="#_x0000_t202" style="position:absolute;margin-left:81.95pt;margin-top:25.65pt;width:103.1pt;height:2in;z-index:251835392;visibility:visible;mso-wrap-style:square;mso-width-percent:0;mso-wrap-distance-left:9pt;mso-wrap-distance-top:0;mso-wrap-distance-right:9pt;mso-wrap-distance-bottom:0;mso-position-horizontal:absolute;mso-position-horizontal-relative:text;mso-position-vertical:absolute;mso-position-vertical-relative:text;mso-width-percent:0;mso-width-relative:margin;v-text-anchor:top" o:gfxdata="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" filled="f" stroked="f">
+                <v:textbox style="mso-fit-shape-to-text:t">
+                  <w:txbxContent>
+                    <w:p>
+                      <w:pPr>
+                        <w:pStyle w:val="ListParagraph"/>
+                        <w:numPr>
+                          <w:ilvl w:val="0"/>
+                          <w:numId w:val="6"/>
+                        </w:numPr>
+                        <w:rPr>
+                          <w:noProof/>
+                          <w:color w:val="000000" w:themeColor="text1"/>
+                          <w:sz w:val="32"/>
+                          <w:szCs w:val="32"/>
+                          <w:lang w:val="de-DE"/>
+                          <w14:shadow w14:blurRad="38100" w14:dist="19050" w14:dir="2700000" w14:sx="100000" w14:sy="100000" w14:kx="0" w14:ky="0" w14:algn="tl">
+                            <w14:schemeClr w14:val="dk1">
+                              <w14:alpha w14:val="60000"/>
+                            </w14:schemeClr>
+                          </w14:shadow>
+                          <w14:textOutline w14:w="0" w14:cap="flat" w14:cmpd="sng" w14:algn="ctr">
+                            <w14:noFill/>
+                            <w14:prstDash w14:val="solid"/>
+                            <w14:round/>
+                          </w14:textOutline>
+                        </w:rPr>
+                      </w:pPr>
+                      <w:r>
+                        <w:rPr>
+                          <w:noProof/>
+                          <w:color w:val="000000" w:themeColor="text1"/>
+                          <w:sz w:val="32"/>
+                          <w:szCs w:val="32"/>
+                          <w:lang w:val="de-DE"/>
+                          <w14:shadow w14:blurRad="38100" w14:dist="19050" w14:dir="2700000" w14:sx="100000" w14:sy="100000" w14:kx="0" w14:ky="0" w14:algn="tl">
+                            <w14:schemeClr w14:val="dk1">
+                              <w14:alpha w14:val="60000"/>
+                            </w14:schemeClr>
+                          </w14:shadow>
+                          <w14:textOutline w14:w="0" w14:cap="flat" w14:cmpd="sng" w14:algn="ctr">
+                            <w14:noFill/>
+                            <w14:prstDash w14:val="solid"/>
+                            <w14:round/>
+                          </w14:textOutline>
+                        </w:rPr>
+                        <w:t>Puten1</w:t>
+                      </w:r>
+                    </w:p>
+                    <w:p>
+                      <w:pPr>
+                        <w:pStyle w:val="ListParagraph"/>
+                        <w:numPr>
+                          <w:ilvl w:val="0"/>
+                          <w:numId w:val="6"/>
+                        </w:numPr>
+                        <w:rPr>
+                          <w:noProof/>
+                          <w:color w:val="000000" w:themeColor="text1"/>
+                          <w:sz w:val="32"/>
+                          <w:szCs w:val="32"/>
+                          <w:lang w:val="de-DE"/>
+                          <w14:shadow w14:blurRad="38100" w14:dist="19050" w14:dir="2700000" w14:sx="100000" w14:sy="100000" w14:kx="0" w14:ky="0" w14:algn="tl">
+                            <w14:schemeClr w14:val="dk1">
+                              <w14:alpha w14:val="60000"/>
+                            </w14:schemeClr>
+                          </w14:shadow>
+                          <w14:textOutline w14:w="0" w14:cap="flat" w14:cmpd="sng" w14:algn="ctr">
+                            <w14:noFill/>
+                            <w14:prstDash w14:val="solid"/>
+                            <w14:round/>
+                          </w14:textOutline>
+                        </w:rPr>
+                      </w:pPr>
+                      <w:r>
+                        <w:rPr>
+                          <w:noProof/>
+                          <w:color w:val="000000" w:themeColor="text1"/>
+                          <w:sz w:val="32"/>
+                          <w:szCs w:val="32"/>
+                          <w:lang w:val="de-DE"/>
+                          <w14:shadow w14:blurRad="38100" w14:dist="19050" w14:dir="2700000" w14:sx="100000" w14:sy="100000" w14:kx="0" w14:ky="0" w14:algn="tl">
+                            <w14:schemeClr w14:val="dk1">
+                              <w14:alpha w14:val="60000"/>
+                            </w14:schemeClr>
+                          </w14:shadow>
+                          <w14:textOutline w14:w="0" w14:cap="flat" w14:cmpd="sng" w14:algn="ctr">
+                            <w14:noFill/>
+                            <w14:prstDash w14:val="solid"/>
+                            <w14:round/>
+                          </w14:textOutline>
+                        </w:rPr>
+                        <w:t>Puten2</w:t>
+                      </w:r>
+                      <w:r>
+                        <w:rPr>
+                          <w:noProof/>
+                          <w:color w:val="000000" w:themeColor="text1"/>
+                          <w:sz w:val="32"/>
+                          <w:szCs w:val="32"/>
+                          <w:lang w:val="de-DE"/>
+                          <w14:shadow w14:blurRad="38100" w14:dist="19050" w14:dir="2700000" w14:sx="100000" w14:sy="100000" w14:kx="0" w14:ky="0" w14:algn="tl">
+                            <w14:schemeClr w14:val="dk1">
+                              <w14:alpha w14:val="60000"/>
+                            </w14:schemeClr>
+                          </w14:shadow>
+                          <w14:textOutline w14:w="0" w14:cap="flat" w14:cmpd="sng" w14:algn="ctr">
+                            <w14:noFill/>
+                            <w14:prstDash w14:val="solid"/>
+                            <w14:round/>
+                          </w14:textOutline>
+                        </w:rPr>
+                        <w:t xml:space="preserve"> </w:t>
+                      </w:r>
+                    </w:p>
+                  </w:txbxContent>
+                </v:textbox>
+              </v:shape>
+            </w:pict>
+          </mc:Fallback>
+        </mc:AlternateContent>
+      </w:r>
+      <w:r>
+        <w:rPr>
+          <w:noProof/>
+        </w:rPr>
+        <mc:AlternateContent>
+          <mc:Choice Requires="wps">
+            <w:drawing>
+              <wp:anchor distT="0" distB="0" distL="114300" distR="114300" simplePos="0" relativeHeight="251836416" behindDoc="0" locked="0" layoutInCell="1" allowOverlap="1" wp14:anchorId="5990AE25" wp14:editId="1E759789">
+                <wp:simplePos x="0" y="0"/>
+                <wp:positionH relativeFrom="column">
+                  <wp:posOffset>466090</wp:posOffset>
+                </wp:positionH>
+                <wp:positionV relativeFrom="paragraph">
+                  <wp:posOffset>1193165</wp:posOffset>
+                </wp:positionV>
+                <wp:extent cx="1828800" cy="1828800"/>
+                <wp:effectExtent l="0" t="0" r="0" b="5715"/>
+                <wp:wrapNone/>
+                <wp:docPr id="79" name="Text Box 79"/>
+                <wp:cNvGraphicFramePr/>
+                <a:graphic xmlns:a="http://schemas.openxmlformats.org/drawingml/2006/main">
+                  <a:graphicData uri="http://schemas.microsoft.com/office/word/2010/wordprocessingShape">
+                    <wps:wsp>
+                      <wps:cNvSpPr txBox="1"/>
+                      <wps:spPr>
+                        <a:xfrm>
+                          <a:off x="0" y="0"/>
+                          <a:ext cx="1828800" cy="1828800"/>
+                        </a:xfrm>
+                        <a:prstGeom prst="rect">
+                          <a:avLst/>
+                        </a:prstGeom>
+                        <a:noFill/>
+                        <a:ln>
+                          <a:noFill/>
+                        </a:ln>
+                      </wps:spPr>
+                      <wps:txbx>
+                        <w:txbxContent>
+                          <w:p>
+                            <w:pPr>
+                              <w:jc w:val="center"/>
+                              <w:rPr>
+                                <w:noProof/>
+                                <w:color w:val="000000" w:themeColor="text1"/>
+                                <w:sz w:val="32"/>
+                                <w:szCs w:val="32"/>
+                                <w:lang w:val="de-DE"/>
+                                <w14:shadow w14:blurRad="38100" w14:dist="19050" w14:dir="2700000" w14:sx="100000" w14:sy="100000" w14:kx="0" w14:ky="0" w14:algn="tl">
+                                  <w14:schemeClr w14:val="dk1">
+                                    <w14:alpha w14:val="60000"/>
+                                  </w14:schemeClr>
+                                </w14:shadow>
+                                <w14:textOutline w14:w="0" w14:cap="flat" w14:cmpd="sng" w14:algn="ctr">
+                                  <w14:noFill/>
+                                  <w14:prstDash w14:val="solid"/>
+                                  <w14:round/>
+                                </w14:textOutline>
+                              </w:rPr>
+                            </w:pPr>
+                            <w:r>
+                              <w:rPr>
+                                <w:noProof/>
+                                <w:color w:val="000000" w:themeColor="text1"/>
+                                <w:sz w:val="32"/>
+                                <w:szCs w:val="32"/>
+                                <w:lang w:val="de-DE"/>
+                                <w14:shadow w14:blurRad="38100" w14:dist="19050" w14:dir="2700000" w14:sx="100000" w14:sy="100000" w14:kx="0" w14:ky="0" w14:algn="tl">
+                                  <w14:schemeClr w14:val="dk1">
+                                    <w14:alpha w14:val="60000"/>
+                                  </w14:schemeClr>
+                                </w14:shadow>
+                                <w14:textOutline w14:w="0" w14:cap="flat" w14:cmpd="sng" w14:algn="ctr">
+                                  <w14:noFill/>
+                                  <w14:prstDash w14:val="solid"/>
+                                  <w14:round/>
+                                </w14:textOutline>
+                              </w:rPr>
+                              <w:t xml:space="preserve">Hühner: </w:t>
+                            </w:r>
+                          </w:p>
+                        </w:txbxContent>
+                      </wps:txbx>
+                      <wps:bodyPr rot="0" spcFirstLastPara="0" vertOverflow="overflow" horzOverflow="overflow" vert="horz" wrap="none" lIns="91440" tIns="45720" rIns="91440" bIns="45720" numCol="1" spcCol="0" rtlCol="0" fromWordArt="0" anchor="t" anchorCtr="0" forceAA="0" compatLnSpc="1">
+                        <a:prstTxWarp prst="textNoShape">
+                          <a:avLst/>
+                        </a:prstTxWarp>
+                        <a:spAutoFit/>
+                      </wps:bodyPr>
+                    </wps:wsp>
+                  </a:graphicData>
+                </a:graphic>
+              </wp:anchor>
+            </w:drawing>
+          </mc:Choice>
+          <mc:Fallback>
+            <w:pict>
+              <v:shape w14:anchorId="5990AE25" id="Text Box 79" o:spid="_x0000_s1062" type="#_x0000_t202" style="position:absolute;margin-left:36.7pt;margin-top:93.95pt;width:2in;height:2in;z-index:251836416;visibility:visible;mso-wrap-style:none;mso-wrap-distance-left:9pt;mso-wrap-distance-top:0;mso-wrap-distance-right:9pt;mso-wrap-distance-bottom:0;mso-position-horizontal:absolute;mso-position-horizontal-relative:text;mso-position-vertical:absolute;mso-position-vertical-relative:text;v-text-anchor:top" o:gfxdata="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" filled="f" stroked="f">
+                <v:textbox style="mso-fit-shape-to-text:t">
+                  <w:txbxContent>
+                    <w:p>
+                      <w:pPr>
+                        <w:jc w:val="center"/>
+                        <w:rPr>
+                          <w:noProof/>
+                          <w:color w:val="000000" w:themeColor="text1"/>
+                          <w:sz w:val="32"/>
+                          <w:szCs w:val="32"/>
+                          <w:lang w:val="de-DE"/>
+                          <w14:shadow w14:blurRad="38100" w14:dist="19050" w14:dir="2700000" w14:sx="100000" w14:sy="100000" w14:kx="0" w14:ky="0" w14:algn="tl">
+                            <w14:schemeClr w14:val="dk1">
+                              <w14:alpha w14:val="60000"/>
+                            </w14:schemeClr>
+                          </w14:shadow>
+                          <w14:textOutline w14:w="0" w14:cap="flat" w14:cmpd="sng" w14:algn="ctr">
+                            <w14:noFill/>
+                            <w14:prstDash w14:val="solid"/>
+                            <w14:round/>
+                          </w14:textOutline>
+                        </w:rPr>
+                      </w:pPr>
+                      <w:r>
+                        <w:rPr>
+                          <w:noProof/>
+                          <w:color w:val="000000" w:themeColor="text1"/>
+                          <w:sz w:val="32"/>
+                          <w:szCs w:val="32"/>
+                          <w:lang w:val="de-DE"/>
+                          <w14:shadow w14:blurRad="38100" w14:dist="19050" w14:dir="2700000" w14:sx="100000" w14:sy="100000" w14:kx="0" w14:ky="0" w14:algn="tl">
+                            <w14:schemeClr w14:val="dk1">
+                              <w14:alpha w14:val="60000"/>
+                            </w14:schemeClr>
+                          </w14:shadow>
+                          <w14:textOutline w14:w="0" w14:cap="flat" w14:cmpd="sng" w14:algn="ctr">
+                            <w14:noFill/>
+                            <w14:prstDash w14:val="solid"/>
+                            <w14:round/>
+                          </w14:textOutline>
+                        </w:rPr>
+                        <w:t xml:space="preserve">Hühner: </w:t>
+                      </w:r>
+                    </w:p>
+                  </w:txbxContent>
+                </v:textbox>
+              </v:shape>
+            </w:pict>
+          </mc:Fallback>
+        </mc:AlternateContent>
+      </w:r>
+      <w:r>
+        <w:rPr>
+          <w:noProof/>
+        </w:rPr>
+        <mc:AlternateContent>
+          <mc:Choice Requires="wps">
+            <w:drawing>
+              <wp:anchor distT="0" distB="0" distL="114300" distR="114300" simplePos="0" relativeHeight="251834368" behindDoc="0" locked="0" layoutInCell="1" allowOverlap="1" wp14:anchorId="2043314C" wp14:editId="4CC6F1DF">
+                <wp:simplePos x="0" y="0"/>
+                <wp:positionH relativeFrom="column">
+                  <wp:posOffset>516641</wp:posOffset>
+                </wp:positionH>
+                <wp:positionV relativeFrom="paragraph">
+                  <wp:posOffset>324982</wp:posOffset>
+                </wp:positionV>
+                <wp:extent cx="1828800" cy="1828800"/>
+                <wp:effectExtent l="0" t="0" r="0" b="0"/>
+                <wp:wrapNone/>
+                <wp:docPr id="80" name="Text Box 80"/>
+                <wp:cNvGraphicFramePr/>
+                <a:graphic xmlns:a="http://schemas.openxmlformats.org/drawingml/2006/main">
+                  <a:graphicData uri="http://schemas.microsoft.com/office/word/2010/wordprocessingShape">
+                    <wps:wsp>
+                      <wps:cNvSpPr txBox="1"/>
+                      <wps:spPr>
+                        <a:xfrm>
+                          <a:off x="0" y="0"/>
+                          <a:ext cx="1828800" cy="1828800"/>
+                        </a:xfrm>
+                        <a:prstGeom prst="rect">
+                          <a:avLst/>
+                        </a:prstGeom>
+                        <a:noFill/>
+                        <a:ln>
+                          <a:noFill/>
+                        </a:ln>
+                      </wps:spPr>
+                      <wps:txbx>
+                        <w:txbxContent>
+                          <w:p>
+                            <w:pPr>
+                              <w:jc w:val="center"/>
+                              <w:rPr>
+                                <w:noProof/>
+                                <w:color w:val="000000" w:themeColor="text1"/>
+                                <w:sz w:val="32"/>
+                                <w:szCs w:val="32"/>
+                                <w:lang w:val="de-DE"/>
+                                <w14:shadow w14:blurRad="38100" w14:dist="19050" w14:dir="2700000" w14:sx="100000" w14:sy="100000" w14:kx="0" w14:ky="0" w14:algn="tl">
+                                  <w14:schemeClr w14:val="dk1">
+                                    <w14:alpha w14:val="60000"/>
+                                  </w14:schemeClr>
+                                </w14:shadow>
+                                <w14:textOutline w14:w="0" w14:cap="flat" w14:cmpd="sng" w14:algn="ctr">
+                                  <w14:noFill/>
+                                  <w14:prstDash w14:val="solid"/>
+                                  <w14:round/>
+                                </w14:textOutline>
+                              </w:rPr>
+                            </w:pPr>
+                            <w:r>
+                              <w:rPr>
+                                <w:noProof/>
+                                <w:color w:val="000000" w:themeColor="text1"/>
+                                <w:sz w:val="32"/>
+                                <w:szCs w:val="32"/>
+                                <w:lang w:val="de-DE"/>
+                                <w14:shadow w14:blurRad="38100" w14:dist="19050" w14:dir="2700000" w14:sx="100000" w14:sy="100000" w14:kx="0" w14:ky="0" w14:algn="tl">
+                                  <w14:schemeClr w14:val="dk1">
+                                    <w14:alpha w14:val="60000"/>
+                                  </w14:schemeClr>
+                                </w14:shadow>
+                                <w14:textOutline w14:w="0" w14:cap="flat" w14:cmpd="sng" w14:algn="ctr">
+                                  <w14:noFill/>
+                                  <w14:prstDash w14:val="solid"/>
+                                  <w14:round/>
+                                </w14:textOutline>
+                              </w:rPr>
+                              <w:t>Puten</w:t>
+                            </w:r>
+                            <w:r>
+                              <w:rPr>
+                                <w:noProof/>
+                                <w:color w:val="000000" w:themeColor="text1"/>
+                                <w:sz w:val="32"/>
+                                <w:szCs w:val="32"/>
+                                <w:lang w:val="de-DE"/>
+                                <w14:shadow w14:blurRad="38100" w14:dist="19050" w14:dir="2700000" w14:sx="100000" w14:sy="100000" w14:kx="0" w14:ky="0" w14:algn="tl">
+                                  <w14:schemeClr w14:val="dk1">
+                                    <w14:alpha w14:val="60000"/>
+                                  </w14:schemeClr>
+                                </w14:shadow>
+                                <w14:textOutline w14:w="0" w14:cap="flat" w14:cmpd="sng" w14:algn="ctr">
+                                  <w14:noFill/>
+                                  <w14:prstDash w14:val="solid"/>
+                                  <w14:round/>
+                                </w14:textOutline>
+                              </w:rPr>
+                              <w:t xml:space="preserve">: </w:t>
+                            </w:r>
+                          </w:p>
+                        </w:txbxContent>
+                      </wps:txbx>
+                      <wps:bodyPr rot="0" spcFirstLastPara="0" vertOverflow="overflow" horzOverflow="overflow" vert="horz" wrap="none" lIns="91440" tIns="45720" rIns="91440" bIns="45720" numCol="1" spcCol="0" rtlCol="0" fromWordArt="0" anchor="t" anchorCtr="0" forceAA="0" compatLnSpc="1">
+                        <a:prstTxWarp prst="textNoShape">
+                          <a:avLst/>
+                        </a:prstTxWarp>
+                        <a:spAutoFit/>
+                      </wps:bodyPr>
+                    </wps:wsp>
+                  </a:graphicData>
+                </a:graphic>
+              </wp:anchor>
+            </w:drawing>
+          </mc:Choice>
+          <mc:Fallback>
+            <w:pict>
+              <v:shape w14:anchorId="2043314C" id="Text Box 80" o:spid="_x0000_s1063" type="#_x0000_t202" style="position:absolute;margin-left:40.7pt;margin-top:25.6pt;width:2in;height:2in;z-index:251834368;visibility:visible;mso-wrap-style:none;mso-wrap-distance-left:9pt;mso-wrap-distance-top:0;mso-wrap-distance-right:9pt;mso-wrap-distance-bottom:0;mso-position-horizontal:absolute;mso-position-horizontal-relative:text;mso-position-vertical:absolute;mso-position-vertical-relative:text;v-text-anchor:top" o:gfxdata="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" filled="f" stroked="f">
+                <v:textbox style="mso-fit-shape-to-text:t">
+                  <w:txbxContent>
+                    <w:p>
+                      <w:pPr>
+                        <w:jc w:val="center"/>
+                        <w:rPr>
+                          <w:noProof/>
+                          <w:color w:val="000000" w:themeColor="text1"/>
+                          <w:sz w:val="32"/>
+                          <w:szCs w:val="32"/>
+                          <w:lang w:val="de-DE"/>
+                          <w14:shadow w14:blurRad="38100" w14:dist="19050" w14:dir="2700000" w14:sx="100000" w14:sy="100000" w14:kx="0" w14:ky="0" w14:algn="tl">
+                            <w14:schemeClr w14:val="dk1">
+                              <w14:alpha w14:val="60000"/>
+                            </w14:schemeClr>
+                          </w14:shadow>
+                          <w14:textOutline w14:w="0" w14:cap="flat" w14:cmpd="sng" w14:algn="ctr">
+                            <w14:noFill/>
+                            <w14:prstDash w14:val="solid"/>
+                            <w14:round/>
+                          </w14:textOutline>
+                        </w:rPr>
+                      </w:pPr>
+                      <w:r>
+                        <w:rPr>
+                          <w:noProof/>
+                          <w:color w:val="000000" w:themeColor="text1"/>
+                          <w:sz w:val="32"/>
+                          <w:szCs w:val="32"/>
+                          <w:lang w:val="de-DE"/>
+                          <w14:shadow w14:blurRad="38100" w14:dist="19050" w14:dir="2700000" w14:sx="100000" w14:sy="100000" w14:kx="0" w14:ky="0" w14:algn="tl">
+                            <w14:schemeClr w14:val="dk1">
+                              <w14:alpha w14:val="60000"/>
+                            </w14:schemeClr>
+                          </w14:shadow>
+                          <w14:textOutline w14:w="0" w14:cap="flat" w14:cmpd="sng" w14:algn="ctr">
+                            <w14:noFill/>
+                            <w14:prstDash w14:val="solid"/>
+                            <w14:round/>
+                          </w14:textOutline>
+                        </w:rPr>
+                        <w:t>Puten</w:t>
+                      </w:r>
+                      <w:r>
+                        <w:rPr>
+                          <w:noProof/>
+                          <w:color w:val="000000" w:themeColor="text1"/>
+                          <w:sz w:val="32"/>
+                          <w:szCs w:val="32"/>
+                          <w:lang w:val="de-DE"/>
+                          <w14:shadow w14:blurRad="38100" w14:dist="19050" w14:dir="2700000" w14:sx="100000" w14:sy="100000" w14:kx="0" w14:ky="0" w14:algn="tl">
+                            <w14:schemeClr w14:val="dk1">
+                              <w14:alpha w14:val="60000"/>
+                            </w14:schemeClr>
+                          </w14:shadow>
+                          <w14:textOutline w14:w="0" w14:cap="flat" w14:cmpd="sng" w14:algn="ctr">
+                            <w14:noFill/>
+                            <w14:prstDash w14:val="solid"/>
+                            <w14:round/>
+                          </w14:textOutline>
+                        </w:rPr>
+                        <w:t xml:space="preserve">: </w:t>
+                      </w:r>
+                    </w:p>
+                  </w:txbxContent>
+                </v:textbox>
+              </v:shape>
+            </w:pict>
+          </mc:Fallback>
+        </mc:AlternateContent>
+      </w:r>
+      <w:r>
+        <w:br w:type="page"/>
+      </w:r>
+    </w:p>
+    <w:p/>
+    <w:p>
+      <w:r>
+        <w:rPr>
+          <w:noProof/>
+        </w:rPr>
+        <mc:AlternateContent>
+          <mc:Choice Requires="wps">
+            <w:drawing>
+              <wp:anchor distT="0" distB="0" distL="114300" distR="114300" simplePos="0" relativeHeight="251844608" behindDoc="1" locked="0" layoutInCell="1" allowOverlap="1" wp14:anchorId="7A9A2FB5" wp14:editId="166D69BF">
+                <wp:simplePos x="0" y="0"/>
+                <wp:positionH relativeFrom="column">
+                  <wp:posOffset>733425</wp:posOffset>
+                </wp:positionH>
+                <wp:positionV relativeFrom="paragraph">
+                  <wp:posOffset>1438275</wp:posOffset>
+                </wp:positionV>
+                <wp:extent cx="2581275" cy="381000"/>
+                <wp:effectExtent l="0" t="0" r="28575" b="19050"/>
+                <wp:wrapNone/>
+                <wp:docPr id="85" name="Rectangle 85"/>
+                <wp:cNvGraphicFramePr/>
+                <a:graphic xmlns:a="http://schemas.openxmlformats.org/drawingml/2006/main">
+                  <a:graphicData uri="http://schemas.microsoft.com/office/word/2010/wordprocessingShape">
+                    <wps:wsp>
+                      <wps:cNvSpPr/>
+                      <wps:spPr>
+                        <a:xfrm>
+                          <a:off x="0" y="0"/>
+                          <a:ext cx="2581275" cy="381000"/>
+                        </a:xfrm>
+                        <a:prstGeom prst="rect">
+                          <a:avLst/>
+                        </a:prstGeom>
+                      </wps:spPr>
+                      <wps:style>
+                        <a:lnRef idx="2">
+                          <a:schemeClr val="dk1"/>
+                        </a:lnRef>
+                        <a:fillRef idx="1">
+                          <a:schemeClr val="lt1"/>
+                        </a:fillRef>
+                        <a:effectRef idx="0">
+                          <a:schemeClr val="dk1"/>
+                        </a:effectRef>
+                        <a:fontRef idx="minor">
+                          <a:schemeClr val="dk1"/>
+                        </a:fontRef>
+                      </wps:style>
+                      <wps:bodyPr rot="0" spcFirstLastPara="0" vertOverflow="overflow" horzOverflow="overflow" vert="horz" wrap="square" lIns="91440" tIns="45720" rIns="91440" bIns="45720" numCol="1" spcCol="0" rtlCol="0" fromWordArt="0" anchor="ctr" anchorCtr="0" forceAA="0" compatLnSpc="1">
+                        <a:prstTxWarp prst="textNoShape">
+                          <a:avLst/>
+                        </a:prstTxWarp>
+                        <a:noAutofit/>
+                      </wps:bodyPr>
+                    </wps:wsp>
+                  </a:graphicData>
+                </a:graphic>
+              </wp:anchor>
+            </w:drawing>
+          </mc:Choice>
+          <mc:Fallback>
+            <w:pict>
+              <v:rect w14:anchorId="2320536E" id="Rectangle 85" o:spid="_x0000_s1026" style="position:absolute;margin-left:57.75pt;margin-top:113.25pt;width:203.25pt;height:30pt;z-index:-251471872;visibility:visible;mso-wrap-style:square;mso-wrap-distance-left:9pt;mso-wrap-distance-top:0;mso-wrap-distance-right:9pt;mso-wrap-distance-bottom:0;mso-position-horizontal:absolute;mso-position-horizontal-relative:text;mso-position-vertical:absolute;mso-position-vertical-relative:text;v-text-anchor:middle" o:gfxdata="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" fillcolor="white [3201]" strokecolor="black [3200]" strokeweight="1pt"/>
+            </w:pict>
+          </mc:Fallback>
+        </mc:AlternateContent>
+      </w:r>
+    </w:p>
+    <w:p>
+      <w:r>
+        <w:rPr>
+          <w:noProof/>
+        </w:rPr>
+        <mc:AlternateContent>
+          <mc:Choice Requires="wps">
+            <w:drawing>
+              <wp:anchor distT="0" distB="0" distL="114300" distR="114300" simplePos="0" relativeHeight="251845632" behindDoc="0" locked="0" layoutInCell="1" allowOverlap="1" wp14:anchorId="4AD593B1" wp14:editId="51BDC229">
+                <wp:simplePos x="0" y="0"/>
+                <wp:positionH relativeFrom="column">
+                  <wp:posOffset>2567305</wp:posOffset>
+                </wp:positionH>
+                <wp:positionV relativeFrom="paragraph">
+                  <wp:posOffset>1329690</wp:posOffset>
+                </wp:positionV>
+                <wp:extent cx="1828800" cy="1828800"/>
+                <wp:effectExtent l="0" t="0" r="0" b="0"/>
+                <wp:wrapNone/>
+                <wp:docPr id="26" name="Text Box 26"/>
+                <wp:cNvGraphicFramePr/>
+                <a:graphic xmlns:a="http://schemas.openxmlformats.org/drawingml/2006/main">
+                  <a:graphicData uri="http://schemas.microsoft.com/office/word/2010/wordprocessingShape">
+                    <wps:wsp>
+                      <wps:cNvSpPr txBox="1"/>
+                      <wps:spPr>
+                        <a:xfrm>
+                          <a:off x="0" y="0"/>
+                          <a:ext cx="1828800" cy="1828800"/>
+                        </a:xfrm>
+                        <a:prstGeom prst="rect">
+                          <a:avLst/>
+                        </a:prstGeom>
+                        <a:noFill/>
+                        <a:ln>
+                          <a:noFill/>
+                        </a:ln>
+                      </wps:spPr>
+                      <wps:txbx>
+                        <w:txbxContent>
+                          <w:p>
+                            <w:pPr>
+                              <w:jc w:val="center"/>
+                              <w:rPr>
+                                <w:noProof/>
+                                <w:color w:val="000000" w:themeColor="text1"/>
+                                <w:sz w:val="28"/>
+                                <w:szCs w:val="28"/>
+                                <w:lang w:val="de-DE"/>
+                                <w14:shadow w14:blurRad="38100" w14:dist="19050" w14:dir="2700000" w14:sx="100000" w14:sy="100000" w14:kx="0" w14:ky="0" w14:algn="tl">
+                                  <w14:schemeClr w14:val="dk1">
+                                    <w14:alpha w14:val="60000"/>
+                                  </w14:schemeClr>
+                                </w14:shadow>
+                                <w14:textOutline w14:w="0" w14:cap="flat" w14:cmpd="sng" w14:algn="ctr">
+                                  <w14:noFill/>
+                                  <w14:prstDash w14:val="solid"/>
+                                  <w14:round/>
+                                </w14:textOutline>
+                              </w:rPr>
+                            </w:pPr>
+                            <w:r>
+                              <w:rPr>
+                                <w:noProof/>
+                                <w:color w:val="000000" w:themeColor="text1"/>
+                                <w:sz w:val="28"/>
+                                <w:szCs w:val="28"/>
+                                <w:lang w:val="de-DE"/>
+                                <w14:shadow w14:blurRad="38100" w14:dist="19050" w14:dir="2700000" w14:sx="100000" w14:sy="100000" w14:kx="0" w14:ky="0" w14:algn="tl">
+                                  <w14:schemeClr w14:val="dk1">
+                                    <w14:alpha w14:val="60000"/>
+                                  </w14:schemeClr>
+                                </w14:shadow>
+                                <w14:textOutline w14:w="0" w14:cap="flat" w14:cmpd="sng" w14:algn="ctr">
+                                  <w14:noFill/>
+                                  <w14:prstDash w14:val="solid"/>
+                                  <w14:round/>
+                                </w14:textOutline>
+                              </w:rPr>
+                              <w:t>Name:</w:t>
+                            </w:r>
+                          </w:p>
+                        </w:txbxContent>
+                      </wps:txbx>
+                      <wps:bodyPr rot="0" spcFirstLastPara="0" vertOverflow="overflow" horzOverflow="overflow" vert="horz" wrap="none" lIns="91440" tIns="45720" rIns="91440" bIns="45720" numCol="1" spcCol="0" rtlCol="0" fromWordArt="0" anchor="t" anchorCtr="0" forceAA="0" compatLnSpc="1">
+                        <a:prstTxWarp prst="textNoShape">
+                          <a:avLst/>
+                        </a:prstTxWarp>
+                        <a:spAutoFit/>
+                      </wps:bodyPr>
+                    </wps:wsp>
+                  </a:graphicData>
+                </a:graphic>
+              </wp:anchor>
+            </w:drawing>
+          </mc:Choice>
+          <mc:Fallback>
+            <w:pict>
+              <v:shape w14:anchorId="4AD593B1" id="Text Box 26" o:spid="_x0000_s1064" type="#_x0000_t202" style="position:absolute;margin-left:202.15pt;margin-top:104.7pt;width:2in;height:2in;z-index:251845632;visibility:visible;mso-wrap-style:none;mso-wrap-distance-left:9pt;mso-wrap-distance-top:0;mso-wrap-distance-right:9pt;mso-wrap-distance-bottom:0;mso-position-horizontal:absolute;mso-position-horizontal-relative:text;mso-position-vertical:absolute;mso-position-vertical-relative:text;v-text-anchor:top" o:gfxdata="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" filled="f" stroked="f">
+                <v:textbox style="mso-fit-shape-to-text:t">
+                  <w:txbxContent>
+                    <w:p>
+                      <w:pPr>
+                        <w:jc w:val="center"/>
+                        <w:rPr>
+                          <w:noProof/>
+                          <w:color w:val="000000" w:themeColor="text1"/>
+                          <w:sz w:val="28"/>
+                          <w:szCs w:val="28"/>
+                          <w:lang w:val="de-DE"/>
+                          <w14:shadow w14:blurRad="38100" w14:dist="19050" w14:dir="2700000" w14:sx="100000" w14:sy="100000" w14:kx="0" w14:ky="0" w14:algn="tl">
+                            <w14:schemeClr w14:val="dk1">
+                              <w14:alpha w14:val="60000"/>
+                            </w14:schemeClr>
+                          </w14:shadow>
+                          <w14:textOutline w14:w="0" w14:cap="flat" w14:cmpd="sng" w14:algn="ctr">
+                            <w14:noFill/>
+                            <w14:prstDash w14:val="solid"/>
+                            <w14:round/>
+                          </w14:textOutline>
+                        </w:rPr>
+                      </w:pPr>
+                      <w:r>
+                        <w:rPr>
+                          <w:noProof/>
+                          <w:color w:val="000000" w:themeColor="text1"/>
+                          <w:sz w:val="28"/>
+                          <w:szCs w:val="28"/>
+                          <w:lang w:val="de-DE"/>
+                          <w14:shadow w14:blurRad="38100" w14:dist="19050" w14:dir="2700000" w14:sx="100000" w14:sy="100000" w14:kx="0" w14:ky="0" w14:algn="tl">
+                            <w14:schemeClr w14:val="dk1">
+                              <w14:alpha w14:val="60000"/>
+                            </w14:schemeClr>
+                          </w14:shadow>
+                          <w14:textOutline w14:w="0" w14:cap="flat" w14:cmpd="sng" w14:algn="ctr">
+                            <w14:noFill/>
+                            <w14:prstDash w14:val="solid"/>
+                            <w14:round/>
+                          </w14:textOutline>
+                        </w:rPr>
+                        <w:t>Name:</w:t>
+                      </w:r>
+                    </w:p>
+                  </w:txbxContent>
+                </v:textbox>
+              </v:shape>
+            </w:pict>
+          </mc:Fallback>
+        </mc:AlternateContent>
+      </w:r>
+      <w:r>
+        <w:rPr>
+          <w:noProof/>
+        </w:rPr>
+        <mc:AlternateContent>
+          <mc:Choice Requires="wps">
+            <w:drawing>
+              <wp:anchor distT="0" distB="0" distL="114300" distR="114300" simplePos="0" relativeHeight="251846656" behindDoc="0" locked="0" layoutInCell="1" allowOverlap="1" wp14:anchorId="5653FECF" wp14:editId="05063F9A">
+                <wp:simplePos x="0" y="0"/>
+                <wp:positionH relativeFrom="column">
+                  <wp:posOffset>3258820</wp:posOffset>
+                </wp:positionH>
+                <wp:positionV relativeFrom="paragraph">
+                  <wp:posOffset>1363345</wp:posOffset>
+                </wp:positionV>
+                <wp:extent cx="1905000" cy="238125"/>
+                <wp:effectExtent l="0" t="0" r="19050" b="28575"/>
+                <wp:wrapNone/>
+                <wp:docPr id="84" name="Rectangle 84"/>
+                <wp:cNvGraphicFramePr/>
+                <a:graphic xmlns:a="http://schemas.openxmlformats.org/drawingml/2006/main">
+                  <a:graphicData uri="http://schemas.microsoft.com/office/word/2010/wordprocessingShape">
+                    <wps:wsp>
+                      <wps:cNvSpPr/>
+                      <wps:spPr>
+                        <a:xfrm>
+                          <a:off x="0" y="0"/>
+                          <a:ext cx="1905000" cy="238125"/>
+                        </a:xfrm>
+                        <a:prstGeom prst="rect">
+                          <a:avLst/>
+                        </a:prstGeom>
+                      </wps:spPr>
+                      <wps:style>
+                        <a:lnRef idx="2">
+                          <a:schemeClr val="dk1"/>
+                        </a:lnRef>
+                        <a:fillRef idx="1">
+                          <a:schemeClr val="lt1"/>
+                        </a:fillRef>
+                        <a:effectRef idx="0">
+                          <a:schemeClr val="dk1"/>
+                        </a:effectRef>
+                        <a:fontRef idx="minor">
+                          <a:schemeClr val="dk1"/>
+                        </a:fontRef>
+                      </wps:style>
+                      <wps:bodyPr rot="0" spcFirstLastPara="0" vertOverflow="overflow" horzOverflow="overflow" vert="horz" wrap="square" lIns="91440" tIns="45720" rIns="91440" bIns="45720" numCol="1" spcCol="0" rtlCol="0" fromWordArt="0" anchor="ctr" anchorCtr="0" forceAA="0" compatLnSpc="1">
+                        <a:prstTxWarp prst="textNoShape">
+                          <a:avLst/>
+                        </a:prstTxWarp>
+                        <a:noAutofit/>
+                      </wps:bodyPr>
+                    </wps:wsp>
+                  </a:graphicData>
+                </a:graphic>
+                <wp14:sizeRelH relativeFrom="margin">
+                  <wp14:pctWidth>0</wp14:pctWidth>
+                </wp14:sizeRelH>
+                <wp14:sizeRelV relativeFrom="margin">
+                  <wp14:pctHeight>0</wp14:pctHeight>
+                </wp14:sizeRelV>
+              </wp:anchor>
+            </w:drawing>
+          </mc:Choice>
+          <mc:Fallback>
+            <w:pict>
+              <v:rect w14:anchorId="3C370B33" id="Rectangle 84" o:spid="_x0000_s1026" style="position:absolute;margin-left:256.6pt;margin-top:107.35pt;width:150pt;height:18.75pt;z-index:251846656;visibility:visible;mso-wrap-style:square;mso-width-percent:0;mso-height-percent:0;mso-wrap-distance-left:9pt;mso-wrap-distance-top:0;mso-wrap-distance-right:9pt;mso-wrap-distance-bottom:0;mso-position-horizontal:absolute;mso-position-horizontal-relative:text;mso-position-vertical:absolute;mso-position-vertical-relative:text;mso-width-percent:0;mso-height-percent:0;mso-width-relative:margin;mso-height-relative:margin;v-text-anchor:middle" o:gfxdata="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" fillcolor="white [3201]" strokecolor="black [3200]" strokeweight="1pt"/>
+            </w:pict>
+          </mc:Fallback>
+        </mc:AlternateContent>
+      </w:r>
+      <w:r>
+        <w:rPr>
+          <w:noProof/>
+        </w:rPr>
+        <mc:AlternateContent>
+          <mc:Choice Requires="wps">
+            <w:drawing>
+              <wp:anchor distT="0" distB="0" distL="114300" distR="114300" simplePos="0" relativeHeight="251848704" behindDoc="0" locked="0" layoutInCell="1" allowOverlap="1" wp14:anchorId="799954CE" wp14:editId="3661B2BB">
+                <wp:simplePos x="0" y="0"/>
+                <wp:positionH relativeFrom="column">
+                  <wp:posOffset>2046605</wp:posOffset>
+                </wp:positionH>
+                <wp:positionV relativeFrom="paragraph">
+                  <wp:posOffset>1677670</wp:posOffset>
+                </wp:positionV>
+                <wp:extent cx="1828800" cy="1828800"/>
+                <wp:effectExtent l="0" t="0" r="0" b="3810"/>
+                <wp:wrapNone/>
+                <wp:docPr id="83" name="Text Box 83"/>
+                <wp:cNvGraphicFramePr/>
+                <a:graphic xmlns:a="http://schemas.openxmlformats.org/drawingml/2006/main">
+                  <a:graphicData uri="http://schemas.microsoft.com/office/word/2010/wordprocessingShape">
+                    <wps:wsp>
+                      <wps:cNvSpPr txBox="1"/>
+                      <wps:spPr>
+                        <a:xfrm>
+                          <a:off x="0" y="0"/>
+                          <a:ext cx="1828800" cy="1828800"/>
+                        </a:xfrm>
+                        <a:prstGeom prst="rect">
+                          <a:avLst/>
+                        </a:prstGeom>
+                        <a:noFill/>
+                        <a:ln>
+                          <a:noFill/>
+                        </a:ln>
+                      </wps:spPr>
+                      <wps:txbx>
+                        <w:txbxContent>
+                          <w:p>
+                            <w:pPr>
+                              <w:jc w:val="center"/>
+                              <w:rPr>
+                                <w:noProof/>
+                                <w:color w:val="000000" w:themeColor="text1"/>
+                                <w:sz w:val="28"/>
+                                <w:szCs w:val="28"/>
+                                <w:lang w:val="de-DE"/>
+                                <w14:shadow w14:blurRad="38100" w14:dist="19050" w14:dir="2700000" w14:sx="100000" w14:sy="100000" w14:kx="0" w14:ky="0" w14:algn="tl">
+                                  <w14:schemeClr w14:val="dk1">
+                                    <w14:alpha w14:val="60000"/>
+                                  </w14:schemeClr>
+                                </w14:shadow>
+                                <w14:textOutline w14:w="0" w14:cap="flat" w14:cmpd="sng" w14:algn="ctr">
+                                  <w14:noFill/>
+                                  <w14:prstDash w14:val="solid"/>
+                                  <w14:round/>
+                                </w14:textOutline>
+                              </w:rPr>
+                            </w:pPr>
+                            <w:r>
+                              <w:rPr>
+                                <w:noProof/>
+                                <w:color w:val="000000" w:themeColor="text1"/>
+                                <w:sz w:val="28"/>
+                                <w:szCs w:val="28"/>
+                                <w:lang w:val="de-DE"/>
+                                <w14:shadow w14:blurRad="38100" w14:dist="19050" w14:dir="2700000" w14:sx="100000" w14:sy="100000" w14:kx="0" w14:ky="0" w14:algn="tl">
+                                  <w14:schemeClr w14:val="dk1">
+                                    <w14:alpha w14:val="60000"/>
+                                  </w14:schemeClr>
+                                </w14:shadow>
+                                <w14:textOutline w14:w="0" w14:cap="flat" w14:cmpd="sng" w14:algn="ctr">
+                                  <w14:noFill/>
+                                  <w14:prstDash w14:val="solid"/>
+                                  <w14:round/>
+                                </w14:textOutline>
+                              </w:rPr>
+                              <w:t>Beschreibung</w:t>
+                            </w:r>
+                            <w:r>
+                              <w:rPr>
+                                <w:noProof/>
+                                <w:color w:val="000000" w:themeColor="text1"/>
+                                <w:sz w:val="28"/>
+                                <w:szCs w:val="28"/>
+                                <w:lang w:val="de-DE"/>
+                                <w14:shadow w14:blurRad="38100" w14:dist="19050" w14:dir="2700000" w14:sx="100000" w14:sy="100000" w14:kx="0" w14:ky="0" w14:algn="tl">
+                                  <w14:schemeClr w14:val="dk1">
+                                    <w14:alpha w14:val="60000"/>
+                                  </w14:schemeClr>
+                                </w14:shadow>
+                                <w14:textOutline w14:w="0" w14:cap="flat" w14:cmpd="sng" w14:algn="ctr">
+                                  <w14:noFill/>
+                                  <w14:prstDash w14:val="solid"/>
+                                  <w14:round/>
+                                </w14:textOutline>
+                              </w:rPr>
+                              <w:t>:</w:t>
+                            </w:r>
+                          </w:p>
+                        </w:txbxContent>
+                      </wps:txbx>
+                      <wps:bodyPr rot="0" spcFirstLastPara="0" vertOverflow="overflow" horzOverflow="overflow" vert="horz" wrap="none" lIns="91440" tIns="45720" rIns="91440" bIns="45720" numCol="1" spcCol="0" rtlCol="0" fromWordArt="0" anchor="t" anchorCtr="0" forceAA="0" compatLnSpc="1">
+                        <a:prstTxWarp prst="textNoShape">
+                          <a:avLst/>
+                        </a:prstTxWarp>
+                        <a:spAutoFit/>
+                      </wps:bodyPr>
+                    </wps:wsp>
+                  </a:graphicData>
+                </a:graphic>
+              </wp:anchor>
+            </w:drawing>
+          </mc:Choice>
+          <mc:Fallback>
+            <w:pict>
+              <v:shape w14:anchorId="799954CE" id="Text Box 83" o:spid="_x0000_s1065" type="#_x0000_t202" style="position:absolute;margin-left:161.15pt;margin-top:132.1pt;width:2in;height:2in;z-index:251848704;visibility:visible;mso-wrap-style:none;mso-wrap-distance-left:9pt;mso-wrap-distance-top:0;mso-wrap-distance-right:9pt;mso-wrap-distance-bottom:0;mso-position-horizontal:absolute;mso-position-horizontal-relative:text;mso-position-vertical:absolute;mso-position-vertical-relative:text;v-text-anchor:top" o:gfxdata="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" filled="f" stroked="f">
+                <v:textbox style="mso-fit-shape-to-text:t">
+                  <w:txbxContent>
+                    <w:p>
+                      <w:pPr>
+                        <w:jc w:val="center"/>
+                        <w:rPr>
+                          <w:noProof/>
+                          <w:color w:val="000000" w:themeColor="text1"/>
+                          <w:sz w:val="28"/>
+                          <w:szCs w:val="28"/>
+                          <w:lang w:val="de-DE"/>
+                          <w14:shadow w14:blurRad="38100" w14:dist="19050" w14:dir="2700000" w14:sx="100000" w14:sy="100000" w14:kx="0" w14:ky="0" w14:algn="tl">
+                            <w14:schemeClr w14:val="dk1">
+                              <w14:alpha w14:val="60000"/>
+                            </w14:schemeClr>
+                          </w14:shadow>
+                          <w14:textOutline w14:w="0" w14:cap="flat" w14:cmpd="sng" w14:algn="ctr">
+                            <w14:noFill/>
+                            <w14:prstDash w14:val="solid"/>
+                            <w14:round/>
+                          </w14:textOutline>
+                        </w:rPr>
+                      </w:pPr>
+                      <w:r>
+                        <w:rPr>
+                          <w:noProof/>
+                          <w:color w:val="000000" w:themeColor="text1"/>
+                          <w:sz w:val="28"/>
+                          <w:szCs w:val="28"/>
+                          <w:lang w:val="de-DE"/>
+                          <w14:shadow w14:blurRad="38100" w14:dist="19050" w14:dir="2700000" w14:sx="100000" w14:sy="100000" w14:kx="0" w14:ky="0" w14:algn="tl">
+                            <w14:schemeClr w14:val="dk1">
+                              <w14:alpha w14:val="60000"/>
+                            </w14:schemeClr>
+                          </w14:shadow>
+                          <w14:textOutline w14:w="0" w14:cap="flat" w14:cmpd="sng" w14:algn="ctr">
+                            <w14:noFill/>
+                            <w14:prstDash w14:val="solid"/>
+                            <w14:round/>
+                          </w14:textOutline>
+                        </w:rPr>
+                        <w:t>Beschreibung</w:t>
+                      </w:r>
+                      <w:r>
+                        <w:rPr>
+                          <w:noProof/>
+                          <w:color w:val="000000" w:themeColor="text1"/>
+                          <w:sz w:val="28"/>
+                          <w:szCs w:val="28"/>
+                          <w:lang w:val="de-DE"/>
+                          <w14:shadow w14:blurRad="38100" w14:dist="19050" w14:dir="2700000" w14:sx="100000" w14:sy="100000" w14:kx="0" w14:ky="0" w14:algn="tl">
+                            <w14:schemeClr w14:val="dk1">
+                              <w14:alpha w14:val="60000"/>
+                            </w14:schemeClr>
+                          </w14:shadow>
+                          <w14:textOutline w14:w="0" w14:cap="flat" w14:cmpd="sng" w14:algn="ctr">
+                            <w14:noFill/>
+                            <w14:prstDash w14:val="solid"/>
+                            <w14:round/>
+                          </w14:textOutline>
+                        </w:rPr>
+                        <w:t>:</w:t>
+                      </w:r>
+                    </w:p>
+                  </w:txbxContent>
+                </v:textbox>
+              </v:shape>
+            </w:pict>
+          </mc:Fallback>
+        </mc:AlternateContent>
+      </w:r>
+      <w:r>
+        <w:rPr>
+          <w:noProof/>
+        </w:rPr>
+        <mc:AlternateContent>
+          <mc:Choice Requires="wps">
+            <w:drawing>
+              <wp:anchor distT="0" distB="0" distL="114300" distR="114300" simplePos="0" relativeHeight="251847680" behindDoc="0" locked="0" layoutInCell="1" allowOverlap="1" wp14:anchorId="38A65EBB" wp14:editId="61DE61AA">
+                <wp:simplePos x="0" y="0"/>
+                <wp:positionH relativeFrom="column">
+                  <wp:posOffset>3256915</wp:posOffset>
+                </wp:positionH>
+                <wp:positionV relativeFrom="paragraph">
+                  <wp:posOffset>1736090</wp:posOffset>
+                </wp:positionV>
+                <wp:extent cx="1905000" cy="238125"/>
+                <wp:effectExtent l="0" t="0" r="19050" b="28575"/>
+                <wp:wrapNone/>
+                <wp:docPr id="82" name="Rectangle 82"/>
+                <wp:cNvGraphicFramePr/>
+                <a:graphic xmlns:a="http://schemas.openxmlformats.org/drawingml/2006/main">
+                  <a:graphicData uri="http://schemas.microsoft.com/office/word/2010/wordprocessingShape">
+                    <wps:wsp>
+                      <wps:cNvSpPr/>
+                      <wps:spPr>
+                        <a:xfrm>
+                          <a:off x="0" y="0"/>
+                          <a:ext cx="1905000" cy="238125"/>
+                        </a:xfrm>
+                        <a:prstGeom prst="rect">
+                          <a:avLst/>
+                        </a:prstGeom>
+                      </wps:spPr>
+                      <wps:style>
+                        <a:lnRef idx="2">
+                          <a:schemeClr val="dk1"/>
+                        </a:lnRef>
+                        <a:fillRef idx="1">
+                          <a:schemeClr val="lt1"/>
+                        </a:fillRef>
+                        <a:effectRef idx="0">
+                          <a:schemeClr val="dk1"/>
+                        </a:effectRef>
+                        <a:fontRef idx="minor">
+                          <a:schemeClr val="dk1"/>
+                        </a:fontRef>
+                      </wps:style>
+                      <wps:bodyPr rot="0" spcFirstLastPara="0" vertOverflow="overflow" horzOverflow="overflow" vert="horz" wrap="square" lIns="91440" tIns="45720" rIns="91440" bIns="45720" numCol="1" spcCol="0" rtlCol="0" fromWordArt="0" anchor="ctr" anchorCtr="0" forceAA="0" compatLnSpc="1">
+                        <a:prstTxWarp prst="textNoShape">
+                          <a:avLst/>
+                        </a:prstTxWarp>
+                        <a:noAutofit/>
+                      </wps:bodyPr>
+                    </wps:wsp>
+                  </a:graphicData>
+                </a:graphic>
+                <wp14:sizeRelH relativeFrom="margin">
+                  <wp14:pctWidth>0</wp14:pctWidth>
+                </wp14:sizeRelH>
+                <wp14:sizeRelV relativeFrom="margin">
+                  <wp14:pctHeight>0</wp14:pctHeight>
+                </wp14:sizeRelV>
+              </wp:anchor>
+            </w:drawing>
+          </mc:Choice>
+          <mc:Fallback>
+            <w:pict>
+              <v:rect w14:anchorId="50ED52AB" id="Rectangle 82" o:spid="_x0000_s1026" style="position:absolute;margin-left:256.45pt;margin-top:136.7pt;width:150pt;height:18.75pt;z-index:251847680;visibility:visible;mso-wrap-style:square;mso-width-percent:0;mso-height-percent:0;mso-wrap-distance-left:9pt;mso-wrap-distance-top:0;mso-wrap-distance-right:9pt;mso-wrap-distance-bottom:0;mso-position-horizontal:absolute;mso-position-horizontal-relative:text;mso-position-vertical:absolute;mso-position-vertical-relative:text;mso-width-percent:0;mso-height-percent:0;mso-width-relative:margin;mso-height-relative:margin;v-text-anchor:middle" o:gfxdata="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" fillcolor="white [3201]" strokecolor="black [3200]" strokeweight="1pt"/>
+            </w:pict>
+          </mc:Fallback>
+        </mc:AlternateContent>
+      </w:r>
+      <w:r>
+        <w:rPr>
+          <w:noProof/>
+        </w:rPr>
+        <mc:AlternateContent>
+          <mc:Choice Requires="wps">
+            <w:drawing>
+              <wp:anchor distT="0" distB="0" distL="114300" distR="114300" simplePos="0" relativeHeight="251850752" behindDoc="0" locked="0" layoutInCell="1" allowOverlap="1" wp14:anchorId="67A4FCC1" wp14:editId="00671F86">
+                <wp:simplePos x="0" y="0"/>
+                <wp:positionH relativeFrom="column">
+                  <wp:posOffset>3456940</wp:posOffset>
+                </wp:positionH>
+                <wp:positionV relativeFrom="paragraph">
+                  <wp:posOffset>2442210</wp:posOffset>
+                </wp:positionV>
+                <wp:extent cx="7696200" cy="2676525"/>
+                <wp:effectExtent l="0" t="0" r="0" b="8255"/>
+                <wp:wrapNone/>
+                <wp:docPr id="81" name="Text Box 81"/>
+                <wp:cNvGraphicFramePr/>
+                <a:graphic xmlns:a="http://schemas.openxmlformats.org/drawingml/2006/main">
+                  <a:graphicData uri="http://schemas.microsoft.com/office/word/2010/wordprocessingShape">
+                    <wps:wsp>
+                      <wps:cNvSpPr txBox="1"/>
+                      <wps:spPr>
+                        <a:xfrm>
+                          <a:off x="0" y="0"/>
+                          <a:ext cx="7696200" cy="2676525"/>
+                        </a:xfrm>
+                        <a:prstGeom prst="rect">
+                          <a:avLst/>
+                        </a:prstGeom>
+                        <a:noFill/>
+                        <a:ln>
+                          <a:noFill/>
+                        </a:ln>
+                      </wps:spPr>
+                      <wps:txbx>
+                        <w:txbxContent>
+                          <w:p>
+                            <w:pPr>
+                              <w:jc w:val="center"/>
+                              <w:rPr>
+                                <w:noProof/>
+                                <w:color w:val="000000" w:themeColor="text1"/>
+                                <w:sz w:val="36"/>
+                                <w:szCs w:val="36"/>
+                                <w:lang w:val="de-DE"/>
+                                <w14:shadow w14:blurRad="38100" w14:dist="19050" w14:dir="2700000" w14:sx="100000" w14:sy="100000" w14:kx="0" w14:ky="0" w14:algn="tl">
+                                  <w14:schemeClr w14:val="dk1">
+                                    <w14:alpha w14:val="60000"/>
+                                  </w14:schemeClr>
+                                </w14:shadow>
+                                <w14:textOutline w14:w="0" w14:cap="flat" w14:cmpd="sng" w14:algn="ctr">
+                                  <w14:noFill/>
+                                  <w14:prstDash w14:val="solid"/>
+                                  <w14:round/>
+                                </w14:textOutline>
+                              </w:rPr>
+                            </w:pPr>
+                            <w:r>
+                              <w:rPr>
+                                <w:noProof/>
+                                <w:color w:val="000000" w:themeColor="text1"/>
+                                <w:sz w:val="36"/>
+                                <w:szCs w:val="36"/>
+                                <w:lang w:val="de-DE"/>
+                                <w14:shadow w14:blurRad="38100" w14:dist="19050" w14:dir="2700000" w14:sx="100000" w14:sy="100000" w14:kx="0" w14:ky="0" w14:algn="tl">
+                                  <w14:schemeClr w14:val="dk1">
+                                    <w14:alpha w14:val="60000"/>
+                                  </w14:schemeClr>
+                                </w14:shadow>
+                                <w14:textOutline w14:w="0" w14:cap="flat" w14:cmpd="sng" w14:algn="ctr">
+                                  <w14:noFill/>
+                                  <w14:prstDash w14:val="solid"/>
+                                  <w14:round/>
+                                </w14:textOutline>
+                              </w:rPr>
+                              <w:t>Ration e</w:t>
+                            </w:r>
+                            <w:r>
+                              <w:rPr>
+                                <w:noProof/>
+                                <w:color w:val="000000" w:themeColor="text1"/>
+                                <w:sz w:val="36"/>
+                                <w:szCs w:val="36"/>
+                                <w:lang w:val="de-DE"/>
+                                <w14:shadow w14:blurRad="38100" w14:dist="19050" w14:dir="2700000" w14:sx="100000" w14:sy="100000" w14:kx="0" w14:ky="0" w14:algn="tl">
+                                  <w14:schemeClr w14:val="dk1">
+                                    <w14:alpha w14:val="60000"/>
+                                  </w14:schemeClr>
+                                </w14:shadow>
+                                <w14:textOutline w14:w="0" w14:cap="flat" w14:cmpd="sng" w14:algn="ctr">
+                                  <w14:noFill/>
+                                  <w14:prstDash w14:val="solid"/>
+                                  <w14:round/>
+                                </w14:textOutline>
+                              </w:rPr>
+                              <w:t>rstellen</w:t>
+                            </w:r>
+                          </w:p>
+                        </w:txbxContent>
+                      </wps:txbx>
+                      <wps:bodyPr rot="0" spcFirstLastPara="0" vertOverflow="overflow" horzOverflow="overflow" vert="horz" wrap="none" lIns="91440" tIns="45720" rIns="91440" bIns="45720" numCol="1" spcCol="0" rtlCol="0" fromWordArt="0" anchor="t" anchorCtr="0" forceAA="0" compatLnSpc="1">
+                        <a:prstTxWarp prst="textNoShape">
+                          <a:avLst/>
+                        </a:prstTxWarp>
+                        <a:spAutoFit/>
+                      </wps:bodyPr>
+                    </wps:wsp>
+                  </a:graphicData>
+                </a:graphic>
+              </wp:anchor>
+            </w:drawing>
+          </mc:Choice>
+          <mc:Fallback>
+            <w:pict>
+              <v:shape w14:anchorId="67A4FCC1" id="Text Box 81" o:spid="_x0000_s1066" type="#_x0000_t202" style="position:absolute;margin-left:272.2pt;margin-top:192.3pt;width:606pt;height:210.75pt;z-index:251850752;visibility:visible;mso-wrap-style:none;mso-wrap-distance-left:9pt;mso-wrap-distance-top:0;mso-wrap-distance-right:9pt;mso-wrap-distance-bottom:0;mso-position-horizontal:absolute;mso-position-horizontal-relative:text;mso-position-vertical:absolute;mso-position-vertical-relative:text;v-text-anchor:top" o:gfxdata="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" filled="f" stroked="f">
+                <v:textbox style="mso-fit-shape-to-text:t">
+                  <w:txbxContent>
+                    <w:p>
+                      <w:pPr>
+                        <w:jc w:val="center"/>
+                        <w:rPr>
+                          <w:noProof/>
+                          <w:color w:val="000000" w:themeColor="text1"/>
+                          <w:sz w:val="36"/>
+                          <w:szCs w:val="36"/>
+                          <w:lang w:val="de-DE"/>
+                          <w14:shadow w14:blurRad="38100" w14:dist="19050" w14:dir="2700000" w14:sx="100000" w14:sy="100000" w14:kx="0" w14:ky="0" w14:algn="tl">
+                            <w14:schemeClr w14:val="dk1">
+                              <w14:alpha w14:val="60000"/>
+                            </w14:schemeClr>
+                          </w14:shadow>
+                          <w14:textOutline w14:w="0" w14:cap="flat" w14:cmpd="sng" w14:algn="ctr">
+                            <w14:noFill/>
+                            <w14:prstDash w14:val="solid"/>
+                            <w14:round/>
+                          </w14:textOutline>
+                        </w:rPr>
+                      </w:pPr>
+                      <w:r>
+                        <w:rPr>
+                          <w:noProof/>
+                          <w:color w:val="000000" w:themeColor="text1"/>
+                          <w:sz w:val="36"/>
+                          <w:szCs w:val="36"/>
+                          <w:lang w:val="de-DE"/>
+                          <w14:shadow w14:blurRad="38100" w14:dist="19050" w14:dir="2700000" w14:sx="100000" w14:sy="100000" w14:kx="0" w14:ky="0" w14:algn="tl">
+                            <w14:schemeClr w14:val="dk1">
+                              <w14:alpha w14:val="60000"/>
+                            </w14:schemeClr>
+                          </w14:shadow>
+                          <w14:textOutline w14:w="0" w14:cap="flat" w14:cmpd="sng" w14:algn="ctr">
+                            <w14:noFill/>
+                            <w14:prstDash w14:val="solid"/>
+                            <w14:round/>
+                          </w14:textOutline>
+                        </w:rPr>
+                        <w:t>Ration e</w:t>
+                      </w:r>
+                      <w:r>
+                        <w:rPr>
+                          <w:noProof/>
+                          <w:color w:val="000000" w:themeColor="text1"/>
+                          <w:sz w:val="36"/>
+                          <w:szCs w:val="36"/>
+                          <w:lang w:val="de-DE"/>
+                          <w14:shadow w14:blurRad="38100" w14:dist="19050" w14:dir="2700000" w14:sx="100000" w14:sy="100000" w14:kx="0" w14:ky="0" w14:algn="tl">
+                            <w14:schemeClr w14:val="dk1">
+                              <w14:alpha w14:val="60000"/>
+                            </w14:schemeClr>
+                          </w14:shadow>
+                          <w14:textOutline w14:w="0" w14:cap="flat" w14:cmpd="sng" w14:algn="ctr">
+                            <w14:noFill/>
+                            <w14:prstDash w14:val="solid"/>
+                            <w14:round/>
+                          </w14:textOutline>
+                        </w:rPr>
+                        <w:t>rstellen</w:t>
+                      </w:r>
+                    </w:p>
+                  </w:txbxContent>
+                </v:textbox>
+              </v:shape>
+            </w:pict>
+          </mc:Fallback>
+        </mc:AlternateContent>
+      </w:r>
+      <w:r>
+        <w:rPr>
+          <w:noProof/>
+        </w:rPr>
+        <mc:AlternateContent>
+          <mc:Choice Requires="wps">
+            <w:drawing>
+              <wp:anchor distT="0" distB="0" distL="114300" distR="114300" simplePos="0" relativeHeight="251849728" behindDoc="0" locked="0" layoutInCell="1" allowOverlap="1" wp14:anchorId="617C34EE" wp14:editId="4F3E0B8D">
+                <wp:simplePos x="0" y="0"/>
+                <wp:positionH relativeFrom="column">
+                  <wp:posOffset>3412490</wp:posOffset>
+                </wp:positionH>
+                <wp:positionV relativeFrom="paragraph">
+                  <wp:posOffset>2529205</wp:posOffset>
+                </wp:positionV>
+                <wp:extent cx="1771650" cy="276225"/>
+                <wp:effectExtent l="0" t="0" r="19050" b="28575"/>
+                <wp:wrapNone/>
+                <wp:docPr id="38" name="Rectangle: Rounded Corners 38"/>
+                <wp:cNvGraphicFramePr/>
+                <a:graphic xmlns:a="http://schemas.openxmlformats.org/drawingml/2006/main">
+                  <a:graphicData uri="http://schemas.microsoft.com/office/word/2010/wordprocessingShape">
+                    <wps:wsp>
+                      <wps:cNvSpPr/>
+                      <wps:spPr>
+                        <a:xfrm>
+                          <a:off x="0" y="0"/>
+                          <a:ext cx="1771650" cy="276225"/>
+                        </a:xfrm>
+                        <a:prstGeom prst="roundRect">
+                          <a:avLst/>
+                        </a:prstGeom>
+                      </wps:spPr>
+                      <wps:style>
+                        <a:lnRef idx="2">
+                          <a:schemeClr val="dk1"/>
+                        </a:lnRef>
+                        <a:fillRef idx="1">
+                          <a:schemeClr val="lt1"/>
+                        </a:fillRef>
+                        <a:effectRef idx="0">
+                          <a:schemeClr val="dk1"/>
+                        </a:effectRef>
+                        <a:fontRef idx="minor">
+                          <a:schemeClr val="dk1"/>
+                        </a:fontRef>
+                      </wps:style>
+                      <wps:bodyPr rot="0" spcFirstLastPara="0" vertOverflow="overflow" horzOverflow="overflow" vert="horz" wrap="square" lIns="91440" tIns="45720" rIns="91440" bIns="45720" numCol="1" spcCol="0" rtlCol="0" fromWordArt="0" anchor="ctr" anchorCtr="0" forceAA="0" compatLnSpc="1">
+                        <a:prstTxWarp prst="textNoShape">
+                          <a:avLst/>
+                        </a:prstTxWarp>
+                        <a:noAutofit/>
+                      </wps:bodyPr>
+                    </wps:wsp>
+                  </a:graphicData>
+                </a:graphic>
+              </wp:anchor>
+            </w:drawing>
+          </mc:Choice>
+          <mc:Fallback>
+            <w:pict>
+              <v:roundrect w14:anchorId="7ED42FEE" id="Rectangle: Rounded Corners 38" o:spid="_x0000_s1026" style="position:absolute;margin-left:268.7pt;margin-top:199.15pt;width:139.5pt;height:21.75pt;z-index:251849728;visibility:visible;mso-wrap-style:square;mso-wrap-distance-left:9pt;mso-wrap-distance-top:0;mso-wrap-distance-right:9pt;mso-wrap-distance-bottom:0;mso-position-horizontal:absolute;mso-position-horizontal-relative:text;mso-position-vertical:absolute;mso-position-vertical-relative:text;v-text-anchor:middle" arcsize="10923f" o:gfxdata="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" fillcolor="white [3201]" strokecolor="black [3200]" strokeweight="1pt">
+                <v:stroke joinstyle="miter"/>
+              </v:roundrect>
+            </w:pict>
+          </mc:Fallback>
+        </mc:AlternateContent>
+      </w:r>
+      <w:r>
+        <w:rPr>
+          <w:noProof/>
+        </w:rPr>
+        <mc:AlternateContent>
+          <mc:Choice Requires="wps">
+            <w:drawing>
+              <wp:anchor distT="0" distB="0" distL="114300" distR="114300" simplePos="0" relativeHeight="251843584" behindDoc="0" locked="0" layoutInCell="1" allowOverlap="1" wp14:anchorId="6BFD0B94" wp14:editId="14612D10">
+                <wp:simplePos x="0" y="0"/>
+                <wp:positionH relativeFrom="column">
+                  <wp:posOffset>533399</wp:posOffset>
+                </wp:positionH>
+                <wp:positionV relativeFrom="paragraph">
+                  <wp:posOffset>628650</wp:posOffset>
+                </wp:positionV>
+                <wp:extent cx="7877175" cy="2973705"/>
+                <wp:effectExtent l="0" t="0" r="28575" b="17145"/>
+                <wp:wrapNone/>
+                <wp:docPr id="21" name="Rectangle 21"/>
+                <wp:cNvGraphicFramePr/>
+                <a:graphic xmlns:a="http://schemas.openxmlformats.org/drawingml/2006/main">
+                  <a:graphicData uri="http://schemas.microsoft.com/office/word/2010/wordprocessingShape">
+                    <wps:wsp>
+                      <wps:cNvSpPr/>
+                      <wps:spPr>
+                        <a:xfrm>
+                          <a:off x="0" y="0"/>
+                          <a:ext cx="7877175" cy="2973705"/>
+                        </a:xfrm>
+                        <a:prstGeom prst="rect">
+                          <a:avLst/>
+                        </a:prstGeom>
+                      </wps:spPr>
+                      <wps:style>
+                        <a:lnRef idx="2">
+                          <a:schemeClr val="dk1"/>
+                        </a:lnRef>
+                        <a:fillRef idx="1">
+                          <a:schemeClr val="lt1"/>
+                        </a:fillRef>
+                        <a:effectRef idx="0">
+                          <a:schemeClr val="dk1"/>
+                        </a:effectRef>
+                        <a:fontRef idx="minor">
+                          <a:schemeClr val="dk1"/>
+                        </a:fontRef>
+                      </wps:style>
+                      <wps:bodyPr rot="0" spcFirstLastPara="0" vertOverflow="overflow" horzOverflow="overflow" vert="horz" wrap="square" lIns="91440" tIns="45720" rIns="91440" bIns="45720" numCol="1" spcCol="0" rtlCol="0" fromWordArt="0" anchor="ctr" anchorCtr="0" forceAA="0" compatLnSpc="1">
+                        <a:prstTxWarp prst="textNoShape">
+                          <a:avLst/>
+                        </a:prstTxWarp>
+                        <a:noAutofit/>
+                      </wps:bodyPr>
+                    </wps:wsp>
+                  </a:graphicData>
+                </a:graphic>
+                <wp14:sizeRelH relativeFrom="margin">
+                  <wp14:pctWidth>0</wp14:pctWidth>
+                </wp14:sizeRelH>
+                <wp14:sizeRelV relativeFrom="margin">
+                  <wp14:pctHeight>0</wp14:pctHeight>
+                </wp14:sizeRelV>
+              </wp:anchor>
+            </w:drawing>
+          </mc:Choice>
+          <mc:Fallback>
+            <w:pict>
+              <v:rect w14:anchorId="39E9C423" id="Rectangle 21" o:spid="_x0000_s1026" style="position:absolute;margin-left:42pt;margin-top:49.5pt;width:620.25pt;height:234.15pt;z-index:251843584;visibility:visible;mso-wrap-style:square;mso-width-percent:0;mso-height-percent:0;mso-wrap-distance-left:9pt;mso-wrap-distance-top:0;mso-wrap-distance-right:9pt;mso-wrap-distance-bottom:0;mso-position-horizontal:absolute;mso-position-horizontal-relative:text;mso-position-vertical:absolute;mso-position-vertical-relative:text;mso-width-percent:0;mso-height-percent:0;mso-width-relative:margin;mso-height-relative:margin;v-text-anchor:middle" o:gfxdata="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" fillcolor="white [3201]" strokecolor="black [3200]" strokeweight="1pt"/>
             </w:pict>
           </mc:Fallback>
         </mc:AlternateContent>
@@ -3733,6 +7535,119 @@
     </w:lvl>
   </w:abstractNum>
   <w:abstractNum w:abstractNumId="4" w15:restartNumberingAfterBreak="0">
+    <w:nsid w:val="4F117C91"/>
+    <w:multiLevelType w:val="hybridMultilevel"/>
+    <w:tmpl w:val="34DC2248"/>
+    <w:lvl w:ilvl="0" w:tplc="0C000001">
+      <w:start w:val="1"/>
+      <w:numFmt w:val="bullet"/>
+      <w:lvlText w:val=""/>
+      <w:lvlJc w:val="left"/>
+      <w:pPr>
+        <w:ind w:left="720" w:hanging="360"/>
+      </w:pPr>
+      <w:rPr>
+        <w:rFonts w:ascii="Symbol" w:hAnsi="Symbol" w:hint="default"/>
+      </w:rPr>
+    </w:lvl>
+    <w:lvl w:ilvl="1" w:tplc="0C000003" w:tentative="1">
+      <w:start w:val="1"/>
+      <w:numFmt w:val="bullet"/>
+      <w:lvlText w:val="o"/>
+      <w:lvlJc w:val="left"/>
+      <w:pPr>
+        <w:ind w:left="1440" w:hanging="360"/>
+      </w:pPr>
+      <w:rPr>
+        <w:rFonts w:ascii="Courier New" w:hAnsi="Courier New" w:cs="Courier New" w:hint="default"/>
+      </w:rPr>
+    </w:lvl>
+    <w:lvl w:ilvl="2" w:tplc="0C000005" w:tentative="1">
+      <w:start w:val="1"/>
+      <w:numFmt w:val="bullet"/>
+      <w:lvlText w:val=""/>
+      <w:lvlJc w:val="left"/>
+      <w:pPr>
+        <w:ind w:left="2160" w:hanging="360"/>
+      </w:pPr>
+      <w:rPr>
+        <w:rFonts w:ascii="Wingdings" w:hAnsi="Wingdings" w:hint="default"/>
+      </w:rPr>
+    </w:lvl>
+    <w:lvl w:ilvl="3" w:tplc="0C000001" w:tentative="1">
+      <w:start w:val="1"/>
+      <w:numFmt w:val="bullet"/>
+      <w:lvlText w:val=""/>
+      <w:lvlJc w:val="left"/>
+      <w:pPr>
+        <w:ind w:left="2880" w:hanging="360"/>
+      </w:pPr>
+      <w:rPr>
+        <w:rFonts w:ascii="Symbol" w:hAnsi="Symbol" w:hint="default"/>
+      </w:rPr>
+    </w:lvl>
+    <w:lvl w:ilvl="4" w:tplc="0C000003" w:tentative="1">
+      <w:start w:val="1"/>
+      <w:numFmt w:val="bullet"/>
+      <w:lvlText w:val="o"/>
+      <w:lvlJc w:val="left"/>
+      <w:pPr>
+        <w:ind w:left="3600" w:hanging="360"/>
+      </w:pPr>
+      <w:rPr>
+        <w:rFonts w:ascii="Courier New" w:hAnsi="Courier New" w:cs="Courier New" w:hint="default"/>
+      </w:rPr>
+    </w:lvl>
+    <w:lvl w:ilvl="5" w:tplc="0C000005" w:tentative="1">
+      <w:start w:val="1"/>
+      <w:numFmt w:val="bullet"/>
+      <w:lvlText w:val=""/>
+      <w:lvlJc w:val="left"/>
+      <w:pPr>
+        <w:ind w:left="4320" w:hanging="360"/>
+      </w:pPr>
+      <w:rPr>
+        <w:rFonts w:ascii="Wingdings" w:hAnsi="Wingdings" w:hint="default"/>
+      </w:rPr>
+    </w:lvl>
+    <w:lvl w:ilvl="6" w:tplc="0C000001" w:tentative="1">
+      <w:start w:val="1"/>
+      <w:numFmt w:val="bullet"/>
+      <w:lvlText w:val=""/>
+      <w:lvlJc w:val="left"/>
+      <w:pPr>
+        <w:ind w:left="5040" w:hanging="360"/>
+      </w:pPr>
+      <w:rPr>
+        <w:rFonts w:ascii="Symbol" w:hAnsi="Symbol" w:hint="default"/>
+      </w:rPr>
+    </w:lvl>
+    <w:lvl w:ilvl="7" w:tplc="0C000003" w:tentative="1">
+      <w:start w:val="1"/>
+      <w:numFmt w:val="bullet"/>
+      <w:lvlText w:val="o"/>
+      <w:lvlJc w:val="left"/>
+      <w:pPr>
+        <w:ind w:left="5760" w:hanging="360"/>
+      </w:pPr>
+      <w:rPr>
+        <w:rFonts w:ascii="Courier New" w:hAnsi="Courier New" w:cs="Courier New" w:hint="default"/>
+      </w:rPr>
+    </w:lvl>
+    <w:lvl w:ilvl="8" w:tplc="0C000005" w:tentative="1">
+      <w:start w:val="1"/>
+      <w:numFmt w:val="bullet"/>
+      <w:lvlText w:val=""/>
+      <w:lvlJc w:val="left"/>
+      <w:pPr>
+        <w:ind w:left="6480" w:hanging="360"/>
+      </w:pPr>
+      <w:rPr>
+        <w:rFonts w:ascii="Wingdings" w:hAnsi="Wingdings" w:hint="default"/>
+      </w:rPr>
+    </w:lvl>
+  </w:abstractNum>
+  <w:abstractNum w:abstractNumId="5" w15:restartNumberingAfterBreak="0">
     <w:nsid w:val="7CD260D0"/>
     <w:multiLevelType w:val="multilevel"/>
     <w:tmpl w:val="924E226E"/>
@@ -3885,7 +7800,7 @@
     <w:abstractNumId w:val="2"/>
   </w:num>
   <w:num w:numId="2">
-    <w:abstractNumId w:val="4"/>
+    <w:abstractNumId w:val="5"/>
   </w:num>
   <w:num w:numId="3">
     <w:abstractNumId w:val="1"/>
@@ -3895,6 +7810,9 @@
   </w:num>
   <w:num w:numId="5">
     <w:abstractNumId w:val="0"/>
+  </w:num>
+  <w:num w:numId="6">
+    <w:abstractNumId w:val="4"/>
   </w:num>
 </w:numbering>
 </file>
